--- a/report.docx
+++ b/report.docx
@@ -76,6 +76,39 @@
           <w:lang w:val="en-US"/>
         </w:rPr>
       </w:pPr>
+      <w:r>
+        <w:rPr>
+          <w:lang w:val="en-US"/>
+        </w:rPr>
+        <w:t>OpenCV library</w:t>
+      </w:r>
+    </w:p>
+    <w:p>
+      <w:pPr>
+        <w:rPr>
+          <w:lang w:val="en-US"/>
+        </w:rPr>
+      </w:pPr>
+      <w:r>
+        <w:rPr>
+          <w:lang w:val="en-US"/>
+        </w:rPr>
+        <w:t xml:space="preserve">Two basic libraries are used in this work to create computer-vision script: </w:t>
+      </w:r>
+      <w:proofErr w:type="spellStart"/>
+      <w:r>
+        <w:rPr>
+          <w:lang w:val="en-US"/>
+        </w:rPr>
+        <w:t>NumPy</w:t>
+      </w:r>
+      <w:proofErr w:type="spellEnd"/>
+      <w:r>
+        <w:rPr>
+          <w:lang w:val="en-US"/>
+        </w:rPr>
+        <w:t xml:space="preserve"> and </w:t>
+      </w:r>
       <w:proofErr w:type="spellStart"/>
       <w:r>
         <w:rPr>
@@ -88,26 +121,274 @@
         <w:rPr>
           <w:lang w:val="en-US"/>
         </w:rPr>
-        <w:t xml:space="preserve"> library</w:t>
-      </w:r>
-    </w:p>
-    <w:p>
-      <w:pPr>
-        <w:rPr>
-          <w:lang w:val="en-US"/>
-        </w:rPr>
-      </w:pPr>
-    </w:p>
-    <w:p>
-      <w:pPr>
-        <w:rPr>
-          <w:lang w:val="en-US"/>
-        </w:rPr>
-      </w:pPr>
-      <w:r>
-        <w:rPr>
-          <w:lang w:val="en-US"/>
-        </w:rPr>
+        <w:t>.</w:t>
+      </w:r>
+    </w:p>
+    <w:p>
+      <w:pPr>
+        <w:rPr>
+          <w:lang w:val="en-US"/>
+        </w:rPr>
+      </w:pPr>
+      <w:proofErr w:type="spellStart"/>
+      <w:r>
+        <w:rPr>
+          <w:b/>
+          <w:lang w:val="en-US"/>
+        </w:rPr>
+        <w:t>NumPy</w:t>
+      </w:r>
+      <w:proofErr w:type="spellEnd"/>
+      <w:r>
+        <w:rPr>
+          <w:lang w:val="en-US"/>
+        </w:rPr>
+        <w:t xml:space="preserve"> is the fundamental package for scientific computing in Python. It is a Python library that provides a multidimensional array object, various derived objects (such as masked arrays and matrices), and an assortment of routines for fast operations on arrays, including mathematical, logical, shape manipulation, sorting, selecting, I/O, discrete Fourier transforms, basic linear algebra, basic statistical operations, random simulation and much more.</w:t>
+      </w:r>
+    </w:p>
+    <w:p>
+      <w:pPr>
+        <w:rPr>
+          <w:lang w:val="en-US"/>
+        </w:rPr>
+      </w:pPr>
+      <w:proofErr w:type="spellStart"/>
+      <w:r>
+        <w:rPr>
+          <w:b/>
+          <w:lang w:val="en-US"/>
+        </w:rPr>
+        <w:t>OpenCV</w:t>
+      </w:r>
+      <w:proofErr w:type="spellEnd"/>
+      <w:r>
+        <w:rPr>
+          <w:lang w:val="en-US"/>
+        </w:rPr>
+        <w:t xml:space="preserve"> (Open Source Computer Vision Library) is an open-source library that includes several hundreds of computer vision algorithms. Originally developed by Intel. The library is cross-platform and free for use under the open-source Apache 2 License. Starting with 2011, </w:t>
+      </w:r>
+      <w:proofErr w:type="spellStart"/>
+      <w:r>
+        <w:rPr>
+          <w:lang w:val="en-US"/>
+        </w:rPr>
+        <w:t>OpenCV</w:t>
+      </w:r>
+      <w:proofErr w:type="spellEnd"/>
+      <w:r>
+        <w:rPr>
+          <w:lang w:val="en-US"/>
+        </w:rPr>
+        <w:t xml:space="preserve"> features GPU acceleration for rea</w:t>
+      </w:r>
+      <w:r>
+        <w:rPr>
+          <w:lang w:val="en-US"/>
+        </w:rPr>
+        <w:t>l-time operations.</w:t>
+      </w:r>
+    </w:p>
+    <w:p>
+      <w:pPr>
+        <w:rPr>
+          <w:shd w:val="clear" w:color="auto" w:fill="FFFFFF"/>
+          <w:lang w:val="en-US"/>
+        </w:rPr>
+      </w:pPr>
+      <w:proofErr w:type="spellStart"/>
+      <w:r>
+        <w:rPr>
+          <w:b/>
+          <w:shd w:val="clear" w:color="auto" w:fill="FFFFFF"/>
+          <w:lang w:val="en-US"/>
+        </w:rPr>
+        <w:t>IMutils</w:t>
+      </w:r>
+      <w:proofErr w:type="spellEnd"/>
+      <w:r>
+        <w:rPr>
+          <w:shd w:val="clear" w:color="auto" w:fill="FFFFFF"/>
+          <w:lang w:val="en-US"/>
+        </w:rPr>
+        <w:t xml:space="preserve"> </w:t>
+      </w:r>
+      <w:r>
+        <w:rPr>
+          <w:shd w:val="clear" w:color="auto" w:fill="FFFFFF"/>
+          <w:lang w:val="en-US"/>
+        </w:rPr>
+        <w:t xml:space="preserve">is also required </w:t>
+      </w:r>
+      <w:r>
+        <w:rPr>
+          <w:shd w:val="clear" w:color="auto" w:fill="FFFFFF"/>
+          <w:lang w:val="en-US"/>
+        </w:rPr>
+        <w:t xml:space="preserve">to make basic image processing functions such as translation, rotation, resizing, </w:t>
+      </w:r>
+      <w:proofErr w:type="spellStart"/>
+      <w:r>
+        <w:rPr>
+          <w:shd w:val="clear" w:color="auto" w:fill="FFFFFF"/>
+          <w:lang w:val="en-US"/>
+        </w:rPr>
+        <w:t>skeletonization</w:t>
+      </w:r>
+      <w:proofErr w:type="spellEnd"/>
+      <w:r>
+        <w:rPr>
+          <w:shd w:val="clear" w:color="auto" w:fill="FFFFFF"/>
+          <w:lang w:val="en-US"/>
+        </w:rPr>
+        <w:t xml:space="preserve">, displaying </w:t>
+      </w:r>
+      <w:proofErr w:type="spellStart"/>
+      <w:r>
+        <w:rPr>
+          <w:shd w:val="clear" w:color="auto" w:fill="FFFFFF"/>
+          <w:lang w:val="en-US"/>
+        </w:rPr>
+        <w:t>Matplotlib</w:t>
+      </w:r>
+      <w:proofErr w:type="spellEnd"/>
+      <w:r>
+        <w:rPr>
+          <w:shd w:val="clear" w:color="auto" w:fill="FFFFFF"/>
+          <w:lang w:val="en-US"/>
+        </w:rPr>
+        <w:t xml:space="preserve"> images, so</w:t>
+      </w:r>
+      <w:r>
+        <w:rPr>
+          <w:shd w:val="clear" w:color="auto" w:fill="FFFFFF"/>
+          <w:lang w:val="en-US"/>
+        </w:rPr>
+        <w:t>rting contours, detecting edges</w:t>
+      </w:r>
+      <w:r>
+        <w:rPr>
+          <w:shd w:val="clear" w:color="auto" w:fill="FFFFFF"/>
+          <w:lang w:val="en-US"/>
+        </w:rPr>
+        <w:t xml:space="preserve"> </w:t>
+      </w:r>
+      <w:r>
+        <w:rPr>
+          <w:shd w:val="clear" w:color="auto" w:fill="FFFFFF"/>
+          <w:lang w:val="en-US"/>
+        </w:rPr>
+        <w:t>etc.</w:t>
+      </w:r>
+    </w:p>
+    <w:p>
+      <w:pPr>
+        <w:rPr>
+          <w:shd w:val="clear" w:color="auto" w:fill="FFFFFF"/>
+          <w:lang w:val="en-US"/>
+        </w:rPr>
+      </w:pPr>
+    </w:p>
+    <w:p>
+      <w:pPr>
+        <w:rPr>
+          <w:shd w:val="clear" w:color="auto" w:fill="FFFFFF"/>
+          <w:lang w:val="en-US"/>
+        </w:rPr>
+      </w:pPr>
+      <w:r>
+        <w:rPr>
+          <w:shd w:val="clear" w:color="auto" w:fill="FFFFFF"/>
+          <w:lang w:val="en-US"/>
+        </w:rPr>
+        <w:t>All needed packages are installed with pip manager:</w:t>
+      </w:r>
+    </w:p>
+    <w:p>
+      <w:pPr>
+        <w:pStyle w:val="a4"/>
+      </w:pPr>
+      <w:r>
+        <w:t xml:space="preserve">pip install </w:t>
+      </w:r>
+      <w:proofErr w:type="spellStart"/>
+      <w:r>
+        <w:t>numpy</w:t>
+      </w:r>
+      <w:proofErr w:type="spellEnd"/>
+    </w:p>
+    <w:p>
+      <w:pPr>
+        <w:pStyle w:val="a4"/>
+      </w:pPr>
+      <w:r>
+        <w:t xml:space="preserve">pip install </w:t>
+      </w:r>
+      <w:proofErr w:type="spellStart"/>
+      <w:r>
+        <w:t>opencv</w:t>
+      </w:r>
+      <w:proofErr w:type="spellEnd"/>
+      <w:r>
+        <w:t>-python</w:t>
+      </w:r>
+    </w:p>
+    <w:p>
+      <w:pPr>
+        <w:pStyle w:val="a4"/>
+      </w:pPr>
+      <w:r>
+        <w:t xml:space="preserve">pip install </w:t>
+      </w:r>
+      <w:proofErr w:type="spellStart"/>
+      <w:r>
+        <w:t>imutils</w:t>
+      </w:r>
+      <w:proofErr w:type="spellEnd"/>
+    </w:p>
+    <w:p>
+      <w:pPr>
+        <w:rPr>
+          <w:lang w:val="en-US"/>
+        </w:rPr>
+      </w:pPr>
+    </w:p>
+    <w:p>
+      <w:pPr>
+        <w:rPr>
+          <w:lang w:val="en-US"/>
+        </w:rPr>
+      </w:pPr>
+    </w:p>
+    <w:p>
+      <w:pPr>
+        <w:jc w:val="left"/>
+        <w:rPr>
+          <w:rFonts w:eastAsiaTheme="majorEastAsia" w:cstheme="majorBidi"/>
+          <w:b/>
+          <w:color w:val="1F4D78" w:themeColor="accent1" w:themeShade="7F"/>
+          <w:szCs w:val="24"/>
+          <w:lang w:val="en-US"/>
+        </w:rPr>
+      </w:pPr>
+      <w:r>
+        <w:rPr>
+          <w:lang w:val="en-US"/>
+        </w:rPr>
+        <w:br w:type="page"/>
+      </w:r>
+    </w:p>
+    <w:p>
+      <w:pPr>
+        <w:pStyle w:val="3"/>
+        <w:rPr>
+          <w:lang w:val="en-US"/>
+        </w:rPr>
+      </w:pPr>
+      <w:r>
+        <w:rPr>
+          <w:lang w:val="en-US"/>
+        </w:rPr>
+        <w:lastRenderedPageBreak/>
         <w:t>Task 1:</w:t>
       </w:r>
     </w:p>
@@ -376,296 +657,248 @@
     </w:p>
     <w:p>
       <w:pPr>
-        <w:rPr>
-          <w:lang w:val="en-US"/>
-        </w:rPr>
-      </w:pPr>
-      <w:r>
-        <w:rPr>
-          <w:lang w:val="en-US"/>
-        </w:rPr>
-        <w:t xml:space="preserve">We are going to use two basic libraries to create computer-vision script: </w:t>
-      </w:r>
-      <w:proofErr w:type="spellStart"/>
-      <w:r>
-        <w:rPr>
-          <w:lang w:val="en-US"/>
-        </w:rPr>
-        <w:t>NumPy</w:t>
-      </w:r>
-      <w:proofErr w:type="spellEnd"/>
-      <w:r>
-        <w:rPr>
-          <w:lang w:val="en-US"/>
-        </w:rPr>
-        <w:t xml:space="preserve"> and </w:t>
-      </w:r>
-      <w:proofErr w:type="spellStart"/>
-      <w:r>
-        <w:rPr>
-          <w:lang w:val="en-US"/>
-        </w:rPr>
-        <w:t>OpenCV</w:t>
-      </w:r>
-      <w:proofErr w:type="spellEnd"/>
-      <w:r>
-        <w:rPr>
-          <w:lang w:val="en-US"/>
-        </w:rPr>
-        <w:t>.</w:t>
-      </w:r>
-    </w:p>
-    <w:p>
-      <w:pPr>
-        <w:rPr>
-          <w:lang w:val="en-US"/>
-        </w:rPr>
-      </w:pPr>
-      <w:proofErr w:type="spellStart"/>
-      <w:r>
-        <w:rPr>
-          <w:b/>
-          <w:lang w:val="en-US"/>
-        </w:rPr>
-        <w:t>NumPy</w:t>
-      </w:r>
-      <w:proofErr w:type="spellEnd"/>
-      <w:r>
-        <w:rPr>
-          <w:lang w:val="en-US"/>
-        </w:rPr>
-        <w:t xml:space="preserve"> is the fundamental package for scientific computing in Python. It is a Python library that provides a multidimensional array object, various derived objects (such as masked arrays and matrices), and an assortment of routines for fast operations on arrays, including mathematical, logical, shape manipulation, sorting, selecting, I/O, discrete Fourier transforms, basic linear algebra, basic statistical operations, random simulation and much more.</w:t>
-      </w:r>
-    </w:p>
-    <w:p>
-      <w:pPr>
-        <w:rPr>
-          <w:lang w:val="en-US"/>
-        </w:rPr>
-      </w:pPr>
-      <w:proofErr w:type="spellStart"/>
-      <w:r>
-        <w:rPr>
-          <w:b/>
-          <w:lang w:val="en-US"/>
-        </w:rPr>
-        <w:t>OpenCV</w:t>
-      </w:r>
-      <w:proofErr w:type="spellEnd"/>
-      <w:r>
-        <w:rPr>
-          <w:lang w:val="en-US"/>
-        </w:rPr>
-        <w:t xml:space="preserve"> (Open Source Computer Vision Library) is an open-source library that includes several hundreds of computer vision algorithms. Originally developed by Intel. The library is cross-platform and free for use under the open-source Apache 2 License. Starting with 2011, </w:t>
-      </w:r>
-      <w:proofErr w:type="spellStart"/>
-      <w:r>
-        <w:rPr>
-          <w:lang w:val="en-US"/>
-        </w:rPr>
-        <w:t>OpenCV</w:t>
-      </w:r>
-      <w:proofErr w:type="spellEnd"/>
-      <w:r>
-        <w:rPr>
-          <w:lang w:val="en-US"/>
-        </w:rPr>
-        <w:t xml:space="preserve"> features GPU acceleration for rea</w:t>
-      </w:r>
-      <w:r>
-        <w:rPr>
-          <w:lang w:val="en-US"/>
-        </w:rPr>
-        <w:t>l-time operations.</w:t>
-      </w:r>
-    </w:p>
-    <w:p>
-      <w:pPr>
-        <w:rPr>
-          <w:shd w:val="clear" w:color="auto" w:fill="FFFFFF"/>
-          <w:lang w:val="en-US"/>
-        </w:rPr>
-      </w:pPr>
-      <w:proofErr w:type="spellStart"/>
-      <w:r>
-        <w:rPr>
-          <w:b/>
-          <w:shd w:val="clear" w:color="auto" w:fill="FFFFFF"/>
-          <w:lang w:val="en-US"/>
-        </w:rPr>
-        <w:t>IMutils</w:t>
-      </w:r>
-      <w:proofErr w:type="spellEnd"/>
-      <w:r>
-        <w:rPr>
-          <w:shd w:val="clear" w:color="auto" w:fill="FFFFFF"/>
-          <w:lang w:val="en-US"/>
+        <w:pStyle w:val="5"/>
+        <w:rPr>
+          <w:lang w:val="en-US"/>
+        </w:rPr>
+      </w:pPr>
+      <w:r>
+        <w:rPr>
+          <w:lang w:val="en-US"/>
+        </w:rPr>
+        <w:t>Recognizing object on image using basic CV operators</w:t>
+      </w:r>
+    </w:p>
+    <w:p>
+      <w:pPr>
+        <w:rPr>
+          <w:lang w:val="en-US" w:eastAsia="ru-RU"/>
+        </w:rPr>
+      </w:pPr>
+      <w:r>
+        <w:rPr>
+          <w:lang w:val="en-US"/>
+        </w:rPr>
+        <w:t>First we read image</w:t>
+      </w:r>
+      <w:r>
+        <w:rPr>
+          <w:lang w:val="en-US"/>
+        </w:rPr>
+        <w:t xml:space="preserve"> (figure 1)</w:t>
+      </w:r>
+      <w:r>
+        <w:rPr>
+          <w:lang w:val="en-US"/>
+        </w:rPr>
+        <w:t xml:space="preserve"> from static file, convert it to grayscale and blur to get rid of high-</w:t>
+      </w:r>
+      <w:proofErr w:type="spellStart"/>
+      <w:r>
+        <w:rPr>
+          <w:lang w:val="en-US"/>
+        </w:rPr>
+        <w:t>frequenced</w:t>
+      </w:r>
+      <w:proofErr w:type="spellEnd"/>
+      <w:r>
+        <w:rPr>
+          <w:lang w:val="en-US"/>
+        </w:rPr>
+        <w:t xml:space="preserve"> noises</w:t>
+      </w:r>
+      <w:r>
+        <w:rPr>
+          <w:lang w:val="en-US"/>
+        </w:rPr>
+        <w:t xml:space="preserve"> (figure 2)</w:t>
+      </w:r>
+      <w:r>
+        <w:rPr>
+          <w:lang w:val="en-US"/>
+        </w:rPr>
+        <w:t>:</w:t>
+      </w:r>
+      <w:r>
+        <w:rPr>
+          <w:lang w:val="en-US" w:eastAsia="ru-RU"/>
         </w:rPr>
         <w:t xml:space="preserve"> </w:t>
       </w:r>
-      <w:r>
-        <w:rPr>
-          <w:shd w:val="clear" w:color="auto" w:fill="FFFFFF"/>
-          <w:lang w:val="en-US"/>
-        </w:rPr>
-        <w:t xml:space="preserve">is also required </w:t>
-      </w:r>
-      <w:r>
-        <w:rPr>
-          <w:shd w:val="clear" w:color="auto" w:fill="FFFFFF"/>
-          <w:lang w:val="en-US"/>
-        </w:rPr>
-        <w:t xml:space="preserve">to make basic image processing functions such as translation, rotation, resizing, </w:t>
-      </w:r>
-      <w:proofErr w:type="spellStart"/>
-      <w:r>
-        <w:rPr>
-          <w:shd w:val="clear" w:color="auto" w:fill="FFFFFF"/>
-          <w:lang w:val="en-US"/>
-        </w:rPr>
-        <w:t>skeletonization</w:t>
-      </w:r>
-      <w:proofErr w:type="spellEnd"/>
-      <w:r>
-        <w:rPr>
-          <w:shd w:val="clear" w:color="auto" w:fill="FFFFFF"/>
-          <w:lang w:val="en-US"/>
-        </w:rPr>
-        <w:t xml:space="preserve">, displaying </w:t>
-      </w:r>
-      <w:proofErr w:type="spellStart"/>
-      <w:r>
-        <w:rPr>
-          <w:shd w:val="clear" w:color="auto" w:fill="FFFFFF"/>
-          <w:lang w:val="en-US"/>
-        </w:rPr>
-        <w:t>Matplotlib</w:t>
-      </w:r>
-      <w:proofErr w:type="spellEnd"/>
-      <w:r>
-        <w:rPr>
-          <w:shd w:val="clear" w:color="auto" w:fill="FFFFFF"/>
-          <w:lang w:val="en-US"/>
-        </w:rPr>
-        <w:t xml:space="preserve"> images, so</w:t>
-      </w:r>
-      <w:r>
-        <w:rPr>
-          <w:shd w:val="clear" w:color="auto" w:fill="FFFFFF"/>
-          <w:lang w:val="en-US"/>
-        </w:rPr>
-        <w:t>rting contours, detecting edges</w:t>
-      </w:r>
-      <w:r>
-        <w:rPr>
-          <w:shd w:val="clear" w:color="auto" w:fill="FFFFFF"/>
-          <w:lang w:val="en-US"/>
-        </w:rPr>
-        <w:t xml:space="preserve"> </w:t>
-      </w:r>
-      <w:r>
-        <w:rPr>
-          <w:shd w:val="clear" w:color="auto" w:fill="FFFFFF"/>
-          <w:lang w:val="en-US"/>
-        </w:rPr>
-        <w:t>etc.</w:t>
-      </w:r>
-    </w:p>
-    <w:p>
-      <w:pPr>
-        <w:rPr>
-          <w:shd w:val="clear" w:color="auto" w:fill="FFFFFF"/>
-          <w:lang w:val="en-US"/>
-        </w:rPr>
-      </w:pPr>
-    </w:p>
-    <w:p>
-      <w:pPr>
-        <w:rPr>
-          <w:shd w:val="clear" w:color="auto" w:fill="FFFFFF"/>
-          <w:lang w:val="en-US"/>
-        </w:rPr>
-      </w:pPr>
-      <w:r>
-        <w:rPr>
-          <w:shd w:val="clear" w:color="auto" w:fill="FFFFFF"/>
-          <w:lang w:val="en-US"/>
+    </w:p>
+    <w:p>
+      <w:pPr>
+        <w:pStyle w:val="a4"/>
+      </w:pPr>
+      <w:r>
+        <w:t xml:space="preserve">gray = </w:t>
+      </w:r>
+      <w:proofErr w:type="spellStart"/>
+      <w:proofErr w:type="gramStart"/>
+      <w:r>
+        <w:t>cv.cvtColor</w:t>
+      </w:r>
+      <w:proofErr w:type="spellEnd"/>
+      <w:proofErr w:type="gramEnd"/>
+      <w:r>
+        <w:t>(image, cv.COLOR_BGR2GRAY)</w:t>
+      </w:r>
+    </w:p>
+    <w:p>
+      <w:pPr>
+        <w:pStyle w:val="a4"/>
+      </w:pPr>
+      <w:r>
+        <w:t xml:space="preserve">gray = </w:t>
+      </w:r>
+      <w:proofErr w:type="spellStart"/>
+      <w:proofErr w:type="gramStart"/>
+      <w:r>
+        <w:t>cv.GaussianBlur</w:t>
+      </w:r>
+      <w:proofErr w:type="spellEnd"/>
+      <w:proofErr w:type="gramEnd"/>
+      <w:r>
+        <w:t>(gray, (15, 15), 0)</w:t>
+      </w:r>
+    </w:p>
+    <w:p>
+      <w:pPr>
+        <w:pStyle w:val="a4"/>
+      </w:pPr>
+      <w:proofErr w:type="spellStart"/>
+      <w:r>
+        <w:t>cv.</w:t>
+      </w:r>
+      <w:proofErr w:type="gramStart"/>
+      <w:r>
+        <w:t>imwrite</w:t>
+      </w:r>
+      <w:proofErr w:type="spellEnd"/>
+      <w:r>
+        <w:t>(</w:t>
+      </w:r>
+      <w:proofErr w:type="gramEnd"/>
+      <w:r>
+        <w:t>"output/gray.jpg", gray)</w:t>
+      </w:r>
+    </w:p>
+    <w:p>
+      <w:pPr>
+        <w:pStyle w:val="a6"/>
+        <w:jc w:val="center"/>
+        <w:rPr>
+          <w:lang w:val="en-US"/>
+        </w:rPr>
+      </w:pPr>
+      <w:r>
+        <w:rPr>
+          <w:noProof/>
+          <w:lang w:eastAsia="ru-RU"/>
+        </w:rPr>
+        <w:drawing>
+          <wp:inline distT="0" distB="0" distL="0" distR="0">
+            <wp:extent cx="3909060" cy="4360107"/>
+            <wp:effectExtent l="0" t="0" r="0" b="2540"/>
+            <wp:docPr id="2" name="Рисунок 2" descr="photo"/>
+            <wp:cNvGraphicFramePr>
+              <a:graphicFrameLocks xmlns:a="http://schemas.openxmlformats.org/drawingml/2006/main" noChangeAspect="1"/>
+            </wp:cNvGraphicFramePr>
+            <a:graphic xmlns:a="http://schemas.openxmlformats.org/drawingml/2006/main">
+              <a:graphicData uri="http://schemas.openxmlformats.org/drawingml/2006/picture">
+                <pic:pic xmlns:pic="http://schemas.openxmlformats.org/drawingml/2006/picture">
+                  <pic:nvPicPr>
+                    <pic:cNvPr id="0" name="Picture 9" descr="photo"/>
+                    <pic:cNvPicPr>
+                      <a:picLocks noChangeAspect="1" noChangeArrowheads="1"/>
+                    </pic:cNvPicPr>
+                  </pic:nvPicPr>
+                  <pic:blipFill>
+                    <a:blip r:embed="rId6" cstate="print">
+                      <a:extLst>
+                        <a:ext uri="{28A0092B-C50C-407E-A947-70E740481C1C}">
+                          <a14:useLocalDpi xmlns:a14="http://schemas.microsoft.com/office/drawing/2010/main" val="0"/>
+                        </a:ext>
+                      </a:extLst>
+                    </a:blip>
+                    <a:srcRect/>
+                    <a:stretch>
+                      <a:fillRect/>
+                    </a:stretch>
+                  </pic:blipFill>
+                  <pic:spPr bwMode="auto">
+                    <a:xfrm>
+                      <a:off x="0" y="0"/>
+                      <a:ext cx="3926644" cy="4379720"/>
+                    </a:xfrm>
+                    <a:prstGeom prst="rect">
+                      <a:avLst/>
+                    </a:prstGeom>
+                    <a:noFill/>
+                    <a:ln>
+                      <a:noFill/>
+                    </a:ln>
+                  </pic:spPr>
+                </pic:pic>
+              </a:graphicData>
+            </a:graphic>
+          </wp:inline>
+        </w:drawing>
+      </w:r>
+    </w:p>
+    <w:p>
+      <w:pPr>
+        <w:pStyle w:val="a6"/>
+        <w:jc w:val="center"/>
+        <w:rPr>
+          <w:lang w:val="en-US"/>
+        </w:rPr>
+      </w:pPr>
+      <w:r>
+        <w:rPr>
+          <w:lang w:val="en-US"/>
+        </w:rPr>
+        <w:t xml:space="preserve">Figure </w:t>
+      </w:r>
+      <w:r>
+        <w:fldChar w:fldCharType="begin"/>
+      </w:r>
+      <w:r>
+        <w:rPr>
+          <w:lang w:val="en-US"/>
+        </w:rPr>
+        <w:instrText xml:space="preserve"> SEQ Figure \* ARABIC </w:instrText>
+      </w:r>
+      <w:r>
+        <w:fldChar w:fldCharType="separate"/>
+      </w:r>
+      <w:r>
+        <w:rPr>
+          <w:noProof/>
+          <w:lang w:val="en-US"/>
+        </w:rPr>
+        <w:t>1</w:t>
+      </w:r>
+      <w:r>
+        <w:fldChar w:fldCharType="end"/>
+      </w:r>
+      <w:r>
+        <w:rPr>
+          <w:lang w:val="en-US"/>
+        </w:rPr>
+        <w:t>. Original static image</w:t>
+      </w:r>
+    </w:p>
+    <w:p>
+      <w:pPr>
+        <w:keepNext/>
+      </w:pPr>
+      <w:r>
+        <w:rPr>
+          <w:noProof/>
+          <w:lang w:eastAsia="ru-RU"/>
         </w:rPr>
         <w:lastRenderedPageBreak/>
-        <w:t>All needed packages are installed with pip manager:</w:t>
-      </w:r>
-    </w:p>
-    <w:p>
-      <w:pPr>
-        <w:pStyle w:val="a4"/>
-      </w:pPr>
-      <w:r>
-        <w:t xml:space="preserve">pip install </w:t>
-      </w:r>
-      <w:proofErr w:type="spellStart"/>
-      <w:r>
-        <w:t>numpy</w:t>
-      </w:r>
-      <w:proofErr w:type="spellEnd"/>
-    </w:p>
-    <w:p>
-      <w:pPr>
-        <w:pStyle w:val="a4"/>
-      </w:pPr>
-      <w:r>
-        <w:t xml:space="preserve">pip install </w:t>
-      </w:r>
-      <w:proofErr w:type="spellStart"/>
-      <w:r>
-        <w:t>opencv</w:t>
-      </w:r>
-      <w:proofErr w:type="spellEnd"/>
-      <w:r>
-        <w:t>-python</w:t>
-      </w:r>
-    </w:p>
-    <w:p>
-      <w:pPr>
-        <w:pStyle w:val="a4"/>
-      </w:pPr>
-      <w:r>
-        <w:t xml:space="preserve">pip install </w:t>
-      </w:r>
-      <w:proofErr w:type="spellStart"/>
-      <w:r>
-        <w:t>imutils</w:t>
-      </w:r>
-      <w:proofErr w:type="spellEnd"/>
-    </w:p>
-    <w:p>
-      <w:pPr>
-        <w:rPr>
-          <w:lang w:val="en-US"/>
-        </w:rPr>
-      </w:pPr>
-    </w:p>
-    <w:p>
-      <w:pPr>
-        <w:pStyle w:val="3"/>
-        <w:rPr>
-          <w:lang w:val="en-US"/>
-        </w:rPr>
-      </w:pPr>
-      <w:r>
-        <w:rPr>
-          <w:lang w:val="en-US"/>
-        </w:rPr>
-        <w:t>Recognizing object on image using basic CV operators</w:t>
-      </w:r>
-    </w:p>
-    <w:p>
-      <w:pPr>
-        <w:keepNext/>
-      </w:pPr>
-      <w:r>
-        <w:rPr>
-          <w:lang w:val="en-US"/>
-        </w:rPr>
         <w:pict>
           <v:shapetype id="_x0000_t75" coordsize="21600,21600" o:spt="75" o:preferrelative="t" path="m@4@5l@4@11@9@11@9@5xe" filled="f" stroked="f">
             <v:stroke joinstyle="miter"/>
@@ -686,170 +919,7 @@
             <v:path o:extrusionok="f" gradientshapeok="t" o:connecttype="rect"/>
             <o:lock v:ext="edit" aspectratio="t"/>
           </v:shapetype>
-          <v:shape id="_x0000_i1025" type="#_x0000_t75" style="width:468pt;height:522pt">
-            <v:imagedata r:id="rId6" o:title="photo"/>
-          </v:shape>
-        </w:pict>
-      </w:r>
-    </w:p>
-    <w:p>
-      <w:pPr>
-        <w:pStyle w:val="a6"/>
-        <w:rPr>
-          <w:lang w:val="en-US"/>
-        </w:rPr>
-      </w:pPr>
-      <w:r>
-        <w:rPr>
-          <w:lang w:val="en-US"/>
-        </w:rPr>
-        <w:t xml:space="preserve">Figure </w:t>
-      </w:r>
-      <w:r>
-        <w:fldChar w:fldCharType="begin"/>
-      </w:r>
-      <w:r>
-        <w:rPr>
-          <w:lang w:val="en-US"/>
-        </w:rPr>
-        <w:instrText xml:space="preserve"> SEQ Figure \* ARABIC </w:instrText>
-      </w:r>
-      <w:r>
-        <w:fldChar w:fldCharType="separate"/>
-      </w:r>
-      <w:r>
-        <w:rPr>
-          <w:noProof/>
-          <w:lang w:val="en-US"/>
-        </w:rPr>
-        <w:t>1</w:t>
-      </w:r>
-      <w:r>
-        <w:fldChar w:fldCharType="end"/>
-      </w:r>
-      <w:r>
-        <w:rPr>
-          <w:lang w:val="en-US"/>
-        </w:rPr>
-        <w:t>. Original static image</w:t>
-      </w:r>
-      <w:bookmarkStart w:id="0" w:name="_GoBack"/>
-      <w:bookmarkEnd w:id="0"/>
-    </w:p>
-    <w:p>
-      <w:pPr>
-        <w:rPr>
-          <w:lang w:val="en-US" w:eastAsia="ru-RU"/>
-        </w:rPr>
-      </w:pPr>
-      <w:r>
-        <w:rPr>
-          <w:lang w:val="en-US"/>
-        </w:rPr>
-        <w:lastRenderedPageBreak/>
-        <w:t>First we read image from static file, convert it to grayscale and blur to get rid of high-</w:t>
-      </w:r>
-      <w:proofErr w:type="spellStart"/>
-      <w:r>
-        <w:rPr>
-          <w:lang w:val="en-US"/>
-        </w:rPr>
-        <w:t>frequenced</w:t>
-      </w:r>
-      <w:proofErr w:type="spellEnd"/>
-      <w:r>
-        <w:rPr>
-          <w:lang w:val="en-US"/>
-        </w:rPr>
-        <w:t xml:space="preserve"> noises</w:t>
-      </w:r>
-      <w:r>
-        <w:rPr>
-          <w:lang w:val="en-US"/>
-        </w:rPr>
-        <w:t xml:space="preserve"> (figure 2)</w:t>
-      </w:r>
-      <w:r>
-        <w:rPr>
-          <w:lang w:val="en-US"/>
-        </w:rPr>
-        <w:t>:</w:t>
-      </w:r>
-      <w:r>
-        <w:rPr>
-          <w:lang w:val="en-US" w:eastAsia="ru-RU"/>
-        </w:rPr>
-        <w:t xml:space="preserve"> </w:t>
-      </w:r>
-    </w:p>
-    <w:p>
-      <w:pPr>
-        <w:pStyle w:val="a4"/>
-      </w:pPr>
-      <w:r>
-        <w:t xml:space="preserve">gray = </w:t>
-      </w:r>
-      <w:proofErr w:type="spellStart"/>
-      <w:proofErr w:type="gramStart"/>
-      <w:r>
-        <w:t>cv.cvtColor</w:t>
-      </w:r>
-      <w:proofErr w:type="spellEnd"/>
-      <w:proofErr w:type="gramEnd"/>
-      <w:r>
-        <w:t>(image, cv.COLOR_BGR2GRAY)</w:t>
-      </w:r>
-    </w:p>
-    <w:p>
-      <w:pPr>
-        <w:pStyle w:val="a4"/>
-      </w:pPr>
-      <w:r>
-        <w:t xml:space="preserve">gray = </w:t>
-      </w:r>
-      <w:proofErr w:type="spellStart"/>
-      <w:proofErr w:type="gramStart"/>
-      <w:r>
-        <w:t>cv.GaussianBlur</w:t>
-      </w:r>
-      <w:proofErr w:type="spellEnd"/>
-      <w:proofErr w:type="gramEnd"/>
-      <w:r>
-        <w:t>(gray, (15, 15), 0)</w:t>
-      </w:r>
-    </w:p>
-    <w:p>
-      <w:pPr>
-        <w:pStyle w:val="a4"/>
-      </w:pPr>
-      <w:proofErr w:type="spellStart"/>
-      <w:r>
-        <w:t>cv.</w:t>
-      </w:r>
-      <w:proofErr w:type="gramStart"/>
-      <w:r>
-        <w:t>imwrite</w:t>
-      </w:r>
-      <w:proofErr w:type="spellEnd"/>
-      <w:r>
-        <w:t>(</w:t>
-      </w:r>
-      <w:proofErr w:type="gramEnd"/>
-      <w:r>
-        <w:t>"output/gray.jpg", gray)</w:t>
-      </w:r>
-    </w:p>
-    <w:p>
-      <w:pPr>
-        <w:keepNext/>
-      </w:pPr>
-      <w:r>
-        <w:rPr>
-          <w:noProof/>
-          <w:lang w:eastAsia="ru-RU"/>
-        </w:rPr>
-        <w:pict>
-          <v:shape id="_x0000_i1044" type="#_x0000_t75" style="width:467.4pt;height:521.4pt">
+          <v:shape id="_x0000_i1025" type="#_x0000_t75" style="width:467.4pt;height:521.4pt">
             <v:imagedata r:id="rId7" o:title="gray"/>
           </v:shape>
         </w:pict>
@@ -905,60 +975,52 @@
           <w:lang w:val="en-US" w:eastAsia="ru-RU"/>
         </w:rPr>
       </w:pPr>
-    </w:p>
-    <w:p>
-      <w:pPr>
+      <w:r>
         <w:rPr>
           <w:noProof/>
           <w:lang w:val="en-US" w:eastAsia="ru-RU"/>
         </w:rPr>
-      </w:pPr>
+        <w:t>Sobel operator (</w:t>
+      </w:r>
       <w:r>
         <w:rPr>
           <w:noProof/>
           <w:lang w:val="en-US" w:eastAsia="ru-RU"/>
         </w:rPr>
-        <w:lastRenderedPageBreak/>
-        <w:t>Sobel operator (</w:t>
+        <w:t>figure 3</w:t>
       </w:r>
       <w:r>
         <w:rPr>
           <w:noProof/>
           <w:lang w:val="en-US" w:eastAsia="ru-RU"/>
         </w:rPr>
-        <w:t>figure 3</w:t>
+        <w:t>) showed more recognizable edges than Laplace operator (</w:t>
       </w:r>
       <w:r>
         <w:rPr>
           <w:noProof/>
           <w:lang w:val="en-US" w:eastAsia="ru-RU"/>
         </w:rPr>
-        <w:t>) showed more recognizable edges than Laplace operator (</w:t>
+        <w:t>figure 4</w:t>
       </w:r>
       <w:r>
         <w:rPr>
           <w:noProof/>
           <w:lang w:val="en-US" w:eastAsia="ru-RU"/>
         </w:rPr>
-        <w:t>figure 4</w:t>
-      </w:r>
+        <w:t>).</w:t>
+      </w:r>
+    </w:p>
+    <w:p>
+      <w:pPr>
+        <w:keepNext/>
+      </w:pPr>
       <w:r>
         <w:rPr>
           <w:noProof/>
-          <w:lang w:val="en-US" w:eastAsia="ru-RU"/>
-        </w:rPr>
-        <w:t>).</w:t>
-      </w:r>
-    </w:p>
-    <w:p>
-      <w:pPr>
-        <w:keepNext/>
-      </w:pPr>
-      <w:r>
-        <w:rPr>
-          <w:noProof/>
-          <w:lang w:eastAsia="ru-RU"/>
-        </w:rPr>
+          <w:lang w:eastAsia="ru-RU"/>
+        </w:rPr>
+        <w:lastRenderedPageBreak/>
         <w:drawing>
           <wp:inline distT="0" distB="0" distL="0" distR="0">
             <wp:extent cx="5935980" cy="6621780"/>
@@ -1067,7 +1129,7 @@
         </w:rPr>
         <w:lastRenderedPageBreak/>
         <w:pict>
-          <v:shape id="_x0000_i1043" type="#_x0000_t75" style="width:467.4pt;height:521.4pt">
+          <v:shape id="_x0000_i1026" type="#_x0000_t75" style="width:467.4pt;height:521.4pt">
             <v:imagedata r:id="rId9" o:title="laplace"/>
           </v:shape>
         </w:pict>
@@ -1506,18 +1568,19 @@
           <w:lang w:val="en-US"/>
         </w:rPr>
       </w:pPr>
-      <w:proofErr w:type="spellStart"/>
-      <w:r>
-        <w:t>Figure</w:t>
-      </w:r>
-      <w:proofErr w:type="spellEnd"/>
-      <w:r>
-        <w:t xml:space="preserve"> </w:t>
+      <w:r>
+        <w:rPr>
+          <w:lang w:val="en-US"/>
+        </w:rPr>
+        <w:t xml:space="preserve">Figure </w:t>
       </w:r>
       <w:r>
         <w:fldChar w:fldCharType="begin"/>
       </w:r>
       <w:r>
+        <w:rPr>
+          <w:lang w:val="en-US"/>
+        </w:rPr>
         <w:instrText xml:space="preserve"> SEQ Figure \* ARABIC </w:instrText>
       </w:r>
       <w:r>
@@ -1526,6 +1589,7 @@
       <w:r>
         <w:rPr>
           <w:noProof/>
+          <w:lang w:val="en-US"/>
         </w:rPr>
         <w:t>6</w:t>
       </w:r>
@@ -2310,37 +2374,460 @@
           <w:lang w:val="en-US"/>
         </w:rPr>
       </w:pPr>
-      <w:proofErr w:type="spellStart"/>
-      <w:r>
-        <w:t>Figure</w:t>
-      </w:r>
-      <w:proofErr w:type="spellEnd"/>
-      <w:r>
+      <w:r>
+        <w:rPr>
+          <w:lang w:val="en-US"/>
+        </w:rPr>
+        <w:t xml:space="preserve">Figure </w:t>
+      </w:r>
+      <w:r>
+        <w:fldChar w:fldCharType="begin"/>
+      </w:r>
+      <w:r>
+        <w:rPr>
+          <w:lang w:val="en-US"/>
+        </w:rPr>
+        <w:instrText xml:space="preserve"> SEQ Figure \* ARABIC </w:instrText>
+      </w:r>
+      <w:r>
+        <w:fldChar w:fldCharType="separate"/>
+      </w:r>
+      <w:r>
+        <w:rPr>
+          <w:noProof/>
+          <w:lang w:val="en-US"/>
+        </w:rPr>
+        <w:t>7</w:t>
+      </w:r>
+      <w:r>
+        <w:fldChar w:fldCharType="end"/>
+      </w:r>
+      <w:r>
+        <w:rPr>
+          <w:lang w:val="en-US"/>
+        </w:rPr>
+        <w:t>. Output image</w:t>
+      </w:r>
+    </w:p>
+    <w:p>
+      <w:pPr>
+        <w:jc w:val="left"/>
+        <w:rPr>
+          <w:lang w:val="en-US"/>
+        </w:rPr>
+      </w:pPr>
+      <w:r>
+        <w:rPr>
+          <w:lang w:val="en-US"/>
+        </w:rPr>
+        <w:t xml:space="preserve">Video stream from web-camera is handled with </w:t>
+      </w:r>
+      <w:proofErr w:type="spellStart"/>
+      <w:r>
+        <w:rPr>
+          <w:lang w:val="en-US"/>
+        </w:rPr>
+        <w:t>OpenCV’s</w:t>
+      </w:r>
+      <w:proofErr w:type="spellEnd"/>
+      <w:r>
+        <w:rPr>
+          <w:lang w:val="en-US"/>
+        </w:rPr>
         <w:t xml:space="preserve"> </w:t>
       </w:r>
-      <w:r>
-        <w:fldChar w:fldCharType="begin"/>
-      </w:r>
-      <w:r>
-        <w:instrText xml:space="preserve"> SEQ Figure \* ARABIC </w:instrText>
-      </w:r>
-      <w:r>
-        <w:fldChar w:fldCharType="separate"/>
-      </w:r>
+      <w:proofErr w:type="spellStart"/>
+      <w:r>
+        <w:rPr>
+          <w:lang w:val="en-US"/>
+        </w:rPr>
+        <w:t>VideoCapture</w:t>
+      </w:r>
+      <w:proofErr w:type="spellEnd"/>
+      <w:r>
+        <w:rPr>
+          <w:lang w:val="en-US"/>
+        </w:rPr>
+        <w:t xml:space="preserve"> function:</w:t>
+      </w:r>
+    </w:p>
+    <w:p>
+      <w:pPr>
+        <w:pStyle w:val="a4"/>
+      </w:pPr>
+      <w:r>
+        <w:t>cap = </w:t>
+      </w:r>
+      <w:proofErr w:type="spellStart"/>
+      <w:proofErr w:type="gramStart"/>
+      <w:r>
+        <w:t>cv.VideoCapture</w:t>
+      </w:r>
+      <w:proofErr w:type="spellEnd"/>
+      <w:proofErr w:type="gramEnd"/>
+      <w:r>
+        <w:t>(0)</w:t>
+      </w:r>
+    </w:p>
+    <w:p>
+      <w:pPr>
+        <w:pStyle w:val="a4"/>
+      </w:pPr>
+      <w:r>
+        <w:t>while True:</w:t>
+      </w:r>
+    </w:p>
+    <w:p>
+      <w:pPr>
+        <w:pStyle w:val="a4"/>
+      </w:pPr>
+      <w:r>
+        <w:t>    ret, image = </w:t>
+      </w:r>
+      <w:proofErr w:type="spellStart"/>
+      <w:proofErr w:type="gramStart"/>
+      <w:r>
+        <w:t>cap.read</w:t>
+      </w:r>
+      <w:proofErr w:type="spellEnd"/>
+      <w:proofErr w:type="gramEnd"/>
+      <w:r>
+        <w:t>()</w:t>
+      </w:r>
+    </w:p>
+    <w:p>
+      <w:pPr>
+        <w:jc w:val="left"/>
+        <w:rPr>
+          <w:lang w:val="en-US"/>
+        </w:rPr>
+      </w:pPr>
+      <w:r>
+        <w:rPr>
+          <w:lang w:val="en-US"/>
+        </w:rPr>
+        <w:t xml:space="preserve">Quality of detection is worse for dynamic video-stream </w:t>
+      </w:r>
+      <w:r>
+        <w:rPr>
+          <w:lang w:val="en-US"/>
+        </w:rPr>
+        <w:softHyphen/>
+        <w:t>– redundant objects are being recognized and indicated (figure 8).</w:t>
+      </w:r>
+    </w:p>
+    <w:p>
+      <w:pPr>
+        <w:keepNext/>
+        <w:jc w:val="left"/>
+      </w:pPr>
       <w:r>
         <w:rPr>
           <w:noProof/>
-        </w:rPr>
-        <w:t>7</w:t>
-      </w:r>
-      <w:r>
-        <w:fldChar w:fldCharType="end"/>
-      </w:r>
-      <w:r>
-        <w:rPr>
-          <w:lang w:val="en-US"/>
-        </w:rPr>
-        <w:t>. Output image</w:t>
+          <w:lang w:eastAsia="ru-RU"/>
+        </w:rPr>
+        <w:lastRenderedPageBreak/>
+        <w:drawing>
+          <wp:inline distT="0" distB="0" distL="0" distR="0">
+            <wp:extent cx="5935980" cy="3596640"/>
+            <wp:effectExtent l="0" t="0" r="7620" b="3810"/>
+            <wp:docPr id="1" name="Рисунок 1"/>
+            <wp:cNvGraphicFramePr>
+              <a:graphicFrameLocks xmlns:a="http://schemas.openxmlformats.org/drawingml/2006/main" noChangeAspect="1"/>
+            </wp:cNvGraphicFramePr>
+            <a:graphic xmlns:a="http://schemas.openxmlformats.org/drawingml/2006/main">
+              <a:graphicData uri="http://schemas.openxmlformats.org/drawingml/2006/picture">
+                <pic:pic xmlns:pic="http://schemas.openxmlformats.org/drawingml/2006/picture">
+                  <pic:nvPicPr>
+                    <pic:cNvPr id="0" name="Picture 3"/>
+                    <pic:cNvPicPr>
+                      <a:picLocks noChangeAspect="1" noChangeArrowheads="1"/>
+                    </pic:cNvPicPr>
+                  </pic:nvPicPr>
+                  <pic:blipFill>
+                    <a:blip r:embed="rId13">
+                      <a:extLst>
+                        <a:ext uri="{28A0092B-C50C-407E-A947-70E740481C1C}">
+                          <a14:useLocalDpi xmlns:a14="http://schemas.microsoft.com/office/drawing/2010/main" val="0"/>
+                        </a:ext>
+                      </a:extLst>
+                    </a:blip>
+                    <a:srcRect/>
+                    <a:stretch>
+                      <a:fillRect/>
+                    </a:stretch>
+                  </pic:blipFill>
+                  <pic:spPr bwMode="auto">
+                    <a:xfrm>
+                      <a:off x="0" y="0"/>
+                      <a:ext cx="5935980" cy="3596640"/>
+                    </a:xfrm>
+                    <a:prstGeom prst="rect">
+                      <a:avLst/>
+                    </a:prstGeom>
+                    <a:noFill/>
+                    <a:ln>
+                      <a:noFill/>
+                    </a:ln>
+                  </pic:spPr>
+                </pic:pic>
+              </a:graphicData>
+            </a:graphic>
+          </wp:inline>
+        </w:drawing>
+      </w:r>
+    </w:p>
+    <w:p>
+      <w:pPr>
+        <w:pStyle w:val="a6"/>
+        <w:jc w:val="left"/>
+        <w:rPr>
+          <w:lang w:val="en-US"/>
+        </w:rPr>
+      </w:pPr>
+      <w:r>
+        <w:rPr>
+          <w:lang w:val="en-US"/>
+        </w:rPr>
+        <w:t>Figure 8. Web-camera output image proce</w:t>
+      </w:r>
+      <w:bookmarkStart w:id="0" w:name="_GoBack"/>
+      <w:bookmarkEnd w:id="0"/>
+      <w:r>
+        <w:rPr>
+          <w:lang w:val="en-US"/>
+        </w:rPr>
+        <w:t>ssed</w:t>
+      </w:r>
+    </w:p>
+    <w:p>
+      <w:pPr>
+        <w:jc w:val="left"/>
+        <w:rPr>
+          <w:rFonts w:eastAsiaTheme="majorEastAsia" w:cstheme="majorBidi"/>
+          <w:b/>
+          <w:color w:val="1F4D78" w:themeColor="accent1" w:themeShade="7F"/>
+          <w:szCs w:val="24"/>
+          <w:lang w:val="en-US"/>
+        </w:rPr>
+      </w:pPr>
+      <w:r>
+        <w:rPr>
+          <w:lang w:val="en-US"/>
+        </w:rPr>
+        <w:br w:type="page"/>
+      </w:r>
+    </w:p>
+    <w:p>
+      <w:pPr>
+        <w:pStyle w:val="3"/>
+        <w:rPr>
+          <w:lang w:val="en-US"/>
+        </w:rPr>
+      </w:pPr>
+      <w:r>
+        <w:rPr>
+          <w:lang w:val="en-US"/>
+        </w:rPr>
+        <w:lastRenderedPageBreak/>
+        <w:t>Task 2</w:t>
+      </w:r>
+    </w:p>
+    <w:p>
+      <w:pPr>
+        <w:rPr>
+          <w:lang w:val="en-US"/>
+        </w:rPr>
+      </w:pPr>
+      <w:r>
+        <w:rPr>
+          <w:lang w:val="en-US"/>
+        </w:rPr>
+        <w:t>Dynamically detect</w:t>
+      </w:r>
+      <w:r>
+        <w:rPr>
+          <w:lang w:val="en-US"/>
+        </w:rPr>
+        <w:t xml:space="preserve"> </w:t>
+      </w:r>
+      <w:r>
+        <w:rPr>
+          <w:lang w:val="en-US"/>
+        </w:rPr>
+        <w:t>the</w:t>
+      </w:r>
+      <w:r>
+        <w:rPr>
+          <w:lang w:val="en-US"/>
+        </w:rPr>
+        <w:t xml:space="preserve"> </w:t>
+      </w:r>
+      <w:r>
+        <w:rPr>
+          <w:lang w:val="en-US"/>
+        </w:rPr>
+        <w:t>appearance of some object</w:t>
+      </w:r>
+      <w:r>
+        <w:rPr>
+          <w:lang w:val="en-US"/>
+        </w:rPr>
+        <w:t xml:space="preserve"> </w:t>
+      </w:r>
+      <w:r>
+        <w:rPr>
+          <w:lang w:val="en-US"/>
+        </w:rPr>
+        <w:t xml:space="preserve">based on </w:t>
+      </w:r>
+      <w:r>
+        <w:rPr>
+          <w:lang w:val="en-US"/>
+        </w:rPr>
+        <w:t>image of its outline</w:t>
+      </w:r>
+      <w:r>
+        <w:rPr>
+          <w:lang w:val="en-US"/>
+        </w:rPr>
+        <w:t xml:space="preserve">. </w:t>
+      </w:r>
+      <w:r>
+        <w:rPr>
+          <w:lang w:val="en-US"/>
+        </w:rPr>
+        <w:t>Find location of a detail using its flat vector image</w:t>
+      </w:r>
+      <w:r>
+        <w:rPr>
+          <w:lang w:val="en-US"/>
+        </w:rPr>
+        <w:t>.</w:t>
+      </w:r>
+    </w:p>
+    <w:p>
+      <w:pPr>
+        <w:rPr>
+          <w:lang w:val="en-US"/>
+        </w:rPr>
+      </w:pPr>
+    </w:p>
+    <w:p>
+      <w:pPr>
+        <w:rPr>
+          <w:lang w:val="en-US"/>
+        </w:rPr>
+      </w:pPr>
+      <w:r>
+        <w:rPr>
+          <w:lang w:val="en-US"/>
+        </w:rPr>
+        <w:t xml:space="preserve">To solve the </w:t>
+      </w:r>
+      <w:proofErr w:type="gramStart"/>
+      <w:r>
+        <w:rPr>
+          <w:lang w:val="en-US"/>
+        </w:rPr>
+        <w:t>problem</w:t>
+      </w:r>
+      <w:proofErr w:type="gramEnd"/>
+      <w:r>
+        <w:rPr>
+          <w:lang w:val="en-US"/>
+        </w:rPr>
+        <w:t xml:space="preserve"> the following approach is proposed:</w:t>
+      </w:r>
+    </w:p>
+    <w:p>
+      <w:pPr>
+        <w:pStyle w:val="a3"/>
+        <w:numPr>
+          <w:ilvl w:val="0"/>
+          <w:numId w:val="4"/>
+        </w:numPr>
+        <w:rPr>
+          <w:lang w:val="en-US"/>
+        </w:rPr>
+      </w:pPr>
+      <w:r>
+        <w:rPr>
+          <w:lang w:val="en-US"/>
+        </w:rPr>
+        <w:t xml:space="preserve">Recognize </w:t>
+      </w:r>
+      <w:r>
+        <w:rPr>
+          <w:lang w:val="en-US"/>
+        </w:rPr>
+        <w:t>contours on input image</w:t>
+      </w:r>
+      <w:r>
+        <w:rPr>
+          <w:lang w:val="en-US"/>
+        </w:rPr>
+        <w:t xml:space="preserve"> using basic library operators</w:t>
+      </w:r>
+    </w:p>
+    <w:p>
+      <w:pPr>
+        <w:pStyle w:val="a3"/>
+        <w:numPr>
+          <w:ilvl w:val="0"/>
+          <w:numId w:val="4"/>
+        </w:numPr>
+        <w:rPr>
+          <w:lang w:val="en-US"/>
+        </w:rPr>
+      </w:pPr>
+      <w:r>
+        <w:rPr>
+          <w:lang w:val="en-US"/>
+        </w:rPr>
+        <w:t>Convert vector image of detail to a bitmap</w:t>
+      </w:r>
+    </w:p>
+    <w:p>
+      <w:pPr>
+        <w:pStyle w:val="a3"/>
+        <w:numPr>
+          <w:ilvl w:val="0"/>
+          <w:numId w:val="4"/>
+        </w:numPr>
+        <w:rPr>
+          <w:lang w:val="en-US"/>
+        </w:rPr>
+      </w:pPr>
+      <w:r>
+        <w:rPr>
+          <w:lang w:val="en-US"/>
+        </w:rPr>
+        <w:t>Detect contours with the strongest matching with the detail’s bitmap</w:t>
+      </w:r>
+    </w:p>
+    <w:p>
+      <w:pPr>
+        <w:pStyle w:val="a3"/>
+        <w:numPr>
+          <w:ilvl w:val="0"/>
+          <w:numId w:val="4"/>
+        </w:numPr>
+        <w:rPr>
+          <w:lang w:val="en-US"/>
+        </w:rPr>
+      </w:pPr>
+      <w:r>
+        <w:rPr>
+          <w:lang w:val="en-US"/>
+        </w:rPr>
+        <w:t xml:space="preserve">Create graphical output indicating </w:t>
+      </w:r>
+      <w:r>
+        <w:rPr>
+          <w:lang w:val="en-US"/>
+        </w:rPr>
+        <w:t>found matchings</w:t>
       </w:r>
     </w:p>
     <w:p>
@@ -2363,10 +2850,10 @@
 <file path=word/numbering.xml><?xml version="1.0" encoding="utf-8"?>
 <w:numbering xmlns:wpc="http://schemas.microsoft.com/office/word/2010/wordprocessingCanvas" xmlns:cx="http://schemas.microsoft.com/office/drawing/2014/chartex" xmlns:mc="http://schemas.openxmlformats.org/markup-compatibility/2006" xmlns:o="urn:schemas-microsoft-com:office:office" xmlns:r="http://schemas.openxmlformats.org/officeDocument/2006/relationships" xmlns:m="http://schemas.openxmlformats.org/officeDocument/2006/math" xmlns:v="urn:schemas-microsoft-com:vml" xmlns:wp14="http://schemas.microsoft.com/office/word/2010/wordprocessingDrawing" xmlns:wp="http://schemas.openxmlformats.org/drawingml/2006/wordprocessingDrawing" xmlns:w10="urn:schemas-microsoft-com:office:word" xmlns:w="http://schemas.openxmlformats.org/wordprocessingml/2006/main" xmlns:w14="http://schemas.microsoft.com/office/word/2010/wordml" xmlns:w15="http://schemas.microsoft.com/office/word/2012/wordml" xmlns:w16se="http://schemas.microsoft.com/office/word/2015/wordml/symex" xmlns:wpg="http://schemas.microsoft.com/office/word/2010/wordprocessingGroup" xmlns:wpi="http://schemas.microsoft.com/office/word/2010/wordprocessingInk" xmlns:wne="http://schemas.microsoft.com/office/word/2006/wordml" xmlns:wps="http://schemas.microsoft.com/office/word/2010/wordprocessingShape" mc:Ignorable="w14 w15 w16se wp14">
   <w:abstractNum w:abstractNumId="0" w15:restartNumberingAfterBreak="0">
-    <w:nsid w:val="3CDA3D8A"/>
+    <w:nsid w:val="318205F6"/>
     <w:multiLevelType w:val="hybridMultilevel"/>
-    <w:tmpl w:val="FCEA3792"/>
-    <w:lvl w:ilvl="0" w:tplc="0419000F">
+    <w:tmpl w:val="3E3A9984"/>
+    <w:lvl w:ilvl="0" w:tplc="FD72AEE0">
       <w:start w:val="1"/>
       <w:numFmt w:val="decimal"/>
       <w:lvlText w:val="%1."/>
@@ -2452,6 +2939,95 @@
     </w:lvl>
   </w:abstractNum>
   <w:abstractNum w:abstractNumId="1" w15:restartNumberingAfterBreak="0">
+    <w:nsid w:val="3CDA3D8A"/>
+    <w:multiLevelType w:val="hybridMultilevel"/>
+    <w:tmpl w:val="FCEA3792"/>
+    <w:lvl w:ilvl="0" w:tplc="0419000F">
+      <w:start w:val="1"/>
+      <w:numFmt w:val="decimal"/>
+      <w:lvlText w:val="%1."/>
+      <w:lvlJc w:val="left"/>
+      <w:pPr>
+        <w:ind w:left="720" w:hanging="360"/>
+      </w:pPr>
+      <w:rPr>
+        <w:rFonts w:hint="default"/>
+      </w:rPr>
+    </w:lvl>
+    <w:lvl w:ilvl="1" w:tplc="04190019" w:tentative="1">
+      <w:start w:val="1"/>
+      <w:numFmt w:val="lowerLetter"/>
+      <w:lvlText w:val="%2."/>
+      <w:lvlJc w:val="left"/>
+      <w:pPr>
+        <w:ind w:left="1440" w:hanging="360"/>
+      </w:pPr>
+    </w:lvl>
+    <w:lvl w:ilvl="2" w:tplc="0419001B" w:tentative="1">
+      <w:start w:val="1"/>
+      <w:numFmt w:val="lowerRoman"/>
+      <w:lvlText w:val="%3."/>
+      <w:lvlJc w:val="right"/>
+      <w:pPr>
+        <w:ind w:left="2160" w:hanging="180"/>
+      </w:pPr>
+    </w:lvl>
+    <w:lvl w:ilvl="3" w:tplc="0419000F" w:tentative="1">
+      <w:start w:val="1"/>
+      <w:numFmt w:val="decimal"/>
+      <w:lvlText w:val="%4."/>
+      <w:lvlJc w:val="left"/>
+      <w:pPr>
+        <w:ind w:left="2880" w:hanging="360"/>
+      </w:pPr>
+    </w:lvl>
+    <w:lvl w:ilvl="4" w:tplc="04190019" w:tentative="1">
+      <w:start w:val="1"/>
+      <w:numFmt w:val="lowerLetter"/>
+      <w:lvlText w:val="%5."/>
+      <w:lvlJc w:val="left"/>
+      <w:pPr>
+        <w:ind w:left="3600" w:hanging="360"/>
+      </w:pPr>
+    </w:lvl>
+    <w:lvl w:ilvl="5" w:tplc="0419001B" w:tentative="1">
+      <w:start w:val="1"/>
+      <w:numFmt w:val="lowerRoman"/>
+      <w:lvlText w:val="%6."/>
+      <w:lvlJc w:val="right"/>
+      <w:pPr>
+        <w:ind w:left="4320" w:hanging="180"/>
+      </w:pPr>
+    </w:lvl>
+    <w:lvl w:ilvl="6" w:tplc="0419000F" w:tentative="1">
+      <w:start w:val="1"/>
+      <w:numFmt w:val="decimal"/>
+      <w:lvlText w:val="%7."/>
+      <w:lvlJc w:val="left"/>
+      <w:pPr>
+        <w:ind w:left="5040" w:hanging="360"/>
+      </w:pPr>
+    </w:lvl>
+    <w:lvl w:ilvl="7" w:tplc="04190019" w:tentative="1">
+      <w:start w:val="1"/>
+      <w:numFmt w:val="lowerLetter"/>
+      <w:lvlText w:val="%8."/>
+      <w:lvlJc w:val="left"/>
+      <w:pPr>
+        <w:ind w:left="5760" w:hanging="360"/>
+      </w:pPr>
+    </w:lvl>
+    <w:lvl w:ilvl="8" w:tplc="0419001B" w:tentative="1">
+      <w:start w:val="1"/>
+      <w:numFmt w:val="lowerRoman"/>
+      <w:lvlText w:val="%9."/>
+      <w:lvlJc w:val="right"/>
+      <w:pPr>
+        <w:ind w:left="6480" w:hanging="180"/>
+      </w:pPr>
+    </w:lvl>
+  </w:abstractNum>
+  <w:abstractNum w:abstractNumId="2" w15:restartNumberingAfterBreak="0">
     <w:nsid w:val="3F2954B7"/>
     <w:multiLevelType w:val="hybridMultilevel"/>
     <w:tmpl w:val="CFD249EC"/>
@@ -2564,7 +3140,7 @@
       </w:rPr>
     </w:lvl>
   </w:abstractNum>
-  <w:abstractNum w:abstractNumId="2" w15:restartNumberingAfterBreak="0">
+  <w:abstractNum w:abstractNumId="3" w15:restartNumberingAfterBreak="0">
     <w:nsid w:val="5F244579"/>
     <w:multiLevelType w:val="hybridMultilevel"/>
     <w:tmpl w:val="3E3A9984"/>
@@ -2654,12 +3230,15 @@
     </w:lvl>
   </w:abstractNum>
   <w:num w:numId="1">
+    <w:abstractNumId w:val="2"/>
+  </w:num>
+  <w:num w:numId="2">
+    <w:abstractNumId w:val="3"/>
+  </w:num>
+  <w:num w:numId="3">
     <w:abstractNumId w:val="1"/>
   </w:num>
-  <w:num w:numId="2">
-    <w:abstractNumId w:val="2"/>
-  </w:num>
-  <w:num w:numId="3">
+  <w:num w:numId="4">
     <w:abstractNumId w:val="0"/>
   </w:num>
 </w:numbering>
@@ -3111,6 +3690,48 @@
       <w:szCs w:val="24"/>
     </w:rPr>
   </w:style>
+  <w:style w:type="paragraph" w:styleId="4">
+    <w:name w:val="heading 4"/>
+    <w:basedOn w:val="a"/>
+    <w:next w:val="a"/>
+    <w:link w:val="40"/>
+    <w:uiPriority w:val="9"/>
+    <w:unhideWhenUsed/>
+    <w:qFormat/>
+    <w:rsid w:val="008E7278"/>
+    <w:pPr>
+      <w:keepNext/>
+      <w:keepLines/>
+      <w:spacing w:before="40" w:after="0"/>
+      <w:outlineLvl w:val="3"/>
+    </w:pPr>
+    <w:rPr>
+      <w:rFonts w:asciiTheme="majorHAnsi" w:eastAsiaTheme="majorEastAsia" w:hAnsiTheme="majorHAnsi" w:cstheme="majorBidi"/>
+      <w:i/>
+      <w:iCs/>
+      <w:color w:val="2E74B5" w:themeColor="accent1" w:themeShade="BF"/>
+    </w:rPr>
+  </w:style>
+  <w:style w:type="paragraph" w:styleId="5">
+    <w:name w:val="heading 5"/>
+    <w:basedOn w:val="a"/>
+    <w:next w:val="a"/>
+    <w:link w:val="50"/>
+    <w:uiPriority w:val="9"/>
+    <w:unhideWhenUsed/>
+    <w:qFormat/>
+    <w:rsid w:val="008E7278"/>
+    <w:pPr>
+      <w:keepNext/>
+      <w:keepLines/>
+      <w:spacing w:before="40" w:after="0"/>
+      <w:outlineLvl w:val="4"/>
+    </w:pPr>
+    <w:rPr>
+      <w:rFonts w:asciiTheme="majorHAnsi" w:eastAsiaTheme="majorEastAsia" w:hAnsiTheme="majorHAnsi" w:cstheme="majorBidi"/>
+      <w:color w:val="2E74B5" w:themeColor="accent1" w:themeShade="BF"/>
+    </w:rPr>
+  </w:style>
   <w:style w:type="character" w:default="1" w:styleId="a0">
     <w:name w:val="Default Paragraph Font"/>
     <w:uiPriority w:val="1"/>
@@ -3229,6 +3850,32 @@
       <w:color w:val="44546A" w:themeColor="text2"/>
       <w:sz w:val="24"/>
       <w:szCs w:val="18"/>
+    </w:rPr>
+  </w:style>
+  <w:style w:type="character" w:customStyle="1" w:styleId="40">
+    <w:name w:val="Заголовок 4 Знак"/>
+    <w:basedOn w:val="a0"/>
+    <w:link w:val="4"/>
+    <w:uiPriority w:val="9"/>
+    <w:rsid w:val="008E7278"/>
+    <w:rPr>
+      <w:rFonts w:asciiTheme="majorHAnsi" w:eastAsiaTheme="majorEastAsia" w:hAnsiTheme="majorHAnsi" w:cstheme="majorBidi"/>
+      <w:i/>
+      <w:iCs/>
+      <w:color w:val="2E74B5" w:themeColor="accent1" w:themeShade="BF"/>
+      <w:sz w:val="28"/>
+    </w:rPr>
+  </w:style>
+  <w:style w:type="character" w:customStyle="1" w:styleId="50">
+    <w:name w:val="Заголовок 5 Знак"/>
+    <w:basedOn w:val="a0"/>
+    <w:link w:val="5"/>
+    <w:uiPriority w:val="9"/>
+    <w:rsid w:val="008E7278"/>
+    <w:rPr>
+      <w:rFonts w:asciiTheme="majorHAnsi" w:eastAsiaTheme="majorEastAsia" w:hAnsiTheme="majorHAnsi" w:cstheme="majorBidi"/>
+      <w:color w:val="2E74B5" w:themeColor="accent1" w:themeShade="BF"/>
+      <w:sz w:val="28"/>
     </w:rPr>
   </w:style>
 </w:styles>
@@ -3500,7 +4147,7 @@
 </file>
 
 <file path=customXml/itemProps1.xml><?xml version="1.0" encoding="utf-8"?>
-<ds:datastoreItem xmlns:ds="http://schemas.openxmlformats.org/officeDocument/2006/customXml" ds:itemID="{B67AE6A7-EA6D-4A25-BB2F-F8FD4A125C8F}">
+<ds:datastoreItem xmlns:ds="http://schemas.openxmlformats.org/officeDocument/2006/customXml" ds:itemID="{8415F99C-AE3F-42C5-B7F8-9F4FB8918A5F}">
   <ds:schemaRefs>
     <ds:schemaRef ds:uri="http://schemas.openxmlformats.org/officeDocument/2006/bibliography"/>
   </ds:schemaRefs>

--- a/report.docx
+++ b/report.docx
@@ -4,6 +4,921 @@
   <w:body>
     <w:p>
       <w:pPr>
+        <w:spacing w:after="0" w:line="240" w:lineRule="auto"/>
+        <w:ind w:right="-1"/>
+        <w:jc w:val="center"/>
+        <w:rPr>
+          <w:szCs w:val="28"/>
+          <w:lang w:val="en-US"/>
+        </w:rPr>
+      </w:pPr>
+      <w:r>
+        <w:rPr>
+          <w:szCs w:val="28"/>
+          <w:lang w:val="en-US"/>
+        </w:rPr>
+        <w:t>National Research University Higher School of Economics</w:t>
+      </w:r>
+    </w:p>
+    <w:p>
+      <w:pPr>
+        <w:spacing w:after="0" w:line="240" w:lineRule="auto"/>
+        <w:ind w:right="-1"/>
+        <w:jc w:val="center"/>
+        <w:rPr>
+          <w:szCs w:val="28"/>
+          <w:lang w:val="en-US"/>
+        </w:rPr>
+      </w:pPr>
+    </w:p>
+    <w:p>
+      <w:pPr>
+        <w:spacing w:after="0" w:line="240" w:lineRule="auto"/>
+        <w:ind w:right="-1"/>
+        <w:jc w:val="center"/>
+        <w:rPr>
+          <w:szCs w:val="28"/>
+          <w:lang w:val="en-US"/>
+        </w:rPr>
+      </w:pPr>
+      <w:r>
+        <w:rPr>
+          <w:szCs w:val="28"/>
+          <w:lang w:val="en-US"/>
+        </w:rPr>
+        <w:t>Graduate School of Business</w:t>
+      </w:r>
+    </w:p>
+    <w:p>
+      <w:pPr>
+        <w:spacing w:after="0" w:line="240" w:lineRule="auto"/>
+        <w:ind w:right="-1"/>
+        <w:jc w:val="center"/>
+        <w:rPr>
+          <w:szCs w:val="28"/>
+          <w:lang w:val="en-US"/>
+        </w:rPr>
+      </w:pPr>
+      <w:proofErr w:type="spellStart"/>
+      <w:r>
+        <w:rPr>
+          <w:szCs w:val="28"/>
+          <w:lang w:val="en-US"/>
+        </w:rPr>
+        <w:t>Programme</w:t>
+      </w:r>
+      <w:proofErr w:type="spellEnd"/>
+      <w:r>
+        <w:rPr>
+          <w:szCs w:val="28"/>
+          <w:lang w:val="en-US"/>
+        </w:rPr>
+        <w:t xml:space="preserve"> «</w:t>
+      </w:r>
+      <w:r>
+        <w:rPr>
+          <w:szCs w:val="28"/>
+          <w:lang w:val="en-US"/>
+        </w:rPr>
+        <w:t>Big Data Systems</w:t>
+      </w:r>
+      <w:r>
+        <w:rPr>
+          <w:szCs w:val="28"/>
+          <w:lang w:val="en-US"/>
+        </w:rPr>
+        <w:t>»</w:t>
+      </w:r>
+    </w:p>
+    <w:p>
+      <w:pPr>
+        <w:spacing w:after="0" w:line="240" w:lineRule="auto"/>
+        <w:ind w:right="-1"/>
+        <w:jc w:val="center"/>
+        <w:rPr>
+          <w:szCs w:val="28"/>
+          <w:lang w:val="en-US"/>
+        </w:rPr>
+      </w:pPr>
+    </w:p>
+    <w:p>
+      <w:pPr>
+        <w:spacing w:after="0" w:line="240" w:lineRule="auto"/>
+        <w:ind w:right="-1"/>
+        <w:outlineLvl w:val="4"/>
+        <w:rPr>
+          <w:bCs/>
+          <w:iCs/>
+          <w:szCs w:val="28"/>
+          <w:lang w:val="en-US"/>
+        </w:rPr>
+      </w:pPr>
+    </w:p>
+    <w:p>
+      <w:pPr>
+        <w:spacing w:after="0" w:line="240" w:lineRule="auto"/>
+        <w:ind w:right="-1"/>
+        <w:outlineLvl w:val="4"/>
+        <w:rPr>
+          <w:bCs/>
+          <w:iCs/>
+          <w:szCs w:val="28"/>
+          <w:lang w:val="en-US"/>
+        </w:rPr>
+      </w:pPr>
+    </w:p>
+    <w:p>
+      <w:pPr>
+        <w:spacing w:after="0" w:line="240" w:lineRule="auto"/>
+        <w:ind w:right="-1"/>
+        <w:outlineLvl w:val="4"/>
+        <w:rPr>
+          <w:bCs/>
+          <w:iCs/>
+          <w:szCs w:val="28"/>
+          <w:lang w:val="en-US"/>
+        </w:rPr>
+      </w:pPr>
+    </w:p>
+    <w:p>
+      <w:pPr>
+        <w:spacing w:after="0" w:line="240" w:lineRule="auto"/>
+        <w:ind w:right="-1"/>
+        <w:outlineLvl w:val="4"/>
+        <w:rPr>
+          <w:bCs/>
+          <w:iCs/>
+          <w:szCs w:val="28"/>
+          <w:lang w:val="en-US"/>
+        </w:rPr>
+      </w:pPr>
+    </w:p>
+    <w:p>
+      <w:pPr>
+        <w:spacing w:after="0" w:line="240" w:lineRule="auto"/>
+        <w:ind w:right="-1"/>
+        <w:outlineLvl w:val="4"/>
+        <w:rPr>
+          <w:bCs/>
+          <w:iCs/>
+          <w:szCs w:val="28"/>
+          <w:lang w:val="en-US"/>
+        </w:rPr>
+      </w:pPr>
+    </w:p>
+    <w:p>
+      <w:pPr>
+        <w:spacing w:after="0" w:line="240" w:lineRule="auto"/>
+        <w:ind w:right="-1"/>
+        <w:jc w:val="center"/>
+        <w:rPr>
+          <w:b/>
+          <w:szCs w:val="28"/>
+          <w:lang w:val="en-US"/>
+        </w:rPr>
+      </w:pPr>
+    </w:p>
+    <w:p>
+      <w:pPr>
+        <w:spacing w:after="0" w:line="240" w:lineRule="auto"/>
+        <w:ind w:right="-1"/>
+        <w:jc w:val="center"/>
+        <w:rPr>
+          <w:b/>
+          <w:szCs w:val="28"/>
+          <w:lang w:val="en-US"/>
+        </w:rPr>
+      </w:pPr>
+      <w:r>
+        <w:rPr>
+          <w:b/>
+          <w:szCs w:val="28"/>
+          <w:lang w:val="en-US"/>
+        </w:rPr>
+        <w:t>Project</w:t>
+      </w:r>
+      <w:r>
+        <w:rPr>
+          <w:b/>
+          <w:szCs w:val="28"/>
+          <w:lang w:val="en-US"/>
+        </w:rPr>
+        <w:t xml:space="preserve"> </w:t>
+      </w:r>
+      <w:r>
+        <w:rPr>
+          <w:b/>
+          <w:szCs w:val="28"/>
+          <w:lang w:val="en-US"/>
+        </w:rPr>
+        <w:t>Report</w:t>
+      </w:r>
+    </w:p>
+    <w:p>
+      <w:pPr>
+        <w:spacing w:after="0" w:line="240" w:lineRule="auto"/>
+        <w:ind w:right="-1"/>
+        <w:jc w:val="center"/>
+        <w:rPr>
+          <w:b/>
+          <w:szCs w:val="28"/>
+          <w:lang w:val="en-US"/>
+        </w:rPr>
+      </w:pPr>
+    </w:p>
+    <w:p>
+      <w:pPr>
+        <w:spacing w:after="0" w:line="240" w:lineRule="auto"/>
+        <w:ind w:right="-1"/>
+        <w:jc w:val="center"/>
+        <w:rPr>
+          <w:bCs/>
+          <w:szCs w:val="28"/>
+          <w:u w:val="single"/>
+          <w:lang w:val="en-US"/>
+        </w:rPr>
+      </w:pPr>
+      <w:r>
+        <w:rPr>
+          <w:bCs/>
+          <w:i/>
+          <w:szCs w:val="28"/>
+          <w:lang w:val="en-US"/>
+        </w:rPr>
+        <w:t xml:space="preserve"> </w:t>
+      </w:r>
+      <w:r>
+        <w:rPr>
+          <w:bCs/>
+          <w:szCs w:val="28"/>
+          <w:u w:val="single"/>
+          <w:lang w:val="en-US"/>
+        </w:rPr>
+        <w:t>Defect detection with computer vision</w:t>
+      </w:r>
+    </w:p>
+    <w:p>
+      <w:pPr>
+        <w:spacing w:after="0" w:line="240" w:lineRule="auto"/>
+        <w:ind w:right="-1"/>
+        <w:jc w:val="right"/>
+        <w:rPr>
+          <w:szCs w:val="28"/>
+          <w:lang w:val="en-US"/>
+        </w:rPr>
+      </w:pPr>
+    </w:p>
+    <w:p>
+      <w:pPr>
+        <w:spacing w:after="0" w:line="240" w:lineRule="auto"/>
+        <w:ind w:right="-1"/>
+        <w:jc w:val="right"/>
+        <w:rPr>
+          <w:szCs w:val="28"/>
+          <w:lang w:val="en-US"/>
+        </w:rPr>
+      </w:pPr>
+    </w:p>
+    <w:p>
+      <w:pPr>
+        <w:spacing w:after="0" w:line="240" w:lineRule="auto"/>
+        <w:ind w:right="-1"/>
+        <w:jc w:val="right"/>
+        <w:rPr>
+          <w:szCs w:val="28"/>
+          <w:lang w:val="en-US"/>
+        </w:rPr>
+      </w:pPr>
+    </w:p>
+    <w:p>
+      <w:pPr>
+        <w:spacing w:after="0" w:line="240" w:lineRule="auto"/>
+        <w:ind w:left="5812" w:right="-1"/>
+        <w:rPr>
+          <w:sz w:val="24"/>
+          <w:szCs w:val="24"/>
+          <w:lang w:val="en-US"/>
+        </w:rPr>
+      </w:pPr>
+      <w:r>
+        <w:rPr>
+          <w:sz w:val="24"/>
+          <w:szCs w:val="24"/>
+          <w:lang w:val="en-US"/>
+        </w:rPr>
+        <w:t>Performed by student:</w:t>
+      </w:r>
+    </w:p>
+    <w:p>
+      <w:pPr>
+        <w:spacing w:after="0" w:line="240" w:lineRule="auto"/>
+        <w:ind w:left="5812" w:right="-1"/>
+        <w:rPr>
+          <w:sz w:val="24"/>
+          <w:szCs w:val="24"/>
+          <w:lang w:val="en-US"/>
+        </w:rPr>
+      </w:pPr>
+    </w:p>
+    <w:p>
+      <w:pPr>
+        <w:spacing w:after="0" w:line="240" w:lineRule="auto"/>
+        <w:ind w:left="5812" w:right="-1"/>
+        <w:rPr>
+          <w:sz w:val="24"/>
+          <w:szCs w:val="24"/>
+          <w:u w:val="single"/>
+          <w:lang w:val="en-US"/>
+        </w:rPr>
+      </w:pPr>
+      <w:r>
+        <w:rPr>
+          <w:sz w:val="24"/>
+          <w:szCs w:val="24"/>
+          <w:u w:val="single"/>
+          <w:lang w:val="en-US"/>
+        </w:rPr>
+        <w:t xml:space="preserve">                  </w:t>
+      </w:r>
+      <w:r>
+        <w:rPr>
+          <w:sz w:val="24"/>
+          <w:szCs w:val="24"/>
+          <w:u w:val="single"/>
+          <w:lang w:val="en-US"/>
+        </w:rPr>
+        <w:t xml:space="preserve">Victor E. </w:t>
+      </w:r>
+      <w:proofErr w:type="spellStart"/>
+      <w:r>
+        <w:rPr>
+          <w:sz w:val="24"/>
+          <w:szCs w:val="24"/>
+          <w:u w:val="single"/>
+          <w:lang w:val="en-US"/>
+        </w:rPr>
+        <w:t>Kozlovskiy</w:t>
+      </w:r>
+      <w:proofErr w:type="spellEnd"/>
+      <w:r>
+        <w:rPr>
+          <w:sz w:val="24"/>
+          <w:szCs w:val="24"/>
+          <w:u w:val="single"/>
+          <w:lang w:val="en-US"/>
+        </w:rPr>
+        <w:t xml:space="preserve">    </w:t>
+      </w:r>
+      <w:proofErr w:type="gramStart"/>
+      <w:r>
+        <w:rPr>
+          <w:sz w:val="24"/>
+          <w:szCs w:val="24"/>
+          <w:u w:val="single"/>
+          <w:lang w:val="en-US"/>
+        </w:rPr>
+        <w:t xml:space="preserve">  </w:t>
+      </w:r>
+      <w:r>
+        <w:rPr>
+          <w:color w:val="FFFFFF" w:themeColor="background1"/>
+          <w:sz w:val="24"/>
+          <w:szCs w:val="24"/>
+          <w:u w:val="single"/>
+          <w:lang w:val="en-US"/>
+        </w:rPr>
+        <w:t>.</w:t>
+      </w:r>
+      <w:proofErr w:type="gramEnd"/>
+      <w:r>
+        <w:rPr>
+          <w:sz w:val="24"/>
+          <w:szCs w:val="24"/>
+          <w:u w:val="single"/>
+          <w:lang w:val="en-US"/>
+        </w:rPr>
+        <w:t xml:space="preserve"> </w:t>
+      </w:r>
+    </w:p>
+    <w:p>
+      <w:pPr>
+        <w:spacing w:after="0" w:line="240" w:lineRule="auto"/>
+        <w:ind w:left="5812" w:right="-1"/>
+        <w:jc w:val="center"/>
+        <w:rPr>
+          <w:szCs w:val="28"/>
+          <w:vertAlign w:val="superscript"/>
+          <w:lang w:val="en-US"/>
+        </w:rPr>
+      </w:pPr>
+      <w:r>
+        <w:rPr>
+          <w:szCs w:val="28"/>
+          <w:vertAlign w:val="superscript"/>
+          <w:lang w:val="en-US"/>
+        </w:rPr>
+        <w:t>(</w:t>
+      </w:r>
+      <w:r>
+        <w:rPr>
+          <w:szCs w:val="28"/>
+          <w:vertAlign w:val="superscript"/>
+          <w:lang w:val="en-US"/>
+        </w:rPr>
+        <w:t>Name</w:t>
+      </w:r>
+      <w:r>
+        <w:rPr>
+          <w:szCs w:val="28"/>
+          <w:vertAlign w:val="superscript"/>
+          <w:lang w:val="en-US"/>
+        </w:rPr>
+        <w:t>)</w:t>
+      </w:r>
+    </w:p>
+    <w:p>
+      <w:pPr>
+        <w:spacing w:after="0" w:line="240" w:lineRule="auto"/>
+        <w:ind w:left="5812" w:right="-1"/>
+        <w:rPr>
+          <w:sz w:val="24"/>
+          <w:szCs w:val="24"/>
+          <w:lang w:val="en-US"/>
+        </w:rPr>
+      </w:pPr>
+      <w:r>
+        <w:rPr>
+          <w:sz w:val="24"/>
+          <w:szCs w:val="24"/>
+          <w:lang w:val="en-US"/>
+        </w:rPr>
+        <w:t>________________________</w:t>
+      </w:r>
+      <w:r>
+        <w:rPr>
+          <w:sz w:val="24"/>
+          <w:szCs w:val="24"/>
+          <w:lang w:val="en-US"/>
+        </w:rPr>
+        <w:t>_____</w:t>
+      </w:r>
+    </w:p>
+    <w:p>
+      <w:pPr>
+        <w:spacing w:after="0" w:line="240" w:lineRule="auto"/>
+        <w:ind w:left="5812" w:right="-1"/>
+        <w:jc w:val="center"/>
+        <w:rPr>
+          <w:i/>
+          <w:szCs w:val="28"/>
+          <w:vertAlign w:val="superscript"/>
+          <w:lang w:val="en-US"/>
+        </w:rPr>
+      </w:pPr>
+      <w:r>
+        <w:rPr>
+          <w:i/>
+          <w:szCs w:val="28"/>
+          <w:vertAlign w:val="superscript"/>
+          <w:lang w:val="en-US"/>
+        </w:rPr>
+        <w:t>(</w:t>
+      </w:r>
+      <w:r>
+        <w:rPr>
+          <w:i/>
+          <w:szCs w:val="28"/>
+          <w:vertAlign w:val="superscript"/>
+          <w:lang w:val="en-US"/>
+        </w:rPr>
+        <w:t>Signature</w:t>
+      </w:r>
+      <w:r>
+        <w:rPr>
+          <w:i/>
+          <w:szCs w:val="28"/>
+          <w:vertAlign w:val="superscript"/>
+          <w:lang w:val="en-US"/>
+        </w:rPr>
+        <w:t>)</w:t>
+      </w:r>
+    </w:p>
+    <w:p>
+      <w:pPr>
+        <w:spacing w:after="0" w:line="240" w:lineRule="auto"/>
+        <w:ind w:right="-1"/>
+        <w:outlineLvl w:val="5"/>
+        <w:rPr>
+          <w:b/>
+          <w:bCs/>
+          <w:szCs w:val="28"/>
+          <w:lang w:val="en-US"/>
+        </w:rPr>
+      </w:pPr>
+    </w:p>
+    <w:p>
+      <w:pPr>
+        <w:spacing w:after="0" w:line="240" w:lineRule="auto"/>
+        <w:ind w:right="-1"/>
+        <w:outlineLvl w:val="5"/>
+        <w:rPr>
+          <w:b/>
+          <w:bCs/>
+          <w:szCs w:val="28"/>
+          <w:lang w:val="en-US"/>
+        </w:rPr>
+      </w:pPr>
+    </w:p>
+    <w:p>
+      <w:pPr>
+        <w:spacing w:after="0" w:line="240" w:lineRule="auto"/>
+        <w:ind w:right="-1"/>
+        <w:outlineLvl w:val="5"/>
+        <w:rPr>
+          <w:b/>
+          <w:bCs/>
+          <w:szCs w:val="28"/>
+          <w:lang w:val="en-US"/>
+        </w:rPr>
+      </w:pPr>
+      <w:r>
+        <w:rPr>
+          <w:b/>
+          <w:bCs/>
+          <w:szCs w:val="28"/>
+          <w:lang w:val="en-US"/>
+        </w:rPr>
+        <w:t xml:space="preserve"> </w:t>
+      </w:r>
+      <w:r>
+        <w:rPr>
+          <w:b/>
+          <w:bCs/>
+          <w:szCs w:val="28"/>
+          <w:lang w:val="en-US"/>
+        </w:rPr>
+        <w:t>Project supervisor</w:t>
+      </w:r>
+      <w:r>
+        <w:rPr>
+          <w:b/>
+          <w:bCs/>
+          <w:szCs w:val="28"/>
+          <w:lang w:val="en-US"/>
+        </w:rPr>
+        <w:t>:</w:t>
+      </w:r>
+    </w:p>
+    <w:p>
+      <w:pPr>
+        <w:spacing w:after="0" w:line="240" w:lineRule="auto"/>
+        <w:ind w:right="-1"/>
+        <w:rPr>
+          <w:szCs w:val="28"/>
+          <w:lang w:val="en-US"/>
+        </w:rPr>
+      </w:pPr>
+    </w:p>
+    <w:p>
+      <w:pPr>
+        <w:spacing w:after="0" w:line="240" w:lineRule="auto"/>
+        <w:ind w:right="5244"/>
+        <w:rPr>
+          <w:szCs w:val="28"/>
+          <w:lang w:val="en-US"/>
+        </w:rPr>
+      </w:pPr>
+      <w:r>
+        <w:rPr>
+          <w:szCs w:val="28"/>
+          <w:lang w:val="en-US"/>
+        </w:rPr>
+        <w:t>_____________________________</w:t>
+      </w:r>
+    </w:p>
+    <w:p>
+      <w:pPr>
+        <w:spacing w:after="0" w:line="240" w:lineRule="auto"/>
+        <w:ind w:right="5244"/>
+        <w:jc w:val="center"/>
+        <w:rPr>
+          <w:i/>
+          <w:szCs w:val="28"/>
+          <w:vertAlign w:val="superscript"/>
+          <w:lang w:val="en-US"/>
+        </w:rPr>
+      </w:pPr>
+      <w:r>
+        <w:rPr>
+          <w:i/>
+          <w:szCs w:val="28"/>
+          <w:vertAlign w:val="superscript"/>
+          <w:lang w:val="en-US"/>
+        </w:rPr>
+        <w:t>(position, full name)</w:t>
+      </w:r>
+    </w:p>
+    <w:p>
+      <w:pPr>
+        <w:spacing w:after="0" w:line="240" w:lineRule="auto"/>
+        <w:ind w:right="5244"/>
+        <w:rPr>
+          <w:i/>
+          <w:szCs w:val="28"/>
+          <w:lang w:val="en-US"/>
+        </w:rPr>
+      </w:pPr>
+      <w:r>
+        <w:rPr>
+          <w:i/>
+          <w:szCs w:val="28"/>
+          <w:lang w:val="en-US"/>
+        </w:rPr>
+        <w:t>_________________________</w:t>
+      </w:r>
+    </w:p>
+    <w:p>
+      <w:pPr>
+        <w:spacing w:after="0" w:line="240" w:lineRule="auto"/>
+        <w:ind w:right="5244"/>
+        <w:jc w:val="center"/>
+        <w:rPr>
+          <w:i/>
+          <w:szCs w:val="28"/>
+          <w:vertAlign w:val="superscript"/>
+          <w:lang w:val="en-US"/>
+        </w:rPr>
+      </w:pPr>
+      <w:r>
+        <w:rPr>
+          <w:i/>
+          <w:szCs w:val="28"/>
+          <w:vertAlign w:val="superscript"/>
+          <w:lang w:val="en-US"/>
+        </w:rPr>
+        <w:t>(grade)</w:t>
+      </w:r>
+    </w:p>
+    <w:p>
+      <w:pPr>
+        <w:spacing w:after="0" w:line="240" w:lineRule="auto"/>
+        <w:ind w:right="-1"/>
+        <w:rPr>
+          <w:i/>
+          <w:szCs w:val="28"/>
+          <w:lang w:val="en-US"/>
+        </w:rPr>
+      </w:pPr>
+    </w:p>
+    <w:p>
+      <w:pPr>
+        <w:spacing w:after="0" w:line="240" w:lineRule="auto"/>
+        <w:ind w:right="5244"/>
+        <w:rPr>
+          <w:i/>
+          <w:szCs w:val="28"/>
+          <w:lang w:val="en-US"/>
+        </w:rPr>
+      </w:pPr>
+      <w:r>
+        <w:rPr>
+          <w:i/>
+          <w:szCs w:val="28"/>
+          <w:lang w:val="en-US"/>
+        </w:rPr>
+        <w:t xml:space="preserve"> </w:t>
+      </w:r>
+      <w:r>
+        <w:rPr>
+          <w:i/>
+          <w:szCs w:val="28"/>
+          <w:lang w:val="en-US"/>
+        </w:rPr>
+        <w:t>_________</w:t>
+      </w:r>
+      <w:r>
+        <w:rPr>
+          <w:i/>
+          <w:szCs w:val="28"/>
+        </w:rPr>
+        <w:t>______</w:t>
+      </w:r>
+      <w:r>
+        <w:rPr>
+          <w:i/>
+          <w:szCs w:val="28"/>
+          <w:lang w:val="en-US"/>
+        </w:rPr>
+        <w:t>_____________</w:t>
+      </w:r>
+    </w:p>
+    <w:p>
+      <w:pPr>
+        <w:spacing w:after="0" w:line="240" w:lineRule="auto"/>
+        <w:ind w:right="5244"/>
+        <w:jc w:val="center"/>
+        <w:rPr>
+          <w:i/>
+          <w:szCs w:val="28"/>
+          <w:vertAlign w:val="superscript"/>
+        </w:rPr>
+      </w:pPr>
+      <w:r>
+        <w:rPr>
+          <w:i/>
+          <w:szCs w:val="28"/>
+          <w:vertAlign w:val="superscript"/>
+        </w:rPr>
+        <w:t>(</w:t>
+      </w:r>
+      <w:proofErr w:type="gramStart"/>
+      <w:r>
+        <w:rPr>
+          <w:i/>
+          <w:szCs w:val="28"/>
+          <w:vertAlign w:val="superscript"/>
+          <w:lang w:val="en-US"/>
+        </w:rPr>
+        <w:t>Date</w:t>
+      </w:r>
+      <w:r>
+        <w:rPr>
+          <w:i/>
+          <w:szCs w:val="28"/>
+          <w:vertAlign w:val="superscript"/>
+        </w:rPr>
+        <w:t xml:space="preserve">)   </w:t>
+      </w:r>
+      <w:proofErr w:type="gramEnd"/>
+      <w:r>
+        <w:rPr>
+          <w:i/>
+          <w:szCs w:val="28"/>
+          <w:vertAlign w:val="superscript"/>
+        </w:rPr>
+        <w:t xml:space="preserve">       </w:t>
+      </w:r>
+      <w:r>
+        <w:rPr>
+          <w:i/>
+          <w:szCs w:val="28"/>
+          <w:vertAlign w:val="superscript"/>
+        </w:rPr>
+        <w:t xml:space="preserve">                              </w:t>
+      </w:r>
+      <w:r>
+        <w:rPr>
+          <w:i/>
+          <w:szCs w:val="28"/>
+          <w:vertAlign w:val="superscript"/>
+        </w:rPr>
+        <w:t xml:space="preserve">          (</w:t>
+      </w:r>
+      <w:r>
+        <w:rPr>
+          <w:i/>
+          <w:szCs w:val="28"/>
+          <w:vertAlign w:val="superscript"/>
+          <w:lang w:val="en-US"/>
+        </w:rPr>
+        <w:t>signature</w:t>
+      </w:r>
+      <w:r>
+        <w:rPr>
+          <w:i/>
+          <w:szCs w:val="28"/>
+          <w:vertAlign w:val="superscript"/>
+        </w:rPr>
+        <w:t>)</w:t>
+      </w:r>
+    </w:p>
+    <w:p>
+      <w:pPr>
+        <w:spacing w:after="0" w:line="240" w:lineRule="auto"/>
+        <w:ind w:right="-1"/>
+        <w:rPr>
+          <w:i/>
+          <w:szCs w:val="28"/>
+        </w:rPr>
+      </w:pPr>
+    </w:p>
+    <w:p>
+      <w:pPr>
+        <w:spacing w:after="0" w:line="240" w:lineRule="auto"/>
+        <w:ind w:right="-1"/>
+        <w:rPr>
+          <w:i/>
+          <w:szCs w:val="28"/>
+        </w:rPr>
+      </w:pPr>
+    </w:p>
+    <w:p>
+      <w:pPr>
+        <w:spacing w:after="0" w:line="240" w:lineRule="auto"/>
+        <w:ind w:right="-1"/>
+        <w:rPr>
+          <w:i/>
+          <w:szCs w:val="28"/>
+        </w:rPr>
+      </w:pPr>
+    </w:p>
+    <w:p>
+      <w:pPr>
+        <w:spacing w:after="0" w:line="240" w:lineRule="auto"/>
+        <w:ind w:right="-1"/>
+        <w:rPr>
+          <w:i/>
+          <w:szCs w:val="28"/>
+        </w:rPr>
+      </w:pPr>
+    </w:p>
+    <w:p>
+      <w:pPr>
+        <w:spacing w:after="0" w:line="240" w:lineRule="auto"/>
+        <w:ind w:right="-1"/>
+        <w:rPr>
+          <w:i/>
+          <w:szCs w:val="28"/>
+        </w:rPr>
+      </w:pPr>
+    </w:p>
+    <w:p>
+      <w:pPr>
+        <w:spacing w:after="0" w:line="240" w:lineRule="auto"/>
+        <w:ind w:right="-1"/>
+        <w:jc w:val="center"/>
+        <w:rPr>
+          <w:b/>
+          <w:szCs w:val="28"/>
+        </w:rPr>
+      </w:pPr>
+    </w:p>
+    <w:p>
+      <w:pPr>
+        <w:spacing w:after="0" w:line="240" w:lineRule="auto"/>
+        <w:ind w:right="-1"/>
+        <w:rPr>
+          <w:b/>
+          <w:szCs w:val="28"/>
+        </w:rPr>
+      </w:pPr>
+    </w:p>
+    <w:p>
+      <w:pPr>
+        <w:spacing w:after="0" w:line="240" w:lineRule="auto"/>
+        <w:ind w:right="-1"/>
+        <w:rPr>
+          <w:b/>
+          <w:szCs w:val="28"/>
+        </w:rPr>
+      </w:pPr>
+    </w:p>
+    <w:p>
+      <w:pPr>
+        <w:jc w:val="center"/>
+      </w:pPr>
+      <w:r>
+        <w:rPr>
+          <w:b/>
+          <w:szCs w:val="28"/>
+          <w:lang w:val="en-US"/>
+        </w:rPr>
+        <w:t>Moscow</w:t>
+      </w:r>
+      <w:r>
+        <w:rPr>
+          <w:b/>
+          <w:szCs w:val="28"/>
+        </w:rPr>
+        <w:t xml:space="preserve"> </w:t>
+      </w:r>
+      <w:r>
+        <w:rPr>
+          <w:b/>
+          <w:szCs w:val="28"/>
+        </w:rPr>
+        <w:t>2021</w:t>
+      </w:r>
+    </w:p>
+    <w:p>
+      <w:pPr>
+        <w:jc w:val="left"/>
+        <w:rPr>
+          <w:rFonts w:eastAsiaTheme="majorEastAsia" w:cstheme="majorBidi"/>
+          <w:b/>
+          <w:szCs w:val="26"/>
+          <w:lang w:val="en-US"/>
+        </w:rPr>
+      </w:pPr>
+      <w:r>
+        <w:rPr>
+          <w:lang w:val="en-US"/>
+        </w:rPr>
+        <w:br w:type="page"/>
+      </w:r>
+    </w:p>
+    <w:p>
+      <w:pPr>
         <w:pStyle w:val="2"/>
         <w:rPr>
           <w:lang w:val="en-US"/>
@@ -13,6 +928,7 @@
         <w:rPr>
           <w:lang w:val="en-US"/>
         </w:rPr>
+        <w:lastRenderedPageBreak/>
         <w:t>Defect detection with computer vision</w:t>
       </w:r>
     </w:p>
@@ -389,7 +1305,7 @@
           <w:lang w:val="en-US"/>
         </w:rPr>
         <w:lastRenderedPageBreak/>
-        <w:t>Task 1:</w:t>
+        <w:t>Task 1</w:t>
       </w:r>
     </w:p>
     <w:p>
@@ -627,7 +1543,7 @@
           <w:numId w:val="2"/>
         </w:numPr>
         <w:rPr>
-          <w:lang w:val="en-US"/>
+          <w:lang w:val="en-US" w:eastAsia="ru-RU"/>
         </w:rPr>
       </w:pPr>
       <w:r>
@@ -657,24 +1573,12 @@
     </w:p>
     <w:p>
       <w:pPr>
-        <w:pStyle w:val="5"/>
-        <w:rPr>
-          <w:lang w:val="en-US"/>
-        </w:rPr>
-      </w:pPr>
-      <w:r>
-        <w:rPr>
-          <w:lang w:val="en-US"/>
-        </w:rPr>
-        <w:t>Recognizing object on image using basic CV operators</w:t>
-      </w:r>
-    </w:p>
-    <w:p>
-      <w:pPr>
         <w:rPr>
           <w:lang w:val="en-US" w:eastAsia="ru-RU"/>
         </w:rPr>
       </w:pPr>
+      <w:bookmarkStart w:id="0" w:name="_GoBack"/>
+      <w:bookmarkEnd w:id="0"/>
       <w:r>
         <w:rPr>
           <w:lang w:val="en-US"/>
@@ -814,7 +1718,7 @@
                     </pic:cNvPicPr>
                   </pic:nvPicPr>
                   <pic:blipFill>
-                    <a:blip r:embed="rId6" cstate="print">
+                    <a:blip r:embed="rId8" cstate="print">
                       <a:extLst>
                         <a:ext uri="{28A0092B-C50C-407E-A947-70E740481C1C}">
                           <a14:useLocalDpi xmlns:a14="http://schemas.microsoft.com/office/drawing/2010/main" val="0"/>
@@ -920,7 +1824,7 @@
             <o:lock v:ext="edit" aspectratio="t"/>
           </v:shapetype>
           <v:shape id="_x0000_i1025" type="#_x0000_t75" style="width:467.4pt;height:521.4pt">
-            <v:imagedata r:id="rId7" o:title="gray"/>
+            <v:imagedata r:id="rId9" o:title="gray"/>
           </v:shape>
         </w:pict>
       </w:r>
@@ -928,6 +1832,7 @@
     <w:p>
       <w:pPr>
         <w:pStyle w:val="a6"/>
+        <w:jc w:val="center"/>
         <w:rPr>
           <w:noProof/>
           <w:lang w:val="en-US" w:eastAsia="ru-RU"/>
@@ -1034,248 +1939,6 @@
                 <pic:pic xmlns:pic="http://schemas.openxmlformats.org/drawingml/2006/picture">
                   <pic:nvPicPr>
                     <pic:cNvPr id="0" name="Picture 18" descr="C:\Users\v1tek\AppData\Local\Microsoft\Windows\INetCache\Content.Word\sobel.jpg"/>
-                    <pic:cNvPicPr>
-                      <a:picLocks noChangeAspect="1" noChangeArrowheads="1"/>
-                    </pic:cNvPicPr>
-                  </pic:nvPicPr>
-                  <pic:blipFill>
-                    <a:blip r:embed="rId8">
-                      <a:extLst>
-                        <a:ext uri="{28A0092B-C50C-407E-A947-70E740481C1C}">
-                          <a14:useLocalDpi xmlns:a14="http://schemas.microsoft.com/office/drawing/2010/main" val="0"/>
-                        </a:ext>
-                      </a:extLst>
-                    </a:blip>
-                    <a:srcRect/>
-                    <a:stretch>
-                      <a:fillRect/>
-                    </a:stretch>
-                  </pic:blipFill>
-                  <pic:spPr bwMode="auto">
-                    <a:xfrm>
-                      <a:off x="0" y="0"/>
-                      <a:ext cx="5935980" cy="6621780"/>
-                    </a:xfrm>
-                    <a:prstGeom prst="rect">
-                      <a:avLst/>
-                    </a:prstGeom>
-                    <a:noFill/>
-                    <a:ln>
-                      <a:noFill/>
-                    </a:ln>
-                  </pic:spPr>
-                </pic:pic>
-              </a:graphicData>
-            </a:graphic>
-          </wp:inline>
-        </w:drawing>
-      </w:r>
-    </w:p>
-    <w:p>
-      <w:pPr>
-        <w:pStyle w:val="a6"/>
-        <w:rPr>
-          <w:lang w:val="en-US"/>
-        </w:rPr>
-      </w:pPr>
-      <w:r>
-        <w:rPr>
-          <w:lang w:val="en-US"/>
-        </w:rPr>
-        <w:t xml:space="preserve">Figure </w:t>
-      </w:r>
-      <w:r>
-        <w:fldChar w:fldCharType="begin"/>
-      </w:r>
-      <w:r>
-        <w:rPr>
-          <w:lang w:val="en-US"/>
-        </w:rPr>
-        <w:instrText xml:space="preserve"> SEQ Figure \* ARABIC </w:instrText>
-      </w:r>
-      <w:r>
-        <w:fldChar w:fldCharType="separate"/>
-      </w:r>
-      <w:r>
-        <w:rPr>
-          <w:noProof/>
-          <w:lang w:val="en-US"/>
-        </w:rPr>
-        <w:t>3</w:t>
-      </w:r>
-      <w:r>
-        <w:fldChar w:fldCharType="end"/>
-      </w:r>
-      <w:r>
-        <w:rPr>
-          <w:lang w:val="en-US"/>
-        </w:rPr>
-        <w:t>. Result of Sobel operator</w:t>
-      </w:r>
-      <w:r>
-        <w:rPr>
-          <w:lang w:val="en-US"/>
-        </w:rPr>
-        <w:t xml:space="preserve"> </w:t>
-      </w:r>
-    </w:p>
-    <w:p>
-      <w:pPr>
-        <w:keepNext/>
-      </w:pPr>
-      <w:r>
-        <w:rPr>
-          <w:lang w:eastAsia="ru-RU"/>
-        </w:rPr>
-        <w:lastRenderedPageBreak/>
-        <w:pict>
-          <v:shape id="_x0000_i1026" type="#_x0000_t75" style="width:467.4pt;height:521.4pt">
-            <v:imagedata r:id="rId9" o:title="laplace"/>
-          </v:shape>
-        </w:pict>
-      </w:r>
-    </w:p>
-    <w:p>
-      <w:pPr>
-        <w:pStyle w:val="a6"/>
-        <w:rPr>
-          <w:lang w:val="en-US" w:eastAsia="ru-RU"/>
-        </w:rPr>
-      </w:pPr>
-      <w:r>
-        <w:rPr>
-          <w:lang w:val="en-US"/>
-        </w:rPr>
-        <w:t xml:space="preserve">Figure </w:t>
-      </w:r>
-      <w:r>
-        <w:fldChar w:fldCharType="begin"/>
-      </w:r>
-      <w:r>
-        <w:rPr>
-          <w:lang w:val="en-US"/>
-        </w:rPr>
-        <w:instrText xml:space="preserve"> SEQ Figure \* ARABIC </w:instrText>
-      </w:r>
-      <w:r>
-        <w:fldChar w:fldCharType="separate"/>
-      </w:r>
-      <w:r>
-        <w:rPr>
-          <w:noProof/>
-          <w:lang w:val="en-US"/>
-        </w:rPr>
-        <w:t>4</w:t>
-      </w:r>
-      <w:r>
-        <w:fldChar w:fldCharType="end"/>
-      </w:r>
-      <w:r>
-        <w:rPr>
-          <w:lang w:val="en-US"/>
-        </w:rPr>
-        <w:t>. Result of Laplace operator</w:t>
-      </w:r>
-    </w:p>
-    <w:p>
-      <w:pPr>
-        <w:rPr>
-          <w:lang w:val="en-US"/>
-        </w:rPr>
-      </w:pPr>
-      <w:r>
-        <w:rPr>
-          <w:lang w:val="en-US"/>
-        </w:rPr>
-        <w:t>Get edged image using Canny operator:</w:t>
-      </w:r>
-    </w:p>
-    <w:p>
-      <w:pPr>
-        <w:pStyle w:val="a4"/>
-        <w:rPr>
-          <w:lang w:eastAsia="ru-RU"/>
-        </w:rPr>
-      </w:pPr>
-      <w:r>
-        <w:rPr>
-          <w:lang w:eastAsia="ru-RU"/>
-        </w:rPr>
-        <w:t>edged = </w:t>
-      </w:r>
-      <w:proofErr w:type="spellStart"/>
-      <w:proofErr w:type="gramStart"/>
-      <w:r>
-        <w:rPr>
-          <w:lang w:eastAsia="ru-RU"/>
-        </w:rPr>
-        <w:t>cv.Canny</w:t>
-      </w:r>
-      <w:proofErr w:type="spellEnd"/>
-      <w:proofErr w:type="gramEnd"/>
-      <w:r>
-        <w:rPr>
-          <w:lang w:eastAsia="ru-RU"/>
-        </w:rPr>
-        <w:t>(gray, </w:t>
-      </w:r>
-      <w:r>
-        <w:rPr>
-          <w:color w:val="B5CEA8"/>
-          <w:lang w:eastAsia="ru-RU"/>
-        </w:rPr>
-        <w:t>10</w:t>
-      </w:r>
-      <w:r>
-        <w:rPr>
-          <w:lang w:eastAsia="ru-RU"/>
-        </w:rPr>
-        <w:t>, </w:t>
-      </w:r>
-      <w:r>
-        <w:rPr>
-          <w:color w:val="B5CEA8"/>
-          <w:lang w:eastAsia="ru-RU"/>
-        </w:rPr>
-        <w:t>250</w:t>
-      </w:r>
-      <w:r>
-        <w:rPr>
-          <w:lang w:eastAsia="ru-RU"/>
-        </w:rPr>
-        <w:t>)</w:t>
-      </w:r>
-    </w:p>
-    <w:p>
-      <w:pPr>
-        <w:rPr>
-          <w:lang w:eastAsia="ru-RU"/>
-        </w:rPr>
-      </w:pPr>
-    </w:p>
-    <w:p>
-      <w:pPr>
-        <w:keepNext/>
-      </w:pPr>
-      <w:r>
-        <w:rPr>
-          <w:noProof/>
-          <w:lang w:eastAsia="ru-RU"/>
-        </w:rPr>
-        <w:lastRenderedPageBreak/>
-        <w:drawing>
-          <wp:inline distT="0" distB="0" distL="0" distR="0" wp14:anchorId="3B642622" wp14:editId="0C17AB24">
-            <wp:extent cx="5935980" cy="6621780"/>
-            <wp:effectExtent l="0" t="0" r="7620" b="7620"/>
-            <wp:docPr id="5" name="Рисунок 5" descr="C:\Users\v1tek\AppData\Local\Microsoft\Windows\INetCache\Content.Word\edged.jpg"/>
-            <wp:cNvGraphicFramePr>
-              <a:graphicFrameLocks xmlns:a="http://schemas.openxmlformats.org/drawingml/2006/main" noChangeAspect="1"/>
-            </wp:cNvGraphicFramePr>
-            <a:graphic xmlns:a="http://schemas.openxmlformats.org/drawingml/2006/main">
-              <a:graphicData uri="http://schemas.openxmlformats.org/drawingml/2006/picture">
-                <pic:pic xmlns:pic="http://schemas.openxmlformats.org/drawingml/2006/picture">
-                  <pic:nvPicPr>
-                    <pic:cNvPr id="0" name="Picture 26" descr="C:\Users\v1tek\AppData\Local\Microsoft\Windows\INetCache\Content.Word\edged.jpg"/>
                     <pic:cNvPicPr>
                       <a:picLocks noChangeAspect="1" noChangeArrowheads="1"/>
                     </pic:cNvPicPr>
@@ -1316,6 +1979,7 @@
     <w:p>
       <w:pPr>
         <w:pStyle w:val="a6"/>
+        <w:jc w:val="center"/>
         <w:rPr>
           <w:lang w:val="en-US"/>
         </w:rPr>
@@ -1343,7 +2007,7 @@
           <w:noProof/>
           <w:lang w:val="en-US"/>
         </w:rPr>
-        <w:t>5</w:t>
+        <w:t>3</w:t>
       </w:r>
       <w:r>
         <w:fldChar w:fldCharType="end"/>
@@ -1352,39 +2016,79 @@
         <w:rPr>
           <w:lang w:val="en-US"/>
         </w:rPr>
-        <w:t>. Result of Canny operator</w:t>
-      </w:r>
-    </w:p>
-    <w:p>
-      <w:pPr>
-        <w:rPr>
-          <w:lang w:val="en-US"/>
-        </w:rPr>
-      </w:pPr>
-    </w:p>
-    <w:p>
-      <w:pPr>
-        <w:rPr>
-          <w:lang w:val="en-US"/>
-        </w:rPr>
-      </w:pPr>
-      <w:r>
-        <w:rPr>
-          <w:lang w:val="en-US"/>
-        </w:rPr>
-        <w:t>Make obtained contours close</w:t>
-      </w:r>
-      <w:r>
-        <w:rPr>
-          <w:lang w:val="en-US"/>
-        </w:rPr>
-        <w:t>d</w:t>
-      </w:r>
-      <w:r>
-        <w:rPr>
-          <w:lang w:val="en-US"/>
-        </w:rPr>
-        <w:t>:</w:t>
+        <w:t>. Result of Sobel operator</w:t>
+      </w:r>
+    </w:p>
+    <w:p>
+      <w:pPr>
+        <w:keepNext/>
+      </w:pPr>
+      <w:r>
+        <w:rPr>
+          <w:lang w:eastAsia="ru-RU"/>
+        </w:rPr>
+        <w:lastRenderedPageBreak/>
+        <w:pict>
+          <v:shape id="_x0000_i1026" type="#_x0000_t75" style="width:467.4pt;height:521.4pt">
+            <v:imagedata r:id="rId11" o:title="laplace"/>
+          </v:shape>
+        </w:pict>
+      </w:r>
+    </w:p>
+    <w:p>
+      <w:pPr>
+        <w:pStyle w:val="a6"/>
+        <w:jc w:val="center"/>
+        <w:rPr>
+          <w:lang w:val="en-US" w:eastAsia="ru-RU"/>
+        </w:rPr>
+      </w:pPr>
+      <w:r>
+        <w:rPr>
+          <w:lang w:val="en-US"/>
+        </w:rPr>
+        <w:t xml:space="preserve">Figure </w:t>
+      </w:r>
+      <w:r>
+        <w:fldChar w:fldCharType="begin"/>
+      </w:r>
+      <w:r>
+        <w:rPr>
+          <w:lang w:val="en-US"/>
+        </w:rPr>
+        <w:instrText xml:space="preserve"> SEQ Figure \* ARABIC </w:instrText>
+      </w:r>
+      <w:r>
+        <w:fldChar w:fldCharType="separate"/>
+      </w:r>
+      <w:r>
+        <w:rPr>
+          <w:noProof/>
+          <w:lang w:val="en-US"/>
+        </w:rPr>
+        <w:t>4</w:t>
+      </w:r>
+      <w:r>
+        <w:fldChar w:fldCharType="end"/>
+      </w:r>
+      <w:r>
+        <w:rPr>
+          <w:lang w:val="en-US"/>
+        </w:rPr>
+        <w:t>. Result of Laplace operator</w:t>
+      </w:r>
+    </w:p>
+    <w:p>
+      <w:pPr>
+        <w:rPr>
+          <w:lang w:val="en-US"/>
+        </w:rPr>
+      </w:pPr>
+      <w:r>
+        <w:rPr>
+          <w:lang w:val="en-US"/>
+        </w:rPr>
+        <w:t>Get edged image using Canny operator:</w:t>
       </w:r>
     </w:p>
     <w:p>
@@ -1398,7 +2102,7 @@
         <w:rPr>
           <w:lang w:eastAsia="ru-RU"/>
         </w:rPr>
-        <w:t>kernel = </w:t>
+        <w:t>edged = </w:t>
       </w:r>
       <w:proofErr w:type="spellStart"/>
       <w:proofErr w:type="gramStart"/>
@@ -1406,7 +2110,7 @@
         <w:rPr>
           <w:lang w:eastAsia="ru-RU"/>
         </w:rPr>
-        <w:t>cv.getStructuringElement</w:t>
+        <w:t>cv.Canny</w:t>
       </w:r>
       <w:proofErr w:type="spellEnd"/>
       <w:proofErr w:type="gramEnd"/>
@@ -1414,28 +2118,14 @@
         <w:rPr>
           <w:lang w:eastAsia="ru-RU"/>
         </w:rPr>
-        <w:t>(</w:t>
-      </w:r>
-      <w:proofErr w:type="spellStart"/>
-      <w:r>
-        <w:rPr>
-          <w:lang w:eastAsia="ru-RU"/>
-        </w:rPr>
-        <w:t>cv.MORPH_RECT</w:t>
-      </w:r>
-      <w:proofErr w:type="spellEnd"/>
-      <w:r>
-        <w:rPr>
-          <w:lang w:eastAsia="ru-RU"/>
-        </w:rPr>
-        <w:t>, (</w:t>
+        <w:t>(gray, </w:t>
       </w:r>
       <w:r>
         <w:rPr>
           <w:color w:val="B5CEA8"/>
           <w:lang w:eastAsia="ru-RU"/>
         </w:rPr>
-        <w:t>7</w:t>
+        <w:t>10</w:t>
       </w:r>
       <w:r>
         <w:rPr>
@@ -1448,58 +2138,21 @@
           <w:color w:val="B5CEA8"/>
           <w:lang w:eastAsia="ru-RU"/>
         </w:rPr>
-        <w:t>7</w:t>
+        <w:t>250</w:t>
       </w:r>
       <w:r>
         <w:rPr>
           <w:lang w:eastAsia="ru-RU"/>
         </w:rPr>
-        <w:t>))</w:t>
-      </w:r>
-    </w:p>
-    <w:p>
-      <w:pPr>
-        <w:pStyle w:val="a4"/>
+        <w:t>)</w:t>
+      </w:r>
+    </w:p>
+    <w:p>
+      <w:pPr>
         <w:rPr>
           <w:lang w:eastAsia="ru-RU"/>
         </w:rPr>
       </w:pPr>
-      <w:r>
-        <w:rPr>
-          <w:lang w:eastAsia="ru-RU"/>
-        </w:rPr>
-        <w:t>closed = </w:t>
-      </w:r>
-      <w:proofErr w:type="spellStart"/>
-      <w:proofErr w:type="gramStart"/>
-      <w:r>
-        <w:rPr>
-          <w:lang w:eastAsia="ru-RU"/>
-        </w:rPr>
-        <w:t>cv.morphologyEx</w:t>
-      </w:r>
-      <w:proofErr w:type="spellEnd"/>
-      <w:proofErr w:type="gramEnd"/>
-      <w:r>
-        <w:rPr>
-          <w:lang w:eastAsia="ru-RU"/>
-        </w:rPr>
-        <w:t>(edged, </w:t>
-      </w:r>
-      <w:proofErr w:type="spellStart"/>
-      <w:r>
-        <w:rPr>
-          <w:lang w:eastAsia="ru-RU"/>
-        </w:rPr>
-        <w:t>cv.MORPH_CLOSE</w:t>
-      </w:r>
-      <w:proofErr w:type="spellEnd"/>
-      <w:r>
-        <w:rPr>
-          <w:lang w:eastAsia="ru-RU"/>
-        </w:rPr>
-        <w:t>, kernel)</w:t>
-      </w:r>
     </w:p>
     <w:p>
       <w:pPr>
@@ -1512,10 +2165,10 @@
         </w:rPr>
         <w:lastRenderedPageBreak/>
         <w:drawing>
-          <wp:inline distT="0" distB="0" distL="0" distR="0" wp14:anchorId="716B737A" wp14:editId="4239F4D9">
+          <wp:inline distT="0" distB="0" distL="0" distR="0" wp14:anchorId="3B642622" wp14:editId="0C17AB24">
             <wp:extent cx="5935980" cy="6621780"/>
             <wp:effectExtent l="0" t="0" r="7620" b="7620"/>
-            <wp:docPr id="6" name="Рисунок 6" descr="C:\Users\v1tek\AppData\Local\Microsoft\Windows\INetCache\Content.Word\closed.jpg"/>
+            <wp:docPr id="5" name="Рисунок 5" descr="C:\Users\v1tek\AppData\Local\Microsoft\Windows\INetCache\Content.Word\edged.jpg"/>
             <wp:cNvGraphicFramePr>
               <a:graphicFrameLocks xmlns:a="http://schemas.openxmlformats.org/drawingml/2006/main" noChangeAspect="1"/>
             </wp:cNvGraphicFramePr>
@@ -1523,813 +2176,7 @@
               <a:graphicData uri="http://schemas.openxmlformats.org/drawingml/2006/picture">
                 <pic:pic xmlns:pic="http://schemas.openxmlformats.org/drawingml/2006/picture">
                   <pic:nvPicPr>
-                    <pic:cNvPr id="0" name="Picture 29" descr="C:\Users\v1tek\AppData\Local\Microsoft\Windows\INetCache\Content.Word\closed.jpg"/>
-                    <pic:cNvPicPr>
-                      <a:picLocks noChangeAspect="1" noChangeArrowheads="1"/>
-                    </pic:cNvPicPr>
-                  </pic:nvPicPr>
-                  <pic:blipFill>
-                    <a:blip r:embed="rId11">
-                      <a:extLst>
-                        <a:ext uri="{28A0092B-C50C-407E-A947-70E740481C1C}">
-                          <a14:useLocalDpi xmlns:a14="http://schemas.microsoft.com/office/drawing/2010/main" val="0"/>
-                        </a:ext>
-                      </a:extLst>
-                    </a:blip>
-                    <a:srcRect/>
-                    <a:stretch>
-                      <a:fillRect/>
-                    </a:stretch>
-                  </pic:blipFill>
-                  <pic:spPr bwMode="auto">
-                    <a:xfrm>
-                      <a:off x="0" y="0"/>
-                      <a:ext cx="5935980" cy="6621780"/>
-                    </a:xfrm>
-                    <a:prstGeom prst="rect">
-                      <a:avLst/>
-                    </a:prstGeom>
-                    <a:noFill/>
-                    <a:ln>
-                      <a:noFill/>
-                    </a:ln>
-                  </pic:spPr>
-                </pic:pic>
-              </a:graphicData>
-            </a:graphic>
-          </wp:inline>
-        </w:drawing>
-      </w:r>
-    </w:p>
-    <w:p>
-      <w:pPr>
-        <w:pStyle w:val="a6"/>
-        <w:rPr>
-          <w:lang w:val="en-US"/>
-        </w:rPr>
-      </w:pPr>
-      <w:r>
-        <w:rPr>
-          <w:lang w:val="en-US"/>
-        </w:rPr>
-        <w:t xml:space="preserve">Figure </w:t>
-      </w:r>
-      <w:r>
-        <w:fldChar w:fldCharType="begin"/>
-      </w:r>
-      <w:r>
-        <w:rPr>
-          <w:lang w:val="en-US"/>
-        </w:rPr>
-        <w:instrText xml:space="preserve"> SEQ Figure \* ARABIC </w:instrText>
-      </w:r>
-      <w:r>
-        <w:fldChar w:fldCharType="separate"/>
-      </w:r>
-      <w:r>
-        <w:rPr>
-          <w:noProof/>
-          <w:lang w:val="en-US"/>
-        </w:rPr>
-        <w:t>6</w:t>
-      </w:r>
-      <w:r>
-        <w:fldChar w:fldCharType="end"/>
-      </w:r>
-    </w:p>
-    <w:p>
-      <w:pPr>
-        <w:rPr>
-          <w:lang w:val="en-US"/>
-        </w:rPr>
-      </w:pPr>
-      <w:r>
-        <w:rPr>
-          <w:lang w:val="en-US"/>
-        </w:rPr>
-        <w:t xml:space="preserve">Find separate contours with </w:t>
-      </w:r>
-      <w:proofErr w:type="spellStart"/>
-      <w:r>
-        <w:rPr>
-          <w:lang w:val="en-US"/>
-        </w:rPr>
-        <w:t>IMutils</w:t>
-      </w:r>
-      <w:proofErr w:type="spellEnd"/>
-      <w:r>
-        <w:rPr>
-          <w:lang w:val="en-US"/>
-        </w:rPr>
-        <w:t>:</w:t>
-      </w:r>
-    </w:p>
-    <w:p>
-      <w:pPr>
-        <w:pStyle w:val="a4"/>
-        <w:rPr>
-          <w:lang w:eastAsia="ru-RU"/>
-        </w:rPr>
-      </w:pPr>
-      <w:r>
-        <w:rPr>
-          <w:lang w:eastAsia="ru-RU"/>
-        </w:rPr>
-        <w:t>cnts = </w:t>
-      </w:r>
-      <w:proofErr w:type="gramStart"/>
-      <w:r>
-        <w:rPr>
-          <w:lang w:eastAsia="ru-RU"/>
-        </w:rPr>
-        <w:t>cv.findContours</w:t>
-      </w:r>
-      <w:proofErr w:type="gramEnd"/>
-      <w:r>
-        <w:rPr>
-          <w:lang w:eastAsia="ru-RU"/>
-        </w:rPr>
-        <w:t>(closed.copy(), cv.RETR_EXTERNAL, cv.CHAIN_APPROX_SIMPLE)</w:t>
-      </w:r>
-    </w:p>
-    <w:p>
-      <w:pPr>
-        <w:pStyle w:val="a4"/>
-        <w:rPr>
-          <w:lang w:eastAsia="ru-RU"/>
-        </w:rPr>
-      </w:pPr>
-      <w:proofErr w:type="spellStart"/>
-      <w:r>
-        <w:rPr>
-          <w:lang w:eastAsia="ru-RU"/>
-        </w:rPr>
-        <w:t>cnts</w:t>
-      </w:r>
-      <w:proofErr w:type="spellEnd"/>
-      <w:r>
-        <w:rPr>
-          <w:lang w:eastAsia="ru-RU"/>
-        </w:rPr>
-        <w:t> = </w:t>
-      </w:r>
-      <w:proofErr w:type="spellStart"/>
-      <w:proofErr w:type="gramStart"/>
-      <w:r>
-        <w:rPr>
-          <w:lang w:eastAsia="ru-RU"/>
-        </w:rPr>
-        <w:t>imutils.grab</w:t>
-      </w:r>
-      <w:proofErr w:type="gramEnd"/>
-      <w:r>
-        <w:rPr>
-          <w:lang w:eastAsia="ru-RU"/>
-        </w:rPr>
-        <w:t>_contours</w:t>
-      </w:r>
-      <w:proofErr w:type="spellEnd"/>
-      <w:r>
-        <w:rPr>
-          <w:lang w:eastAsia="ru-RU"/>
-        </w:rPr>
-        <w:t>(</w:t>
-      </w:r>
-      <w:proofErr w:type="spellStart"/>
-      <w:r>
-        <w:rPr>
-          <w:lang w:eastAsia="ru-RU"/>
-        </w:rPr>
-        <w:t>cnts</w:t>
-      </w:r>
-      <w:proofErr w:type="spellEnd"/>
-      <w:r>
-        <w:rPr>
-          <w:lang w:eastAsia="ru-RU"/>
-        </w:rPr>
-        <w:t>)</w:t>
-      </w:r>
-    </w:p>
-    <w:p>
-      <w:pPr>
-        <w:rPr>
-          <w:lang w:val="en-US"/>
-        </w:rPr>
-      </w:pPr>
-    </w:p>
-    <w:p>
-      <w:pPr>
-        <w:rPr>
-          <w:lang w:val="en-US"/>
-        </w:rPr>
-      </w:pPr>
-    </w:p>
-    <w:p>
-      <w:pPr>
-        <w:rPr>
-          <w:lang w:val="en-US"/>
-        </w:rPr>
-      </w:pPr>
-      <w:r>
-        <w:rPr>
-          <w:lang w:val="en-US"/>
-        </w:rPr>
-        <w:lastRenderedPageBreak/>
-        <w:t>Then approximate each of found contours to closed polygon, approximate central line for ones that have 4 vertices, and calculate its tilt angle.</w:t>
-      </w:r>
-    </w:p>
-    <w:p>
-      <w:pPr>
-        <w:pStyle w:val="a4"/>
-      </w:pPr>
-      <w:r>
-        <w:t>for c in </w:t>
-      </w:r>
-      <w:proofErr w:type="spellStart"/>
-      <w:r>
-        <w:t>cnts</w:t>
-      </w:r>
-      <w:proofErr w:type="spellEnd"/>
-      <w:r>
-        <w:t>:</w:t>
-      </w:r>
-    </w:p>
-    <w:p>
-      <w:pPr>
-        <w:pStyle w:val="a4"/>
-      </w:pPr>
-      <w:r>
-        <w:t>    </w:t>
-      </w:r>
-      <w:proofErr w:type="spellStart"/>
-      <w:r>
-        <w:t>peri</w:t>
-      </w:r>
-      <w:proofErr w:type="spellEnd"/>
-      <w:r>
-        <w:t> = </w:t>
-      </w:r>
-      <w:proofErr w:type="spellStart"/>
-      <w:proofErr w:type="gramStart"/>
-      <w:r>
-        <w:t>cv.arcLength</w:t>
-      </w:r>
-      <w:proofErr w:type="spellEnd"/>
-      <w:proofErr w:type="gramEnd"/>
-      <w:r>
-        <w:t>(c, True)</w:t>
-      </w:r>
-    </w:p>
-    <w:p>
-      <w:pPr>
-        <w:pStyle w:val="a4"/>
-      </w:pPr>
-      <w:r>
-        <w:t>    </w:t>
-      </w:r>
-      <w:proofErr w:type="spellStart"/>
-      <w:r>
-        <w:t>approx</w:t>
-      </w:r>
-      <w:proofErr w:type="spellEnd"/>
-      <w:r>
-        <w:t> = </w:t>
-      </w:r>
-      <w:proofErr w:type="spellStart"/>
-      <w:proofErr w:type="gramStart"/>
-      <w:r>
-        <w:t>cv.approxPolyDP</w:t>
-      </w:r>
-      <w:proofErr w:type="spellEnd"/>
-      <w:proofErr w:type="gramEnd"/>
-      <w:r>
-        <w:t>(c, 0.1 * </w:t>
-      </w:r>
-      <w:proofErr w:type="spellStart"/>
-      <w:r>
-        <w:t>peri</w:t>
-      </w:r>
-      <w:proofErr w:type="spellEnd"/>
-      <w:r>
-        <w:t>, True)</w:t>
-      </w:r>
-    </w:p>
-    <w:p>
-      <w:pPr>
-        <w:pStyle w:val="a4"/>
-      </w:pPr>
-    </w:p>
-    <w:p>
-      <w:pPr>
-        <w:pStyle w:val="a4"/>
-      </w:pPr>
-      <w:r>
-        <w:t>    if (</w:t>
-      </w:r>
-      <w:proofErr w:type="spellStart"/>
-      <w:r>
-        <w:t>len</w:t>
-      </w:r>
-      <w:proofErr w:type="spellEnd"/>
-      <w:r>
-        <w:t>(</w:t>
-      </w:r>
-      <w:proofErr w:type="spellStart"/>
-      <w:r>
-        <w:t>approx</w:t>
-      </w:r>
-      <w:proofErr w:type="spellEnd"/>
-      <w:r>
-        <w:t>) in [4]):</w:t>
-      </w:r>
-    </w:p>
-    <w:p>
-      <w:pPr>
-        <w:pStyle w:val="a4"/>
-      </w:pPr>
-      <w:r>
-        <w:t>        </w:t>
-      </w:r>
-      <w:proofErr w:type="spellStart"/>
-      <w:r>
-        <w:t>cv.</w:t>
-      </w:r>
-      <w:proofErr w:type="gramStart"/>
-      <w:r>
-        <w:t>drawContours</w:t>
-      </w:r>
-      <w:proofErr w:type="spellEnd"/>
-      <w:r>
-        <w:t>(</w:t>
-      </w:r>
-      <w:proofErr w:type="gramEnd"/>
-      <w:r>
-        <w:t>image, [</w:t>
-      </w:r>
-      <w:proofErr w:type="spellStart"/>
-      <w:r>
-        <w:t>approx</w:t>
-      </w:r>
-      <w:proofErr w:type="spellEnd"/>
-      <w:r>
-        <w:t>], -1, (0, 255, 0), 4)</w:t>
-      </w:r>
-    </w:p>
-    <w:p>
-      <w:pPr>
-        <w:pStyle w:val="a4"/>
-      </w:pPr>
-    </w:p>
-    <w:p>
-      <w:pPr>
-        <w:pStyle w:val="a4"/>
-      </w:pPr>
-      <w:r>
-        <w:t>        </w:t>
-      </w:r>
-      <w:proofErr w:type="spellStart"/>
-      <w:proofErr w:type="gramStart"/>
-      <w:r>
-        <w:t>rows,cols</w:t>
-      </w:r>
-      <w:proofErr w:type="spellEnd"/>
-      <w:proofErr w:type="gramEnd"/>
-      <w:r>
-        <w:t> = </w:t>
-      </w:r>
-      <w:proofErr w:type="spellStart"/>
-      <w:r>
-        <w:t>image.shape</w:t>
-      </w:r>
-      <w:proofErr w:type="spellEnd"/>
-      <w:r>
-        <w:t>[:2]</w:t>
-      </w:r>
-    </w:p>
-    <w:p>
-      <w:pPr>
-        <w:pStyle w:val="a4"/>
-      </w:pPr>
-      <w:r>
-        <w:t>        [</w:t>
-      </w:r>
-      <w:proofErr w:type="gramStart"/>
-      <w:r>
-        <w:t>vx,vy</w:t>
-      </w:r>
-      <w:proofErr w:type="gramEnd"/>
-      <w:r>
-        <w:t>,x,y] = cv.fitLine(c, cv.DIST_L2, 0, 0.0001, 0.0001)</w:t>
-      </w:r>
-    </w:p>
-    <w:p>
-      <w:pPr>
-        <w:pStyle w:val="a4"/>
-      </w:pPr>
-      <w:r>
-        <w:t>        lefty = </w:t>
-      </w:r>
-      <w:proofErr w:type="spellStart"/>
-      <w:r>
-        <w:t>int</w:t>
-      </w:r>
-      <w:proofErr w:type="spellEnd"/>
-      <w:r>
-        <w:t>((-x*</w:t>
-      </w:r>
-      <w:proofErr w:type="spellStart"/>
-      <w:r>
-        <w:t>vy</w:t>
-      </w:r>
-      <w:proofErr w:type="spellEnd"/>
-      <w:r>
-        <w:t>/</w:t>
-      </w:r>
-      <w:proofErr w:type="spellStart"/>
-      <w:r>
-        <w:t>vx</w:t>
-      </w:r>
-      <w:proofErr w:type="spellEnd"/>
-      <w:r>
-        <w:t>) + y)</w:t>
-      </w:r>
-    </w:p>
-    <w:p>
-      <w:pPr>
-        <w:pStyle w:val="a4"/>
-      </w:pPr>
-      <w:r>
-        <w:t>        righty = </w:t>
-      </w:r>
-      <w:proofErr w:type="spellStart"/>
-      <w:r>
-        <w:t>int</w:t>
-      </w:r>
-      <w:proofErr w:type="spellEnd"/>
-      <w:r>
-        <w:t>(((cols-</w:t>
-      </w:r>
-      <w:proofErr w:type="gramStart"/>
-      <w:r>
-        <w:t>x)*</w:t>
-      </w:r>
-      <w:proofErr w:type="spellStart"/>
-      <w:proofErr w:type="gramEnd"/>
-      <w:r>
-        <w:t>vy</w:t>
-      </w:r>
-      <w:proofErr w:type="spellEnd"/>
-      <w:r>
-        <w:t>/</w:t>
-      </w:r>
-      <w:proofErr w:type="spellStart"/>
-      <w:r>
-        <w:t>vx</w:t>
-      </w:r>
-      <w:proofErr w:type="spellEnd"/>
-      <w:r>
-        <w:t>)+y)</w:t>
-      </w:r>
-    </w:p>
-    <w:p>
-      <w:pPr>
-        <w:pStyle w:val="a4"/>
-      </w:pPr>
-    </w:p>
-    <w:p>
-      <w:pPr>
-        <w:pStyle w:val="a4"/>
-      </w:pPr>
-      <w:r>
-        <w:t>        </w:t>
-      </w:r>
-      <w:proofErr w:type="spellStart"/>
-      <w:r>
-        <w:t>line_start</w:t>
-      </w:r>
-      <w:proofErr w:type="spellEnd"/>
-      <w:r>
-        <w:t> = (cols-</w:t>
-      </w:r>
-      <w:proofErr w:type="gramStart"/>
-      <w:r>
-        <w:t>1,righty</w:t>
-      </w:r>
-      <w:proofErr w:type="gramEnd"/>
-      <w:r>
-        <w:t>)</w:t>
-      </w:r>
-    </w:p>
-    <w:p>
-      <w:pPr>
-        <w:pStyle w:val="a4"/>
-      </w:pPr>
-      <w:r>
-        <w:t>        </w:t>
-      </w:r>
-      <w:proofErr w:type="spellStart"/>
-      <w:r>
-        <w:t>line_end</w:t>
-      </w:r>
-      <w:proofErr w:type="spellEnd"/>
-      <w:r>
-        <w:t> = (</w:t>
-      </w:r>
-      <w:proofErr w:type="gramStart"/>
-      <w:r>
-        <w:t>0,lefty</w:t>
-      </w:r>
-      <w:proofErr w:type="gramEnd"/>
-      <w:r>
-        <w:t>)</w:t>
-      </w:r>
-    </w:p>
-    <w:p>
-      <w:pPr>
-        <w:pStyle w:val="a4"/>
-      </w:pPr>
-      <w:r>
-        <w:t>        </w:t>
-      </w:r>
-      <w:proofErr w:type="spellStart"/>
-      <w:r>
-        <w:t>cv.</w:t>
-      </w:r>
-      <w:proofErr w:type="gramStart"/>
-      <w:r>
-        <w:t>line</w:t>
-      </w:r>
-      <w:proofErr w:type="spellEnd"/>
-      <w:r>
-        <w:t>(</w:t>
-      </w:r>
-      <w:proofErr w:type="gramEnd"/>
-      <w:r>
-        <w:t>image, </w:t>
-      </w:r>
-      <w:proofErr w:type="spellStart"/>
-      <w:r>
-        <w:t>line_start</w:t>
-      </w:r>
-      <w:proofErr w:type="spellEnd"/>
-      <w:r>
-        <w:t>, </w:t>
-      </w:r>
-      <w:proofErr w:type="spellStart"/>
-      <w:r>
-        <w:t>line_end</w:t>
-      </w:r>
-      <w:proofErr w:type="spellEnd"/>
-      <w:r>
-        <w:t>, (0,255,0), 2)</w:t>
-      </w:r>
-    </w:p>
-    <w:p>
-      <w:pPr>
-        <w:pStyle w:val="a4"/>
-      </w:pPr>
-      <w:r>
-        <w:t>        </w:t>
-      </w:r>
-    </w:p>
-    <w:p>
-      <w:pPr>
-        <w:pStyle w:val="a4"/>
-      </w:pPr>
-      <w:r>
-        <w:t>        </w:t>
-      </w:r>
-      <w:proofErr w:type="spellStart"/>
-      <w:r>
-        <w:t>angle_pi</w:t>
-      </w:r>
-      <w:proofErr w:type="spellEnd"/>
-      <w:r>
-        <w:t> = (righty - lefty)/(cols-1)</w:t>
-      </w:r>
-    </w:p>
-    <w:p>
-      <w:pPr>
-        <w:pStyle w:val="a4"/>
-      </w:pPr>
-      <w:r>
-        <w:t>        angle = </w:t>
-      </w:r>
-      <w:proofErr w:type="spellStart"/>
-      <w:r>
-        <w:t>int</w:t>
-      </w:r>
-      <w:proofErr w:type="spellEnd"/>
-      <w:r>
-        <w:t>(</w:t>
-      </w:r>
-      <w:proofErr w:type="spellStart"/>
-      <w:r>
-        <w:t>np.arctan</w:t>
-      </w:r>
-      <w:proofErr w:type="spellEnd"/>
-      <w:r>
-        <w:t>(</w:t>
-      </w:r>
-      <w:proofErr w:type="spellStart"/>
-      <w:r>
-        <w:t>angle_pi</w:t>
-      </w:r>
-      <w:proofErr w:type="spellEnd"/>
-      <w:r>
-        <w:t>)*180/</w:t>
-      </w:r>
-      <w:proofErr w:type="spellStart"/>
-      <w:r>
-        <w:t>np.pi</w:t>
-      </w:r>
-      <w:proofErr w:type="spellEnd"/>
-      <w:r>
-        <w:t>)</w:t>
-      </w:r>
-    </w:p>
-    <w:p>
-      <w:pPr>
-        <w:pStyle w:val="a4"/>
-      </w:pPr>
-      <w:r>
-        <w:t>        </w:t>
-      </w:r>
-    </w:p>
-    <w:p>
-      <w:pPr>
-        <w:pStyle w:val="a4"/>
-      </w:pPr>
-      <w:r>
-        <w:t>        </w:t>
-      </w:r>
-      <w:proofErr w:type="spellStart"/>
-      <w:r>
-        <w:t>text_start</w:t>
-      </w:r>
-      <w:proofErr w:type="spellEnd"/>
-      <w:r>
-        <w:t> = (</w:t>
-      </w:r>
-      <w:proofErr w:type="spellStart"/>
-      <w:r>
-        <w:t>int</w:t>
-      </w:r>
-      <w:proofErr w:type="spellEnd"/>
-      <w:r>
-        <w:t>(x[0]</w:t>
-      </w:r>
-      <w:proofErr w:type="gramStart"/>
-      <w:r>
-        <w:t>),</w:t>
-      </w:r>
-      <w:proofErr w:type="spellStart"/>
-      <w:r>
-        <w:t>int</w:t>
-      </w:r>
-      <w:proofErr w:type="spellEnd"/>
-      <w:proofErr w:type="gramEnd"/>
-      <w:r>
-        <w:t>(y[0]))</w:t>
-      </w:r>
-    </w:p>
-    <w:p>
-      <w:pPr>
-        <w:pStyle w:val="a4"/>
-      </w:pPr>
-      <w:r>
-        <w:t>        rect = </w:t>
-      </w:r>
-      <w:proofErr w:type="gramStart"/>
-      <w:r>
-        <w:t>np.array</w:t>
-      </w:r>
-      <w:proofErr w:type="gramEnd"/>
-      <w:r>
-        <w:t>( [[[text_start[0]-10,text_start[1]],[text_start[0]+50,text_start[1]],[text_start[0]+50,text_start[1]-30],[text_start[0]-10,text_start[1]-30]]], dtype=np.int32 )</w:t>
-      </w:r>
-    </w:p>
-    <w:p>
-      <w:pPr>
-        <w:pStyle w:val="a4"/>
-      </w:pPr>
-      <w:r>
-        <w:t>        </w:t>
-      </w:r>
-      <w:proofErr w:type="spellStart"/>
-      <w:r>
-        <w:t>cv.</w:t>
-      </w:r>
-      <w:proofErr w:type="gramStart"/>
-      <w:r>
-        <w:t>fillPoly</w:t>
-      </w:r>
-      <w:proofErr w:type="spellEnd"/>
-      <w:r>
-        <w:t>(</w:t>
-      </w:r>
-      <w:proofErr w:type="gramEnd"/>
-      <w:r>
-        <w:t>image, </w:t>
-      </w:r>
-      <w:proofErr w:type="spellStart"/>
-      <w:r>
-        <w:t>rect</w:t>
-      </w:r>
-      <w:proofErr w:type="spellEnd"/>
-      <w:r>
-        <w:t>, (255, 255, 255), cv.LINE_4)</w:t>
-      </w:r>
-    </w:p>
-    <w:p>
-      <w:pPr>
-        <w:pStyle w:val="a4"/>
-      </w:pPr>
-      <w:r>
-        <w:t>        cv.</w:t>
-      </w:r>
-      <w:proofErr w:type="gramStart"/>
-      <w:r>
-        <w:t>putText(</w:t>
-      </w:r>
-      <w:proofErr w:type="gramEnd"/>
-      <w:r>
-        <w:t>image, str(angle), text_start, cv.FONT_HERSHEY_COMPLEX_SMALL, 1, (0,0,255))</w:t>
-      </w:r>
-    </w:p>
-    <w:p>
-      <w:pPr>
-        <w:pStyle w:val="a4"/>
-      </w:pPr>
-    </w:p>
-    <w:p>
-      <w:pPr>
-        <w:pStyle w:val="a4"/>
-        <w:rPr>
-          <w:rFonts w:ascii="Consolas" w:eastAsia="Times New Roman" w:hAnsi="Consolas" w:cs="Times New Roman"/>
-          <w:color w:val="D4D4D4"/>
-          <w:sz w:val="21"/>
-          <w:szCs w:val="21"/>
-          <w:lang w:eastAsia="ru-RU"/>
-        </w:rPr>
-      </w:pPr>
-    </w:p>
-    <w:p>
-      <w:pPr>
-        <w:rPr>
-          <w:lang w:val="en-US"/>
-        </w:rPr>
-      </w:pPr>
-      <w:r>
-        <w:rPr>
-          <w:lang w:val="en-US"/>
-        </w:rPr>
-        <w:t xml:space="preserve">Central line and value of its angle are put to output image using </w:t>
-      </w:r>
-      <w:proofErr w:type="spellStart"/>
-      <w:r>
-        <w:rPr>
-          <w:lang w:val="en-US"/>
-        </w:rPr>
-        <w:t>OpenCV</w:t>
-      </w:r>
-      <w:proofErr w:type="spellEnd"/>
-      <w:r>
-        <w:rPr>
-          <w:lang w:val="en-US"/>
-        </w:rPr>
-        <w:t xml:space="preserve"> (figure 7)</w:t>
-      </w:r>
-      <w:r>
-        <w:rPr>
-          <w:lang w:val="en-US"/>
-        </w:rPr>
-        <w:t>.</w:t>
-      </w:r>
-    </w:p>
-    <w:p>
-      <w:pPr>
-        <w:keepNext/>
-      </w:pPr>
-      <w:r>
-        <w:rPr>
-          <w:noProof/>
-          <w:lang w:eastAsia="ru-RU"/>
-        </w:rPr>
-        <w:lastRenderedPageBreak/>
-        <w:drawing>
-          <wp:inline distT="0" distB="0" distL="0" distR="0" wp14:anchorId="7CEF29AF" wp14:editId="7E1F1DB9">
-            <wp:extent cx="5935980" cy="6621780"/>
-            <wp:effectExtent l="0" t="0" r="7620" b="7620"/>
-            <wp:docPr id="7" name="Рисунок 7" descr="C:\Users\v1tek\AppData\Local\Microsoft\Windows\INetCache\Content.Word\output.jpg"/>
-            <wp:cNvGraphicFramePr>
-              <a:graphicFrameLocks xmlns:a="http://schemas.openxmlformats.org/drawingml/2006/main" noChangeAspect="1"/>
-            </wp:cNvGraphicFramePr>
-            <a:graphic xmlns:a="http://schemas.openxmlformats.org/drawingml/2006/main">
-              <a:graphicData uri="http://schemas.openxmlformats.org/drawingml/2006/picture">
-                <pic:pic xmlns:pic="http://schemas.openxmlformats.org/drawingml/2006/picture">
-                  <pic:nvPicPr>
-                    <pic:cNvPr id="0" name="Picture 35" descr="C:\Users\v1tek\AppData\Local\Microsoft\Windows\INetCache\Content.Word\output.jpg"/>
+                    <pic:cNvPr id="0" name="Picture 26" descr="C:\Users\v1tek\AppData\Local\Microsoft\Windows\INetCache\Content.Word\edged.jpg"/>
                     <pic:cNvPicPr>
                       <a:picLocks noChangeAspect="1" noChangeArrowheads="1"/>
                     </pic:cNvPicPr>
@@ -2370,6 +2217,1063 @@
     <w:p>
       <w:pPr>
         <w:pStyle w:val="a6"/>
+        <w:jc w:val="center"/>
+        <w:rPr>
+          <w:lang w:val="en-US"/>
+        </w:rPr>
+      </w:pPr>
+      <w:r>
+        <w:rPr>
+          <w:lang w:val="en-US"/>
+        </w:rPr>
+        <w:t xml:space="preserve">Figure </w:t>
+      </w:r>
+      <w:r>
+        <w:fldChar w:fldCharType="begin"/>
+      </w:r>
+      <w:r>
+        <w:rPr>
+          <w:lang w:val="en-US"/>
+        </w:rPr>
+        <w:instrText xml:space="preserve"> SEQ Figure \* ARABIC </w:instrText>
+      </w:r>
+      <w:r>
+        <w:fldChar w:fldCharType="separate"/>
+      </w:r>
+      <w:r>
+        <w:rPr>
+          <w:noProof/>
+          <w:lang w:val="en-US"/>
+        </w:rPr>
+        <w:t>5</w:t>
+      </w:r>
+      <w:r>
+        <w:fldChar w:fldCharType="end"/>
+      </w:r>
+      <w:r>
+        <w:rPr>
+          <w:lang w:val="en-US"/>
+        </w:rPr>
+        <w:t>. Result of Canny operator</w:t>
+      </w:r>
+    </w:p>
+    <w:p>
+      <w:pPr>
+        <w:rPr>
+          <w:lang w:val="en-US"/>
+        </w:rPr>
+      </w:pPr>
+    </w:p>
+    <w:p>
+      <w:pPr>
+        <w:rPr>
+          <w:lang w:val="en-US"/>
+        </w:rPr>
+      </w:pPr>
+      <w:r>
+        <w:rPr>
+          <w:lang w:val="en-US"/>
+        </w:rPr>
+        <w:t>Make obtained contours close</w:t>
+      </w:r>
+      <w:r>
+        <w:rPr>
+          <w:lang w:val="en-US"/>
+        </w:rPr>
+        <w:t>d</w:t>
+      </w:r>
+      <w:r>
+        <w:rPr>
+          <w:lang w:val="en-US"/>
+        </w:rPr>
+        <w:t>:</w:t>
+      </w:r>
+    </w:p>
+    <w:p>
+      <w:pPr>
+        <w:pStyle w:val="a4"/>
+        <w:rPr>
+          <w:lang w:eastAsia="ru-RU"/>
+        </w:rPr>
+      </w:pPr>
+      <w:r>
+        <w:rPr>
+          <w:lang w:eastAsia="ru-RU"/>
+        </w:rPr>
+        <w:t>kernel = </w:t>
+      </w:r>
+      <w:proofErr w:type="spellStart"/>
+      <w:proofErr w:type="gramStart"/>
+      <w:r>
+        <w:rPr>
+          <w:lang w:eastAsia="ru-RU"/>
+        </w:rPr>
+        <w:t>cv.getStructuringElement</w:t>
+      </w:r>
+      <w:proofErr w:type="spellEnd"/>
+      <w:proofErr w:type="gramEnd"/>
+      <w:r>
+        <w:rPr>
+          <w:lang w:eastAsia="ru-RU"/>
+        </w:rPr>
+        <w:t>(</w:t>
+      </w:r>
+      <w:proofErr w:type="spellStart"/>
+      <w:r>
+        <w:rPr>
+          <w:lang w:eastAsia="ru-RU"/>
+        </w:rPr>
+        <w:t>cv.MORPH_RECT</w:t>
+      </w:r>
+      <w:proofErr w:type="spellEnd"/>
+      <w:r>
+        <w:rPr>
+          <w:lang w:eastAsia="ru-RU"/>
+        </w:rPr>
+        <w:t>, (</w:t>
+      </w:r>
+      <w:r>
+        <w:rPr>
+          <w:color w:val="B5CEA8"/>
+          <w:lang w:eastAsia="ru-RU"/>
+        </w:rPr>
+        <w:t>7</w:t>
+      </w:r>
+      <w:r>
+        <w:rPr>
+          <w:lang w:eastAsia="ru-RU"/>
+        </w:rPr>
+        <w:t>, </w:t>
+      </w:r>
+      <w:r>
+        <w:rPr>
+          <w:color w:val="B5CEA8"/>
+          <w:lang w:eastAsia="ru-RU"/>
+        </w:rPr>
+        <w:t>7</w:t>
+      </w:r>
+      <w:r>
+        <w:rPr>
+          <w:lang w:eastAsia="ru-RU"/>
+        </w:rPr>
+        <w:t>))</w:t>
+      </w:r>
+    </w:p>
+    <w:p>
+      <w:pPr>
+        <w:pStyle w:val="a4"/>
+        <w:rPr>
+          <w:lang w:eastAsia="ru-RU"/>
+        </w:rPr>
+      </w:pPr>
+      <w:r>
+        <w:rPr>
+          <w:lang w:eastAsia="ru-RU"/>
+        </w:rPr>
+        <w:t>closed = </w:t>
+      </w:r>
+      <w:proofErr w:type="spellStart"/>
+      <w:proofErr w:type="gramStart"/>
+      <w:r>
+        <w:rPr>
+          <w:lang w:eastAsia="ru-RU"/>
+        </w:rPr>
+        <w:t>cv.morphologyEx</w:t>
+      </w:r>
+      <w:proofErr w:type="spellEnd"/>
+      <w:proofErr w:type="gramEnd"/>
+      <w:r>
+        <w:rPr>
+          <w:lang w:eastAsia="ru-RU"/>
+        </w:rPr>
+        <w:t>(edged, </w:t>
+      </w:r>
+      <w:proofErr w:type="spellStart"/>
+      <w:r>
+        <w:rPr>
+          <w:lang w:eastAsia="ru-RU"/>
+        </w:rPr>
+        <w:t>cv.MORPH_CLOSE</w:t>
+      </w:r>
+      <w:proofErr w:type="spellEnd"/>
+      <w:r>
+        <w:rPr>
+          <w:lang w:eastAsia="ru-RU"/>
+        </w:rPr>
+        <w:t>, kernel)</w:t>
+      </w:r>
+    </w:p>
+    <w:p>
+      <w:pPr>
+        <w:keepNext/>
+      </w:pPr>
+      <w:r>
+        <w:rPr>
+          <w:noProof/>
+          <w:lang w:eastAsia="ru-RU"/>
+        </w:rPr>
+        <w:lastRenderedPageBreak/>
+        <w:drawing>
+          <wp:inline distT="0" distB="0" distL="0" distR="0" wp14:anchorId="716B737A" wp14:editId="4239F4D9">
+            <wp:extent cx="5935980" cy="6621780"/>
+            <wp:effectExtent l="0" t="0" r="7620" b="7620"/>
+            <wp:docPr id="6" name="Рисунок 6" descr="C:\Users\v1tek\AppData\Local\Microsoft\Windows\INetCache\Content.Word\closed.jpg"/>
+            <wp:cNvGraphicFramePr>
+              <a:graphicFrameLocks xmlns:a="http://schemas.openxmlformats.org/drawingml/2006/main" noChangeAspect="1"/>
+            </wp:cNvGraphicFramePr>
+            <a:graphic xmlns:a="http://schemas.openxmlformats.org/drawingml/2006/main">
+              <a:graphicData uri="http://schemas.openxmlformats.org/drawingml/2006/picture">
+                <pic:pic xmlns:pic="http://schemas.openxmlformats.org/drawingml/2006/picture">
+                  <pic:nvPicPr>
+                    <pic:cNvPr id="0" name="Picture 29" descr="C:\Users\v1tek\AppData\Local\Microsoft\Windows\INetCache\Content.Word\closed.jpg"/>
+                    <pic:cNvPicPr>
+                      <a:picLocks noChangeAspect="1" noChangeArrowheads="1"/>
+                    </pic:cNvPicPr>
+                  </pic:nvPicPr>
+                  <pic:blipFill>
+                    <a:blip r:embed="rId13">
+                      <a:extLst>
+                        <a:ext uri="{28A0092B-C50C-407E-A947-70E740481C1C}">
+                          <a14:useLocalDpi xmlns:a14="http://schemas.microsoft.com/office/drawing/2010/main" val="0"/>
+                        </a:ext>
+                      </a:extLst>
+                    </a:blip>
+                    <a:srcRect/>
+                    <a:stretch>
+                      <a:fillRect/>
+                    </a:stretch>
+                  </pic:blipFill>
+                  <pic:spPr bwMode="auto">
+                    <a:xfrm>
+                      <a:off x="0" y="0"/>
+                      <a:ext cx="5935980" cy="6621780"/>
+                    </a:xfrm>
+                    <a:prstGeom prst="rect">
+                      <a:avLst/>
+                    </a:prstGeom>
+                    <a:noFill/>
+                    <a:ln>
+                      <a:noFill/>
+                    </a:ln>
+                  </pic:spPr>
+                </pic:pic>
+              </a:graphicData>
+            </a:graphic>
+          </wp:inline>
+        </w:drawing>
+      </w:r>
+    </w:p>
+    <w:p>
+      <w:pPr>
+        <w:pStyle w:val="a6"/>
+        <w:jc w:val="center"/>
+        <w:rPr>
+          <w:lang w:val="en-US"/>
+        </w:rPr>
+      </w:pPr>
+      <w:r>
+        <w:rPr>
+          <w:lang w:val="en-US"/>
+        </w:rPr>
+        <w:t xml:space="preserve">Figure </w:t>
+      </w:r>
+      <w:r>
+        <w:fldChar w:fldCharType="begin"/>
+      </w:r>
+      <w:r>
+        <w:rPr>
+          <w:lang w:val="en-US"/>
+        </w:rPr>
+        <w:instrText xml:space="preserve"> SEQ Figure \* ARABIC </w:instrText>
+      </w:r>
+      <w:r>
+        <w:fldChar w:fldCharType="separate"/>
+      </w:r>
+      <w:r>
+        <w:rPr>
+          <w:noProof/>
+          <w:lang w:val="en-US"/>
+        </w:rPr>
+        <w:t>6</w:t>
+      </w:r>
+      <w:r>
+        <w:fldChar w:fldCharType="end"/>
+      </w:r>
+    </w:p>
+    <w:p>
+      <w:pPr>
+        <w:rPr>
+          <w:lang w:val="en-US"/>
+        </w:rPr>
+      </w:pPr>
+      <w:r>
+        <w:rPr>
+          <w:lang w:val="en-US"/>
+        </w:rPr>
+        <w:t xml:space="preserve">Find separate contours with </w:t>
+      </w:r>
+      <w:proofErr w:type="spellStart"/>
+      <w:r>
+        <w:rPr>
+          <w:lang w:val="en-US"/>
+        </w:rPr>
+        <w:t>IMutils</w:t>
+      </w:r>
+      <w:proofErr w:type="spellEnd"/>
+      <w:r>
+        <w:rPr>
+          <w:lang w:val="en-US"/>
+        </w:rPr>
+        <w:t>:</w:t>
+      </w:r>
+    </w:p>
+    <w:p>
+      <w:pPr>
+        <w:pStyle w:val="a4"/>
+        <w:rPr>
+          <w:lang w:eastAsia="ru-RU"/>
+        </w:rPr>
+      </w:pPr>
+      <w:r>
+        <w:rPr>
+          <w:lang w:eastAsia="ru-RU"/>
+        </w:rPr>
+        <w:t>cnts = </w:t>
+      </w:r>
+      <w:proofErr w:type="gramStart"/>
+      <w:r>
+        <w:rPr>
+          <w:lang w:eastAsia="ru-RU"/>
+        </w:rPr>
+        <w:t>cv.findContours</w:t>
+      </w:r>
+      <w:proofErr w:type="gramEnd"/>
+      <w:r>
+        <w:rPr>
+          <w:lang w:eastAsia="ru-RU"/>
+        </w:rPr>
+        <w:t>(closed.copy(), cv.RETR_EXTERNAL, cv.CHAIN_APPROX_SIMPLE)</w:t>
+      </w:r>
+    </w:p>
+    <w:p>
+      <w:pPr>
+        <w:pStyle w:val="a4"/>
+        <w:rPr>
+          <w:lang w:eastAsia="ru-RU"/>
+        </w:rPr>
+      </w:pPr>
+      <w:proofErr w:type="spellStart"/>
+      <w:r>
+        <w:rPr>
+          <w:lang w:eastAsia="ru-RU"/>
+        </w:rPr>
+        <w:t>cnts</w:t>
+      </w:r>
+      <w:proofErr w:type="spellEnd"/>
+      <w:r>
+        <w:rPr>
+          <w:lang w:eastAsia="ru-RU"/>
+        </w:rPr>
+        <w:t> = </w:t>
+      </w:r>
+      <w:proofErr w:type="spellStart"/>
+      <w:proofErr w:type="gramStart"/>
+      <w:r>
+        <w:rPr>
+          <w:lang w:eastAsia="ru-RU"/>
+        </w:rPr>
+        <w:t>imutils.grab</w:t>
+      </w:r>
+      <w:proofErr w:type="gramEnd"/>
+      <w:r>
+        <w:rPr>
+          <w:lang w:eastAsia="ru-RU"/>
+        </w:rPr>
+        <w:t>_contours</w:t>
+      </w:r>
+      <w:proofErr w:type="spellEnd"/>
+      <w:r>
+        <w:rPr>
+          <w:lang w:eastAsia="ru-RU"/>
+        </w:rPr>
+        <w:t>(</w:t>
+      </w:r>
+      <w:proofErr w:type="spellStart"/>
+      <w:r>
+        <w:rPr>
+          <w:lang w:eastAsia="ru-RU"/>
+        </w:rPr>
+        <w:t>cnts</w:t>
+      </w:r>
+      <w:proofErr w:type="spellEnd"/>
+      <w:r>
+        <w:rPr>
+          <w:lang w:eastAsia="ru-RU"/>
+        </w:rPr>
+        <w:t>)</w:t>
+      </w:r>
+    </w:p>
+    <w:p>
+      <w:pPr>
+        <w:rPr>
+          <w:lang w:val="en-US"/>
+        </w:rPr>
+      </w:pPr>
+    </w:p>
+    <w:p>
+      <w:pPr>
+        <w:rPr>
+          <w:lang w:val="en-US"/>
+        </w:rPr>
+      </w:pPr>
+    </w:p>
+    <w:p>
+      <w:pPr>
+        <w:rPr>
+          <w:lang w:val="en-US"/>
+        </w:rPr>
+      </w:pPr>
+      <w:r>
+        <w:rPr>
+          <w:lang w:val="en-US"/>
+        </w:rPr>
+        <w:t>Then approximate each of found contours to closed polygon, approximate central line for ones that have 4 vertices, and calculate its tilt angle.</w:t>
+      </w:r>
+    </w:p>
+    <w:p>
+      <w:pPr>
+        <w:pStyle w:val="a4"/>
+      </w:pPr>
+      <w:r>
+        <w:lastRenderedPageBreak/>
+        <w:t>for c in </w:t>
+      </w:r>
+      <w:proofErr w:type="spellStart"/>
+      <w:r>
+        <w:t>cnts</w:t>
+      </w:r>
+      <w:proofErr w:type="spellEnd"/>
+      <w:r>
+        <w:t>:</w:t>
+      </w:r>
+    </w:p>
+    <w:p>
+      <w:pPr>
+        <w:pStyle w:val="a4"/>
+      </w:pPr>
+      <w:r>
+        <w:t>    </w:t>
+      </w:r>
+      <w:proofErr w:type="spellStart"/>
+      <w:r>
+        <w:t>peri</w:t>
+      </w:r>
+      <w:proofErr w:type="spellEnd"/>
+      <w:r>
+        <w:t> = </w:t>
+      </w:r>
+      <w:proofErr w:type="spellStart"/>
+      <w:proofErr w:type="gramStart"/>
+      <w:r>
+        <w:t>cv.arcLength</w:t>
+      </w:r>
+      <w:proofErr w:type="spellEnd"/>
+      <w:proofErr w:type="gramEnd"/>
+      <w:r>
+        <w:t>(c, True)</w:t>
+      </w:r>
+    </w:p>
+    <w:p>
+      <w:pPr>
+        <w:pStyle w:val="a4"/>
+      </w:pPr>
+      <w:r>
+        <w:t>    </w:t>
+      </w:r>
+      <w:proofErr w:type="spellStart"/>
+      <w:r>
+        <w:t>approx</w:t>
+      </w:r>
+      <w:proofErr w:type="spellEnd"/>
+      <w:r>
+        <w:t> = </w:t>
+      </w:r>
+      <w:proofErr w:type="spellStart"/>
+      <w:proofErr w:type="gramStart"/>
+      <w:r>
+        <w:t>cv.approxPolyDP</w:t>
+      </w:r>
+      <w:proofErr w:type="spellEnd"/>
+      <w:proofErr w:type="gramEnd"/>
+      <w:r>
+        <w:t>(c, 0.1 * </w:t>
+      </w:r>
+      <w:proofErr w:type="spellStart"/>
+      <w:r>
+        <w:t>peri</w:t>
+      </w:r>
+      <w:proofErr w:type="spellEnd"/>
+      <w:r>
+        <w:t>, True)</w:t>
+      </w:r>
+    </w:p>
+    <w:p>
+      <w:pPr>
+        <w:pStyle w:val="a4"/>
+      </w:pPr>
+    </w:p>
+    <w:p>
+      <w:pPr>
+        <w:pStyle w:val="a4"/>
+      </w:pPr>
+      <w:r>
+        <w:t>    if (</w:t>
+      </w:r>
+      <w:proofErr w:type="spellStart"/>
+      <w:r>
+        <w:t>len</w:t>
+      </w:r>
+      <w:proofErr w:type="spellEnd"/>
+      <w:r>
+        <w:t>(</w:t>
+      </w:r>
+      <w:proofErr w:type="spellStart"/>
+      <w:r>
+        <w:t>approx</w:t>
+      </w:r>
+      <w:proofErr w:type="spellEnd"/>
+      <w:r>
+        <w:t>) in [4]):</w:t>
+      </w:r>
+    </w:p>
+    <w:p>
+      <w:pPr>
+        <w:pStyle w:val="a4"/>
+      </w:pPr>
+      <w:r>
+        <w:t>        </w:t>
+      </w:r>
+      <w:proofErr w:type="spellStart"/>
+      <w:r>
+        <w:t>cv.</w:t>
+      </w:r>
+      <w:proofErr w:type="gramStart"/>
+      <w:r>
+        <w:t>drawContours</w:t>
+      </w:r>
+      <w:proofErr w:type="spellEnd"/>
+      <w:r>
+        <w:t>(</w:t>
+      </w:r>
+      <w:proofErr w:type="gramEnd"/>
+      <w:r>
+        <w:t>image, [</w:t>
+      </w:r>
+      <w:proofErr w:type="spellStart"/>
+      <w:r>
+        <w:t>approx</w:t>
+      </w:r>
+      <w:proofErr w:type="spellEnd"/>
+      <w:r>
+        <w:t>], -1, (0, 255, 0), 4)</w:t>
+      </w:r>
+    </w:p>
+    <w:p>
+      <w:pPr>
+        <w:pStyle w:val="a4"/>
+      </w:pPr>
+    </w:p>
+    <w:p>
+      <w:pPr>
+        <w:pStyle w:val="a4"/>
+      </w:pPr>
+      <w:r>
+        <w:t>        </w:t>
+      </w:r>
+      <w:proofErr w:type="spellStart"/>
+      <w:proofErr w:type="gramStart"/>
+      <w:r>
+        <w:t>rows,cols</w:t>
+      </w:r>
+      <w:proofErr w:type="spellEnd"/>
+      <w:proofErr w:type="gramEnd"/>
+      <w:r>
+        <w:t> = </w:t>
+      </w:r>
+      <w:proofErr w:type="spellStart"/>
+      <w:r>
+        <w:t>image.shape</w:t>
+      </w:r>
+      <w:proofErr w:type="spellEnd"/>
+      <w:r>
+        <w:t>[:2]</w:t>
+      </w:r>
+    </w:p>
+    <w:p>
+      <w:pPr>
+        <w:pStyle w:val="a4"/>
+      </w:pPr>
+      <w:r>
+        <w:t>        [</w:t>
+      </w:r>
+      <w:proofErr w:type="gramStart"/>
+      <w:r>
+        <w:t>vx,vy</w:t>
+      </w:r>
+      <w:proofErr w:type="gramEnd"/>
+      <w:r>
+        <w:t>,x,y] = cv.fitLine(c, cv.DIST_L2, 0, 0.0001, 0.0001)</w:t>
+      </w:r>
+    </w:p>
+    <w:p>
+      <w:pPr>
+        <w:pStyle w:val="a4"/>
+      </w:pPr>
+      <w:r>
+        <w:t>        lefty = </w:t>
+      </w:r>
+      <w:proofErr w:type="spellStart"/>
+      <w:r>
+        <w:t>int</w:t>
+      </w:r>
+      <w:proofErr w:type="spellEnd"/>
+      <w:r>
+        <w:t>((-x*</w:t>
+      </w:r>
+      <w:proofErr w:type="spellStart"/>
+      <w:r>
+        <w:t>vy</w:t>
+      </w:r>
+      <w:proofErr w:type="spellEnd"/>
+      <w:r>
+        <w:t>/</w:t>
+      </w:r>
+      <w:proofErr w:type="spellStart"/>
+      <w:r>
+        <w:t>vx</w:t>
+      </w:r>
+      <w:proofErr w:type="spellEnd"/>
+      <w:r>
+        <w:t>) + y)</w:t>
+      </w:r>
+    </w:p>
+    <w:p>
+      <w:pPr>
+        <w:pStyle w:val="a4"/>
+      </w:pPr>
+      <w:r>
+        <w:t>        righty = </w:t>
+      </w:r>
+      <w:proofErr w:type="spellStart"/>
+      <w:r>
+        <w:t>int</w:t>
+      </w:r>
+      <w:proofErr w:type="spellEnd"/>
+      <w:r>
+        <w:t>(((cols-</w:t>
+      </w:r>
+      <w:proofErr w:type="gramStart"/>
+      <w:r>
+        <w:t>x)*</w:t>
+      </w:r>
+      <w:proofErr w:type="spellStart"/>
+      <w:proofErr w:type="gramEnd"/>
+      <w:r>
+        <w:t>vy</w:t>
+      </w:r>
+      <w:proofErr w:type="spellEnd"/>
+      <w:r>
+        <w:t>/</w:t>
+      </w:r>
+      <w:proofErr w:type="spellStart"/>
+      <w:r>
+        <w:t>vx</w:t>
+      </w:r>
+      <w:proofErr w:type="spellEnd"/>
+      <w:r>
+        <w:t>)+y)</w:t>
+      </w:r>
+    </w:p>
+    <w:p>
+      <w:pPr>
+        <w:pStyle w:val="a4"/>
+      </w:pPr>
+    </w:p>
+    <w:p>
+      <w:pPr>
+        <w:pStyle w:val="a4"/>
+      </w:pPr>
+      <w:r>
+        <w:t>        </w:t>
+      </w:r>
+      <w:proofErr w:type="spellStart"/>
+      <w:r>
+        <w:t>line_start</w:t>
+      </w:r>
+      <w:proofErr w:type="spellEnd"/>
+      <w:r>
+        <w:t> = (cols-</w:t>
+      </w:r>
+      <w:proofErr w:type="gramStart"/>
+      <w:r>
+        <w:t>1,righty</w:t>
+      </w:r>
+      <w:proofErr w:type="gramEnd"/>
+      <w:r>
+        <w:t>)</w:t>
+      </w:r>
+    </w:p>
+    <w:p>
+      <w:pPr>
+        <w:pStyle w:val="a4"/>
+      </w:pPr>
+      <w:r>
+        <w:t>        </w:t>
+      </w:r>
+      <w:proofErr w:type="spellStart"/>
+      <w:r>
+        <w:t>line_end</w:t>
+      </w:r>
+      <w:proofErr w:type="spellEnd"/>
+      <w:r>
+        <w:t> = (</w:t>
+      </w:r>
+      <w:proofErr w:type="gramStart"/>
+      <w:r>
+        <w:t>0,lefty</w:t>
+      </w:r>
+      <w:proofErr w:type="gramEnd"/>
+      <w:r>
+        <w:t>)</w:t>
+      </w:r>
+    </w:p>
+    <w:p>
+      <w:pPr>
+        <w:pStyle w:val="a4"/>
+      </w:pPr>
+      <w:r>
+        <w:t>        </w:t>
+      </w:r>
+      <w:proofErr w:type="spellStart"/>
+      <w:r>
+        <w:t>cv.</w:t>
+      </w:r>
+      <w:proofErr w:type="gramStart"/>
+      <w:r>
+        <w:t>line</w:t>
+      </w:r>
+      <w:proofErr w:type="spellEnd"/>
+      <w:r>
+        <w:t>(</w:t>
+      </w:r>
+      <w:proofErr w:type="gramEnd"/>
+      <w:r>
+        <w:t>image, </w:t>
+      </w:r>
+      <w:proofErr w:type="spellStart"/>
+      <w:r>
+        <w:t>line_start</w:t>
+      </w:r>
+      <w:proofErr w:type="spellEnd"/>
+      <w:r>
+        <w:t>, </w:t>
+      </w:r>
+      <w:proofErr w:type="spellStart"/>
+      <w:r>
+        <w:t>line_end</w:t>
+      </w:r>
+      <w:proofErr w:type="spellEnd"/>
+      <w:r>
+        <w:t>, (0,255,0), 2)</w:t>
+      </w:r>
+    </w:p>
+    <w:p>
+      <w:pPr>
+        <w:pStyle w:val="a4"/>
+      </w:pPr>
+      <w:r>
+        <w:t>        </w:t>
+      </w:r>
+    </w:p>
+    <w:p>
+      <w:pPr>
+        <w:pStyle w:val="a4"/>
+      </w:pPr>
+      <w:r>
+        <w:t>        </w:t>
+      </w:r>
+      <w:proofErr w:type="spellStart"/>
+      <w:r>
+        <w:t>angle_pi</w:t>
+      </w:r>
+      <w:proofErr w:type="spellEnd"/>
+      <w:r>
+        <w:t> = (righty - lefty)/(cols-1)</w:t>
+      </w:r>
+    </w:p>
+    <w:p>
+      <w:pPr>
+        <w:pStyle w:val="a4"/>
+      </w:pPr>
+      <w:r>
+        <w:t>        angle = </w:t>
+      </w:r>
+      <w:proofErr w:type="spellStart"/>
+      <w:r>
+        <w:t>int</w:t>
+      </w:r>
+      <w:proofErr w:type="spellEnd"/>
+      <w:r>
+        <w:t>(</w:t>
+      </w:r>
+      <w:proofErr w:type="spellStart"/>
+      <w:r>
+        <w:t>np.arctan</w:t>
+      </w:r>
+      <w:proofErr w:type="spellEnd"/>
+      <w:r>
+        <w:t>(</w:t>
+      </w:r>
+      <w:proofErr w:type="spellStart"/>
+      <w:r>
+        <w:t>angle_pi</w:t>
+      </w:r>
+      <w:proofErr w:type="spellEnd"/>
+      <w:r>
+        <w:t>)*180/</w:t>
+      </w:r>
+      <w:proofErr w:type="spellStart"/>
+      <w:r>
+        <w:t>np.pi</w:t>
+      </w:r>
+      <w:proofErr w:type="spellEnd"/>
+      <w:r>
+        <w:t>)</w:t>
+      </w:r>
+    </w:p>
+    <w:p>
+      <w:pPr>
+        <w:pStyle w:val="a4"/>
+      </w:pPr>
+      <w:r>
+        <w:t>        </w:t>
+      </w:r>
+    </w:p>
+    <w:p>
+      <w:pPr>
+        <w:pStyle w:val="a4"/>
+      </w:pPr>
+      <w:r>
+        <w:t>        </w:t>
+      </w:r>
+      <w:proofErr w:type="spellStart"/>
+      <w:r>
+        <w:t>text_start</w:t>
+      </w:r>
+      <w:proofErr w:type="spellEnd"/>
+      <w:r>
+        <w:t> = (</w:t>
+      </w:r>
+      <w:proofErr w:type="spellStart"/>
+      <w:r>
+        <w:t>int</w:t>
+      </w:r>
+      <w:proofErr w:type="spellEnd"/>
+      <w:r>
+        <w:t>(x[0]</w:t>
+      </w:r>
+      <w:proofErr w:type="gramStart"/>
+      <w:r>
+        <w:t>),</w:t>
+      </w:r>
+      <w:proofErr w:type="spellStart"/>
+      <w:r>
+        <w:t>int</w:t>
+      </w:r>
+      <w:proofErr w:type="spellEnd"/>
+      <w:proofErr w:type="gramEnd"/>
+      <w:r>
+        <w:t>(y[0]))</w:t>
+      </w:r>
+    </w:p>
+    <w:p>
+      <w:pPr>
+        <w:pStyle w:val="a4"/>
+      </w:pPr>
+      <w:r>
+        <w:t>        rect = </w:t>
+      </w:r>
+      <w:proofErr w:type="gramStart"/>
+      <w:r>
+        <w:t>np.array</w:t>
+      </w:r>
+      <w:proofErr w:type="gramEnd"/>
+      <w:r>
+        <w:t>( [[[text_start[0]-10,text_start[1]],[text_start[0]+50,text_start[1]],[text_start[0]+50,text_start[1]-30],[text_start[0]-10,text_start[1]-30]]], dtype=np.int32 )</w:t>
+      </w:r>
+    </w:p>
+    <w:p>
+      <w:pPr>
+        <w:pStyle w:val="a4"/>
+      </w:pPr>
+      <w:r>
+        <w:t>        </w:t>
+      </w:r>
+      <w:proofErr w:type="spellStart"/>
+      <w:r>
+        <w:t>cv.</w:t>
+      </w:r>
+      <w:proofErr w:type="gramStart"/>
+      <w:r>
+        <w:t>fillPoly</w:t>
+      </w:r>
+      <w:proofErr w:type="spellEnd"/>
+      <w:r>
+        <w:t>(</w:t>
+      </w:r>
+      <w:proofErr w:type="gramEnd"/>
+      <w:r>
+        <w:t>image, </w:t>
+      </w:r>
+      <w:proofErr w:type="spellStart"/>
+      <w:r>
+        <w:t>rect</w:t>
+      </w:r>
+      <w:proofErr w:type="spellEnd"/>
+      <w:r>
+        <w:t>, (255, 255, 255), cv.LINE_4)</w:t>
+      </w:r>
+    </w:p>
+    <w:p>
+      <w:pPr>
+        <w:pStyle w:val="a4"/>
+      </w:pPr>
+      <w:r>
+        <w:t>        cv.</w:t>
+      </w:r>
+      <w:proofErr w:type="gramStart"/>
+      <w:r>
+        <w:t>putText(</w:t>
+      </w:r>
+      <w:proofErr w:type="gramEnd"/>
+      <w:r>
+        <w:t>image, str(angle), text_start, cv.FONT_HERSHEY_COMPLEX_SMALL, 1, (0,0,255))</w:t>
+      </w:r>
+    </w:p>
+    <w:p>
+      <w:pPr>
+        <w:pStyle w:val="a4"/>
+      </w:pPr>
+    </w:p>
+    <w:p>
+      <w:pPr>
+        <w:pStyle w:val="a4"/>
+        <w:rPr>
+          <w:rFonts w:ascii="Consolas" w:eastAsia="Times New Roman" w:hAnsi="Consolas" w:cs="Times New Roman"/>
+          <w:color w:val="D4D4D4"/>
+          <w:sz w:val="21"/>
+          <w:szCs w:val="21"/>
+          <w:lang w:eastAsia="ru-RU"/>
+        </w:rPr>
+      </w:pPr>
+    </w:p>
+    <w:p>
+      <w:pPr>
+        <w:rPr>
+          <w:lang w:val="en-US"/>
+        </w:rPr>
+      </w:pPr>
+      <w:r>
+        <w:rPr>
+          <w:lang w:val="en-US"/>
+        </w:rPr>
+        <w:t xml:space="preserve">Central line and value of its angle are put to output image using </w:t>
+      </w:r>
+      <w:proofErr w:type="spellStart"/>
+      <w:r>
+        <w:rPr>
+          <w:lang w:val="en-US"/>
+        </w:rPr>
+        <w:t>OpenCV</w:t>
+      </w:r>
+      <w:proofErr w:type="spellEnd"/>
+      <w:r>
+        <w:rPr>
+          <w:lang w:val="en-US"/>
+        </w:rPr>
+        <w:t xml:space="preserve"> (figure 7)</w:t>
+      </w:r>
+      <w:r>
+        <w:rPr>
+          <w:lang w:val="en-US"/>
+        </w:rPr>
+        <w:t>.</w:t>
+      </w:r>
+    </w:p>
+    <w:p>
+      <w:pPr>
+        <w:keepNext/>
+      </w:pPr>
+      <w:r>
+        <w:rPr>
+          <w:noProof/>
+          <w:lang w:eastAsia="ru-RU"/>
+        </w:rPr>
+        <w:lastRenderedPageBreak/>
+        <w:drawing>
+          <wp:inline distT="0" distB="0" distL="0" distR="0" wp14:anchorId="7CEF29AF" wp14:editId="7E1F1DB9">
+            <wp:extent cx="5935980" cy="6621780"/>
+            <wp:effectExtent l="0" t="0" r="7620" b="7620"/>
+            <wp:docPr id="7" name="Рисунок 7" descr="C:\Users\v1tek\AppData\Local\Microsoft\Windows\INetCache\Content.Word\output.jpg"/>
+            <wp:cNvGraphicFramePr>
+              <a:graphicFrameLocks xmlns:a="http://schemas.openxmlformats.org/drawingml/2006/main" noChangeAspect="1"/>
+            </wp:cNvGraphicFramePr>
+            <a:graphic xmlns:a="http://schemas.openxmlformats.org/drawingml/2006/main">
+              <a:graphicData uri="http://schemas.openxmlformats.org/drawingml/2006/picture">
+                <pic:pic xmlns:pic="http://schemas.openxmlformats.org/drawingml/2006/picture">
+                  <pic:nvPicPr>
+                    <pic:cNvPr id="0" name="Picture 35" descr="C:\Users\v1tek\AppData\Local\Microsoft\Windows\INetCache\Content.Word\output.jpg"/>
+                    <pic:cNvPicPr>
+                      <a:picLocks noChangeAspect="1" noChangeArrowheads="1"/>
+                    </pic:cNvPicPr>
+                  </pic:nvPicPr>
+                  <pic:blipFill>
+                    <a:blip r:embed="rId14">
+                      <a:extLst>
+                        <a:ext uri="{28A0092B-C50C-407E-A947-70E740481C1C}">
+                          <a14:useLocalDpi xmlns:a14="http://schemas.microsoft.com/office/drawing/2010/main" val="0"/>
+                        </a:ext>
+                      </a:extLst>
+                    </a:blip>
+                    <a:srcRect/>
+                    <a:stretch>
+                      <a:fillRect/>
+                    </a:stretch>
+                  </pic:blipFill>
+                  <pic:spPr bwMode="auto">
+                    <a:xfrm>
+                      <a:off x="0" y="0"/>
+                      <a:ext cx="5935980" cy="6621780"/>
+                    </a:xfrm>
+                    <a:prstGeom prst="rect">
+                      <a:avLst/>
+                    </a:prstGeom>
+                    <a:noFill/>
+                    <a:ln>
+                      <a:noFill/>
+                    </a:ln>
+                  </pic:spPr>
+                </pic:pic>
+              </a:graphicData>
+            </a:graphic>
+          </wp:inline>
+        </w:drawing>
+      </w:r>
+    </w:p>
+    <w:p>
+      <w:pPr>
+        <w:pStyle w:val="a6"/>
+        <w:jc w:val="center"/>
         <w:rPr>
           <w:lang w:val="en-US"/>
         </w:rPr>
@@ -2545,7 +3449,7 @@
                     </pic:cNvPicPr>
                   </pic:nvPicPr>
                   <pic:blipFill>
-                    <a:blip r:embed="rId13">
+                    <a:blip r:embed="rId15">
                       <a:extLst>
                         <a:ext uri="{28A0092B-C50C-407E-A947-70E740481C1C}">
                           <a14:useLocalDpi xmlns:a14="http://schemas.microsoft.com/office/drawing/2010/main" val="0"/>
@@ -2580,24 +3484,16 @@
     <w:p>
       <w:pPr>
         <w:pStyle w:val="a6"/>
-        <w:jc w:val="left"/>
-        <w:rPr>
-          <w:lang w:val="en-US"/>
-        </w:rPr>
-      </w:pPr>
-      <w:r>
-        <w:rPr>
-          <w:lang w:val="en-US"/>
-        </w:rPr>
-        <w:t>Figure 8. Web-camera output image proce</w:t>
-      </w:r>
-      <w:bookmarkStart w:id="0" w:name="_GoBack"/>
-      <w:bookmarkEnd w:id="0"/>
-      <w:r>
-        <w:rPr>
-          <w:lang w:val="en-US"/>
-        </w:rPr>
-        <w:t>ssed</w:t>
+        <w:jc w:val="center"/>
+        <w:rPr>
+          <w:lang w:val="en-US"/>
+        </w:rPr>
+      </w:pPr>
+      <w:r>
+        <w:rPr>
+          <w:lang w:val="en-US"/>
+        </w:rPr>
+        <w:t>Figure 8. Web-camera output image processed</w:t>
       </w:r>
     </w:p>
     <w:p>
@@ -2829,6 +3725,2000 @@
         </w:rPr>
         <w:t>found matchings</w:t>
       </w:r>
+    </w:p>
+    <w:p>
+      <w:pPr>
+        <w:jc w:val="left"/>
+        <w:rPr>
+          <w:lang w:val="en-US"/>
+        </w:rPr>
+      </w:pPr>
+      <w:r>
+        <w:rPr>
+          <w:lang w:val="en-US"/>
+        </w:rPr>
+        <w:br w:type="page"/>
+      </w:r>
+    </w:p>
+    <w:p>
+      <w:pPr>
+        <w:spacing w:after="200" w:line="276" w:lineRule="auto"/>
+        <w:ind w:left="720"/>
+        <w:jc w:val="center"/>
+        <w:rPr>
+          <w:rFonts w:eastAsia="Times New Roman" w:cs="Times New Roman"/>
+          <w:b/>
+          <w:szCs w:val="28"/>
+          <w:lang w:val="en-US" w:eastAsia="ru-RU"/>
+        </w:rPr>
+      </w:pPr>
+      <w:r>
+        <w:rPr>
+          <w:rFonts w:eastAsia="Times New Roman" w:cs="Times New Roman"/>
+          <w:b/>
+          <w:szCs w:val="28"/>
+          <w:lang w:val="en-US" w:eastAsia="ru-RU"/>
+        </w:rPr>
+        <w:lastRenderedPageBreak/>
+        <w:t>Assessment sheet</w:t>
+      </w:r>
+    </w:p>
+    <w:p>
+      <w:pPr>
+        <w:spacing w:after="0" w:line="360" w:lineRule="auto"/>
+        <w:ind w:left="720"/>
+        <w:jc w:val="right"/>
+        <w:rPr>
+          <w:szCs w:val="28"/>
+          <w:u w:val="single"/>
+          <w:lang w:val="en-US"/>
+        </w:rPr>
+      </w:pPr>
+      <w:r>
+        <w:rPr>
+          <w:szCs w:val="28"/>
+          <w:u w:val="single"/>
+          <w:lang w:val="en-US"/>
+        </w:rPr>
+        <w:t>Defect detection with computer vision</w:t>
+      </w:r>
+    </w:p>
+    <w:p>
+      <w:pPr>
+        <w:spacing w:after="0" w:line="360" w:lineRule="auto"/>
+        <w:ind w:left="720"/>
+        <w:jc w:val="right"/>
+        <w:rPr>
+          <w:szCs w:val="28"/>
+          <w:u w:val="single"/>
+          <w:lang w:val="en-US"/>
+        </w:rPr>
+      </w:pPr>
+      <w:r>
+        <w:rPr>
+          <w:szCs w:val="28"/>
+          <w:u w:val="single"/>
+          <w:lang w:val="en-US"/>
+        </w:rPr>
+        <w:t>C</w:t>
+      </w:r>
+      <w:r>
+        <w:rPr>
+          <w:szCs w:val="28"/>
+          <w:u w:val="single"/>
+          <w:lang w:val="en-US"/>
+        </w:rPr>
+        <w:t>onsultation project</w:t>
+      </w:r>
+    </w:p>
+    <w:p>
+      <w:pPr>
+        <w:spacing w:after="0" w:line="360" w:lineRule="auto"/>
+        <w:ind w:left="720"/>
+        <w:jc w:val="right"/>
+        <w:rPr>
+          <w:szCs w:val="28"/>
+          <w:u w:val="single"/>
+          <w:lang w:val="en-US"/>
+        </w:rPr>
+      </w:pPr>
+      <w:r>
+        <w:rPr>
+          <w:szCs w:val="28"/>
+          <w:u w:val="single"/>
+          <w:lang w:val="en-US"/>
+        </w:rPr>
+        <w:t>01.02.2021 – 06.06.2021</w:t>
+      </w:r>
+    </w:p>
+    <w:tbl>
+      <w:tblPr>
+        <w:tblStyle w:val="aa"/>
+        <w:tblW w:w="0" w:type="auto"/>
+        <w:tblInd w:w="0" w:type="dxa"/>
+        <w:tblLook w:val="04A0" w:firstRow="1" w:lastRow="0" w:firstColumn="1" w:lastColumn="0" w:noHBand="0" w:noVBand="1"/>
+      </w:tblPr>
+      <w:tblGrid>
+        <w:gridCol w:w="2687"/>
+        <w:gridCol w:w="992"/>
+        <w:gridCol w:w="1983"/>
+        <w:gridCol w:w="992"/>
+        <w:gridCol w:w="2685"/>
+        <w:gridCol w:w="6"/>
+      </w:tblGrid>
+      <w:tr>
+        <w:trPr>
+          <w:gridBefore w:val="1"/>
+          <w:gridAfter w:val="1"/>
+          <w:wBefore w:w="2687" w:type="dxa"/>
+          <w:wAfter w:w="6" w:type="dxa"/>
+        </w:trPr>
+        <w:tc>
+          <w:tcPr>
+            <w:tcW w:w="2975" w:type="dxa"/>
+            <w:gridSpan w:val="2"/>
+            <w:tcBorders>
+              <w:top w:val="single" w:sz="4" w:space="0" w:color="auto"/>
+              <w:left w:val="single" w:sz="4" w:space="0" w:color="auto"/>
+              <w:bottom w:val="single" w:sz="4" w:space="0" w:color="auto"/>
+              <w:right w:val="single" w:sz="4" w:space="0" w:color="auto"/>
+            </w:tcBorders>
+            <w:hideMark/>
+          </w:tcPr>
+          <w:p>
+            <w:pPr>
+              <w:jc w:val="left"/>
+              <w:rPr>
+                <w:rFonts w:eastAsia="Times New Roman" w:cs="Times New Roman"/>
+                <w:sz w:val="24"/>
+                <w:szCs w:val="24"/>
+                <w:lang w:val="en-US"/>
+              </w:rPr>
+            </w:pPr>
+            <w:r>
+              <w:rPr>
+                <w:rFonts w:eastAsia="Times New Roman" w:cs="Times New Roman"/>
+                <w:b/>
+                <w:sz w:val="24"/>
+                <w:szCs w:val="24"/>
+                <w:lang w:val="en-US"/>
+              </w:rPr>
+              <w:t>Project supervisor</w:t>
+            </w:r>
+          </w:p>
+          <w:p>
+            <w:pPr>
+              <w:jc w:val="left"/>
+              <w:rPr>
+                <w:rFonts w:eastAsia="Times New Roman" w:cs="Times New Roman"/>
+                <w:sz w:val="24"/>
+                <w:szCs w:val="24"/>
+                <w:lang w:val="en-US"/>
+              </w:rPr>
+            </w:pPr>
+            <w:r>
+              <w:rPr>
+                <w:rFonts w:eastAsia="Times New Roman" w:cs="Times New Roman"/>
+                <w:sz w:val="24"/>
+                <w:szCs w:val="24"/>
+                <w:lang w:val="en-US"/>
+              </w:rPr>
+              <w:t>Full name, position</w:t>
+            </w:r>
+          </w:p>
+        </w:tc>
+        <w:tc>
+          <w:tcPr>
+            <w:tcW w:w="3677" w:type="dxa"/>
+            <w:gridSpan w:val="2"/>
+            <w:tcBorders>
+              <w:top w:val="single" w:sz="4" w:space="0" w:color="auto"/>
+              <w:left w:val="single" w:sz="4" w:space="0" w:color="auto"/>
+              <w:bottom w:val="single" w:sz="4" w:space="0" w:color="auto"/>
+              <w:right w:val="single" w:sz="4" w:space="0" w:color="auto"/>
+            </w:tcBorders>
+          </w:tcPr>
+          <w:p>
+            <w:pPr>
+              <w:jc w:val="right"/>
+              <w:rPr>
+                <w:rFonts w:eastAsia="Times New Roman" w:cs="Times New Roman"/>
+                <w:b/>
+                <w:szCs w:val="28"/>
+                <w:lang w:val="en-US"/>
+              </w:rPr>
+            </w:pPr>
+          </w:p>
+        </w:tc>
+      </w:tr>
+      <w:tr>
+        <w:trPr>
+          <w:gridBefore w:val="1"/>
+          <w:gridAfter w:val="1"/>
+          <w:wBefore w:w="2687" w:type="dxa"/>
+          <w:wAfter w:w="6" w:type="dxa"/>
+        </w:trPr>
+        <w:tc>
+          <w:tcPr>
+            <w:tcW w:w="2975" w:type="dxa"/>
+            <w:gridSpan w:val="2"/>
+            <w:tcBorders>
+              <w:top w:val="single" w:sz="4" w:space="0" w:color="auto"/>
+              <w:left w:val="single" w:sz="4" w:space="0" w:color="auto"/>
+              <w:bottom w:val="single" w:sz="4" w:space="0" w:color="auto"/>
+              <w:right w:val="single" w:sz="4" w:space="0" w:color="auto"/>
+            </w:tcBorders>
+            <w:hideMark/>
+          </w:tcPr>
+          <w:p>
+            <w:pPr>
+              <w:jc w:val="left"/>
+              <w:rPr>
+                <w:rFonts w:eastAsia="Times New Roman" w:cs="Times New Roman"/>
+                <w:b/>
+                <w:szCs w:val="28"/>
+              </w:rPr>
+            </w:pPr>
+            <w:r>
+              <w:rPr>
+                <w:rFonts w:eastAsia="Times New Roman" w:cs="Times New Roman"/>
+                <w:b/>
+                <w:sz w:val="24"/>
+                <w:szCs w:val="24"/>
+                <w:lang w:val="en-US"/>
+              </w:rPr>
+              <w:t>Student</w:t>
+            </w:r>
+            <w:r>
+              <w:rPr>
+                <w:rFonts w:eastAsia="Times New Roman" w:cs="Times New Roman"/>
+                <w:b/>
+                <w:sz w:val="24"/>
+                <w:szCs w:val="24"/>
+                <w:vertAlign w:val="superscript"/>
+              </w:rPr>
+              <w:footnoteReference w:id="1"/>
+            </w:r>
+            <w:r>
+              <w:rPr>
+                <w:rFonts w:eastAsia="Times New Roman" w:cs="Times New Roman"/>
+                <w:sz w:val="24"/>
+                <w:szCs w:val="24"/>
+              </w:rPr>
+              <w:t>:</w:t>
+            </w:r>
+          </w:p>
+        </w:tc>
+        <w:tc>
+          <w:tcPr>
+            <w:tcW w:w="3677" w:type="dxa"/>
+            <w:gridSpan w:val="2"/>
+            <w:tcBorders>
+              <w:top w:val="single" w:sz="4" w:space="0" w:color="auto"/>
+              <w:left w:val="single" w:sz="4" w:space="0" w:color="auto"/>
+              <w:bottom w:val="single" w:sz="4" w:space="0" w:color="auto"/>
+              <w:right w:val="single" w:sz="4" w:space="0" w:color="auto"/>
+            </w:tcBorders>
+          </w:tcPr>
+          <w:p>
+            <w:pPr>
+              <w:jc w:val="right"/>
+              <w:rPr>
+                <w:rFonts w:eastAsia="Times New Roman" w:cs="Times New Roman"/>
+                <w:b/>
+                <w:szCs w:val="28"/>
+                <w:lang w:val="en-US"/>
+              </w:rPr>
+            </w:pPr>
+            <w:r>
+              <w:rPr>
+                <w:rFonts w:eastAsia="Times New Roman" w:cs="Times New Roman"/>
+                <w:b/>
+                <w:szCs w:val="28"/>
+                <w:lang w:val="en-US"/>
+              </w:rPr>
+              <w:t>Victor E. Kozlovskiy</w:t>
+            </w:r>
+          </w:p>
+        </w:tc>
+      </w:tr>
+      <w:tr>
+        <w:trPr>
+          <w:gridBefore w:val="1"/>
+          <w:gridAfter w:val="1"/>
+          <w:wBefore w:w="2687" w:type="dxa"/>
+          <w:wAfter w:w="6" w:type="dxa"/>
+        </w:trPr>
+        <w:tc>
+          <w:tcPr>
+            <w:tcW w:w="2975" w:type="dxa"/>
+            <w:gridSpan w:val="2"/>
+            <w:tcBorders>
+              <w:top w:val="single" w:sz="4" w:space="0" w:color="auto"/>
+              <w:left w:val="single" w:sz="4" w:space="0" w:color="auto"/>
+              <w:bottom w:val="single" w:sz="4" w:space="0" w:color="auto"/>
+              <w:right w:val="single" w:sz="4" w:space="0" w:color="auto"/>
+            </w:tcBorders>
+            <w:hideMark/>
+          </w:tcPr>
+          <w:p>
+            <w:pPr>
+              <w:jc w:val="left"/>
+              <w:rPr>
+                <w:rFonts w:eastAsia="Times New Roman" w:cs="Times New Roman"/>
+                <w:sz w:val="24"/>
+                <w:szCs w:val="28"/>
+                <w:lang w:val="en-US"/>
+              </w:rPr>
+            </w:pPr>
+            <w:r>
+              <w:rPr>
+                <w:rFonts w:eastAsia="Times New Roman" w:cs="Times New Roman"/>
+                <w:sz w:val="24"/>
+                <w:szCs w:val="28"/>
+                <w:lang w:val="en-US"/>
+              </w:rPr>
+              <w:t xml:space="preserve">Master’s </w:t>
+            </w:r>
+            <w:proofErr w:type="spellStart"/>
+            <w:r>
+              <w:rPr>
+                <w:rFonts w:eastAsia="Times New Roman" w:cs="Times New Roman"/>
+                <w:sz w:val="24"/>
+                <w:szCs w:val="28"/>
+                <w:lang w:val="en-US"/>
+              </w:rPr>
+              <w:t>Programme</w:t>
+            </w:r>
+            <w:proofErr w:type="spellEnd"/>
+          </w:p>
+        </w:tc>
+        <w:tc>
+          <w:tcPr>
+            <w:tcW w:w="3677" w:type="dxa"/>
+            <w:gridSpan w:val="2"/>
+            <w:tcBorders>
+              <w:top w:val="single" w:sz="4" w:space="0" w:color="auto"/>
+              <w:left w:val="single" w:sz="4" w:space="0" w:color="auto"/>
+              <w:bottom w:val="single" w:sz="4" w:space="0" w:color="auto"/>
+              <w:right w:val="single" w:sz="4" w:space="0" w:color="auto"/>
+            </w:tcBorders>
+          </w:tcPr>
+          <w:p>
+            <w:pPr>
+              <w:jc w:val="right"/>
+              <w:rPr>
+                <w:rFonts w:eastAsia="Times New Roman" w:cs="Times New Roman"/>
+                <w:sz w:val="24"/>
+                <w:szCs w:val="24"/>
+                <w:lang w:val="en-US"/>
+              </w:rPr>
+            </w:pPr>
+            <w:r>
+              <w:rPr>
+                <w:rFonts w:eastAsia="Times New Roman" w:cs="Times New Roman"/>
+                <w:b/>
+                <w:szCs w:val="28"/>
+                <w:lang w:val="en-US"/>
+              </w:rPr>
+              <w:t>Big Data Systems</w:t>
+            </w:r>
+          </w:p>
+        </w:tc>
+      </w:tr>
+      <w:tr>
+        <w:trPr>
+          <w:gridBefore w:val="1"/>
+          <w:gridAfter w:val="1"/>
+          <w:wBefore w:w="2687" w:type="dxa"/>
+          <w:wAfter w:w="6" w:type="dxa"/>
+        </w:trPr>
+        <w:tc>
+          <w:tcPr>
+            <w:tcW w:w="2975" w:type="dxa"/>
+            <w:gridSpan w:val="2"/>
+            <w:tcBorders>
+              <w:top w:val="single" w:sz="4" w:space="0" w:color="auto"/>
+              <w:left w:val="single" w:sz="4" w:space="0" w:color="auto"/>
+              <w:bottom w:val="single" w:sz="4" w:space="0" w:color="auto"/>
+              <w:right w:val="single" w:sz="4" w:space="0" w:color="auto"/>
+            </w:tcBorders>
+            <w:hideMark/>
+          </w:tcPr>
+          <w:p>
+            <w:pPr>
+              <w:jc w:val="left"/>
+              <w:rPr>
+                <w:rFonts w:eastAsia="Times New Roman" w:cs="Times New Roman"/>
+                <w:sz w:val="24"/>
+                <w:szCs w:val="28"/>
+                <w:lang w:val="en-US"/>
+              </w:rPr>
+            </w:pPr>
+            <w:r>
+              <w:rPr>
+                <w:rFonts w:eastAsia="Times New Roman" w:cs="Times New Roman"/>
+                <w:sz w:val="24"/>
+                <w:szCs w:val="28"/>
+                <w:lang w:val="en-US"/>
+              </w:rPr>
+              <w:t>Group</w:t>
+            </w:r>
+            <w:r>
+              <w:rPr>
+                <w:rFonts w:eastAsia="Times New Roman" w:cs="Times New Roman"/>
+                <w:sz w:val="24"/>
+                <w:szCs w:val="28"/>
+                <w:lang w:val="en-US"/>
+              </w:rPr>
+              <w:t xml:space="preserve"> №</w:t>
+            </w:r>
+          </w:p>
+        </w:tc>
+        <w:tc>
+          <w:tcPr>
+            <w:tcW w:w="3677" w:type="dxa"/>
+            <w:gridSpan w:val="2"/>
+            <w:tcBorders>
+              <w:top w:val="single" w:sz="4" w:space="0" w:color="auto"/>
+              <w:left w:val="single" w:sz="4" w:space="0" w:color="auto"/>
+              <w:bottom w:val="single" w:sz="4" w:space="0" w:color="auto"/>
+              <w:right w:val="single" w:sz="4" w:space="0" w:color="auto"/>
+            </w:tcBorders>
+          </w:tcPr>
+          <w:p>
+            <w:pPr>
+              <w:jc w:val="right"/>
+              <w:rPr>
+                <w:rFonts w:eastAsia="Times New Roman" w:cs="Times New Roman"/>
+                <w:b/>
+                <w:szCs w:val="28"/>
+                <w:lang w:val="en-US"/>
+              </w:rPr>
+            </w:pPr>
+            <w:r>
+              <w:rPr>
+                <w:rFonts w:eastAsia="Times New Roman" w:cs="Times New Roman"/>
+                <w:b/>
+                <w:szCs w:val="28"/>
+                <w:lang w:val="en-US"/>
+              </w:rPr>
+              <w:t>MBD202</w:t>
+            </w:r>
+          </w:p>
+        </w:tc>
+      </w:tr>
+      <w:tr>
+        <w:tc>
+          <w:tcPr>
+            <w:tcW w:w="3679" w:type="dxa"/>
+            <w:gridSpan w:val="2"/>
+            <w:tcBorders>
+              <w:top w:val="single" w:sz="4" w:space="0" w:color="auto"/>
+              <w:left w:val="single" w:sz="4" w:space="0" w:color="auto"/>
+              <w:bottom w:val="single" w:sz="4" w:space="0" w:color="auto"/>
+              <w:right w:val="single" w:sz="4" w:space="0" w:color="auto"/>
+            </w:tcBorders>
+            <w:hideMark/>
+          </w:tcPr>
+          <w:p>
+            <w:pPr>
+              <w:jc w:val="left"/>
+              <w:rPr>
+                <w:rFonts w:eastAsia="Times New Roman" w:cs="Times New Roman"/>
+                <w:sz w:val="24"/>
+                <w:szCs w:val="24"/>
+                <w:lang w:val="en-US"/>
+              </w:rPr>
+            </w:pPr>
+            <w:r>
+              <w:rPr>
+                <w:rFonts w:eastAsia="Times New Roman" w:cs="Times New Roman"/>
+                <w:sz w:val="24"/>
+                <w:szCs w:val="24"/>
+                <w:lang w:val="en-US"/>
+              </w:rPr>
+              <w:t>Components of the final grade</w:t>
+            </w:r>
+            <w:r>
+              <w:rPr>
+                <w:rFonts w:eastAsia="Times New Roman" w:cs="Times New Roman"/>
+                <w:sz w:val="24"/>
+                <w:szCs w:val="24"/>
+                <w:vertAlign w:val="superscript"/>
+              </w:rPr>
+              <w:footnoteReference w:id="2"/>
+            </w:r>
+          </w:p>
+        </w:tc>
+        <w:tc>
+          <w:tcPr>
+            <w:tcW w:w="2975" w:type="dxa"/>
+            <w:gridSpan w:val="2"/>
+            <w:tcBorders>
+              <w:top w:val="single" w:sz="4" w:space="0" w:color="auto"/>
+              <w:left w:val="single" w:sz="4" w:space="0" w:color="auto"/>
+              <w:bottom w:val="single" w:sz="4" w:space="0" w:color="auto"/>
+              <w:right w:val="single" w:sz="4" w:space="0" w:color="auto"/>
+            </w:tcBorders>
+            <w:hideMark/>
+          </w:tcPr>
+          <w:p>
+            <w:pPr>
+              <w:jc w:val="left"/>
+              <w:rPr>
+                <w:rFonts w:eastAsia="Times New Roman" w:cs="Times New Roman"/>
+                <w:sz w:val="24"/>
+                <w:szCs w:val="24"/>
+                <w:lang w:val="en-US"/>
+              </w:rPr>
+            </w:pPr>
+            <w:r>
+              <w:rPr>
+                <w:rFonts w:eastAsia="Times New Roman" w:cs="Times New Roman"/>
+                <w:sz w:val="24"/>
+                <w:szCs w:val="24"/>
+                <w:lang w:val="en-US"/>
+              </w:rPr>
+              <w:t>Grade on a 10-point scale</w:t>
+            </w:r>
+          </w:p>
+        </w:tc>
+        <w:tc>
+          <w:tcPr>
+            <w:tcW w:w="2691" w:type="dxa"/>
+            <w:gridSpan w:val="2"/>
+            <w:tcBorders>
+              <w:top w:val="single" w:sz="4" w:space="0" w:color="auto"/>
+              <w:left w:val="single" w:sz="4" w:space="0" w:color="auto"/>
+              <w:bottom w:val="single" w:sz="4" w:space="0" w:color="auto"/>
+              <w:right w:val="single" w:sz="4" w:space="0" w:color="auto"/>
+            </w:tcBorders>
+            <w:hideMark/>
+          </w:tcPr>
+          <w:p>
+            <w:pPr>
+              <w:jc w:val="left"/>
+              <w:rPr>
+                <w:rFonts w:eastAsia="Times New Roman" w:cs="Times New Roman"/>
+                <w:sz w:val="24"/>
+                <w:szCs w:val="24"/>
+              </w:rPr>
+            </w:pPr>
+            <w:r>
+              <w:rPr>
+                <w:rFonts w:eastAsia="Times New Roman" w:cs="Times New Roman"/>
+                <w:sz w:val="24"/>
+                <w:szCs w:val="24"/>
+                <w:lang w:val="en-US"/>
+              </w:rPr>
+              <w:t xml:space="preserve">Notes (if </w:t>
+            </w:r>
+            <w:proofErr w:type="spellStart"/>
+            <w:r>
+              <w:rPr>
+                <w:rFonts w:eastAsia="Times New Roman" w:cs="Times New Roman"/>
+                <w:sz w:val="24"/>
+                <w:szCs w:val="24"/>
+                <w:lang w:val="en-US"/>
+              </w:rPr>
+              <w:t>nec</w:t>
+            </w:r>
+            <w:proofErr w:type="spellEnd"/>
+            <w:r>
+              <w:rPr>
+                <w:rFonts w:eastAsia="Times New Roman" w:cs="Times New Roman"/>
+                <w:sz w:val="24"/>
+                <w:szCs w:val="24"/>
+              </w:rPr>
+              <w:t>essary)</w:t>
+            </w:r>
+          </w:p>
+        </w:tc>
+      </w:tr>
+      <w:tr>
+        <w:tc>
+          <w:tcPr>
+            <w:tcW w:w="3679" w:type="dxa"/>
+            <w:gridSpan w:val="2"/>
+            <w:tcBorders>
+              <w:top w:val="single" w:sz="4" w:space="0" w:color="auto"/>
+              <w:left w:val="single" w:sz="4" w:space="0" w:color="auto"/>
+              <w:bottom w:val="single" w:sz="4" w:space="0" w:color="auto"/>
+              <w:right w:val="single" w:sz="4" w:space="0" w:color="auto"/>
+            </w:tcBorders>
+            <w:hideMark/>
+          </w:tcPr>
+          <w:p>
+            <w:pPr>
+              <w:jc w:val="left"/>
+              <w:rPr>
+                <w:rFonts w:eastAsia="Times New Roman" w:cs="Times New Roman"/>
+                <w:sz w:val="24"/>
+                <w:szCs w:val="24"/>
+                <w:lang w:val="en-US"/>
+              </w:rPr>
+            </w:pPr>
+            <w:r>
+              <w:rPr>
+                <w:rFonts w:eastAsia="Times New Roman" w:cs="Times New Roman"/>
+                <w:b/>
+                <w:sz w:val="24"/>
+                <w:szCs w:val="24"/>
+              </w:rPr>
+              <w:t>О</w:t>
+            </w:r>
+            <w:r>
+              <w:rPr>
+                <w:rFonts w:eastAsia="Times New Roman" w:cs="Times New Roman"/>
+                <w:b/>
+                <w:sz w:val="24"/>
+                <w:szCs w:val="24"/>
+                <w:lang w:val="en-US"/>
+              </w:rPr>
+              <w:t xml:space="preserve"> </w:t>
+            </w:r>
+            <w:proofErr w:type="spellStart"/>
+            <w:r>
+              <w:rPr>
+                <w:rFonts w:eastAsia="Times New Roman" w:cs="Times New Roman"/>
+                <w:b/>
+                <w:sz w:val="24"/>
+                <w:szCs w:val="24"/>
+              </w:rPr>
+              <w:t>пр</w:t>
+            </w:r>
+            <w:proofErr w:type="spellEnd"/>
+            <w:r>
+              <w:rPr>
+                <w:rFonts w:eastAsia="Times New Roman" w:cs="Times New Roman"/>
+                <w:sz w:val="24"/>
+                <w:szCs w:val="24"/>
+                <w:lang w:val="en-US"/>
+              </w:rPr>
+              <w:t xml:space="preserve"> – Grade for the project result (product)</w:t>
+            </w:r>
+          </w:p>
+        </w:tc>
+        <w:tc>
+          <w:tcPr>
+            <w:tcW w:w="2975" w:type="dxa"/>
+            <w:gridSpan w:val="2"/>
+            <w:tcBorders>
+              <w:top w:val="single" w:sz="4" w:space="0" w:color="auto"/>
+              <w:left w:val="single" w:sz="4" w:space="0" w:color="auto"/>
+              <w:bottom w:val="single" w:sz="4" w:space="0" w:color="auto"/>
+              <w:right w:val="single" w:sz="4" w:space="0" w:color="auto"/>
+            </w:tcBorders>
+          </w:tcPr>
+          <w:p>
+            <w:pPr>
+              <w:jc w:val="left"/>
+              <w:rPr>
+                <w:rFonts w:eastAsia="Times New Roman" w:cs="Times New Roman"/>
+                <w:sz w:val="24"/>
+                <w:szCs w:val="24"/>
+                <w:lang w:val="en-US"/>
+              </w:rPr>
+            </w:pPr>
+          </w:p>
+        </w:tc>
+        <w:tc>
+          <w:tcPr>
+            <w:tcW w:w="2691" w:type="dxa"/>
+            <w:gridSpan w:val="2"/>
+            <w:tcBorders>
+              <w:top w:val="single" w:sz="4" w:space="0" w:color="auto"/>
+              <w:left w:val="single" w:sz="4" w:space="0" w:color="auto"/>
+              <w:bottom w:val="single" w:sz="4" w:space="0" w:color="auto"/>
+              <w:right w:val="single" w:sz="4" w:space="0" w:color="auto"/>
+            </w:tcBorders>
+          </w:tcPr>
+          <w:p>
+            <w:pPr>
+              <w:jc w:val="left"/>
+              <w:rPr>
+                <w:rFonts w:eastAsia="Times New Roman" w:cs="Times New Roman"/>
+                <w:sz w:val="24"/>
+                <w:szCs w:val="24"/>
+                <w:lang w:val="en-US"/>
+              </w:rPr>
+            </w:pPr>
+          </w:p>
+        </w:tc>
+      </w:tr>
+      <w:tr>
+        <w:tc>
+          <w:tcPr>
+            <w:tcW w:w="3679" w:type="dxa"/>
+            <w:gridSpan w:val="2"/>
+            <w:tcBorders>
+              <w:top w:val="single" w:sz="4" w:space="0" w:color="auto"/>
+              <w:left w:val="single" w:sz="4" w:space="0" w:color="auto"/>
+              <w:bottom w:val="single" w:sz="4" w:space="0" w:color="auto"/>
+              <w:right w:val="single" w:sz="4" w:space="0" w:color="auto"/>
+            </w:tcBorders>
+            <w:hideMark/>
+          </w:tcPr>
+          <w:p>
+            <w:pPr>
+              <w:jc w:val="left"/>
+              <w:rPr>
+                <w:rFonts w:eastAsia="Times New Roman" w:cs="Times New Roman"/>
+                <w:sz w:val="24"/>
+                <w:szCs w:val="24"/>
+                <w:lang w:val="en-US"/>
+              </w:rPr>
+            </w:pPr>
+            <w:r>
+              <w:rPr>
+                <w:rFonts w:eastAsia="Times New Roman" w:cs="Times New Roman"/>
+                <w:b/>
+                <w:sz w:val="24"/>
+                <w:szCs w:val="24"/>
+              </w:rPr>
+              <w:t>О</w:t>
+            </w:r>
+            <w:r>
+              <w:rPr>
+                <w:rFonts w:eastAsia="Times New Roman" w:cs="Times New Roman"/>
+                <w:b/>
+                <w:sz w:val="24"/>
+                <w:szCs w:val="24"/>
+                <w:lang w:val="en-US"/>
+              </w:rPr>
+              <w:t xml:space="preserve"> </w:t>
+            </w:r>
+            <w:proofErr w:type="spellStart"/>
+            <w:r>
+              <w:rPr>
+                <w:rFonts w:eastAsia="Times New Roman" w:cs="Times New Roman"/>
+                <w:b/>
+                <w:sz w:val="24"/>
+                <w:szCs w:val="24"/>
+              </w:rPr>
+              <w:t>сп</w:t>
+            </w:r>
+            <w:proofErr w:type="spellEnd"/>
+            <w:r>
+              <w:rPr>
+                <w:rFonts w:eastAsia="Times New Roman" w:cs="Times New Roman"/>
+                <w:b/>
+                <w:sz w:val="24"/>
+                <w:szCs w:val="24"/>
+                <w:lang w:val="en-US"/>
+              </w:rPr>
+              <w:t xml:space="preserve"> </w:t>
+            </w:r>
+            <w:r>
+              <w:rPr>
+                <w:rFonts w:eastAsia="Times New Roman" w:cs="Times New Roman"/>
+                <w:sz w:val="24"/>
+                <w:szCs w:val="24"/>
+                <w:lang w:val="en-US"/>
+              </w:rPr>
+              <w:t xml:space="preserve">Grade for </w:t>
+            </w:r>
+            <w:r>
+              <w:rPr>
+                <w:rFonts w:eastAsia="Times New Roman" w:cs="Times New Roman"/>
+                <w:sz w:val="24"/>
+                <w:szCs w:val="24"/>
+                <w:lang w:val="en-US" w:eastAsia="ru-RU"/>
+              </w:rPr>
+              <w:t>the methods and technologies used</w:t>
+            </w:r>
+          </w:p>
+        </w:tc>
+        <w:tc>
+          <w:tcPr>
+            <w:tcW w:w="2975" w:type="dxa"/>
+            <w:gridSpan w:val="2"/>
+            <w:tcBorders>
+              <w:top w:val="single" w:sz="4" w:space="0" w:color="auto"/>
+              <w:left w:val="single" w:sz="4" w:space="0" w:color="auto"/>
+              <w:bottom w:val="single" w:sz="4" w:space="0" w:color="auto"/>
+              <w:right w:val="single" w:sz="4" w:space="0" w:color="auto"/>
+            </w:tcBorders>
+          </w:tcPr>
+          <w:p>
+            <w:pPr>
+              <w:jc w:val="left"/>
+              <w:rPr>
+                <w:rFonts w:eastAsia="Times New Roman" w:cs="Times New Roman"/>
+                <w:sz w:val="24"/>
+                <w:szCs w:val="24"/>
+                <w:lang w:val="en-US"/>
+              </w:rPr>
+            </w:pPr>
+          </w:p>
+        </w:tc>
+        <w:tc>
+          <w:tcPr>
+            <w:tcW w:w="2691" w:type="dxa"/>
+            <w:gridSpan w:val="2"/>
+            <w:tcBorders>
+              <w:top w:val="single" w:sz="4" w:space="0" w:color="auto"/>
+              <w:left w:val="single" w:sz="4" w:space="0" w:color="auto"/>
+              <w:bottom w:val="single" w:sz="4" w:space="0" w:color="auto"/>
+              <w:right w:val="single" w:sz="4" w:space="0" w:color="auto"/>
+            </w:tcBorders>
+          </w:tcPr>
+          <w:p>
+            <w:pPr>
+              <w:jc w:val="left"/>
+              <w:rPr>
+                <w:rFonts w:eastAsia="Times New Roman" w:cs="Times New Roman"/>
+                <w:sz w:val="24"/>
+                <w:szCs w:val="24"/>
+                <w:lang w:val="en-US"/>
+              </w:rPr>
+            </w:pPr>
+          </w:p>
+        </w:tc>
+      </w:tr>
+      <w:tr>
+        <w:tc>
+          <w:tcPr>
+            <w:tcW w:w="3679" w:type="dxa"/>
+            <w:gridSpan w:val="2"/>
+            <w:tcBorders>
+              <w:top w:val="single" w:sz="4" w:space="0" w:color="auto"/>
+              <w:left w:val="single" w:sz="4" w:space="0" w:color="auto"/>
+              <w:bottom w:val="single" w:sz="4" w:space="0" w:color="auto"/>
+              <w:right w:val="single" w:sz="4" w:space="0" w:color="auto"/>
+            </w:tcBorders>
+            <w:hideMark/>
+          </w:tcPr>
+          <w:p>
+            <w:pPr>
+              <w:jc w:val="left"/>
+              <w:rPr>
+                <w:rFonts w:eastAsia="Times New Roman" w:cs="Times New Roman"/>
+                <w:b/>
+                <w:sz w:val="24"/>
+                <w:szCs w:val="24"/>
+                <w:lang w:val="en-US"/>
+              </w:rPr>
+            </w:pPr>
+            <w:r>
+              <w:rPr>
+                <w:rFonts w:eastAsia="Times New Roman" w:cs="Times New Roman"/>
+                <w:b/>
+                <w:sz w:val="24"/>
+                <w:szCs w:val="24"/>
+              </w:rPr>
+              <w:t>О</w:t>
+            </w:r>
+            <w:r>
+              <w:rPr>
+                <w:rFonts w:eastAsia="Times New Roman" w:cs="Times New Roman"/>
+                <w:b/>
+                <w:sz w:val="24"/>
+                <w:szCs w:val="24"/>
+                <w:lang w:val="en-US"/>
+              </w:rPr>
+              <w:t xml:space="preserve"> </w:t>
+            </w:r>
+            <w:r>
+              <w:rPr>
+                <w:rFonts w:eastAsia="Times New Roman" w:cs="Times New Roman"/>
+                <w:b/>
+                <w:sz w:val="24"/>
+                <w:szCs w:val="24"/>
+              </w:rPr>
+              <w:t>р</w:t>
+            </w:r>
+            <w:r>
+              <w:rPr>
+                <w:rFonts w:eastAsia="Times New Roman" w:cs="Times New Roman"/>
+                <w:b/>
+                <w:sz w:val="24"/>
+                <w:szCs w:val="24"/>
+                <w:lang w:val="en-US"/>
+              </w:rPr>
+              <w:t xml:space="preserve"> </w:t>
+            </w:r>
+            <w:r>
+              <w:rPr>
+                <w:rFonts w:eastAsia="Times New Roman" w:cs="Times New Roman"/>
+                <w:sz w:val="24"/>
+                <w:szCs w:val="24"/>
+                <w:lang w:val="en-US"/>
+              </w:rPr>
+              <w:t xml:space="preserve">Grade for </w:t>
+            </w:r>
+            <w:r>
+              <w:rPr>
+                <w:rFonts w:eastAsia="Times New Roman" w:cs="Times New Roman"/>
+                <w:sz w:val="24"/>
+                <w:szCs w:val="24"/>
+                <w:lang w:val="en-US" w:eastAsia="ru-RU"/>
+              </w:rPr>
+              <w:t>the implementation of the project’s work</w:t>
+            </w:r>
+          </w:p>
+        </w:tc>
+        <w:tc>
+          <w:tcPr>
+            <w:tcW w:w="2975" w:type="dxa"/>
+            <w:gridSpan w:val="2"/>
+            <w:tcBorders>
+              <w:top w:val="single" w:sz="4" w:space="0" w:color="auto"/>
+              <w:left w:val="single" w:sz="4" w:space="0" w:color="auto"/>
+              <w:bottom w:val="single" w:sz="4" w:space="0" w:color="auto"/>
+              <w:right w:val="single" w:sz="4" w:space="0" w:color="auto"/>
+            </w:tcBorders>
+          </w:tcPr>
+          <w:p>
+            <w:pPr>
+              <w:jc w:val="left"/>
+              <w:rPr>
+                <w:rFonts w:eastAsia="Times New Roman" w:cs="Times New Roman"/>
+                <w:sz w:val="24"/>
+                <w:szCs w:val="24"/>
+                <w:lang w:val="en-US"/>
+              </w:rPr>
+            </w:pPr>
+          </w:p>
+        </w:tc>
+        <w:tc>
+          <w:tcPr>
+            <w:tcW w:w="2691" w:type="dxa"/>
+            <w:gridSpan w:val="2"/>
+            <w:tcBorders>
+              <w:top w:val="single" w:sz="4" w:space="0" w:color="auto"/>
+              <w:left w:val="single" w:sz="4" w:space="0" w:color="auto"/>
+              <w:bottom w:val="single" w:sz="4" w:space="0" w:color="auto"/>
+              <w:right w:val="single" w:sz="4" w:space="0" w:color="auto"/>
+            </w:tcBorders>
+          </w:tcPr>
+          <w:p>
+            <w:pPr>
+              <w:jc w:val="left"/>
+              <w:rPr>
+                <w:rFonts w:eastAsia="Times New Roman" w:cs="Times New Roman"/>
+                <w:sz w:val="24"/>
+                <w:szCs w:val="24"/>
+                <w:lang w:val="en-US"/>
+              </w:rPr>
+            </w:pPr>
+          </w:p>
+        </w:tc>
+      </w:tr>
+      <w:tr>
+        <w:tc>
+          <w:tcPr>
+            <w:tcW w:w="3679" w:type="dxa"/>
+            <w:gridSpan w:val="2"/>
+            <w:tcBorders>
+              <w:top w:val="single" w:sz="4" w:space="0" w:color="auto"/>
+              <w:left w:val="single" w:sz="4" w:space="0" w:color="auto"/>
+              <w:bottom w:val="single" w:sz="4" w:space="0" w:color="auto"/>
+              <w:right w:val="single" w:sz="4" w:space="0" w:color="auto"/>
+            </w:tcBorders>
+            <w:hideMark/>
+          </w:tcPr>
+          <w:p>
+            <w:pPr>
+              <w:jc w:val="left"/>
+              <w:rPr>
+                <w:rFonts w:eastAsia="Times New Roman" w:cs="Times New Roman"/>
+                <w:b/>
+                <w:sz w:val="24"/>
+                <w:szCs w:val="24"/>
+                <w:lang w:val="en-US"/>
+              </w:rPr>
+            </w:pPr>
+            <w:r>
+              <w:rPr>
+                <w:rFonts w:eastAsia="Times New Roman" w:cs="Times New Roman"/>
+                <w:b/>
+                <w:sz w:val="24"/>
+                <w:szCs w:val="24"/>
+              </w:rPr>
+              <w:t>О</w:t>
+            </w:r>
+            <w:r>
+              <w:rPr>
+                <w:rFonts w:eastAsia="Times New Roman" w:cs="Times New Roman"/>
+                <w:b/>
+                <w:sz w:val="24"/>
+                <w:szCs w:val="24"/>
+                <w:lang w:val="en-US"/>
+              </w:rPr>
+              <w:t xml:space="preserve"> </w:t>
+            </w:r>
+            <w:r>
+              <w:rPr>
+                <w:rFonts w:eastAsia="Times New Roman" w:cs="Times New Roman"/>
+                <w:b/>
+                <w:sz w:val="24"/>
+                <w:szCs w:val="24"/>
+              </w:rPr>
+              <w:t>к</w:t>
+            </w:r>
+            <w:r>
+              <w:rPr>
+                <w:rFonts w:eastAsia="Times New Roman" w:cs="Times New Roman"/>
+                <w:b/>
+                <w:sz w:val="24"/>
+                <w:szCs w:val="24"/>
+                <w:lang w:val="en-US"/>
+              </w:rPr>
+              <w:t xml:space="preserve"> </w:t>
+            </w:r>
+            <w:r>
+              <w:rPr>
+                <w:rFonts w:eastAsia="Times New Roman" w:cs="Times New Roman"/>
+                <w:sz w:val="24"/>
+                <w:szCs w:val="24"/>
+                <w:lang w:val="en-US"/>
+              </w:rPr>
+              <w:t xml:space="preserve">Grade for the </w:t>
+            </w:r>
+            <w:r>
+              <w:rPr>
+                <w:rFonts w:eastAsia="Times New Roman" w:cs="Times New Roman"/>
+                <w:sz w:val="24"/>
+                <w:szCs w:val="24"/>
+                <w:lang w:val="en-US" w:eastAsia="ru-RU"/>
+              </w:rPr>
+              <w:t>developed competencies</w:t>
+            </w:r>
+          </w:p>
+        </w:tc>
+        <w:tc>
+          <w:tcPr>
+            <w:tcW w:w="2975" w:type="dxa"/>
+            <w:gridSpan w:val="2"/>
+            <w:tcBorders>
+              <w:top w:val="single" w:sz="4" w:space="0" w:color="auto"/>
+              <w:left w:val="single" w:sz="4" w:space="0" w:color="auto"/>
+              <w:bottom w:val="single" w:sz="4" w:space="0" w:color="auto"/>
+              <w:right w:val="single" w:sz="4" w:space="0" w:color="auto"/>
+            </w:tcBorders>
+          </w:tcPr>
+          <w:p>
+            <w:pPr>
+              <w:jc w:val="left"/>
+              <w:rPr>
+                <w:rFonts w:eastAsia="Times New Roman" w:cs="Times New Roman"/>
+                <w:sz w:val="24"/>
+                <w:szCs w:val="24"/>
+                <w:lang w:val="en-US"/>
+              </w:rPr>
+            </w:pPr>
+          </w:p>
+        </w:tc>
+        <w:tc>
+          <w:tcPr>
+            <w:tcW w:w="2691" w:type="dxa"/>
+            <w:gridSpan w:val="2"/>
+            <w:tcBorders>
+              <w:top w:val="single" w:sz="4" w:space="0" w:color="auto"/>
+              <w:left w:val="single" w:sz="4" w:space="0" w:color="auto"/>
+              <w:bottom w:val="single" w:sz="4" w:space="0" w:color="auto"/>
+              <w:right w:val="single" w:sz="4" w:space="0" w:color="auto"/>
+            </w:tcBorders>
+          </w:tcPr>
+          <w:p>
+            <w:pPr>
+              <w:jc w:val="left"/>
+              <w:rPr>
+                <w:rFonts w:eastAsia="Times New Roman" w:cs="Times New Roman"/>
+                <w:sz w:val="24"/>
+                <w:szCs w:val="24"/>
+                <w:lang w:val="en-US"/>
+              </w:rPr>
+            </w:pPr>
+          </w:p>
+        </w:tc>
+      </w:tr>
+      <w:tr>
+        <w:tc>
+          <w:tcPr>
+            <w:tcW w:w="3679" w:type="dxa"/>
+            <w:gridSpan w:val="2"/>
+            <w:tcBorders>
+              <w:top w:val="single" w:sz="4" w:space="0" w:color="auto"/>
+              <w:left w:val="single" w:sz="4" w:space="0" w:color="auto"/>
+              <w:bottom w:val="single" w:sz="4" w:space="0" w:color="auto"/>
+              <w:right w:val="single" w:sz="4" w:space="0" w:color="auto"/>
+            </w:tcBorders>
+            <w:hideMark/>
+          </w:tcPr>
+          <w:p>
+            <w:pPr>
+              <w:jc w:val="left"/>
+              <w:rPr>
+                <w:rFonts w:eastAsia="Times New Roman" w:cs="Times New Roman"/>
+                <w:sz w:val="24"/>
+                <w:szCs w:val="24"/>
+                <w:lang w:val="en-US"/>
+              </w:rPr>
+            </w:pPr>
+            <w:r>
+              <w:rPr>
+                <w:rFonts w:eastAsia="Times New Roman" w:cs="Times New Roman"/>
+                <w:b/>
+                <w:sz w:val="24"/>
+                <w:szCs w:val="24"/>
+              </w:rPr>
+              <w:t>О</w:t>
+            </w:r>
+            <w:r>
+              <w:rPr>
+                <w:rFonts w:eastAsia="Times New Roman" w:cs="Times New Roman"/>
+                <w:b/>
+                <w:sz w:val="24"/>
+                <w:szCs w:val="24"/>
+                <w:lang w:val="en-US"/>
+              </w:rPr>
+              <w:t xml:space="preserve"> </w:t>
+            </w:r>
+            <w:proofErr w:type="spellStart"/>
+            <w:r>
+              <w:rPr>
+                <w:rFonts w:eastAsia="Times New Roman" w:cs="Times New Roman"/>
+                <w:b/>
+                <w:sz w:val="24"/>
+                <w:szCs w:val="24"/>
+              </w:rPr>
+              <w:t>гр</w:t>
+            </w:r>
+            <w:proofErr w:type="spellEnd"/>
+            <w:r>
+              <w:rPr>
+                <w:rFonts w:eastAsia="Times New Roman" w:cs="Times New Roman"/>
+                <w:b/>
+                <w:sz w:val="24"/>
+                <w:szCs w:val="24"/>
+                <w:lang w:val="en-US"/>
+              </w:rPr>
+              <w:t xml:space="preserve"> </w:t>
+            </w:r>
+            <w:r>
+              <w:rPr>
+                <w:rFonts w:eastAsia="Times New Roman" w:cs="Times New Roman"/>
+                <w:sz w:val="24"/>
+                <w:szCs w:val="24"/>
+                <w:lang w:val="en-US"/>
+              </w:rPr>
+              <w:t>Grade for the student's individual contribution to group work</w:t>
+            </w:r>
+          </w:p>
+        </w:tc>
+        <w:tc>
+          <w:tcPr>
+            <w:tcW w:w="2975" w:type="dxa"/>
+            <w:gridSpan w:val="2"/>
+            <w:tcBorders>
+              <w:top w:val="single" w:sz="4" w:space="0" w:color="auto"/>
+              <w:left w:val="single" w:sz="4" w:space="0" w:color="auto"/>
+              <w:bottom w:val="single" w:sz="4" w:space="0" w:color="auto"/>
+              <w:right w:val="single" w:sz="4" w:space="0" w:color="auto"/>
+            </w:tcBorders>
+          </w:tcPr>
+          <w:p>
+            <w:pPr>
+              <w:jc w:val="left"/>
+              <w:rPr>
+                <w:rFonts w:eastAsia="Times New Roman" w:cs="Times New Roman"/>
+                <w:sz w:val="24"/>
+                <w:szCs w:val="24"/>
+                <w:lang w:val="en-US"/>
+              </w:rPr>
+            </w:pPr>
+          </w:p>
+        </w:tc>
+        <w:tc>
+          <w:tcPr>
+            <w:tcW w:w="2691" w:type="dxa"/>
+            <w:gridSpan w:val="2"/>
+            <w:tcBorders>
+              <w:top w:val="single" w:sz="4" w:space="0" w:color="auto"/>
+              <w:left w:val="single" w:sz="4" w:space="0" w:color="auto"/>
+              <w:bottom w:val="single" w:sz="4" w:space="0" w:color="auto"/>
+              <w:right w:val="single" w:sz="4" w:space="0" w:color="auto"/>
+            </w:tcBorders>
+          </w:tcPr>
+          <w:p>
+            <w:pPr>
+              <w:jc w:val="left"/>
+              <w:rPr>
+                <w:rFonts w:eastAsia="Times New Roman" w:cs="Times New Roman"/>
+                <w:sz w:val="24"/>
+                <w:szCs w:val="24"/>
+                <w:lang w:val="en-US"/>
+              </w:rPr>
+            </w:pPr>
+          </w:p>
+        </w:tc>
+      </w:tr>
+      <w:tr>
+        <w:tc>
+          <w:tcPr>
+            <w:tcW w:w="3679" w:type="dxa"/>
+            <w:gridSpan w:val="2"/>
+            <w:tcBorders>
+              <w:top w:val="single" w:sz="4" w:space="0" w:color="auto"/>
+              <w:left w:val="single" w:sz="4" w:space="0" w:color="auto"/>
+              <w:bottom w:val="single" w:sz="4" w:space="0" w:color="auto"/>
+              <w:right w:val="single" w:sz="4" w:space="0" w:color="auto"/>
+            </w:tcBorders>
+            <w:hideMark/>
+          </w:tcPr>
+          <w:p>
+            <w:pPr>
+              <w:jc w:val="left"/>
+              <w:rPr>
+                <w:rFonts w:eastAsia="Times New Roman" w:cs="Times New Roman"/>
+                <w:b/>
+                <w:sz w:val="24"/>
+                <w:szCs w:val="24"/>
+                <w:lang w:val="en-US"/>
+              </w:rPr>
+            </w:pPr>
+            <w:r>
+              <w:rPr>
+                <w:rFonts w:eastAsia="Times New Roman" w:cs="Times New Roman"/>
+                <w:b/>
+                <w:sz w:val="24"/>
+                <w:szCs w:val="24"/>
+              </w:rPr>
+              <w:t>О</w:t>
+            </w:r>
+            <w:r>
+              <w:rPr>
+                <w:rFonts w:eastAsia="Times New Roman" w:cs="Times New Roman"/>
+                <w:b/>
+                <w:sz w:val="24"/>
+                <w:szCs w:val="24"/>
+                <w:lang w:val="en-US"/>
+              </w:rPr>
+              <w:t xml:space="preserve"> </w:t>
+            </w:r>
+            <w:r>
+              <w:rPr>
+                <w:rFonts w:eastAsia="Times New Roman" w:cs="Times New Roman"/>
+                <w:b/>
+                <w:sz w:val="24"/>
+                <w:szCs w:val="24"/>
+              </w:rPr>
+              <w:t>ком</w:t>
+            </w:r>
+            <w:r>
+              <w:rPr>
+                <w:rFonts w:eastAsia="Times New Roman" w:cs="Times New Roman"/>
+                <w:b/>
+                <w:sz w:val="24"/>
+                <w:szCs w:val="24"/>
+                <w:lang w:val="en-US"/>
+              </w:rPr>
+              <w:t xml:space="preserve"> </w:t>
+            </w:r>
+            <w:r>
+              <w:rPr>
+                <w:rFonts w:eastAsia="Times New Roman" w:cs="Times New Roman"/>
+                <w:sz w:val="24"/>
+                <w:szCs w:val="24"/>
+                <w:lang w:val="en-US"/>
+              </w:rPr>
+              <w:t>Grade for team work</w:t>
+            </w:r>
+          </w:p>
+        </w:tc>
+        <w:tc>
+          <w:tcPr>
+            <w:tcW w:w="2975" w:type="dxa"/>
+            <w:gridSpan w:val="2"/>
+            <w:tcBorders>
+              <w:top w:val="single" w:sz="4" w:space="0" w:color="auto"/>
+              <w:left w:val="single" w:sz="4" w:space="0" w:color="auto"/>
+              <w:bottom w:val="single" w:sz="4" w:space="0" w:color="auto"/>
+              <w:right w:val="single" w:sz="4" w:space="0" w:color="auto"/>
+            </w:tcBorders>
+          </w:tcPr>
+          <w:p>
+            <w:pPr>
+              <w:jc w:val="left"/>
+              <w:rPr>
+                <w:rFonts w:eastAsia="Times New Roman" w:cs="Times New Roman"/>
+                <w:sz w:val="24"/>
+                <w:szCs w:val="24"/>
+                <w:lang w:val="en-US"/>
+              </w:rPr>
+            </w:pPr>
+          </w:p>
+        </w:tc>
+        <w:tc>
+          <w:tcPr>
+            <w:tcW w:w="2691" w:type="dxa"/>
+            <w:gridSpan w:val="2"/>
+            <w:tcBorders>
+              <w:top w:val="single" w:sz="4" w:space="0" w:color="auto"/>
+              <w:left w:val="single" w:sz="4" w:space="0" w:color="auto"/>
+              <w:bottom w:val="single" w:sz="4" w:space="0" w:color="auto"/>
+              <w:right w:val="single" w:sz="4" w:space="0" w:color="auto"/>
+            </w:tcBorders>
+          </w:tcPr>
+          <w:p>
+            <w:pPr>
+              <w:jc w:val="left"/>
+              <w:rPr>
+                <w:rFonts w:eastAsia="Times New Roman" w:cs="Times New Roman"/>
+                <w:sz w:val="24"/>
+                <w:szCs w:val="24"/>
+                <w:lang w:val="en-US"/>
+              </w:rPr>
+            </w:pPr>
+          </w:p>
+        </w:tc>
+      </w:tr>
+      <w:tr>
+        <w:tc>
+          <w:tcPr>
+            <w:tcW w:w="3679" w:type="dxa"/>
+            <w:gridSpan w:val="2"/>
+            <w:tcBorders>
+              <w:top w:val="single" w:sz="4" w:space="0" w:color="auto"/>
+              <w:left w:val="single" w:sz="4" w:space="0" w:color="auto"/>
+              <w:bottom w:val="single" w:sz="4" w:space="0" w:color="auto"/>
+              <w:right w:val="single" w:sz="4" w:space="0" w:color="auto"/>
+            </w:tcBorders>
+            <w:hideMark/>
+          </w:tcPr>
+          <w:p>
+            <w:pPr>
+              <w:jc w:val="left"/>
+              <w:rPr>
+                <w:rFonts w:eastAsia="Times New Roman" w:cs="Times New Roman"/>
+                <w:sz w:val="24"/>
+                <w:szCs w:val="24"/>
+                <w:lang w:val="en-US"/>
+              </w:rPr>
+            </w:pPr>
+            <w:r>
+              <w:rPr>
+                <w:rFonts w:eastAsia="Times New Roman" w:cs="Times New Roman"/>
+                <w:b/>
+                <w:sz w:val="24"/>
+                <w:szCs w:val="24"/>
+              </w:rPr>
+              <w:t>О</w:t>
+            </w:r>
+            <w:r>
+              <w:rPr>
+                <w:rFonts w:eastAsia="Times New Roman" w:cs="Times New Roman"/>
+                <w:b/>
+                <w:sz w:val="24"/>
+                <w:szCs w:val="24"/>
+                <w:lang w:val="en-US"/>
+              </w:rPr>
+              <w:t xml:space="preserve"> </w:t>
+            </w:r>
+            <w:r>
+              <w:rPr>
+                <w:rFonts w:eastAsia="Times New Roman" w:cs="Times New Roman"/>
+                <w:b/>
+                <w:sz w:val="24"/>
+                <w:szCs w:val="24"/>
+              </w:rPr>
+              <w:t>з</w:t>
+            </w:r>
+            <w:r>
+              <w:rPr>
+                <w:rFonts w:eastAsia="Times New Roman" w:cs="Times New Roman"/>
+                <w:sz w:val="24"/>
+                <w:szCs w:val="24"/>
+                <w:lang w:val="en-US"/>
+              </w:rPr>
+              <w:t xml:space="preserve"> Grade for the presentation, project defense </w:t>
+            </w:r>
+          </w:p>
+        </w:tc>
+        <w:tc>
+          <w:tcPr>
+            <w:tcW w:w="2975" w:type="dxa"/>
+            <w:gridSpan w:val="2"/>
+            <w:tcBorders>
+              <w:top w:val="single" w:sz="4" w:space="0" w:color="auto"/>
+              <w:left w:val="single" w:sz="4" w:space="0" w:color="auto"/>
+              <w:bottom w:val="single" w:sz="4" w:space="0" w:color="auto"/>
+              <w:right w:val="single" w:sz="4" w:space="0" w:color="auto"/>
+            </w:tcBorders>
+          </w:tcPr>
+          <w:p>
+            <w:pPr>
+              <w:jc w:val="left"/>
+              <w:rPr>
+                <w:rFonts w:eastAsia="Times New Roman" w:cs="Times New Roman"/>
+                <w:sz w:val="24"/>
+                <w:szCs w:val="24"/>
+                <w:lang w:val="en-US"/>
+              </w:rPr>
+            </w:pPr>
+          </w:p>
+        </w:tc>
+        <w:tc>
+          <w:tcPr>
+            <w:tcW w:w="2691" w:type="dxa"/>
+            <w:gridSpan w:val="2"/>
+            <w:tcBorders>
+              <w:top w:val="single" w:sz="4" w:space="0" w:color="auto"/>
+              <w:left w:val="single" w:sz="4" w:space="0" w:color="auto"/>
+              <w:bottom w:val="single" w:sz="4" w:space="0" w:color="auto"/>
+              <w:right w:val="single" w:sz="4" w:space="0" w:color="auto"/>
+            </w:tcBorders>
+          </w:tcPr>
+          <w:p>
+            <w:pPr>
+              <w:jc w:val="left"/>
+              <w:rPr>
+                <w:rFonts w:eastAsia="Times New Roman" w:cs="Times New Roman"/>
+                <w:sz w:val="24"/>
+                <w:szCs w:val="24"/>
+                <w:lang w:val="en-US"/>
+              </w:rPr>
+            </w:pPr>
+          </w:p>
+        </w:tc>
+      </w:tr>
+      <w:tr>
+        <w:tc>
+          <w:tcPr>
+            <w:tcW w:w="3679" w:type="dxa"/>
+            <w:gridSpan w:val="2"/>
+            <w:tcBorders>
+              <w:top w:val="single" w:sz="4" w:space="0" w:color="auto"/>
+              <w:left w:val="single" w:sz="4" w:space="0" w:color="auto"/>
+              <w:bottom w:val="single" w:sz="4" w:space="0" w:color="auto"/>
+              <w:right w:val="single" w:sz="4" w:space="0" w:color="auto"/>
+            </w:tcBorders>
+            <w:hideMark/>
+          </w:tcPr>
+          <w:p>
+            <w:pPr>
+              <w:jc w:val="left"/>
+              <w:rPr>
+                <w:rFonts w:eastAsia="Times New Roman" w:cs="Times New Roman"/>
+                <w:sz w:val="24"/>
+                <w:szCs w:val="24"/>
+                <w:lang w:val="en-US"/>
+              </w:rPr>
+            </w:pPr>
+            <w:r>
+              <w:rPr>
+                <w:rFonts w:eastAsia="Times New Roman" w:cs="Times New Roman"/>
+                <w:b/>
+                <w:sz w:val="24"/>
+                <w:szCs w:val="24"/>
+              </w:rPr>
+              <w:t>О</w:t>
+            </w:r>
+            <w:r>
+              <w:rPr>
+                <w:rFonts w:eastAsia="Times New Roman" w:cs="Times New Roman"/>
+                <w:b/>
+                <w:sz w:val="24"/>
+                <w:szCs w:val="24"/>
+                <w:lang w:val="en-US"/>
+              </w:rPr>
+              <w:t xml:space="preserve"> </w:t>
+            </w:r>
+            <w:proofErr w:type="spellStart"/>
+            <w:r>
+              <w:rPr>
+                <w:rFonts w:eastAsia="Times New Roman" w:cs="Times New Roman"/>
+                <w:b/>
+                <w:sz w:val="24"/>
+                <w:szCs w:val="24"/>
+              </w:rPr>
+              <w:t>вз</w:t>
+            </w:r>
+            <w:proofErr w:type="spellEnd"/>
+            <w:r>
+              <w:rPr>
+                <w:rFonts w:eastAsia="Times New Roman" w:cs="Times New Roman"/>
+                <w:b/>
+                <w:sz w:val="24"/>
+                <w:szCs w:val="24"/>
+                <w:lang w:val="en-US"/>
+              </w:rPr>
+              <w:t xml:space="preserve"> </w:t>
+            </w:r>
+            <w:r>
+              <w:rPr>
+                <w:rFonts w:eastAsia="Times New Roman" w:cs="Times New Roman"/>
+                <w:sz w:val="24"/>
+                <w:szCs w:val="24"/>
+                <w:lang w:val="en-US"/>
+              </w:rPr>
+              <w:t>Grade given by other project participants (peers evaluation)</w:t>
+            </w:r>
+          </w:p>
+        </w:tc>
+        <w:tc>
+          <w:tcPr>
+            <w:tcW w:w="2975" w:type="dxa"/>
+            <w:gridSpan w:val="2"/>
+            <w:tcBorders>
+              <w:top w:val="single" w:sz="4" w:space="0" w:color="auto"/>
+              <w:left w:val="single" w:sz="4" w:space="0" w:color="auto"/>
+              <w:bottom w:val="single" w:sz="4" w:space="0" w:color="auto"/>
+              <w:right w:val="single" w:sz="4" w:space="0" w:color="auto"/>
+            </w:tcBorders>
+          </w:tcPr>
+          <w:p>
+            <w:pPr>
+              <w:jc w:val="left"/>
+              <w:rPr>
+                <w:rFonts w:eastAsia="Times New Roman" w:cs="Times New Roman"/>
+                <w:sz w:val="24"/>
+                <w:szCs w:val="24"/>
+                <w:lang w:val="en-US"/>
+              </w:rPr>
+            </w:pPr>
+          </w:p>
+        </w:tc>
+        <w:tc>
+          <w:tcPr>
+            <w:tcW w:w="2691" w:type="dxa"/>
+            <w:gridSpan w:val="2"/>
+            <w:tcBorders>
+              <w:top w:val="single" w:sz="4" w:space="0" w:color="auto"/>
+              <w:left w:val="single" w:sz="4" w:space="0" w:color="auto"/>
+              <w:bottom w:val="single" w:sz="4" w:space="0" w:color="auto"/>
+              <w:right w:val="single" w:sz="4" w:space="0" w:color="auto"/>
+            </w:tcBorders>
+          </w:tcPr>
+          <w:p>
+            <w:pPr>
+              <w:jc w:val="left"/>
+              <w:rPr>
+                <w:rFonts w:eastAsia="Times New Roman" w:cs="Times New Roman"/>
+                <w:sz w:val="24"/>
+                <w:szCs w:val="24"/>
+                <w:lang w:val="en-US"/>
+              </w:rPr>
+            </w:pPr>
+          </w:p>
+        </w:tc>
+      </w:tr>
+      <w:tr>
+        <w:tc>
+          <w:tcPr>
+            <w:tcW w:w="3679" w:type="dxa"/>
+            <w:gridSpan w:val="2"/>
+            <w:tcBorders>
+              <w:top w:val="single" w:sz="4" w:space="0" w:color="auto"/>
+              <w:left w:val="single" w:sz="4" w:space="0" w:color="auto"/>
+              <w:bottom w:val="single" w:sz="4" w:space="0" w:color="auto"/>
+              <w:right w:val="single" w:sz="4" w:space="0" w:color="auto"/>
+            </w:tcBorders>
+            <w:hideMark/>
+          </w:tcPr>
+          <w:p>
+            <w:pPr>
+              <w:jc w:val="left"/>
+              <w:rPr>
+                <w:rFonts w:eastAsia="Times New Roman" w:cs="Times New Roman"/>
+                <w:sz w:val="24"/>
+                <w:szCs w:val="24"/>
+                <w:lang w:val="en-US"/>
+              </w:rPr>
+            </w:pPr>
+            <w:r>
+              <w:rPr>
+                <w:rFonts w:eastAsia="Times New Roman" w:cs="Times New Roman"/>
+                <w:b/>
+                <w:sz w:val="24"/>
+                <w:szCs w:val="24"/>
+              </w:rPr>
+              <w:t>О</w:t>
+            </w:r>
+            <w:r>
+              <w:rPr>
+                <w:rFonts w:eastAsia="Times New Roman" w:cs="Times New Roman"/>
+                <w:b/>
+                <w:sz w:val="24"/>
+                <w:szCs w:val="24"/>
+                <w:lang w:val="en-US"/>
+              </w:rPr>
+              <w:t xml:space="preserve"> </w:t>
+            </w:r>
+            <w:r>
+              <w:rPr>
+                <w:rFonts w:eastAsia="Times New Roman" w:cs="Times New Roman"/>
+                <w:b/>
+                <w:sz w:val="24"/>
+                <w:szCs w:val="24"/>
+              </w:rPr>
+              <w:t>с</w:t>
+            </w:r>
+            <w:r>
+              <w:rPr>
+                <w:rFonts w:eastAsia="Times New Roman" w:cs="Times New Roman"/>
+                <w:b/>
+                <w:sz w:val="24"/>
+                <w:szCs w:val="24"/>
+                <w:lang w:val="en-US"/>
+              </w:rPr>
+              <w:t xml:space="preserve"> </w:t>
+            </w:r>
+            <w:r>
+              <w:rPr>
+                <w:rFonts w:eastAsia="Times New Roman" w:cs="Times New Roman"/>
+                <w:sz w:val="24"/>
+                <w:szCs w:val="24"/>
+                <w:lang w:val="en-US"/>
+              </w:rPr>
+              <w:t>Student self-assessment</w:t>
+            </w:r>
+          </w:p>
+        </w:tc>
+        <w:tc>
+          <w:tcPr>
+            <w:tcW w:w="2975" w:type="dxa"/>
+            <w:gridSpan w:val="2"/>
+            <w:tcBorders>
+              <w:top w:val="single" w:sz="4" w:space="0" w:color="auto"/>
+              <w:left w:val="single" w:sz="4" w:space="0" w:color="auto"/>
+              <w:bottom w:val="single" w:sz="4" w:space="0" w:color="auto"/>
+              <w:right w:val="single" w:sz="4" w:space="0" w:color="auto"/>
+            </w:tcBorders>
+          </w:tcPr>
+          <w:p>
+            <w:pPr>
+              <w:jc w:val="left"/>
+              <w:rPr>
+                <w:rFonts w:eastAsia="Times New Roman" w:cs="Times New Roman"/>
+                <w:sz w:val="24"/>
+                <w:szCs w:val="24"/>
+                <w:lang w:val="en-US"/>
+              </w:rPr>
+            </w:pPr>
+          </w:p>
+        </w:tc>
+        <w:tc>
+          <w:tcPr>
+            <w:tcW w:w="2691" w:type="dxa"/>
+            <w:gridSpan w:val="2"/>
+            <w:tcBorders>
+              <w:top w:val="single" w:sz="4" w:space="0" w:color="auto"/>
+              <w:left w:val="single" w:sz="4" w:space="0" w:color="auto"/>
+              <w:bottom w:val="single" w:sz="4" w:space="0" w:color="auto"/>
+              <w:right w:val="single" w:sz="4" w:space="0" w:color="auto"/>
+            </w:tcBorders>
+          </w:tcPr>
+          <w:p>
+            <w:pPr>
+              <w:jc w:val="left"/>
+              <w:rPr>
+                <w:rFonts w:eastAsia="Times New Roman" w:cs="Times New Roman"/>
+                <w:sz w:val="24"/>
+                <w:szCs w:val="24"/>
+                <w:lang w:val="en-US"/>
+              </w:rPr>
+            </w:pPr>
+          </w:p>
+        </w:tc>
+      </w:tr>
+      <w:tr>
+        <w:tc>
+          <w:tcPr>
+            <w:tcW w:w="3679" w:type="dxa"/>
+            <w:gridSpan w:val="2"/>
+            <w:tcBorders>
+              <w:top w:val="single" w:sz="4" w:space="0" w:color="auto"/>
+              <w:left w:val="single" w:sz="4" w:space="0" w:color="auto"/>
+              <w:bottom w:val="single" w:sz="4" w:space="0" w:color="auto"/>
+              <w:right w:val="single" w:sz="4" w:space="0" w:color="auto"/>
+            </w:tcBorders>
+            <w:hideMark/>
+          </w:tcPr>
+          <w:p>
+            <w:pPr>
+              <w:jc w:val="left"/>
+              <w:rPr>
+                <w:rFonts w:eastAsia="Times New Roman" w:cs="Times New Roman"/>
+                <w:sz w:val="24"/>
+                <w:szCs w:val="24"/>
+                <w:lang w:val="en-US"/>
+              </w:rPr>
+            </w:pPr>
+            <w:r>
+              <w:rPr>
+                <w:rFonts w:ascii="Calibri" w:eastAsia="Times New Roman" w:hAnsi="Calibri" w:cs="Calibri"/>
+                <w:color w:val="000000"/>
+                <w:sz w:val="22"/>
+                <w:lang w:val="en-US" w:eastAsia="ru-RU"/>
+              </w:rPr>
+              <w:t>Grade calculation</w:t>
+            </w:r>
+            <w:r>
+              <w:rPr>
+                <w:rFonts w:eastAsia="Times New Roman" w:cs="Times New Roman"/>
+                <w:sz w:val="24"/>
+                <w:szCs w:val="24"/>
+                <w:lang w:val="en-US"/>
+              </w:rPr>
+              <w:t xml:space="preserve"> (formula with </w:t>
+            </w:r>
+            <w:r>
+              <w:rPr>
+                <w:rFonts w:ascii="Calibri" w:eastAsia="Times New Roman" w:hAnsi="Calibri" w:cs="Calibri"/>
+                <w:color w:val="000000"/>
+                <w:sz w:val="22"/>
+                <w:lang w:val="en-US" w:eastAsia="ru-RU"/>
+              </w:rPr>
+              <w:t>weight coefficient</w:t>
+            </w:r>
+            <w:r>
+              <w:rPr>
+                <w:rFonts w:eastAsia="Times New Roman" w:cs="Times New Roman"/>
+                <w:sz w:val="24"/>
+                <w:szCs w:val="24"/>
+                <w:lang w:val="en-US"/>
+              </w:rPr>
+              <w:t xml:space="preserve">) </w:t>
+            </w:r>
+          </w:p>
+        </w:tc>
+        <w:tc>
+          <w:tcPr>
+            <w:tcW w:w="5666" w:type="dxa"/>
+            <w:gridSpan w:val="4"/>
+            <w:tcBorders>
+              <w:top w:val="single" w:sz="4" w:space="0" w:color="auto"/>
+              <w:left w:val="single" w:sz="4" w:space="0" w:color="auto"/>
+              <w:bottom w:val="single" w:sz="4" w:space="0" w:color="auto"/>
+              <w:right w:val="single" w:sz="4" w:space="0" w:color="auto"/>
+            </w:tcBorders>
+          </w:tcPr>
+          <w:p>
+            <w:pPr>
+              <w:jc w:val="left"/>
+              <w:rPr>
+                <w:rFonts w:eastAsia="Times New Roman" w:cs="Times New Roman"/>
+                <w:sz w:val="24"/>
+                <w:szCs w:val="24"/>
+                <w:lang w:val="en-US"/>
+              </w:rPr>
+            </w:pPr>
+          </w:p>
+        </w:tc>
+      </w:tr>
+      <w:tr>
+        <w:tc>
+          <w:tcPr>
+            <w:tcW w:w="3679" w:type="dxa"/>
+            <w:gridSpan w:val="2"/>
+            <w:tcBorders>
+              <w:top w:val="single" w:sz="4" w:space="0" w:color="auto"/>
+              <w:left w:val="single" w:sz="4" w:space="0" w:color="auto"/>
+              <w:bottom w:val="single" w:sz="4" w:space="0" w:color="auto"/>
+              <w:right w:val="single" w:sz="4" w:space="0" w:color="auto"/>
+            </w:tcBorders>
+            <w:hideMark/>
+          </w:tcPr>
+          <w:p>
+            <w:pPr>
+              <w:jc w:val="left"/>
+              <w:rPr>
+                <w:rFonts w:eastAsia="Times New Roman" w:cs="Times New Roman"/>
+                <w:b/>
+                <w:sz w:val="24"/>
+                <w:szCs w:val="24"/>
+                <w:lang w:val="en-US"/>
+              </w:rPr>
+            </w:pPr>
+            <w:r>
+              <w:rPr>
+                <w:rFonts w:eastAsia="Times New Roman" w:cs="Times New Roman"/>
+                <w:b/>
+                <w:sz w:val="24"/>
+                <w:szCs w:val="24"/>
+                <w:lang w:val="en-US"/>
+              </w:rPr>
+              <w:t>Final grade for the project</w:t>
+            </w:r>
+          </w:p>
+        </w:tc>
+        <w:tc>
+          <w:tcPr>
+            <w:tcW w:w="2975" w:type="dxa"/>
+            <w:gridSpan w:val="2"/>
+            <w:tcBorders>
+              <w:top w:val="single" w:sz="4" w:space="0" w:color="auto"/>
+              <w:left w:val="single" w:sz="4" w:space="0" w:color="auto"/>
+              <w:bottom w:val="single" w:sz="4" w:space="0" w:color="auto"/>
+              <w:right w:val="single" w:sz="4" w:space="0" w:color="auto"/>
+            </w:tcBorders>
+          </w:tcPr>
+          <w:p>
+            <w:pPr>
+              <w:jc w:val="left"/>
+              <w:rPr>
+                <w:rFonts w:eastAsia="Times New Roman" w:cs="Times New Roman"/>
+                <w:sz w:val="24"/>
+                <w:szCs w:val="24"/>
+                <w:lang w:val="en-US"/>
+              </w:rPr>
+            </w:pPr>
+          </w:p>
+        </w:tc>
+        <w:tc>
+          <w:tcPr>
+            <w:tcW w:w="2691" w:type="dxa"/>
+            <w:gridSpan w:val="2"/>
+            <w:vMerge w:val="restart"/>
+            <w:tcBorders>
+              <w:top w:val="single" w:sz="4" w:space="0" w:color="auto"/>
+              <w:left w:val="single" w:sz="4" w:space="0" w:color="auto"/>
+              <w:bottom w:val="single" w:sz="4" w:space="0" w:color="auto"/>
+              <w:right w:val="single" w:sz="4" w:space="0" w:color="auto"/>
+            </w:tcBorders>
+            <w:hideMark/>
+          </w:tcPr>
+          <w:p>
+            <w:pPr>
+              <w:jc w:val="left"/>
+              <w:rPr>
+                <w:rFonts w:eastAsia="Times New Roman" w:cs="Times New Roman"/>
+                <w:sz w:val="24"/>
+                <w:szCs w:val="24"/>
+                <w:lang w:val="en-US"/>
+              </w:rPr>
+            </w:pPr>
+            <w:r>
+              <w:rPr>
+                <w:rFonts w:eastAsia="Times New Roman" w:cs="Times New Roman"/>
+                <w:sz w:val="24"/>
+                <w:szCs w:val="24"/>
+                <w:lang w:val="en-US"/>
+              </w:rPr>
+              <w:t>Project supervisor’s signature</w:t>
+            </w:r>
+          </w:p>
+        </w:tc>
+      </w:tr>
+      <w:tr>
+        <w:tc>
+          <w:tcPr>
+            <w:tcW w:w="3679" w:type="dxa"/>
+            <w:gridSpan w:val="2"/>
+            <w:tcBorders>
+              <w:top w:val="single" w:sz="4" w:space="0" w:color="auto"/>
+              <w:left w:val="single" w:sz="4" w:space="0" w:color="auto"/>
+              <w:bottom w:val="single" w:sz="4" w:space="0" w:color="auto"/>
+              <w:right w:val="single" w:sz="4" w:space="0" w:color="auto"/>
+            </w:tcBorders>
+            <w:hideMark/>
+          </w:tcPr>
+          <w:p>
+            <w:pPr>
+              <w:jc w:val="left"/>
+              <w:rPr>
+                <w:rFonts w:eastAsia="Times New Roman" w:cs="Times New Roman"/>
+                <w:b/>
+                <w:sz w:val="24"/>
+                <w:szCs w:val="24"/>
+                <w:lang w:val="en-US"/>
+              </w:rPr>
+            </w:pPr>
+            <w:r>
+              <w:rPr>
+                <w:rFonts w:eastAsia="Times New Roman" w:cs="Times New Roman"/>
+                <w:b/>
+                <w:sz w:val="24"/>
+                <w:szCs w:val="24"/>
+                <w:lang w:val="en-US"/>
+              </w:rPr>
+              <w:t>Number of credits</w:t>
+            </w:r>
+          </w:p>
+        </w:tc>
+        <w:tc>
+          <w:tcPr>
+            <w:tcW w:w="2975" w:type="dxa"/>
+            <w:gridSpan w:val="2"/>
+            <w:tcBorders>
+              <w:top w:val="single" w:sz="4" w:space="0" w:color="auto"/>
+              <w:left w:val="single" w:sz="4" w:space="0" w:color="auto"/>
+              <w:bottom w:val="single" w:sz="4" w:space="0" w:color="auto"/>
+              <w:right w:val="single" w:sz="4" w:space="0" w:color="auto"/>
+            </w:tcBorders>
+          </w:tcPr>
+          <w:p>
+            <w:pPr>
+              <w:jc w:val="left"/>
+              <w:rPr>
+                <w:rFonts w:eastAsia="Times New Roman" w:cs="Times New Roman"/>
+                <w:sz w:val="24"/>
+                <w:szCs w:val="24"/>
+                <w:lang w:val="en-US"/>
+              </w:rPr>
+            </w:pPr>
+            <w:r>
+              <w:rPr>
+                <w:rFonts w:eastAsia="Times New Roman" w:cs="Times New Roman"/>
+                <w:sz w:val="24"/>
+                <w:szCs w:val="24"/>
+                <w:lang w:val="en-US"/>
+              </w:rPr>
+              <w:t>3</w:t>
+            </w:r>
+          </w:p>
+        </w:tc>
+        <w:tc>
+          <w:tcPr>
+            <w:tcW w:w="0" w:type="auto"/>
+            <w:gridSpan w:val="2"/>
+            <w:vMerge/>
+            <w:tcBorders>
+              <w:top w:val="single" w:sz="4" w:space="0" w:color="auto"/>
+              <w:left w:val="single" w:sz="4" w:space="0" w:color="auto"/>
+              <w:bottom w:val="single" w:sz="4" w:space="0" w:color="auto"/>
+              <w:right w:val="single" w:sz="4" w:space="0" w:color="auto"/>
+            </w:tcBorders>
+            <w:vAlign w:val="center"/>
+            <w:hideMark/>
+          </w:tcPr>
+          <w:p>
+            <w:pPr>
+              <w:jc w:val="left"/>
+              <w:rPr>
+                <w:rFonts w:eastAsia="Times New Roman" w:cs="Times New Roman"/>
+                <w:sz w:val="24"/>
+                <w:szCs w:val="24"/>
+              </w:rPr>
+            </w:pPr>
+          </w:p>
+        </w:tc>
+      </w:tr>
+    </w:tbl>
+    <w:p>
+      <w:pPr>
+        <w:spacing w:after="200" w:line="276" w:lineRule="auto"/>
+        <w:jc w:val="left"/>
+        <w:rPr>
+          <w:rFonts w:eastAsia="Times New Roman" w:cs="Times New Roman"/>
+          <w:sz w:val="24"/>
+          <w:szCs w:val="24"/>
+          <w:lang w:eastAsia="ru-RU"/>
+        </w:rPr>
+      </w:pPr>
+      <w:r>
+        <w:rPr>
+          <w:rFonts w:eastAsia="Times New Roman" w:cs="Times New Roman"/>
+          <w:sz w:val="24"/>
+          <w:szCs w:val="24"/>
+          <w:lang w:val="en-US" w:eastAsia="ru-RU"/>
+        </w:rPr>
+        <w:t>Date</w:t>
+      </w:r>
+      <w:r>
+        <w:rPr>
+          <w:rFonts w:eastAsia="Times New Roman" w:cs="Times New Roman"/>
+          <w:sz w:val="24"/>
+          <w:szCs w:val="24"/>
+          <w:lang w:eastAsia="ru-RU"/>
+        </w:rPr>
+        <w:t>__________________</w:t>
+      </w:r>
+    </w:p>
+    <w:p>
+      <w:pPr>
+        <w:spacing w:after="200" w:line="276" w:lineRule="auto"/>
+        <w:jc w:val="left"/>
+        <w:rPr>
+          <w:rFonts w:ascii="Calibri" w:eastAsia="Times New Roman" w:hAnsi="Calibri" w:cs="Times New Roman"/>
+          <w:sz w:val="22"/>
+          <w:lang w:eastAsia="ru-RU"/>
+        </w:rPr>
+      </w:pPr>
     </w:p>
     <w:p>
       <w:pPr>
@@ -2845,6 +5735,112 @@
     </w:sectPr>
   </w:body>
 </w:document>
+</file>
+
+<file path=word/endnotes.xml><?xml version="1.0" encoding="utf-8"?>
+<w:endnotes xmlns:wpc="http://schemas.microsoft.com/office/word/2010/wordprocessingCanvas" xmlns:cx="http://schemas.microsoft.com/office/drawing/2014/chartex" xmlns:mc="http://schemas.openxmlformats.org/markup-compatibility/2006" xmlns:o="urn:schemas-microsoft-com:office:office" xmlns:r="http://schemas.openxmlformats.org/officeDocument/2006/relationships" xmlns:m="http://schemas.openxmlformats.org/officeDocument/2006/math" xmlns:v="urn:schemas-microsoft-com:vml" xmlns:wp14="http://schemas.microsoft.com/office/word/2010/wordprocessingDrawing" xmlns:wp="http://schemas.openxmlformats.org/drawingml/2006/wordprocessingDrawing" xmlns:w10="urn:schemas-microsoft-com:office:word" xmlns:w="http://schemas.openxmlformats.org/wordprocessingml/2006/main" xmlns:w14="http://schemas.microsoft.com/office/word/2010/wordml" xmlns:w15="http://schemas.microsoft.com/office/word/2012/wordml" xmlns:w16se="http://schemas.microsoft.com/office/word/2015/wordml/symex" xmlns:wpg="http://schemas.microsoft.com/office/word/2010/wordprocessingGroup" xmlns:wpi="http://schemas.microsoft.com/office/word/2010/wordprocessingInk" xmlns:wne="http://schemas.microsoft.com/office/word/2006/wordml" xmlns:wps="http://schemas.microsoft.com/office/word/2010/wordprocessingShape" mc:Ignorable="w14 w15 w16se wp14">
+  <w:endnote w:type="separator" w:id="-1">
+    <w:p>
+      <w:pPr>
+        <w:spacing w:after="0" w:line="240" w:lineRule="auto"/>
+      </w:pPr>
+      <w:r>
+        <w:separator/>
+      </w:r>
+    </w:p>
+  </w:endnote>
+  <w:endnote w:type="continuationSeparator" w:id="0">
+    <w:p>
+      <w:pPr>
+        <w:spacing w:after="0" w:line="240" w:lineRule="auto"/>
+      </w:pPr>
+      <w:r>
+        <w:continuationSeparator/>
+      </w:r>
+    </w:p>
+  </w:endnote>
+</w:endnotes>
+</file>
+
+<file path=word/footnotes.xml><?xml version="1.0" encoding="utf-8"?>
+<w:footnotes xmlns:wpc="http://schemas.microsoft.com/office/word/2010/wordprocessingCanvas" xmlns:cx="http://schemas.microsoft.com/office/drawing/2014/chartex" xmlns:mc="http://schemas.openxmlformats.org/markup-compatibility/2006" xmlns:o="urn:schemas-microsoft-com:office:office" xmlns:r="http://schemas.openxmlformats.org/officeDocument/2006/relationships" xmlns:m="http://schemas.openxmlformats.org/officeDocument/2006/math" xmlns:v="urn:schemas-microsoft-com:vml" xmlns:wp14="http://schemas.microsoft.com/office/word/2010/wordprocessingDrawing" xmlns:wp="http://schemas.openxmlformats.org/drawingml/2006/wordprocessingDrawing" xmlns:w10="urn:schemas-microsoft-com:office:word" xmlns:w="http://schemas.openxmlformats.org/wordprocessingml/2006/main" xmlns:w14="http://schemas.microsoft.com/office/word/2010/wordml" xmlns:w15="http://schemas.microsoft.com/office/word/2012/wordml" xmlns:w16se="http://schemas.microsoft.com/office/word/2015/wordml/symex" xmlns:wpg="http://schemas.microsoft.com/office/word/2010/wordprocessingGroup" xmlns:wpi="http://schemas.microsoft.com/office/word/2010/wordprocessingInk" xmlns:wne="http://schemas.microsoft.com/office/word/2006/wordml" xmlns:wps="http://schemas.microsoft.com/office/word/2010/wordprocessingShape" mc:Ignorable="w14 w15 w16se wp14">
+  <w:footnote w:type="separator" w:id="-1">
+    <w:p>
+      <w:pPr>
+        <w:spacing w:after="0" w:line="240" w:lineRule="auto"/>
+      </w:pPr>
+      <w:r>
+        <w:separator/>
+      </w:r>
+    </w:p>
+  </w:footnote>
+  <w:footnote w:type="continuationSeparator" w:id="0">
+    <w:p>
+      <w:pPr>
+        <w:spacing w:after="0" w:line="240" w:lineRule="auto"/>
+      </w:pPr>
+      <w:r>
+        <w:continuationSeparator/>
+      </w:r>
+    </w:p>
+  </w:footnote>
+  <w:footnote w:id="1">
+    <w:p>
+      <w:pPr>
+        <w:pStyle w:val="a7"/>
+        <w:rPr>
+          <w:lang w:val="en-US"/>
+        </w:rPr>
+      </w:pPr>
+      <w:r>
+        <w:rPr>
+          <w:rStyle w:val="a9"/>
+        </w:rPr>
+        <w:footnoteRef/>
+      </w:r>
+      <w:r>
+        <w:rPr>
+          <w:lang w:val="en-US"/>
+        </w:rPr>
+        <w:t xml:space="preserve"> For group projects, an assessment sheet is </w:t>
+      </w:r>
+      <w:r>
+        <w:rPr>
+          <w:lang w:val="en-US"/>
+        </w:rPr>
+        <w:t>filled out</w:t>
+      </w:r>
+      <w:r>
+        <w:rPr>
+          <w:lang w:val="en-US"/>
+        </w:rPr>
+        <w:t xml:space="preserve"> for each group member</w:t>
+      </w:r>
+    </w:p>
+  </w:footnote>
+  <w:footnote w:id="2">
+    <w:p>
+      <w:pPr>
+        <w:pStyle w:val="a7"/>
+        <w:rPr>
+          <w:lang w:val="en-US"/>
+        </w:rPr>
+      </w:pPr>
+      <w:r>
+        <w:rPr>
+          <w:rStyle w:val="a9"/>
+        </w:rPr>
+        <w:footnoteRef/>
+      </w:r>
+      <w:r>
+        <w:rPr>
+          <w:lang w:val="en-US"/>
+        </w:rPr>
+        <w:t xml:space="preserve"> Only necessary components are used, if some component is not used in the assessment, then a dash is put in the corresponding line</w:t>
+      </w:r>
+    </w:p>
+  </w:footnote>
+</w:footnotes>
 </file>
 
 <file path=word/numbering.xml><?xml version="1.0" encoding="utf-8"?>
@@ -3637,11 +6633,12 @@
   <w:style w:type="paragraph" w:default="1" w:styleId="a">
     <w:name w:val="Normal"/>
     <w:qFormat/>
-    <w:rsid w:val="00581554"/>
+    <w:rsid w:val="008852D1"/>
     <w:pPr>
       <w:jc w:val="both"/>
     </w:pPr>
     <w:rPr>
+      <w:rFonts w:ascii="Times New Roman" w:hAnsi="Times New Roman"/>
       <w:sz w:val="28"/>
     </w:rPr>
   </w:style>
@@ -3653,7 +6650,7 @@
     <w:uiPriority w:val="9"/>
     <w:unhideWhenUsed/>
     <w:qFormat/>
-    <w:rsid w:val="00581554"/>
+    <w:rsid w:val="008852D1"/>
     <w:pPr>
       <w:keepNext/>
       <w:keepLines/>
@@ -3661,10 +6658,8 @@
       <w:outlineLvl w:val="1"/>
     </w:pPr>
     <w:rPr>
-      <w:rFonts w:asciiTheme="majorHAnsi" w:eastAsiaTheme="majorEastAsia" w:hAnsiTheme="majorHAnsi" w:cstheme="majorBidi"/>
+      <w:rFonts w:eastAsiaTheme="majorEastAsia" w:cstheme="majorBidi"/>
       <w:b/>
-      <w:color w:val="2E74B5" w:themeColor="accent1" w:themeShade="BF"/>
-      <w:sz w:val="32"/>
       <w:szCs w:val="26"/>
     </w:rPr>
   </w:style>
@@ -3676,7 +6671,7 @@
     <w:uiPriority w:val="9"/>
     <w:unhideWhenUsed/>
     <w:qFormat/>
-    <w:rsid w:val="00B128DC"/>
+    <w:rsid w:val="008852D1"/>
     <w:pPr>
       <w:keepNext/>
       <w:keepLines/>
@@ -3686,7 +6681,6 @@
     <w:rPr>
       <w:rFonts w:eastAsiaTheme="majorEastAsia" w:cstheme="majorBidi"/>
       <w:b/>
-      <w:color w:val="1F4D78" w:themeColor="accent1" w:themeShade="7F"/>
       <w:szCs w:val="24"/>
     </w:rPr>
   </w:style>
@@ -3720,7 +6714,7 @@
     <w:uiPriority w:val="9"/>
     <w:unhideWhenUsed/>
     <w:qFormat/>
-    <w:rsid w:val="008E7278"/>
+    <w:rsid w:val="008852D1"/>
     <w:pPr>
       <w:keepNext/>
       <w:keepLines/>
@@ -3728,8 +6722,8 @@
       <w:outlineLvl w:val="4"/>
     </w:pPr>
     <w:rPr>
-      <w:rFonts w:asciiTheme="majorHAnsi" w:eastAsiaTheme="majorEastAsia" w:hAnsiTheme="majorHAnsi" w:cstheme="majorBidi"/>
-      <w:color w:val="2E74B5" w:themeColor="accent1" w:themeShade="BF"/>
+      <w:rFonts w:eastAsiaTheme="majorEastAsia" w:cstheme="majorBidi"/>
+      <w:b/>
     </w:rPr>
   </w:style>
   <w:style w:type="character" w:default="1" w:styleId="a0">
@@ -3775,12 +6769,11 @@
     <w:basedOn w:val="a0"/>
     <w:link w:val="2"/>
     <w:uiPriority w:val="9"/>
-    <w:rsid w:val="00581554"/>
+    <w:rsid w:val="008852D1"/>
     <w:rPr>
-      <w:rFonts w:asciiTheme="majorHAnsi" w:eastAsiaTheme="majorEastAsia" w:hAnsiTheme="majorHAnsi" w:cstheme="majorBidi"/>
+      <w:rFonts w:ascii="Times New Roman" w:eastAsiaTheme="majorEastAsia" w:hAnsi="Times New Roman" w:cstheme="majorBidi"/>
       <w:b/>
-      <w:color w:val="2E74B5" w:themeColor="accent1" w:themeShade="BF"/>
-      <w:sz w:val="32"/>
+      <w:sz w:val="28"/>
       <w:szCs w:val="26"/>
     </w:rPr>
   </w:style>
@@ -3812,11 +6805,10 @@
     <w:basedOn w:val="a0"/>
     <w:link w:val="3"/>
     <w:uiPriority w:val="9"/>
-    <w:rsid w:val="00B128DC"/>
+    <w:rsid w:val="008852D1"/>
     <w:rPr>
-      <w:rFonts w:eastAsiaTheme="majorEastAsia" w:cstheme="majorBidi"/>
+      <w:rFonts w:ascii="Times New Roman" w:eastAsiaTheme="majorEastAsia" w:hAnsi="Times New Roman" w:cstheme="majorBidi"/>
       <w:b/>
-      <w:color w:val="1F4D78" w:themeColor="accent1" w:themeShade="7F"/>
       <w:sz w:val="28"/>
       <w:szCs w:val="24"/>
     </w:rPr>
@@ -3840,14 +6832,12 @@
     <w:uiPriority w:val="35"/>
     <w:unhideWhenUsed/>
     <w:qFormat/>
-    <w:rsid w:val="005948E9"/>
+    <w:rsid w:val="008852D1"/>
     <w:pPr>
       <w:spacing w:after="200" w:line="240" w:lineRule="auto"/>
     </w:pPr>
     <w:rPr>
-      <w:i/>
       <w:iCs/>
-      <w:color w:val="44546A" w:themeColor="text2"/>
       <w:sz w:val="24"/>
       <w:szCs w:val="18"/>
     </w:rPr>
@@ -3871,12 +6861,76 @@
     <w:basedOn w:val="a0"/>
     <w:link w:val="5"/>
     <w:uiPriority w:val="9"/>
-    <w:rsid w:val="008E7278"/>
+    <w:rsid w:val="008852D1"/>
     <w:rPr>
-      <w:rFonts w:asciiTheme="majorHAnsi" w:eastAsiaTheme="majorEastAsia" w:hAnsiTheme="majorHAnsi" w:cstheme="majorBidi"/>
-      <w:color w:val="2E74B5" w:themeColor="accent1" w:themeShade="BF"/>
+      <w:rFonts w:ascii="Times New Roman" w:eastAsiaTheme="majorEastAsia" w:hAnsi="Times New Roman" w:cstheme="majorBidi"/>
+      <w:b/>
       <w:sz w:val="28"/>
     </w:rPr>
+  </w:style>
+  <w:style w:type="paragraph" w:styleId="a7">
+    <w:name w:val="footnote text"/>
+    <w:basedOn w:val="a"/>
+    <w:link w:val="a8"/>
+    <w:uiPriority w:val="99"/>
+    <w:semiHidden/>
+    <w:unhideWhenUsed/>
+    <w:rsid w:val="00774179"/>
+    <w:pPr>
+      <w:spacing w:after="0" w:line="240" w:lineRule="auto"/>
+      <w:jc w:val="left"/>
+    </w:pPr>
+    <w:rPr>
+      <w:rFonts w:ascii="Calibri" w:eastAsia="Times New Roman" w:hAnsi="Calibri" w:cs="Times New Roman"/>
+      <w:sz w:val="20"/>
+      <w:szCs w:val="20"/>
+      <w:lang w:eastAsia="ru-RU"/>
+    </w:rPr>
+  </w:style>
+  <w:style w:type="character" w:customStyle="1" w:styleId="a8">
+    <w:name w:val="Текст сноски Знак"/>
+    <w:basedOn w:val="a0"/>
+    <w:link w:val="a7"/>
+    <w:uiPriority w:val="99"/>
+    <w:semiHidden/>
+    <w:rsid w:val="00774179"/>
+    <w:rPr>
+      <w:rFonts w:ascii="Calibri" w:eastAsia="Times New Roman" w:hAnsi="Calibri" w:cs="Times New Roman"/>
+      <w:sz w:val="20"/>
+      <w:szCs w:val="20"/>
+      <w:lang w:eastAsia="ru-RU"/>
+    </w:rPr>
+  </w:style>
+  <w:style w:type="character" w:styleId="a9">
+    <w:name w:val="footnote reference"/>
+    <w:basedOn w:val="a0"/>
+    <w:uiPriority w:val="99"/>
+    <w:semiHidden/>
+    <w:unhideWhenUsed/>
+    <w:rsid w:val="00774179"/>
+    <w:rPr>
+      <w:vertAlign w:val="superscript"/>
+    </w:rPr>
+  </w:style>
+  <w:style w:type="table" w:styleId="aa">
+    <w:name w:val="Table Grid"/>
+    <w:basedOn w:val="a1"/>
+    <w:uiPriority w:val="39"/>
+    <w:rsid w:val="00774179"/>
+    <w:pPr>
+      <w:spacing w:after="0" w:line="240" w:lineRule="auto"/>
+    </w:pPr>
+    <w:tblPr>
+      <w:tblInd w:w="0" w:type="nil"/>
+      <w:tblBorders>
+        <w:top w:val="single" w:sz="4" w:space="0" w:color="auto"/>
+        <w:left w:val="single" w:sz="4" w:space="0" w:color="auto"/>
+        <w:bottom w:val="single" w:sz="4" w:space="0" w:color="auto"/>
+        <w:right w:val="single" w:sz="4" w:space="0" w:color="auto"/>
+        <w:insideH w:val="single" w:sz="4" w:space="0" w:color="auto"/>
+        <w:insideV w:val="single" w:sz="4" w:space="0" w:color="auto"/>
+      </w:tblBorders>
+    </w:tblPr>
   </w:style>
 </w:styles>
 </file>
@@ -4147,7 +7201,7 @@
 </file>
 
 <file path=customXml/itemProps1.xml><?xml version="1.0" encoding="utf-8"?>
-<ds:datastoreItem xmlns:ds="http://schemas.openxmlformats.org/officeDocument/2006/customXml" ds:itemID="{8415F99C-AE3F-42C5-B7F8-9F4FB8918A5F}">
+<ds:datastoreItem xmlns:ds="http://schemas.openxmlformats.org/officeDocument/2006/customXml" ds:itemID="{7B92EF96-8D83-44F1-9470-F0180A5D4E45}">
   <ds:schemaRefs>
     <ds:schemaRef ds:uri="http://schemas.openxmlformats.org/officeDocument/2006/bibliography"/>
   </ds:schemaRefs>

--- a/report.docx
+++ b/report.docx
@@ -5,7 +5,7 @@
     <w:p>
       <w:pPr>
         <w:spacing w:after="0" w:line="240" w:lineRule="auto"/>
-        <w:ind w:right="-1"/>
+        <w:ind w:right="-1" w:firstLine="0"/>
         <w:jc w:val="center"/>
         <w:rPr>
           <w:szCs w:val="28"/>
@@ -23,7 +23,7 @@
     <w:p>
       <w:pPr>
         <w:spacing w:after="0" w:line="240" w:lineRule="auto"/>
-        <w:ind w:right="-1"/>
+        <w:ind w:right="-1" w:firstLine="0"/>
         <w:jc w:val="center"/>
         <w:rPr>
           <w:szCs w:val="28"/>
@@ -34,7 +34,7 @@
     <w:p>
       <w:pPr>
         <w:spacing w:after="0" w:line="240" w:lineRule="auto"/>
-        <w:ind w:right="-1"/>
+        <w:ind w:right="-1" w:firstLine="0"/>
         <w:jc w:val="center"/>
         <w:rPr>
           <w:szCs w:val="28"/>
@@ -52,7 +52,7 @@
     <w:p>
       <w:pPr>
         <w:spacing w:after="0" w:line="240" w:lineRule="auto"/>
-        <w:ind w:right="-1"/>
+        <w:ind w:right="-1" w:firstLine="0"/>
         <w:jc w:val="center"/>
         <w:rPr>
           <w:szCs w:val="28"/>
@@ -93,7 +93,7 @@
     <w:p>
       <w:pPr>
         <w:spacing w:after="0" w:line="240" w:lineRule="auto"/>
-        <w:ind w:right="-1"/>
+        <w:ind w:right="-1" w:firstLine="0"/>
         <w:jc w:val="center"/>
         <w:rPr>
           <w:szCs w:val="28"/>
@@ -104,7 +104,7 @@
     <w:p>
       <w:pPr>
         <w:spacing w:after="0" w:line="240" w:lineRule="auto"/>
-        <w:ind w:right="-1"/>
+        <w:ind w:right="-1" w:firstLine="0"/>
         <w:outlineLvl w:val="4"/>
         <w:rPr>
           <w:bCs/>
@@ -117,7 +117,7 @@
     <w:p>
       <w:pPr>
         <w:spacing w:after="0" w:line="240" w:lineRule="auto"/>
-        <w:ind w:right="-1"/>
+        <w:ind w:right="-1" w:firstLine="0"/>
         <w:outlineLvl w:val="4"/>
         <w:rPr>
           <w:bCs/>
@@ -130,7 +130,7 @@
     <w:p>
       <w:pPr>
         <w:spacing w:after="0" w:line="240" w:lineRule="auto"/>
-        <w:ind w:right="-1"/>
+        <w:ind w:right="-1" w:firstLine="0"/>
         <w:outlineLvl w:val="4"/>
         <w:rPr>
           <w:bCs/>
@@ -143,7 +143,7 @@
     <w:p>
       <w:pPr>
         <w:spacing w:after="0" w:line="240" w:lineRule="auto"/>
-        <w:ind w:right="-1"/>
+        <w:ind w:right="-1" w:firstLine="0"/>
         <w:outlineLvl w:val="4"/>
         <w:rPr>
           <w:bCs/>
@@ -156,7 +156,7 @@
     <w:p>
       <w:pPr>
         <w:spacing w:after="0" w:line="240" w:lineRule="auto"/>
-        <w:ind w:right="-1"/>
+        <w:ind w:right="-1" w:firstLine="0"/>
         <w:outlineLvl w:val="4"/>
         <w:rPr>
           <w:bCs/>
@@ -169,7 +169,7 @@
     <w:p>
       <w:pPr>
         <w:spacing w:after="0" w:line="240" w:lineRule="auto"/>
-        <w:ind w:right="-1"/>
+        <w:ind w:right="-1" w:firstLine="0"/>
         <w:jc w:val="center"/>
         <w:rPr>
           <w:b/>
@@ -181,7 +181,7 @@
     <w:p>
       <w:pPr>
         <w:spacing w:after="0" w:line="240" w:lineRule="auto"/>
-        <w:ind w:right="-1"/>
+        <w:ind w:right="-1" w:firstLine="0"/>
         <w:jc w:val="center"/>
         <w:rPr>
           <w:b/>
@@ -217,7 +217,7 @@
     <w:p>
       <w:pPr>
         <w:spacing w:after="0" w:line="240" w:lineRule="auto"/>
-        <w:ind w:right="-1"/>
+        <w:ind w:right="-1" w:firstLine="0"/>
         <w:jc w:val="center"/>
         <w:rPr>
           <w:b/>
@@ -229,7 +229,7 @@
     <w:p>
       <w:pPr>
         <w:spacing w:after="0" w:line="240" w:lineRule="auto"/>
-        <w:ind w:right="-1"/>
+        <w:ind w:right="-1" w:firstLine="0"/>
         <w:jc w:val="center"/>
         <w:rPr>
           <w:bCs/>
@@ -293,7 +293,7 @@
     <w:p>
       <w:pPr>
         <w:spacing w:after="0" w:line="240" w:lineRule="auto"/>
-        <w:ind w:left="5812" w:right="-1"/>
+        <w:ind w:left="5812" w:right="-1" w:firstLine="0"/>
         <w:rPr>
           <w:sz w:val="24"/>
           <w:szCs w:val="24"/>
@@ -323,7 +323,7 @@
     <w:p>
       <w:pPr>
         <w:spacing w:after="0" w:line="240" w:lineRule="auto"/>
-        <w:ind w:left="5812" w:right="-1"/>
+        <w:ind w:left="5812" w:right="-1" w:firstLine="0"/>
         <w:rPr>
           <w:sz w:val="24"/>
           <w:szCs w:val="24"/>
@@ -403,7 +403,7 @@
     <w:p>
       <w:pPr>
         <w:spacing w:after="0" w:line="240" w:lineRule="auto"/>
-        <w:ind w:left="5812" w:right="-1"/>
+        <w:ind w:left="5812" w:right="-1" w:firstLine="0"/>
         <w:jc w:val="center"/>
         <w:rPr>
           <w:szCs w:val="28"/>
@@ -439,7 +439,7 @@
     <w:p>
       <w:pPr>
         <w:spacing w:after="0" w:line="240" w:lineRule="auto"/>
-        <w:ind w:left="5812" w:right="-1"/>
+        <w:ind w:left="5812" w:right="-1" w:firstLine="0"/>
         <w:rPr>
           <w:sz w:val="24"/>
           <w:szCs w:val="24"/>
@@ -452,21 +452,13 @@
           <w:szCs w:val="24"/>
           <w:lang w:val="en-US"/>
         </w:rPr>
-        <w:t>________________________</w:t>
-      </w:r>
-      <w:r>
-        <w:rPr>
-          <w:sz w:val="24"/>
-          <w:szCs w:val="24"/>
-          <w:lang w:val="en-US"/>
-        </w:rPr>
-        <w:t>_____</w:t>
+        <w:t>_____________________________</w:t>
       </w:r>
     </w:p>
     <w:p>
       <w:pPr>
         <w:spacing w:after="0" w:line="240" w:lineRule="auto"/>
-        <w:ind w:left="5812" w:right="-1"/>
+        <w:ind w:left="5812" w:right="-1" w:firstLine="0"/>
         <w:jc w:val="center"/>
         <w:rPr>
           <w:i/>
@@ -532,7 +524,7 @@
     <w:p>
       <w:pPr>
         <w:spacing w:after="0" w:line="240" w:lineRule="auto"/>
-        <w:ind w:right="-1"/>
+        <w:ind w:right="-1" w:firstLine="0"/>
         <w:outlineLvl w:val="5"/>
         <w:rPr>
           <w:b/>
@@ -582,7 +574,7 @@
     <w:p>
       <w:pPr>
         <w:spacing w:after="0" w:line="240" w:lineRule="auto"/>
-        <w:ind w:right="5244"/>
+        <w:ind w:right="5244" w:firstLine="0"/>
         <w:rPr>
           <w:szCs w:val="28"/>
           <w:lang w:val="en-US"/>
@@ -599,7 +591,7 @@
     <w:p>
       <w:pPr>
         <w:spacing w:after="0" w:line="240" w:lineRule="auto"/>
-        <w:ind w:right="5244"/>
+        <w:ind w:right="5244" w:firstLine="0"/>
         <w:jc w:val="center"/>
         <w:rPr>
           <w:i/>
@@ -621,7 +613,7 @@
     <w:p>
       <w:pPr>
         <w:spacing w:after="0" w:line="240" w:lineRule="auto"/>
-        <w:ind w:right="5244"/>
+        <w:ind w:right="5244" w:firstLine="0"/>
         <w:rPr>
           <w:i/>
           <w:szCs w:val="28"/>
@@ -640,7 +632,7 @@
     <w:p>
       <w:pPr>
         <w:spacing w:after="0" w:line="240" w:lineRule="auto"/>
-        <w:ind w:right="5244"/>
+        <w:ind w:right="5244" w:firstLine="0"/>
         <w:jc w:val="center"/>
         <w:rPr>
           <w:i/>
@@ -662,7 +654,7 @@
     <w:p>
       <w:pPr>
         <w:spacing w:after="0" w:line="240" w:lineRule="auto"/>
-        <w:ind w:right="-1"/>
+        <w:ind w:right="-1" w:firstLine="0"/>
         <w:rPr>
           <w:i/>
           <w:szCs w:val="28"/>
@@ -673,7 +665,7 @@
     <w:p>
       <w:pPr>
         <w:spacing w:after="0" w:line="240" w:lineRule="auto"/>
-        <w:ind w:right="5244"/>
+        <w:ind w:right="5244" w:firstLine="0"/>
         <w:rPr>
           <w:i/>
           <w:szCs w:val="28"/>
@@ -686,7 +678,7 @@
           <w:szCs w:val="28"/>
           <w:lang w:val="en-US"/>
         </w:rPr>
-        <w:t xml:space="preserve"> </w:t>
+        <w:t xml:space="preserve"> _________</w:t>
       </w:r>
       <w:r>
         <w:rPr>
@@ -694,19 +686,12 @@
           <w:szCs w:val="28"/>
           <w:lang w:val="en-US"/>
         </w:rPr>
-        <w:t>_________</w:t>
+        <w:t>______</w:t>
       </w:r>
       <w:r>
         <w:rPr>
           <w:i/>
           <w:szCs w:val="28"/>
-        </w:rPr>
-        <w:t>______</w:t>
-      </w:r>
-      <w:r>
-        <w:rPr>
-          <w:i/>
-          <w:szCs w:val="28"/>
           <w:lang w:val="en-US"/>
         </w:rPr>
         <w:t>_____________</w:t>
@@ -715,12 +700,13 @@
     <w:p>
       <w:pPr>
         <w:spacing w:after="0" w:line="240" w:lineRule="auto"/>
-        <w:ind w:right="5244"/>
+        <w:ind w:right="5244" w:firstLine="0"/>
         <w:jc w:val="center"/>
         <w:rPr>
           <w:i/>
           <w:szCs w:val="28"/>
           <w:vertAlign w:val="superscript"/>
+          <w:lang w:val="en-US"/>
         </w:rPr>
       </w:pPr>
       <w:r>
@@ -728,6 +714,7 @@
           <w:i/>
           <w:szCs w:val="28"/>
           <w:vertAlign w:val="superscript"/>
+          <w:lang w:val="en-US"/>
         </w:rPr>
         <w:t>(</w:t>
       </w:r>
@@ -746,6 +733,7 @@
           <w:i/>
           <w:szCs w:val="28"/>
           <w:vertAlign w:val="superscript"/>
+          <w:lang w:val="en-US"/>
         </w:rPr>
         <w:t xml:space="preserve">)   </w:t>
       </w:r>
@@ -755,42 +743,50 @@
           <w:i/>
           <w:szCs w:val="28"/>
           <w:vertAlign w:val="superscript"/>
-        </w:rPr>
-        <w:t xml:space="preserve">       </w:t>
+          <w:lang w:val="en-US"/>
+        </w:rPr>
+        <w:t xml:space="preserve">                                               (</w:t>
       </w:r>
       <w:r>
         <w:rPr>
           <w:i/>
           <w:szCs w:val="28"/>
           <w:vertAlign w:val="superscript"/>
-        </w:rPr>
-        <w:t xml:space="preserve">                              </w:t>
+          <w:lang w:val="en-US"/>
+        </w:rPr>
+        <w:t>signature</w:t>
       </w:r>
       <w:r>
         <w:rPr>
           <w:i/>
           <w:szCs w:val="28"/>
           <w:vertAlign w:val="superscript"/>
-        </w:rPr>
-        <w:t xml:space="preserve">          (</w:t>
-      </w:r>
-      <w:r>
+          <w:lang w:val="en-US"/>
+        </w:rPr>
+        <w:t>)</w:t>
+      </w:r>
+    </w:p>
+    <w:p>
+      <w:pPr>
+        <w:spacing w:after="0" w:line="240" w:lineRule="auto"/>
+        <w:ind w:right="-1"/>
         <w:rPr>
           <w:i/>
           <w:szCs w:val="28"/>
-          <w:vertAlign w:val="superscript"/>
-          <w:lang w:val="en-US"/>
-        </w:rPr>
-        <w:t>signature</w:t>
-      </w:r>
-      <w:r>
+          <w:lang w:val="en-US"/>
+        </w:rPr>
+      </w:pPr>
+    </w:p>
+    <w:p>
+      <w:pPr>
+        <w:spacing w:after="0" w:line="240" w:lineRule="auto"/>
+        <w:ind w:right="-1"/>
         <w:rPr>
           <w:i/>
           <w:szCs w:val="28"/>
-          <w:vertAlign w:val="superscript"/>
-        </w:rPr>
-        <w:t>)</w:t>
-      </w:r>
+          <w:lang w:val="en-US"/>
+        </w:rPr>
+      </w:pPr>
     </w:p>
     <w:p>
       <w:pPr>
@@ -799,6 +795,7 @@
         <w:rPr>
           <w:i/>
           <w:szCs w:val="28"/>
+          <w:lang w:val="en-US"/>
         </w:rPr>
       </w:pPr>
     </w:p>
@@ -809,6 +806,7 @@
         <w:rPr>
           <w:i/>
           <w:szCs w:val="28"/>
+          <w:lang w:val="en-US"/>
         </w:rPr>
       </w:pPr>
     </w:p>
@@ -819,26 +817,7 @@
         <w:rPr>
           <w:i/>
           <w:szCs w:val="28"/>
-        </w:rPr>
-      </w:pPr>
-    </w:p>
-    <w:p>
-      <w:pPr>
-        <w:spacing w:after="0" w:line="240" w:lineRule="auto"/>
-        <w:ind w:right="-1"/>
-        <w:rPr>
-          <w:i/>
-          <w:szCs w:val="28"/>
-        </w:rPr>
-      </w:pPr>
-    </w:p>
-    <w:p>
-      <w:pPr>
-        <w:spacing w:after="0" w:line="240" w:lineRule="auto"/>
-        <w:ind w:right="-1"/>
-        <w:rPr>
-          <w:i/>
-          <w:szCs w:val="28"/>
+          <w:lang w:val="en-US"/>
         </w:rPr>
       </w:pPr>
     </w:p>
@@ -850,6 +829,7 @@
         <w:rPr>
           <w:b/>
           <w:szCs w:val="28"/>
+          <w:lang w:val="en-US"/>
         </w:rPr>
       </w:pPr>
     </w:p>
@@ -860,6 +840,7 @@
         <w:rPr>
           <w:b/>
           <w:szCs w:val="28"/>
+          <w:lang w:val="en-US"/>
         </w:rPr>
       </w:pPr>
     </w:p>
@@ -870,12 +851,17 @@
         <w:rPr>
           <w:b/>
           <w:szCs w:val="28"/>
-        </w:rPr>
-      </w:pPr>
-    </w:p>
-    <w:p>
-      <w:pPr>
+          <w:lang w:val="en-US"/>
+        </w:rPr>
+      </w:pPr>
+    </w:p>
+    <w:p>
+      <w:pPr>
+        <w:ind w:firstLine="0"/>
         <w:jc w:val="center"/>
+        <w:rPr>
+          <w:lang w:val="en-US"/>
+        </w:rPr>
       </w:pPr>
       <w:r>
         <w:rPr>
@@ -889,15 +875,9 @@
         <w:rPr>
           <w:b/>
           <w:szCs w:val="28"/>
-        </w:rPr>
-        <w:t xml:space="preserve"> </w:t>
-      </w:r>
-      <w:r>
-        <w:rPr>
-          <w:b/>
-          <w:szCs w:val="28"/>
-        </w:rPr>
-        <w:t>2021</w:t>
+          <w:lang w:val="en-US"/>
+        </w:rPr>
+        <w:t xml:space="preserve"> 2021</w:t>
       </w:r>
     </w:p>
     <w:p>
@@ -919,18 +899,225 @@
     </w:p>
     <w:p>
       <w:pPr>
-        <w:pStyle w:val="2"/>
-        <w:rPr>
-          <w:lang w:val="en-US"/>
-        </w:rPr>
-      </w:pPr>
+        <w:pStyle w:val="3"/>
+        <w:rPr>
+          <w:lang w:val="en-US"/>
+        </w:rPr>
+      </w:pPr>
+      <w:bookmarkStart w:id="0" w:name="_Toc74743608"/>
       <w:r>
         <w:rPr>
           <w:lang w:val="en-US"/>
         </w:rPr>
         <w:lastRenderedPageBreak/>
+        <w:t>Introduction</w:t>
+      </w:r>
+      <w:bookmarkEnd w:id="0"/>
+    </w:p>
+    <w:p>
+      <w:pPr>
+        <w:rPr>
+          <w:lang w:val="en-US"/>
+        </w:rPr>
+      </w:pPr>
+      <w:r>
+        <w:rPr>
+          <w:lang w:val="en-US"/>
+        </w:rPr>
+        <w:t>Historically, quality assurance has progressed through three development stages, moving from downstream to upstream of the entire manufacturing processes. These three stages are: inspection oriented quality assurance, statistical process control (SPC), and design oriented quality assurance. These methods successfully address the problem of the high cost of data collection and the requirement for human intervention to identify and solve problems. Today, these methods are state-of-the-art techniques and are still being used in industries.</w:t>
+      </w:r>
+    </w:p>
+    <w:p>
+      <w:pPr>
+        <w:rPr>
+          <w:lang w:val="en-US"/>
+        </w:rPr>
+      </w:pPr>
+      <w:r>
+        <w:rPr>
+          <w:lang w:val="en-US"/>
+        </w:rPr>
+        <w:t>Qu</w:t>
+      </w:r>
+      <w:r>
+        <w:rPr>
+          <w:lang w:val="en-US"/>
+        </w:rPr>
+        <w:t>ality assurance started with inspection. Inspection was required for assembly when people started producing interchangeable parts. However, it would be too expensive to inspect every part in mass production. Moreover, if the inspection was destructive, there would be nothing left after inspecting every part. Inspection could also be very tedious for the inspectors during</w:t>
+      </w:r>
+    </w:p>
+    <w:p>
+      <w:pPr>
+        <w:rPr>
+          <w:lang w:val="en-US"/>
+        </w:rPr>
+      </w:pPr>
+      <w:r>
+        <w:rPr>
+          <w:lang w:val="en-US"/>
+        </w:rPr>
+        <w:t>In manufacturing, quality control is a process that ensures customers receive products free from defects and meet their needs. When done the wrong way, it can put consumers at risk.</w:t>
+      </w:r>
+    </w:p>
+    <w:p>
+      <w:pPr>
+        <w:rPr>
+          <w:lang w:val="en-US"/>
+        </w:rPr>
+      </w:pPr>
+      <w:r>
+        <w:rPr>
+          <w:lang w:val="en-US"/>
+        </w:rPr>
+        <w:t>Major recalls like these can be prevented through effective quality control in manufacturing. Some common tools used to s</w:t>
+      </w:r>
+      <w:r>
+        <w:rPr>
+          <w:lang w:val="en-US"/>
+        </w:rPr>
+        <w:t>upport quality control include:</w:t>
+      </w:r>
+    </w:p>
+    <w:p>
+      <w:pPr>
+        <w:pStyle w:val="a3"/>
+        <w:numPr>
+          <w:ilvl w:val="0"/>
+          <w:numId w:val="5"/>
+        </w:numPr>
+        <w:ind w:left="0" w:firstLine="851"/>
+        <w:rPr>
+          <w:lang w:val="en-US"/>
+        </w:rPr>
+      </w:pPr>
+      <w:r>
+        <w:rPr>
+          <w:lang w:val="en-US"/>
+        </w:rPr>
+        <w:t>Statistical process control (SPC) monitors and controls quality by tracking production metrics. It helps quality managers identify and solve problems before products leave the facility.</w:t>
+      </w:r>
+    </w:p>
+    <w:p>
+      <w:pPr>
+        <w:pStyle w:val="a3"/>
+        <w:numPr>
+          <w:ilvl w:val="0"/>
+          <w:numId w:val="5"/>
+        </w:numPr>
+        <w:ind w:left="0" w:firstLine="851"/>
+        <w:rPr>
+          <w:lang w:val="en-US"/>
+        </w:rPr>
+      </w:pPr>
+      <w:r>
+        <w:rPr>
+          <w:lang w:val="en-US"/>
+        </w:rPr>
+        <w:t>Six Sigma uses five key principles to ensure products meet customers’ needs and have zero defects.</w:t>
+      </w:r>
+    </w:p>
+    <w:p>
+      <w:pPr>
+        <w:rPr>
+          <w:lang w:val="en-US"/>
+        </w:rPr>
+      </w:pPr>
+      <w:r>
+        <w:rPr>
+          <w:lang w:val="en-US"/>
+        </w:rPr>
+        <w:t>When supported by lean tools like Total Productive Maintenance (TPM), 5S, and Kaizen, most if not all defects can be eliminated.</w:t>
+      </w:r>
+    </w:p>
+    <w:p>
+      <w:pPr>
+        <w:rPr>
+          <w:lang w:val="en-US"/>
+        </w:rPr>
+      </w:pPr>
+    </w:p>
+    <w:p>
+      <w:pPr>
+        <w:pStyle w:val="3"/>
+        <w:rPr>
+          <w:lang w:val="en-US"/>
+        </w:rPr>
+      </w:pPr>
+      <w:bookmarkStart w:id="1" w:name="_Toc74743609"/>
+      <w:r>
+        <w:rPr>
+          <w:lang w:val="en-US"/>
+        </w:rPr>
         <w:t>Defect detection with computer vision</w:t>
       </w:r>
+      <w:bookmarkEnd w:id="1"/>
+    </w:p>
+    <w:p>
+      <w:pPr>
+        <w:rPr>
+          <w:lang w:val="en-US"/>
+        </w:rPr>
+      </w:pPr>
+      <w:r>
+        <w:rPr>
+          <w:lang w:val="en-US"/>
+        </w:rPr>
+        <w:t>In the manufacture of mechanical products in complex industrial processes, de</w:t>
+      </w:r>
+      <w:r>
+        <w:rPr>
+          <w:lang w:val="en-US"/>
+        </w:rPr>
+        <w:t>fects such as internal holes</w:t>
+      </w:r>
+      <w:r>
+        <w:rPr>
+          <w:lang w:val="en-US"/>
+        </w:rPr>
+        <w:t>, pits, abrasions</w:t>
+      </w:r>
+      <w:r>
+        <w:rPr>
+          <w:lang w:val="en-US"/>
+        </w:rPr>
+        <w:t>, and scratches</w:t>
+      </w:r>
+      <w:r>
+        <w:rPr>
+          <w:lang w:val="en-US"/>
+        </w:rPr>
+        <w:t xml:space="preserve"> arise, due to failure in design and machine production equipment as well as unfavorable working conditions. Products may also easily corrode and be prone to fatigue because of daily application. These defects increase the costs incurred by enterprises, shorten the service life of manufactured products, and result in an extensive waste of resources, thereby causing substantial harm to people and their safety. Hence, detecting defects is a core competency that enterprises should possess in order to improve the quality of the manufactured products without affecting production. Automatic defect-detection technology has obvious advantages over manual detection. It not only </w:t>
+      </w:r>
+      <w:r>
+        <w:rPr>
+          <w:lang w:val="en-US"/>
+        </w:rPr>
+        <w:lastRenderedPageBreak/>
+        <w:t>adapts to an unsuitable environment but also works in the long run with high precision and efficiency. Research on defect-detection technology can reduce the production cost, improve production efficiency and product quality, as well as lay a solid foundation for the intelligent transformation of the manufacturing industry. Therefore, many scholars have reviewed defect-detection-related technologies and applications to provide references for the application and research of defect-detection technology. Defect-detection technology is a hot topic in the industry and academia.</w:t>
+      </w:r>
+    </w:p>
+    <w:p>
+      <w:pPr>
+        <w:rPr>
+          <w:lang w:val="en-US"/>
+        </w:rPr>
+      </w:pPr>
+    </w:p>
+    <w:p>
+      <w:pPr>
+        <w:pStyle w:val="3"/>
+        <w:rPr>
+          <w:lang w:val="en-US"/>
+        </w:rPr>
+      </w:pPr>
+      <w:bookmarkStart w:id="2" w:name="_Toc74743610"/>
+      <w:r>
+        <w:rPr>
+          <w:lang w:val="en-US"/>
+        </w:rPr>
+        <w:t>Practice</w:t>
+      </w:r>
+      <w:bookmarkEnd w:id="2"/>
     </w:p>
     <w:p>
       <w:pPr>
@@ -952,6 +1139,7 @@
           <w:ilvl w:val="0"/>
           <w:numId w:val="1"/>
         </w:numPr>
+        <w:ind w:left="0" w:firstLine="851"/>
         <w:rPr>
           <w:lang w:val="en-US"/>
         </w:rPr>
@@ -970,6 +1158,7 @@
           <w:ilvl w:val="0"/>
           <w:numId w:val="1"/>
         </w:numPr>
+        <w:ind w:left="0" w:firstLine="851"/>
         <w:rPr>
           <w:lang w:val="en-US"/>
         </w:rPr>
@@ -988,6 +1177,7 @@
           <w:ilvl w:val="0"/>
           <w:numId w:val="1"/>
         </w:numPr>
+        <w:ind w:left="0" w:firstLine="851"/>
         <w:rPr>
           <w:lang w:val="en-US"/>
         </w:rPr>
@@ -1263,43 +1453,12 @@
     </w:p>
     <w:p>
       <w:pPr>
-        <w:rPr>
-          <w:lang w:val="en-US"/>
-        </w:rPr>
-      </w:pPr>
-    </w:p>
-    <w:p>
-      <w:pPr>
-        <w:rPr>
-          <w:lang w:val="en-US"/>
-        </w:rPr>
-      </w:pPr>
-    </w:p>
-    <w:p>
-      <w:pPr>
-        <w:jc w:val="left"/>
-        <w:rPr>
-          <w:rFonts w:eastAsiaTheme="majorEastAsia" w:cstheme="majorBidi"/>
-          <w:b/>
-          <w:color w:val="1F4D78" w:themeColor="accent1" w:themeShade="7F"/>
-          <w:szCs w:val="24"/>
-          <w:lang w:val="en-US"/>
-        </w:rPr>
-      </w:pPr>
-      <w:r>
-        <w:rPr>
-          <w:lang w:val="en-US"/>
-        </w:rPr>
-        <w:br w:type="page"/>
-      </w:r>
-    </w:p>
-    <w:p>
-      <w:pPr>
         <w:pStyle w:val="3"/>
         <w:rPr>
           <w:lang w:val="en-US"/>
         </w:rPr>
       </w:pPr>
+      <w:bookmarkStart w:id="3" w:name="_Toc74743611"/>
       <w:r>
         <w:rPr>
           <w:lang w:val="en-US"/>
@@ -1307,6 +1466,7 @@
         <w:lastRenderedPageBreak/>
         <w:t>Task 1</w:t>
       </w:r>
+      <w:bookmarkEnd w:id="3"/>
     </w:p>
     <w:p>
       <w:pPr>
@@ -1416,13 +1576,6 @@
         </w:rPr>
         <w:t>.</w:t>
       </w:r>
-    </w:p>
-    <w:p>
-      <w:pPr>
-        <w:rPr>
-          <w:lang w:val="en-US"/>
-        </w:rPr>
-      </w:pPr>
     </w:p>
     <w:p>
       <w:pPr>
@@ -1458,6 +1611,7 @@
           <w:ilvl w:val="0"/>
           <w:numId w:val="2"/>
         </w:numPr>
+        <w:ind w:left="1276" w:hanging="425"/>
         <w:rPr>
           <w:lang w:val="en-US"/>
         </w:rPr>
@@ -1494,6 +1648,7 @@
           <w:ilvl w:val="0"/>
           <w:numId w:val="2"/>
         </w:numPr>
+        <w:ind w:left="1276" w:hanging="425"/>
         <w:rPr>
           <w:lang w:val="en-US"/>
         </w:rPr>
@@ -1518,6 +1673,7 @@
           <w:ilvl w:val="0"/>
           <w:numId w:val="2"/>
         </w:numPr>
+        <w:ind w:left="1276" w:hanging="425"/>
         <w:rPr>
           <w:lang w:val="en-US"/>
         </w:rPr>
@@ -1542,6 +1698,7 @@
           <w:ilvl w:val="0"/>
           <w:numId w:val="2"/>
         </w:numPr>
+        <w:ind w:left="1276" w:hanging="425"/>
         <w:rPr>
           <w:lang w:val="en-US" w:eastAsia="ru-RU"/>
         </w:rPr>
@@ -1577,8 +1734,6 @@
           <w:lang w:val="en-US" w:eastAsia="ru-RU"/>
         </w:rPr>
       </w:pPr>
-      <w:bookmarkStart w:id="0" w:name="_GoBack"/>
-      <w:bookmarkEnd w:id="0"/>
       <w:r>
         <w:rPr>
           <w:lang w:val="en-US"/>
@@ -1595,7 +1750,13 @@
         <w:rPr>
           <w:lang w:val="en-US"/>
         </w:rPr>
-        <w:t xml:space="preserve"> from static file, convert it to grayscale and blur to get rid of high-</w:t>
+        <w:t xml:space="preserve"> from static file, convert it to grayscale and bl</w:t>
+      </w:r>
+      <w:r>
+        <w:rPr>
+          <w:lang w:val="en-US"/>
+        </w:rPr>
+        <w:t>ur to get rid of high-</w:t>
       </w:r>
       <w:proofErr w:type="spellStart"/>
       <w:r>
@@ -1690,6 +1851,7 @@
     <w:p>
       <w:pPr>
         <w:pStyle w:val="a6"/>
+        <w:ind w:firstLine="0"/>
         <w:jc w:val="center"/>
         <w:rPr>
           <w:lang w:val="en-US"/>
@@ -1701,7 +1863,7 @@
           <w:lang w:eastAsia="ru-RU"/>
         </w:rPr>
         <w:drawing>
-          <wp:inline distT="0" distB="0" distL="0" distR="0">
+          <wp:inline distT="0" distB="0" distL="0" distR="0" wp14:anchorId="62F1104D" wp14:editId="550B4DE3">
             <wp:extent cx="3909060" cy="4360107"/>
             <wp:effectExtent l="0" t="0" r="0" b="2540"/>
             <wp:docPr id="2" name="Рисунок 2" descr="photo"/>
@@ -1753,6 +1915,7 @@
     <w:p>
       <w:pPr>
         <w:pStyle w:val="a6"/>
+        <w:ind w:firstLine="0"/>
         <w:jc w:val="center"/>
         <w:rPr>
           <w:lang w:val="en-US"/>
@@ -1790,12 +1953,19 @@
         <w:rPr>
           <w:lang w:val="en-US"/>
         </w:rPr>
-        <w:t>. Original static image</w:t>
+        <w:t xml:space="preserve"> –</w:t>
+      </w:r>
+      <w:r>
+        <w:rPr>
+          <w:lang w:val="en-US"/>
+        </w:rPr>
+        <w:t xml:space="preserve"> Original static image</w:t>
       </w:r>
     </w:p>
     <w:p>
       <w:pPr>
         <w:keepNext/>
+        <w:ind w:firstLine="0"/>
       </w:pPr>
       <w:r>
         <w:rPr>
@@ -1832,6 +2002,7 @@
     <w:p>
       <w:pPr>
         <w:pStyle w:val="a6"/>
+        <w:ind w:firstLine="0"/>
         <w:jc w:val="center"/>
         <w:rPr>
           <w:noProof/>
@@ -1870,7 +2041,13 @@
         <w:rPr>
           <w:lang w:val="en-US"/>
         </w:rPr>
-        <w:t>. Blurred image</w:t>
+        <w:t xml:space="preserve"> –</w:t>
+      </w:r>
+      <w:r>
+        <w:rPr>
+          <w:lang w:val="en-US"/>
+        </w:rPr>
+        <w:t xml:space="preserve"> Blurred image</w:t>
       </w:r>
     </w:p>
     <w:p>
@@ -1919,6 +2096,7 @@
     <w:p>
       <w:pPr>
         <w:keepNext/>
+        <w:ind w:firstLine="0"/>
       </w:pPr>
       <w:r>
         <w:rPr>
@@ -1979,6 +2157,7 @@
     <w:p>
       <w:pPr>
         <w:pStyle w:val="a6"/>
+        <w:ind w:firstLine="0"/>
         <w:jc w:val="center"/>
         <w:rPr>
           <w:lang w:val="en-US"/>
@@ -2016,12 +2195,19 @@
         <w:rPr>
           <w:lang w:val="en-US"/>
         </w:rPr>
-        <w:t>. Result of Sobel operator</w:t>
+        <w:t xml:space="preserve"> –</w:t>
+      </w:r>
+      <w:r>
+        <w:rPr>
+          <w:lang w:val="en-US"/>
+        </w:rPr>
+        <w:t xml:space="preserve"> Result of Sobel operator</w:t>
       </w:r>
     </w:p>
     <w:p>
       <w:pPr>
         <w:keepNext/>
+        <w:ind w:firstLine="0"/>
       </w:pPr>
       <w:r>
         <w:rPr>
@@ -2038,6 +2224,7 @@
     <w:p>
       <w:pPr>
         <w:pStyle w:val="a6"/>
+        <w:ind w:firstLine="0"/>
         <w:jc w:val="center"/>
         <w:rPr>
           <w:lang w:val="en-US" w:eastAsia="ru-RU"/>
@@ -2075,20 +2262,38 @@
         <w:rPr>
           <w:lang w:val="en-US"/>
         </w:rPr>
-        <w:t>. Result of Laplace operator</w:t>
-      </w:r>
-    </w:p>
-    <w:p>
-      <w:pPr>
-        <w:rPr>
-          <w:lang w:val="en-US"/>
-        </w:rPr>
-      </w:pPr>
-      <w:r>
-        <w:rPr>
-          <w:lang w:val="en-US"/>
-        </w:rPr>
-        <w:t>Get edged image using Canny operator:</w:t>
+        <w:t xml:space="preserve"> –</w:t>
+      </w:r>
+      <w:r>
+        <w:rPr>
+          <w:lang w:val="en-US"/>
+        </w:rPr>
+        <w:t xml:space="preserve"> Result of Laplace operator</w:t>
+      </w:r>
+    </w:p>
+    <w:p>
+      <w:pPr>
+        <w:rPr>
+          <w:lang w:val="en-US"/>
+        </w:rPr>
+      </w:pPr>
+      <w:r>
+        <w:rPr>
+          <w:lang w:val="en-US"/>
+        </w:rPr>
+        <w:t>Get edged image using Canny operator</w:t>
+      </w:r>
+      <w:r>
+        <w:rPr>
+          <w:lang w:val="en-US"/>
+        </w:rPr>
+        <w:t xml:space="preserve"> (figure 5)</w:t>
+      </w:r>
+      <w:r>
+        <w:rPr>
+          <w:lang w:val="en-US"/>
+        </w:rPr>
+        <w:t>:</w:t>
       </w:r>
     </w:p>
     <w:p>
@@ -2157,6 +2362,7 @@
     <w:p>
       <w:pPr>
         <w:keepNext/>
+        <w:ind w:firstLine="0"/>
       </w:pPr>
       <w:r>
         <w:rPr>
@@ -2217,6 +2423,7 @@
     <w:p>
       <w:pPr>
         <w:pStyle w:val="a6"/>
+        <w:ind w:firstLine="0"/>
         <w:jc w:val="center"/>
         <w:rPr>
           <w:lang w:val="en-US"/>
@@ -2254,7 +2461,13 @@
         <w:rPr>
           <w:lang w:val="en-US"/>
         </w:rPr>
-        <w:t>. Result of Canny operator</w:t>
+        <w:t xml:space="preserve"> –</w:t>
+      </w:r>
+      <w:r>
+        <w:rPr>
+          <w:lang w:val="en-US"/>
+        </w:rPr>
+        <w:t xml:space="preserve"> Result of Canny operator</w:t>
       </w:r>
     </w:p>
     <w:p>
@@ -2281,6 +2494,12 @@
           <w:lang w:val="en-US"/>
         </w:rPr>
         <w:t>d</w:t>
+      </w:r>
+      <w:r>
+        <w:rPr>
+          <w:lang w:val="en-US"/>
+        </w:rPr>
+        <w:t xml:space="preserve"> (figure 6)</w:t>
       </w:r>
       <w:r>
         <w:rPr>
@@ -2406,6 +2625,7 @@
     <w:p>
       <w:pPr>
         <w:keepNext/>
+        <w:ind w:firstLine="0"/>
       </w:pPr>
       <w:r>
         <w:rPr>
@@ -2466,6 +2686,7 @@
     <w:p>
       <w:pPr>
         <w:pStyle w:val="a6"/>
+        <w:ind w:firstLine="0"/>
         <w:jc w:val="center"/>
         <w:rPr>
           <w:lang w:val="en-US"/>
@@ -2499,6 +2720,12 @@
       <w:r>
         <w:fldChar w:fldCharType="end"/>
       </w:r>
+      <w:r>
+        <w:rPr>
+          <w:lang w:val="en-US"/>
+        </w:rPr>
+        <w:t xml:space="preserve"> – Closed contours</w:t>
+      </w:r>
     </w:p>
     <w:p>
       <w:pPr>
@@ -2637,6 +2864,7 @@
         <w:rPr>
           <w:lang w:val="en-US"/>
         </w:rPr>
+        <w:lastRenderedPageBreak/>
         <w:t>Then approximate each of found contours to closed polygon, approximate central line for ones that have 4 vertices, and calculate its tilt angle.</w:t>
       </w:r>
     </w:p>
@@ -2645,7 +2873,6 @@
         <w:pStyle w:val="a4"/>
       </w:pPr>
       <w:r>
-        <w:lastRenderedPageBreak/>
         <w:t>for c in </w:t>
       </w:r>
       <w:proofErr w:type="spellStart"/>
@@ -3213,6 +3440,7 @@
     <w:p>
       <w:pPr>
         <w:keepNext/>
+        <w:ind w:firstLine="0"/>
       </w:pPr>
       <w:r>
         <w:rPr>
@@ -3273,6 +3501,7 @@
     <w:p>
       <w:pPr>
         <w:pStyle w:val="a6"/>
+        <w:ind w:firstLine="0"/>
         <w:jc w:val="center"/>
         <w:rPr>
           <w:lang w:val="en-US"/>
@@ -3310,7 +3539,13 @@
         <w:rPr>
           <w:lang w:val="en-US"/>
         </w:rPr>
-        <w:t>. Output image</w:t>
+        <w:t xml:space="preserve"> –</w:t>
+      </w:r>
+      <w:r>
+        <w:rPr>
+          <w:lang w:val="en-US"/>
+        </w:rPr>
+        <w:t xml:space="preserve"> Output image</w:t>
       </w:r>
     </w:p>
     <w:p>
@@ -3423,6 +3658,7 @@
     <w:p>
       <w:pPr>
         <w:keepNext/>
+        <w:ind w:firstLine="0"/>
         <w:jc w:val="left"/>
       </w:pPr>
       <w:r>
@@ -3484,6 +3720,7 @@
     <w:p>
       <w:pPr>
         <w:pStyle w:val="a6"/>
+        <w:ind w:firstLine="0"/>
         <w:jc w:val="center"/>
         <w:rPr>
           <w:lang w:val="en-US"/>
@@ -3493,7 +3730,13 @@
         <w:rPr>
           <w:lang w:val="en-US"/>
         </w:rPr>
-        <w:t>Figure 8. Web-camera output image processed</w:t>
+        <w:t>Figure 8 –</w:t>
+      </w:r>
+      <w:r>
+        <w:rPr>
+          <w:lang w:val="en-US"/>
+        </w:rPr>
+        <w:t xml:space="preserve"> Web-camera output image processed</w:t>
       </w:r>
     </w:p>
     <w:p>
@@ -3521,6 +3764,7 @@
           <w:lang w:val="en-US"/>
         </w:rPr>
       </w:pPr>
+      <w:bookmarkStart w:id="4" w:name="_Toc74743612"/>
       <w:r>
         <w:rPr>
           <w:lang w:val="en-US"/>
@@ -3528,6 +3772,7 @@
         <w:lastRenderedPageBreak/>
         <w:t>Task 2</w:t>
       </w:r>
+      <w:bookmarkEnd w:id="4"/>
     </w:p>
     <w:p>
       <w:pPr>
@@ -3728,6 +3973,46 @@
     </w:p>
     <w:p>
       <w:pPr>
+        <w:rPr>
+          <w:lang w:val="en-US"/>
+        </w:rPr>
+      </w:pPr>
+    </w:p>
+    <w:p>
+      <w:pPr>
+        <w:rPr>
+          <w:lang w:val="en-US"/>
+        </w:rPr>
+      </w:pPr>
+      <w:r>
+        <w:rPr>
+          <w:lang w:val="en-US"/>
+        </w:rPr>
+        <w:t>Initial idea how to match two images (original model and captur</w:t>
+      </w:r>
+      <w:r>
+        <w:rPr>
+          <w:lang w:val="en-US"/>
+        </w:rPr>
+        <w:t xml:space="preserve">ed detail) was to use </w:t>
+      </w:r>
+      <w:proofErr w:type="spellStart"/>
+      <w:r>
+        <w:rPr>
+          <w:lang w:val="en-US"/>
+        </w:rPr>
+        <w:t>FASTnBRIEF</w:t>
+      </w:r>
+      <w:proofErr w:type="spellEnd"/>
+      <w:r>
+        <w:rPr>
+          <w:lang w:val="en-US"/>
+        </w:rPr>
+        <w:t xml:space="preserve"> method.</w:t>
+      </w:r>
+    </w:p>
+    <w:p>
+      <w:pPr>
         <w:jc w:val="left"/>
         <w:rPr>
           <w:lang w:val="en-US"/>
@@ -3737,21 +4022,1775 @@
         <w:rPr>
           <w:lang w:val="en-US"/>
         </w:rPr>
-        <w:br w:type="page"/>
-      </w:r>
-    </w:p>
-    <w:p>
-      <w:pPr>
-        <w:spacing w:after="200" w:line="276" w:lineRule="auto"/>
-        <w:ind w:left="720"/>
+        <w:t xml:space="preserve">Oriented FAST and rotated BRIEF (ORB) is a fast robust local feature detector, that can be used in computer vision tasks like object recognition or 3D reconstruction. It is based on the FAST </w:t>
+      </w:r>
+      <w:proofErr w:type="spellStart"/>
+      <w:r>
+        <w:rPr>
+          <w:lang w:val="en-US"/>
+        </w:rPr>
+        <w:t>keypoint</w:t>
+      </w:r>
+      <w:proofErr w:type="spellEnd"/>
+      <w:r>
+        <w:rPr>
+          <w:lang w:val="en-US"/>
+        </w:rPr>
+        <w:t xml:space="preserve"> detector and a modified version of the visual descriptor BRIEF (Binary Robust Independent Elementary Features). Its aim is to provide a fast and efficient alternative to </w:t>
+      </w:r>
+      <w:proofErr w:type="spellStart"/>
+      <w:r>
+        <w:rPr>
+          <w:lang w:val="en-US"/>
+        </w:rPr>
+        <w:t>SIFT.</w:t>
+      </w:r>
+      <w:r>
+        <w:rPr>
+          <w:lang w:val="en-US"/>
+        </w:rPr>
+        <w:t>FASTnBRIEF</w:t>
+      </w:r>
+      <w:proofErr w:type="spellEnd"/>
+      <w:r>
+        <w:rPr>
+          <w:lang w:val="en-US"/>
+        </w:rPr>
+        <w:t xml:space="preserve">. The algorithm has been applied to a template image and a detail photo (figure </w:t>
+      </w:r>
+      <w:r>
+        <w:rPr>
+          <w:lang w:val="en-US"/>
+        </w:rPr>
+        <w:t>9</w:t>
+      </w:r>
+      <w:r>
+        <w:rPr>
+          <w:lang w:val="en-US"/>
+        </w:rPr>
+        <w:t>):</w:t>
+      </w:r>
+    </w:p>
+    <w:p>
+      <w:pPr>
+        <w:pStyle w:val="a4"/>
+      </w:pPr>
+      <w:r>
+        <w:t>import cv2</w:t>
+      </w:r>
+    </w:p>
+    <w:p>
+      <w:pPr>
+        <w:pStyle w:val="a4"/>
+      </w:pPr>
+    </w:p>
+    <w:p>
+      <w:pPr>
+        <w:pStyle w:val="a4"/>
+      </w:pPr>
+      <w:proofErr w:type="spellStart"/>
+      <w:r>
+        <w:t>def</w:t>
+      </w:r>
+      <w:proofErr w:type="spellEnd"/>
+      <w:r>
+        <w:t> </w:t>
+      </w:r>
+      <w:proofErr w:type="spellStart"/>
+      <w:r>
+        <w:t>FAST_n_</w:t>
+      </w:r>
+      <w:proofErr w:type="gramStart"/>
+      <w:r>
+        <w:t>BRIEF</w:t>
+      </w:r>
+      <w:proofErr w:type="spellEnd"/>
+      <w:r>
+        <w:t>(</w:t>
+      </w:r>
+      <w:proofErr w:type="gramEnd"/>
+      <w:r>
+        <w:t>img1, img2, n=1000, threshold=40):</w:t>
+      </w:r>
+    </w:p>
+    <w:p>
+      <w:pPr>
+        <w:pStyle w:val="a4"/>
+      </w:pPr>
+      <w:r>
+        <w:t>    test1=cv2.imread(img1,0)</w:t>
+      </w:r>
+    </w:p>
+    <w:p>
+      <w:pPr>
+        <w:pStyle w:val="a4"/>
+      </w:pPr>
+      <w:r>
+        <w:t>    test2=cv2.imread(img2,0)</w:t>
+      </w:r>
+    </w:p>
+    <w:p>
+      <w:pPr>
+        <w:pStyle w:val="a4"/>
+      </w:pPr>
+      <w:r>
+        <w:t>    fast = cv2.FastFeatureDetector_create(threshold=threshold)</w:t>
+      </w:r>
+    </w:p>
+    <w:p>
+      <w:pPr>
+        <w:pStyle w:val="a4"/>
+      </w:pPr>
+    </w:p>
+    <w:p>
+      <w:pPr>
+        <w:pStyle w:val="a4"/>
+      </w:pPr>
+      <w:r>
+        <w:t>    kp1=</w:t>
+      </w:r>
+      <w:proofErr w:type="spellStart"/>
+      <w:r>
+        <w:t>fast.detect</w:t>
+      </w:r>
+      <w:proofErr w:type="spellEnd"/>
+      <w:r>
+        <w:t>(test</w:t>
+      </w:r>
+      <w:proofErr w:type="gramStart"/>
+      <w:r>
+        <w:t>1,None</w:t>
+      </w:r>
+      <w:proofErr w:type="gramEnd"/>
+      <w:r>
+        <w:t>)</w:t>
+      </w:r>
+    </w:p>
+    <w:p>
+      <w:pPr>
+        <w:pStyle w:val="a4"/>
+      </w:pPr>
+      <w:r>
+        <w:t>    kp2=</w:t>
+      </w:r>
+      <w:proofErr w:type="spellStart"/>
+      <w:r>
+        <w:t>fast.detect</w:t>
+      </w:r>
+      <w:proofErr w:type="spellEnd"/>
+      <w:r>
+        <w:t>(test</w:t>
+      </w:r>
+      <w:proofErr w:type="gramStart"/>
+      <w:r>
+        <w:t>2,None</w:t>
+      </w:r>
+      <w:proofErr w:type="gramEnd"/>
+      <w:r>
+        <w:t>)</w:t>
+      </w:r>
+    </w:p>
+    <w:p>
+      <w:pPr>
+        <w:pStyle w:val="a4"/>
+      </w:pPr>
+    </w:p>
+    <w:p>
+      <w:pPr>
+        <w:pStyle w:val="a4"/>
+      </w:pPr>
+      <w:r>
+        <w:t>    mark1=cv2.drawKeypoints(test</w:t>
+      </w:r>
+      <w:proofErr w:type="gramStart"/>
+      <w:r>
+        <w:t>1,kp</w:t>
+      </w:r>
+      <w:proofErr w:type="gramEnd"/>
+      <w:r>
+        <w:t>1,None,color=(0,0,255),flags=0)</w:t>
+      </w:r>
+    </w:p>
+    <w:p>
+      <w:pPr>
+        <w:pStyle w:val="a4"/>
+      </w:pPr>
+      <w:r>
+        <w:t>    orient1=cv2.drawKeypoints(test</w:t>
+      </w:r>
+      <w:proofErr w:type="gramStart"/>
+      <w:r>
+        <w:t>1,kp</w:t>
+      </w:r>
+      <w:proofErr w:type="gramEnd"/>
+      <w:r>
+        <w:t>1,None,color=(0,0,255),flags=cv2.DRAW_MATCHES_FLAGS_DRAW_RICH_KEYPOINTS)</w:t>
+      </w:r>
+    </w:p>
+    <w:p>
+      <w:pPr>
+        <w:pStyle w:val="a4"/>
+      </w:pPr>
+    </w:p>
+    <w:p>
+      <w:pPr>
+        <w:pStyle w:val="a4"/>
+      </w:pPr>
+      <w:r>
+        <w:t>    mark2=cv2.drawKeypoints(test</w:t>
+      </w:r>
+      <w:proofErr w:type="gramStart"/>
+      <w:r>
+        <w:t>2,kp</w:t>
+      </w:r>
+      <w:proofErr w:type="gramEnd"/>
+      <w:r>
+        <w:t>2,None,color=(255,0,0),flags=0)</w:t>
+      </w:r>
+    </w:p>
+    <w:p>
+      <w:pPr>
+        <w:pStyle w:val="a4"/>
+      </w:pPr>
+      <w:r>
+        <w:lastRenderedPageBreak/>
+        <w:t>    orient2=cv2.drawKeypoints(test</w:t>
+      </w:r>
+      <w:proofErr w:type="gramStart"/>
+      <w:r>
+        <w:t>2,kp</w:t>
+      </w:r>
+      <w:proofErr w:type="gramEnd"/>
+      <w:r>
+        <w:t>2,None,color=(255,0,0),flags=cv2.DRAW_MATCHES_FLAGS_DRAW_RICH_KEYPOINTS)</w:t>
+      </w:r>
+    </w:p>
+    <w:p>
+      <w:pPr>
+        <w:pStyle w:val="a4"/>
+      </w:pPr>
+    </w:p>
+    <w:p>
+      <w:pPr>
+        <w:pStyle w:val="a4"/>
+      </w:pPr>
+      <w:r>
+        <w:t>    brisk = cv2.BRISK_create(thresh=75)</w:t>
+      </w:r>
+    </w:p>
+    <w:p>
+      <w:pPr>
+        <w:pStyle w:val="a4"/>
+      </w:pPr>
+      <w:r>
+        <w:t>    kp1, des1 = </w:t>
+      </w:r>
+      <w:proofErr w:type="spellStart"/>
+      <w:proofErr w:type="gramStart"/>
+      <w:r>
+        <w:t>brisk.compute</w:t>
+      </w:r>
+      <w:proofErr w:type="spellEnd"/>
+      <w:proofErr w:type="gramEnd"/>
+      <w:r>
+        <w:t>(test1, kp1)</w:t>
+      </w:r>
+    </w:p>
+    <w:p>
+      <w:pPr>
+        <w:pStyle w:val="a4"/>
+      </w:pPr>
+      <w:r>
+        <w:t>    kp2, des2 = </w:t>
+      </w:r>
+      <w:proofErr w:type="spellStart"/>
+      <w:proofErr w:type="gramStart"/>
+      <w:r>
+        <w:t>brisk.compute</w:t>
+      </w:r>
+      <w:proofErr w:type="spellEnd"/>
+      <w:proofErr w:type="gramEnd"/>
+      <w:r>
+        <w:t>(test2, kp2)</w:t>
+      </w:r>
+    </w:p>
+    <w:p>
+      <w:pPr>
+        <w:pStyle w:val="a4"/>
+      </w:pPr>
+    </w:p>
+    <w:p>
+      <w:pPr>
+        <w:pStyle w:val="a4"/>
+      </w:pPr>
+      <w:r>
+        <w:t>    bf = cv2.BFMatcher(cv2.NORM_HAMMING)</w:t>
+      </w:r>
+    </w:p>
+    <w:p>
+      <w:pPr>
+        <w:pStyle w:val="a4"/>
+      </w:pPr>
+      <w:r>
+        <w:t>    matches = </w:t>
+      </w:r>
+      <w:proofErr w:type="spellStart"/>
+      <w:proofErr w:type="gramStart"/>
+      <w:r>
+        <w:t>bf.match</w:t>
+      </w:r>
+      <w:proofErr w:type="spellEnd"/>
+      <w:proofErr w:type="gramEnd"/>
+      <w:r>
+        <w:t>(des1,des2)</w:t>
+      </w:r>
+    </w:p>
+    <w:p>
+      <w:pPr>
+        <w:pStyle w:val="a4"/>
+      </w:pPr>
+    </w:p>
+    <w:p>
+      <w:pPr>
+        <w:pStyle w:val="a4"/>
+      </w:pPr>
+      <w:r>
+        <w:t>    matches = </w:t>
+      </w:r>
+      <w:proofErr w:type="gramStart"/>
+      <w:r>
+        <w:t>sorted(</w:t>
+      </w:r>
+      <w:proofErr w:type="gramEnd"/>
+      <w:r>
+        <w:t>matches, key = lambda x:x.distance)</w:t>
+      </w:r>
+    </w:p>
+    <w:p>
+      <w:pPr>
+        <w:pStyle w:val="a4"/>
+      </w:pPr>
+      <w:r>
+        <w:t>    print(</w:t>
+      </w:r>
+      <w:proofErr w:type="spellStart"/>
+      <w:r>
+        <w:t>len</w:t>
+      </w:r>
+      <w:proofErr w:type="spellEnd"/>
+      <w:r>
+        <w:t>(matches))</w:t>
+      </w:r>
+    </w:p>
+    <w:p>
+      <w:pPr>
+        <w:pStyle w:val="a4"/>
+      </w:pPr>
+      <w:r>
+        <w:t>    result = cv2.drawMatches(mark</w:t>
+      </w:r>
+      <w:proofErr w:type="gramStart"/>
+      <w:r>
+        <w:t>1,kp</w:t>
+      </w:r>
+      <w:proofErr w:type="gramEnd"/>
+      <w:r>
+        <w:t>1,mark2,kp2,matches[:min(n, len(matches))],None,matchColor=[0,255,0], flags=2)</w:t>
+      </w:r>
+    </w:p>
+    <w:p>
+      <w:pPr>
+        <w:pStyle w:val="a4"/>
+      </w:pPr>
+      <w:r>
+        <w:t>    cv2.imwrite("output.</w:t>
+      </w:r>
+      <w:proofErr w:type="spellStart"/>
+      <w:r>
+        <w:t>png</w:t>
+      </w:r>
+      <w:proofErr w:type="spellEnd"/>
+      <w:proofErr w:type="gramStart"/>
+      <w:r>
+        <w:t>",result</w:t>
+      </w:r>
+      <w:proofErr w:type="gramEnd"/>
+      <w:r>
+        <w:t>)</w:t>
+      </w:r>
+    </w:p>
+    <w:p>
+      <w:pPr>
+        <w:pStyle w:val="a4"/>
+      </w:pPr>
+    </w:p>
+    <w:p>
+      <w:pPr>
+        <w:pStyle w:val="a4"/>
+      </w:pPr>
+      <w:proofErr w:type="spellStart"/>
+      <w:r>
+        <w:t>FAST_n_</w:t>
+      </w:r>
+      <w:proofErr w:type="gramStart"/>
+      <w:r>
+        <w:t>BRIEF</w:t>
+      </w:r>
+      <w:proofErr w:type="spellEnd"/>
+      <w:r>
+        <w:t>(</w:t>
+      </w:r>
+      <w:proofErr w:type="gramEnd"/>
+      <w:r>
+        <w:t>'../output/template.jpg', 'input.JPG')</w:t>
+      </w:r>
+    </w:p>
+    <w:p>
+      <w:pPr>
+        <w:jc w:val="left"/>
+        <w:rPr>
+          <w:lang w:val="en-US"/>
+        </w:rPr>
+      </w:pPr>
+    </w:p>
+    <w:p>
+      <w:pPr>
+        <w:keepNext/>
+        <w:ind w:firstLine="0"/>
         <w:jc w:val="center"/>
+      </w:pPr>
+      <w:r>
+        <w:rPr>
+          <w:lang w:val="en-US"/>
+        </w:rPr>
+        <w:pict>
+          <v:shape id="_x0000_i1027" type="#_x0000_t75" style="width:467.4pt;height:220.8pt">
+            <v:imagedata r:id="rId16" o:title="output"/>
+          </v:shape>
+        </w:pict>
+      </w:r>
+    </w:p>
+    <w:p>
+      <w:pPr>
+        <w:pStyle w:val="a6"/>
+        <w:ind w:firstLine="0"/>
+        <w:jc w:val="center"/>
+        <w:rPr>
+          <w:lang w:val="en-US"/>
+        </w:rPr>
+      </w:pPr>
+      <w:r>
+        <w:rPr>
+          <w:lang w:val="en-US"/>
+        </w:rPr>
+        <w:t>Figure</w:t>
+      </w:r>
+      <w:r>
+        <w:rPr>
+          <w:lang w:val="en-US"/>
+        </w:rPr>
+        <w:t xml:space="preserve"> 9 –</w:t>
+      </w:r>
+      <w:r>
+        <w:rPr>
+          <w:lang w:val="en-US"/>
+        </w:rPr>
+        <w:t xml:space="preserve"> </w:t>
+      </w:r>
+      <w:proofErr w:type="spellStart"/>
+      <w:r>
+        <w:rPr>
+          <w:lang w:val="en-US"/>
+        </w:rPr>
+        <w:t>FASTnBRIEF</w:t>
+      </w:r>
+      <w:proofErr w:type="spellEnd"/>
+      <w:r>
+        <w:rPr>
+          <w:lang w:val="en-US"/>
+        </w:rPr>
+        <w:t xml:space="preserve"> algorithm applied to pattern and detail photo</w:t>
+      </w:r>
+    </w:p>
+    <w:p>
+      <w:pPr>
+        <w:tabs>
+          <w:tab w:val="left" w:pos="3540"/>
+        </w:tabs>
+        <w:jc w:val="left"/>
+        <w:rPr>
+          <w:lang w:val="en-US"/>
+        </w:rPr>
+      </w:pPr>
+      <w:r>
+        <w:rPr>
+          <w:lang w:val="en-US"/>
+        </w:rPr>
+        <w:t xml:space="preserve"> </w:t>
+      </w:r>
+      <w:r>
+        <w:rPr>
+          <w:lang w:val="en-US"/>
+        </w:rPr>
+        <w:t xml:space="preserve">As it is seen in the figure corners of reference model are recognized as the most representative points. </w:t>
+      </w:r>
+      <w:r>
+        <w:rPr>
+          <w:lang w:val="en-US"/>
+        </w:rPr>
+        <w:t xml:space="preserve">Also </w:t>
+      </w:r>
+      <w:proofErr w:type="spellStart"/>
+      <w:r>
+        <w:rPr>
+          <w:lang w:val="en-US"/>
+        </w:rPr>
+        <w:t>g</w:t>
+      </w:r>
+      <w:r>
+        <w:rPr>
+          <w:lang w:val="en-US"/>
+        </w:rPr>
+        <w:t>eneva</w:t>
+      </w:r>
+      <w:proofErr w:type="spellEnd"/>
+      <w:r>
+        <w:rPr>
+          <w:lang w:val="en-US"/>
+        </w:rPr>
+        <w:t xml:space="preserve"> waves create redundant features matching.</w:t>
+      </w:r>
+    </w:p>
+    <w:p>
+      <w:pPr>
+        <w:tabs>
+          <w:tab w:val="left" w:pos="3540"/>
+        </w:tabs>
+        <w:jc w:val="left"/>
+        <w:rPr>
+          <w:lang w:val="en-US"/>
+        </w:rPr>
+      </w:pPr>
+      <w:r>
+        <w:rPr>
+          <w:lang w:val="en-US"/>
+        </w:rPr>
+        <w:t>Function of input image edges finding:</w:t>
+      </w:r>
+    </w:p>
+    <w:p>
+      <w:pPr>
+        <w:pStyle w:val="a4"/>
+      </w:pPr>
+      <w:proofErr w:type="spellStart"/>
+      <w:r>
+        <w:lastRenderedPageBreak/>
+        <w:t>def</w:t>
+      </w:r>
+      <w:proofErr w:type="spellEnd"/>
+      <w:r>
+        <w:t> </w:t>
+      </w:r>
+      <w:proofErr w:type="spellStart"/>
+      <w:r>
+        <w:t>edge_image</w:t>
+      </w:r>
+      <w:proofErr w:type="spellEnd"/>
+      <w:r>
+        <w:t>(image):</w:t>
+      </w:r>
+    </w:p>
+    <w:p>
+      <w:pPr>
+        <w:pStyle w:val="a4"/>
+      </w:pPr>
+      <w:r>
+        <w:t>    </w:t>
+      </w:r>
+      <w:proofErr w:type="spellStart"/>
+      <w:r>
+        <w:t>img</w:t>
+      </w:r>
+      <w:proofErr w:type="spellEnd"/>
+      <w:r>
+        <w:t> = </w:t>
+      </w:r>
+      <w:proofErr w:type="spellStart"/>
+      <w:proofErr w:type="gramStart"/>
+      <w:r>
+        <w:t>cv.medianBlur</w:t>
+      </w:r>
+      <w:proofErr w:type="spellEnd"/>
+      <w:proofErr w:type="gramEnd"/>
+      <w:r>
+        <w:t>(image, 15)</w:t>
+      </w:r>
+    </w:p>
+    <w:p>
+      <w:pPr>
+        <w:pStyle w:val="a4"/>
+      </w:pPr>
+      <w:r>
+        <w:t>    </w:t>
+      </w:r>
+      <w:proofErr w:type="spellStart"/>
+      <w:r>
+        <w:t>img</w:t>
+      </w:r>
+      <w:proofErr w:type="spellEnd"/>
+      <w:r>
+        <w:t> = </w:t>
+      </w:r>
+      <w:proofErr w:type="spellStart"/>
+      <w:proofErr w:type="gramStart"/>
+      <w:r>
+        <w:t>cv.Canny</w:t>
+      </w:r>
+      <w:proofErr w:type="spellEnd"/>
+      <w:proofErr w:type="gramEnd"/>
+      <w:r>
+        <w:t>(</w:t>
+      </w:r>
+      <w:proofErr w:type="spellStart"/>
+      <w:r>
+        <w:t>img</w:t>
+      </w:r>
+      <w:proofErr w:type="spellEnd"/>
+      <w:r>
+        <w:t>, 20, 40)</w:t>
+      </w:r>
+    </w:p>
+    <w:p>
+      <w:pPr>
+        <w:pStyle w:val="a4"/>
+      </w:pPr>
+      <w:r>
+        <w:t>    return </w:t>
+      </w:r>
+      <w:proofErr w:type="spellStart"/>
+      <w:r>
+        <w:t>img</w:t>
+      </w:r>
+      <w:proofErr w:type="spellEnd"/>
+    </w:p>
+    <w:p>
+      <w:pPr>
+        <w:rPr>
+          <w:lang w:val="en-US"/>
+        </w:rPr>
+      </w:pPr>
+      <w:r>
+        <w:rPr>
+          <w:lang w:val="en-US"/>
+        </w:rPr>
+        <w:t>Function of circles finding:</w:t>
+      </w:r>
+    </w:p>
+    <w:p>
+      <w:pPr>
+        <w:pStyle w:val="a4"/>
+      </w:pPr>
+    </w:p>
+    <w:p>
+      <w:pPr>
+        <w:pStyle w:val="a4"/>
+      </w:pPr>
+      <w:proofErr w:type="spellStart"/>
+      <w:r>
+        <w:t>def</w:t>
+      </w:r>
+      <w:proofErr w:type="spellEnd"/>
+      <w:r>
+        <w:t> </w:t>
+      </w:r>
+      <w:proofErr w:type="spellStart"/>
+      <w:r>
+        <w:t>find_circles</w:t>
+      </w:r>
+      <w:proofErr w:type="spellEnd"/>
+      <w:r>
+        <w:t>(image):</w:t>
+      </w:r>
+    </w:p>
+    <w:p>
+      <w:pPr>
+        <w:pStyle w:val="a4"/>
+      </w:pPr>
+      <w:r>
+        <w:t>    circles = </w:t>
+      </w:r>
+      <w:proofErr w:type="gramStart"/>
+      <w:r>
+        <w:t>cv.HoughCircles</w:t>
+      </w:r>
+      <w:proofErr w:type="gramEnd"/>
+      <w:r>
+        <w:t>(image, cv.HOUGH_GRADIENT, 1, minDist=20, param1=10, param2=20, maxRadius=50)</w:t>
+      </w:r>
+    </w:p>
+    <w:p>
+      <w:pPr>
+        <w:pStyle w:val="a4"/>
+      </w:pPr>
+      <w:r>
+        <w:t>    circles = </w:t>
+      </w:r>
+      <w:proofErr w:type="gramStart"/>
+      <w:r>
+        <w:t>circles[</w:t>
+      </w:r>
+      <w:proofErr w:type="gramEnd"/>
+      <w:r>
+        <w:t>0]</w:t>
+      </w:r>
+    </w:p>
+    <w:p>
+      <w:pPr>
+        <w:pStyle w:val="a4"/>
+      </w:pPr>
+    </w:p>
+    <w:p>
+      <w:pPr>
+        <w:pStyle w:val="a4"/>
+      </w:pPr>
+      <w:r>
+        <w:t>    print(circles)</w:t>
+      </w:r>
+    </w:p>
+    <w:p>
+      <w:pPr>
+        <w:pStyle w:val="a4"/>
+      </w:pPr>
+    </w:p>
+    <w:p>
+      <w:pPr>
+        <w:pStyle w:val="a4"/>
+      </w:pPr>
+      <w:r>
+        <w:t>    </w:t>
+      </w:r>
+      <w:proofErr w:type="spellStart"/>
+      <w:r>
+        <w:t>max_radius</w:t>
+      </w:r>
+      <w:proofErr w:type="spellEnd"/>
+      <w:r>
+        <w:t> = </w:t>
+      </w:r>
+      <w:proofErr w:type="spellStart"/>
+      <w:proofErr w:type="gramStart"/>
+      <w:r>
+        <w:t>np.max</w:t>
+      </w:r>
+      <w:proofErr w:type="spellEnd"/>
+      <w:r>
+        <w:t>(</w:t>
+      </w:r>
+      <w:proofErr w:type="gramEnd"/>
+      <w:r>
+        <w:t>list(map(lambda c: c[2], circles)))</w:t>
+      </w:r>
+    </w:p>
+    <w:p>
+      <w:pPr>
+        <w:pStyle w:val="a4"/>
+      </w:pPr>
+      <w:r>
+        <w:t>    </w:t>
+      </w:r>
+    </w:p>
+    <w:p>
+      <w:pPr>
+        <w:pStyle w:val="a4"/>
+      </w:pPr>
+      <w:r>
+        <w:t>    circles = </w:t>
+      </w:r>
+      <w:proofErr w:type="gramStart"/>
+      <w:r>
+        <w:t>list(</w:t>
+      </w:r>
+      <w:proofErr w:type="gramEnd"/>
+      <w:r>
+        <w:t>filter(lambda c: abs(c[2] - max_radius) &lt; 10, circles))</w:t>
+      </w:r>
+    </w:p>
+    <w:p>
+      <w:pPr>
+        <w:pStyle w:val="a4"/>
+      </w:pPr>
+      <w:r>
+        <w:t>    return circles</w:t>
+      </w:r>
+    </w:p>
+    <w:p>
+      <w:pPr>
+        <w:rPr>
+          <w:lang w:val="en-US"/>
+        </w:rPr>
+      </w:pPr>
+      <w:r>
+        <w:rPr>
+          <w:lang w:val="en-US"/>
+        </w:rPr>
+        <w:t xml:space="preserve">Function of comparison of pattern </w:t>
+      </w:r>
+      <w:proofErr w:type="spellStart"/>
+      <w:r>
+        <w:rPr>
+          <w:lang w:val="en-US"/>
+        </w:rPr>
+        <w:t>embeddings</w:t>
+      </w:r>
+      <w:proofErr w:type="spellEnd"/>
+      <w:r>
+        <w:rPr>
+          <w:lang w:val="en-US"/>
+        </w:rPr>
+        <w:t>:</w:t>
+      </w:r>
+    </w:p>
+    <w:p>
+      <w:pPr>
+        <w:pStyle w:val="a4"/>
+      </w:pPr>
+      <w:proofErr w:type="spellStart"/>
+      <w:r>
+        <w:t>def</w:t>
+      </w:r>
+      <w:proofErr w:type="spellEnd"/>
+      <w:r>
+        <w:t> </w:t>
+      </w:r>
+      <w:proofErr w:type="spellStart"/>
+      <w:r>
+        <w:t>embedding_</w:t>
+      </w:r>
+      <w:proofErr w:type="gramStart"/>
+      <w:r>
+        <w:t>diff</w:t>
+      </w:r>
+      <w:proofErr w:type="spellEnd"/>
+      <w:r>
+        <w:t>(</w:t>
+      </w:r>
+      <w:proofErr w:type="gramEnd"/>
+      <w:r>
+        <w:t>e1, e2):</w:t>
+      </w:r>
+    </w:p>
+    <w:p>
+      <w:pPr>
+        <w:pStyle w:val="a4"/>
+      </w:pPr>
+      <w:r>
+        <w:t>    return abs(abs(e1) - abs(e2))</w:t>
+      </w:r>
+    </w:p>
+    <w:p>
+      <w:pPr>
+        <w:pStyle w:val="a4"/>
+      </w:pPr>
+    </w:p>
+    <w:p>
+      <w:pPr>
+        <w:pStyle w:val="a4"/>
+      </w:pPr>
+      <w:r>
+        <w:t>result = {</w:t>
+      </w:r>
+    </w:p>
+    <w:p>
+      <w:pPr>
+        <w:pStyle w:val="a4"/>
+      </w:pPr>
+      <w:r>
+        <w:t>    0: "OK",</w:t>
+      </w:r>
+    </w:p>
+    <w:p>
+      <w:pPr>
+        <w:pStyle w:val="a4"/>
+      </w:pPr>
+      <w:r>
+        <w:t>    1: "Item is not polished or too much input noise",</w:t>
+      </w:r>
+    </w:p>
+    <w:p>
+      <w:pPr>
+        <w:pStyle w:val="a4"/>
+      </w:pPr>
+      <w:r>
+        <w:t>    2: "Two holes missed or incomplete",</w:t>
+      </w:r>
+    </w:p>
+    <w:p>
+      <w:pPr>
+        <w:pStyle w:val="a4"/>
+      </w:pPr>
+      <w:r>
+        <w:t>    3: "One hole missed or incomplete",</w:t>
+      </w:r>
+    </w:p>
+    <w:p>
+      <w:pPr>
+        <w:pStyle w:val="a4"/>
+      </w:pPr>
+      <w:r>
+        <w:t>    4: "Wrong </w:t>
+      </w:r>
+      <w:proofErr w:type="gramStart"/>
+      <w:r>
+        <w:t>holes</w:t>
+      </w:r>
+      <w:proofErr w:type="gramEnd"/>
+      <w:r>
+        <w:t> geometry",</w:t>
+      </w:r>
+    </w:p>
+    <w:p>
+      <w:pPr>
+        <w:pStyle w:val="a4"/>
+      </w:pPr>
+      <w:r>
+        <w:t>}</w:t>
+      </w:r>
+    </w:p>
+    <w:p>
+      <w:pPr>
+        <w:rPr>
+          <w:lang w:val="en-US"/>
+        </w:rPr>
+      </w:pPr>
+      <w:r>
+        <w:rPr>
+          <w:lang w:val="en-US"/>
+        </w:rPr>
+        <w:t>Function of result formulating:</w:t>
+      </w:r>
+    </w:p>
+    <w:p>
+      <w:pPr>
+        <w:pStyle w:val="a4"/>
+      </w:pPr>
+      <w:r>
+        <w:t>def check_defect(circles):</w:t>
+      </w:r>
+    </w:p>
+    <w:p>
+      <w:pPr>
+        <w:pStyle w:val="a4"/>
+      </w:pPr>
+      <w:r>
+        <w:t>    if </w:t>
+      </w:r>
+      <w:proofErr w:type="spellStart"/>
+      <w:r>
+        <w:t>len</w:t>
+      </w:r>
+      <w:proofErr w:type="spellEnd"/>
+      <w:r>
+        <w:t>(circles) &lt; 2 or </w:t>
+      </w:r>
+      <w:proofErr w:type="spellStart"/>
+      <w:r>
+        <w:t>len</w:t>
+      </w:r>
+      <w:proofErr w:type="spellEnd"/>
+      <w:r>
+        <w:t>(circles) &gt; 4:</w:t>
+      </w:r>
+    </w:p>
+    <w:p>
+      <w:pPr>
+        <w:pStyle w:val="a4"/>
+      </w:pPr>
+      <w:r>
+        <w:t>        return </w:t>
+      </w:r>
+      <w:proofErr w:type="gramStart"/>
+      <w:r>
+        <w:t>result[</w:t>
+      </w:r>
+      <w:proofErr w:type="gramEnd"/>
+      <w:r>
+        <w:t>1]</w:t>
+      </w:r>
+    </w:p>
+    <w:p>
+      <w:pPr>
+        <w:pStyle w:val="a4"/>
+      </w:pPr>
+      <w:r>
+        <w:lastRenderedPageBreak/>
+        <w:t>    if </w:t>
+      </w:r>
+      <w:proofErr w:type="spellStart"/>
+      <w:r>
+        <w:t>len</w:t>
+      </w:r>
+      <w:proofErr w:type="spellEnd"/>
+      <w:r>
+        <w:t>(circles) &lt; 3:</w:t>
+      </w:r>
+    </w:p>
+    <w:p>
+      <w:pPr>
+        <w:pStyle w:val="a4"/>
+      </w:pPr>
+      <w:r>
+        <w:t>        return </w:t>
+      </w:r>
+      <w:proofErr w:type="gramStart"/>
+      <w:r>
+        <w:t>result[</w:t>
+      </w:r>
+      <w:proofErr w:type="gramEnd"/>
+      <w:r>
+        <w:t>2]</w:t>
+      </w:r>
+    </w:p>
+    <w:p>
+      <w:pPr>
+        <w:pStyle w:val="a4"/>
+      </w:pPr>
+    </w:p>
+    <w:p>
+      <w:pPr>
+        <w:pStyle w:val="a4"/>
+      </w:pPr>
+      <w:r>
+        <w:t>    if </w:t>
+      </w:r>
+      <w:proofErr w:type="spellStart"/>
+      <w:r>
+        <w:t>len</w:t>
+      </w:r>
+      <w:proofErr w:type="spellEnd"/>
+      <w:r>
+        <w:t>(circles) &lt; 4:</w:t>
+      </w:r>
+    </w:p>
+    <w:p>
+      <w:pPr>
+        <w:pStyle w:val="a4"/>
+      </w:pPr>
+      <w:r>
+        <w:t>        return </w:t>
+      </w:r>
+      <w:proofErr w:type="gramStart"/>
+      <w:r>
+        <w:t>result[</w:t>
+      </w:r>
+      <w:proofErr w:type="gramEnd"/>
+      <w:r>
+        <w:t>3]</w:t>
+      </w:r>
+    </w:p>
+    <w:p>
+      <w:pPr>
+        <w:pStyle w:val="a4"/>
+      </w:pPr>
+    </w:p>
+    <w:p>
+      <w:pPr>
+        <w:pStyle w:val="a4"/>
+      </w:pPr>
+      <w:r>
+        <w:t>    </w:t>
+      </w:r>
+      <w:proofErr w:type="spellStart"/>
+      <w:r>
+        <w:t>input_embedding</w:t>
+      </w:r>
+      <w:proofErr w:type="spellEnd"/>
+      <w:r>
+        <w:t> = </w:t>
+      </w:r>
+      <w:proofErr w:type="spellStart"/>
+      <w:r>
+        <w:t>dist_matrix_determinant</w:t>
+      </w:r>
+      <w:proofErr w:type="spellEnd"/>
+      <w:r>
+        <w:t>(circles)</w:t>
+      </w:r>
+    </w:p>
+    <w:p>
+      <w:pPr>
+        <w:pStyle w:val="a4"/>
+      </w:pPr>
+    </w:p>
+    <w:p>
+      <w:pPr>
+        <w:pStyle w:val="a4"/>
+      </w:pPr>
+      <w:r>
+        <w:t>    difference = embedding_</w:t>
+      </w:r>
+      <w:proofErr w:type="gramStart"/>
+      <w:r>
+        <w:t>diff(</w:t>
+      </w:r>
+      <w:proofErr w:type="gramEnd"/>
+      <w:r>
+        <w:t>original_embedding, input_embedding)</w:t>
+      </w:r>
+    </w:p>
+    <w:p>
+      <w:pPr>
+        <w:pStyle w:val="a4"/>
+      </w:pPr>
+    </w:p>
+    <w:p>
+      <w:pPr>
+        <w:pStyle w:val="a4"/>
+      </w:pPr>
+      <w:r>
+        <w:t>    if difference &gt; threshold:</w:t>
+      </w:r>
+    </w:p>
+    <w:p>
+      <w:pPr>
+        <w:pStyle w:val="a4"/>
+      </w:pPr>
+      <w:r>
+        <w:t>        return </w:t>
+      </w:r>
+      <w:proofErr w:type="gramStart"/>
+      <w:r>
+        <w:t>result[</w:t>
+      </w:r>
+      <w:proofErr w:type="gramEnd"/>
+      <w:r>
+        <w:t>4]</w:t>
+      </w:r>
+    </w:p>
+    <w:p>
+      <w:pPr>
+        <w:pStyle w:val="a4"/>
+      </w:pPr>
+    </w:p>
+    <w:p>
+      <w:pPr>
+        <w:pStyle w:val="a4"/>
+      </w:pPr>
+      <w:r>
+        <w:t>    return </w:t>
+      </w:r>
+      <w:proofErr w:type="gramStart"/>
+      <w:r>
+        <w:t>result[</w:t>
+      </w:r>
+      <w:proofErr w:type="gramEnd"/>
+      <w:r>
+        <w:t>0]</w:t>
+      </w:r>
+    </w:p>
+    <w:p>
+      <w:pPr>
+        <w:pStyle w:val="a4"/>
+      </w:pPr>
+    </w:p>
+    <w:p>
+      <w:pPr>
+        <w:rPr>
+          <w:lang w:val="en-US"/>
+        </w:rPr>
+      </w:pPr>
+      <w:r>
+        <w:rPr>
+          <w:lang w:val="en-US"/>
+        </w:rPr>
+        <w:t>Function of drawing found circles into input image:</w:t>
+      </w:r>
+    </w:p>
+    <w:p>
+      <w:pPr>
+        <w:pStyle w:val="a4"/>
+      </w:pPr>
+      <w:r>
+        <w:t>def draw_</w:t>
+      </w:r>
+      <w:proofErr w:type="gramStart"/>
+      <w:r>
+        <w:t>circles(</w:t>
+      </w:r>
+      <w:proofErr w:type="gramEnd"/>
+      <w:r>
+        <w:t>file, image, c):</w:t>
+      </w:r>
+    </w:p>
+    <w:p>
+      <w:pPr>
+        <w:pStyle w:val="a4"/>
+      </w:pPr>
+      <w:r>
+        <w:t>    for circle in c:</w:t>
+      </w:r>
+    </w:p>
+    <w:p>
+      <w:pPr>
+        <w:pStyle w:val="a4"/>
+      </w:pPr>
+      <w:r>
+        <w:t>        cv.circle(</w:t>
+      </w:r>
+      <w:proofErr w:type="gramStart"/>
+      <w:r>
+        <w:t>image,(</w:t>
+      </w:r>
+      <w:proofErr w:type="gramEnd"/>
+      <w:r>
+        <w:t>int(circle[0]), int(circle[1])), int(circle[2]), (255,0,17), -1)</w:t>
+      </w:r>
+    </w:p>
+    <w:p>
+      <w:pPr>
+        <w:pStyle w:val="a4"/>
+      </w:pPr>
+      <w:r>
+        <w:t>    </w:t>
+      </w:r>
+      <w:proofErr w:type="spellStart"/>
+      <w:r>
+        <w:t>cv.</w:t>
+      </w:r>
+      <w:proofErr w:type="gramStart"/>
+      <w:r>
+        <w:t>imwrite</w:t>
+      </w:r>
+      <w:proofErr w:type="spellEnd"/>
+      <w:r>
+        <w:t>(</w:t>
+      </w:r>
+      <w:proofErr w:type="gramEnd"/>
+      <w:r>
+        <w:t>'output/'+file, image)</w:t>
+      </w:r>
+    </w:p>
+    <w:p>
+      <w:pPr>
+        <w:rPr>
+          <w:lang w:val="en-US" w:eastAsia="ru-RU"/>
+        </w:rPr>
+      </w:pPr>
+      <w:r>
+        <w:rPr>
+          <w:lang w:val="en-US" w:eastAsia="ru-RU"/>
+        </w:rPr>
+        <w:t>Main program algorithm:</w:t>
+      </w:r>
+    </w:p>
+    <w:p>
+      <w:pPr>
+        <w:pStyle w:val="a4"/>
+      </w:pPr>
+      <w:r>
+        <w:t>for filename in </w:t>
+      </w:r>
+      <w:proofErr w:type="spellStart"/>
+      <w:r>
+        <w:t>input_filenames</w:t>
+      </w:r>
+      <w:proofErr w:type="spellEnd"/>
+      <w:r>
+        <w:t>:</w:t>
+      </w:r>
+    </w:p>
+    <w:p>
+      <w:pPr>
+        <w:pStyle w:val="a4"/>
+      </w:pPr>
+      <w:r>
+        <w:t>    </w:t>
+      </w:r>
+      <w:proofErr w:type="spellStart"/>
+      <w:r>
+        <w:t>img</w:t>
+      </w:r>
+      <w:proofErr w:type="spellEnd"/>
+      <w:r>
+        <w:t> = </w:t>
+      </w:r>
+      <w:proofErr w:type="spellStart"/>
+      <w:proofErr w:type="gramStart"/>
+      <w:r>
+        <w:t>cv.imread</w:t>
+      </w:r>
+      <w:proofErr w:type="spellEnd"/>
+      <w:proofErr w:type="gramEnd"/>
+      <w:r>
+        <w:t>('input/'+filename, 0)</w:t>
+      </w:r>
+    </w:p>
+    <w:p>
+      <w:pPr>
+        <w:pStyle w:val="a4"/>
+      </w:pPr>
+      <w:r>
+        <w:t>    edged = </w:t>
+      </w:r>
+      <w:proofErr w:type="spellStart"/>
+      <w:r>
+        <w:t>edge_image</w:t>
+      </w:r>
+      <w:proofErr w:type="spellEnd"/>
+      <w:r>
+        <w:t>(</w:t>
+      </w:r>
+      <w:proofErr w:type="spellStart"/>
+      <w:r>
+        <w:t>img</w:t>
+      </w:r>
+      <w:proofErr w:type="spellEnd"/>
+      <w:r>
+        <w:t>)</w:t>
+      </w:r>
+    </w:p>
+    <w:p>
+      <w:pPr>
+        <w:pStyle w:val="a4"/>
+      </w:pPr>
+      <w:r>
+        <w:t>    circles = </w:t>
+      </w:r>
+      <w:proofErr w:type="spellStart"/>
+      <w:r>
+        <w:t>find_circles</w:t>
+      </w:r>
+      <w:proofErr w:type="spellEnd"/>
+      <w:r>
+        <w:t>(edged)</w:t>
+      </w:r>
+    </w:p>
+    <w:p>
+      <w:pPr>
+        <w:pStyle w:val="a4"/>
+      </w:pPr>
+      <w:r>
+        <w:t>    </w:t>
+      </w:r>
+      <w:proofErr w:type="spellStart"/>
+      <w:r>
+        <w:t>draw_</w:t>
+      </w:r>
+      <w:proofErr w:type="gramStart"/>
+      <w:r>
+        <w:t>circles</w:t>
+      </w:r>
+      <w:proofErr w:type="spellEnd"/>
+      <w:r>
+        <w:t>(</w:t>
+      </w:r>
+      <w:proofErr w:type="gramEnd"/>
+      <w:r>
+        <w:t>filename, edged, circles)</w:t>
+      </w:r>
+    </w:p>
+    <w:p>
+      <w:pPr>
+        <w:pStyle w:val="a4"/>
+      </w:pPr>
+      <w:r>
+        <w:t>    </w:t>
+      </w:r>
+      <w:proofErr w:type="spellStart"/>
+      <w:r>
+        <w:t>result_text</w:t>
+      </w:r>
+      <w:proofErr w:type="spellEnd"/>
+      <w:r>
+        <w:t> = </w:t>
+      </w:r>
+      <w:proofErr w:type="spellStart"/>
+      <w:r>
+        <w:t>check_defect</w:t>
+      </w:r>
+      <w:proofErr w:type="spellEnd"/>
+      <w:r>
+        <w:t>(circles)</w:t>
+      </w:r>
+    </w:p>
+    <w:p>
+      <w:pPr>
+        <w:pStyle w:val="a4"/>
+      </w:pPr>
+      <w:r>
+        <w:t>    print(</w:t>
+      </w:r>
+      <w:proofErr w:type="spellStart"/>
+      <w:r>
+        <w:t>result_text</w:t>
+      </w:r>
+      <w:proofErr w:type="spellEnd"/>
+      <w:r>
+        <w:t>)</w:t>
+      </w:r>
+    </w:p>
+    <w:p>
+      <w:pPr>
+        <w:pStyle w:val="a4"/>
+      </w:pPr>
+    </w:p>
+    <w:p>
+      <w:pPr>
+        <w:pStyle w:val="a4"/>
+      </w:pPr>
+      <w:r>
+        <w:t>    # print to image</w:t>
+      </w:r>
+    </w:p>
+    <w:p>
+      <w:pPr>
+        <w:pStyle w:val="a4"/>
+      </w:pPr>
+      <w:r>
+        <w:t>    </w:t>
+      </w:r>
+      <w:proofErr w:type="spellStart"/>
+      <w:r>
+        <w:t>text_start</w:t>
+      </w:r>
+      <w:proofErr w:type="spellEnd"/>
+      <w:r>
+        <w:t> = (5, 30)</w:t>
+      </w:r>
+    </w:p>
+    <w:p>
+      <w:pPr>
+        <w:pStyle w:val="a4"/>
+      </w:pPr>
+      <w:r>
+        <w:lastRenderedPageBreak/>
+        <w:t>    </w:t>
+      </w:r>
+      <w:proofErr w:type="spellStart"/>
+      <w:r>
+        <w:t>rect</w:t>
+      </w:r>
+      <w:proofErr w:type="spellEnd"/>
+      <w:r>
+        <w:t> = </w:t>
+      </w:r>
+      <w:proofErr w:type="spellStart"/>
+      <w:proofErr w:type="gramStart"/>
+      <w:r>
+        <w:t>np.array</w:t>
+      </w:r>
+      <w:proofErr w:type="spellEnd"/>
+      <w:proofErr w:type="gramEnd"/>
+      <w:r>
+        <w:t>(</w:t>
+      </w:r>
+    </w:p>
+    <w:p>
+      <w:pPr>
+        <w:pStyle w:val="a4"/>
+      </w:pPr>
+      <w:r>
+        <w:t>        [</w:t>
+      </w:r>
+    </w:p>
+    <w:p>
+      <w:pPr>
+        <w:pStyle w:val="a4"/>
+      </w:pPr>
+      <w:r>
+        <w:t>            [</w:t>
+      </w:r>
+    </w:p>
+    <w:p>
+      <w:pPr>
+        <w:pStyle w:val="a4"/>
+      </w:pPr>
+      <w:r>
+        <w:t>                [</w:t>
+      </w:r>
+      <w:proofErr w:type="spellStart"/>
+      <w:r>
+        <w:t>text_</w:t>
+      </w:r>
+      <w:proofErr w:type="gramStart"/>
+      <w:r>
+        <w:t>start</w:t>
+      </w:r>
+      <w:proofErr w:type="spellEnd"/>
+      <w:r>
+        <w:t>[</w:t>
+      </w:r>
+      <w:proofErr w:type="gramEnd"/>
+      <w:r>
+        <w:t>0] - 10, </w:t>
+      </w:r>
+      <w:proofErr w:type="spellStart"/>
+      <w:r>
+        <w:t>text_start</w:t>
+      </w:r>
+      <w:proofErr w:type="spellEnd"/>
+      <w:r>
+        <w:t>[1]],</w:t>
+      </w:r>
+    </w:p>
+    <w:p>
+      <w:pPr>
+        <w:pStyle w:val="a4"/>
+      </w:pPr>
+      <w:r>
+        <w:t>                [</w:t>
+      </w:r>
+      <w:proofErr w:type="spellStart"/>
+      <w:r>
+        <w:t>text_</w:t>
+      </w:r>
+      <w:proofErr w:type="gramStart"/>
+      <w:r>
+        <w:t>start</w:t>
+      </w:r>
+      <w:proofErr w:type="spellEnd"/>
+      <w:r>
+        <w:t>[</w:t>
+      </w:r>
+      <w:proofErr w:type="gramEnd"/>
+      <w:r>
+        <w:t>0] + 500, </w:t>
+      </w:r>
+      <w:proofErr w:type="spellStart"/>
+      <w:r>
+        <w:t>text_start</w:t>
+      </w:r>
+      <w:proofErr w:type="spellEnd"/>
+      <w:r>
+        <w:t>[1]],</w:t>
+      </w:r>
+    </w:p>
+    <w:p>
+      <w:pPr>
+        <w:pStyle w:val="a4"/>
+      </w:pPr>
+      <w:r>
+        <w:t>                [</w:t>
+      </w:r>
+      <w:proofErr w:type="spellStart"/>
+      <w:r>
+        <w:t>text_</w:t>
+      </w:r>
+      <w:proofErr w:type="gramStart"/>
+      <w:r>
+        <w:t>start</w:t>
+      </w:r>
+      <w:proofErr w:type="spellEnd"/>
+      <w:r>
+        <w:t>[</w:t>
+      </w:r>
+      <w:proofErr w:type="gramEnd"/>
+      <w:r>
+        <w:t>0] + 500, </w:t>
+      </w:r>
+      <w:proofErr w:type="spellStart"/>
+      <w:r>
+        <w:t>text_start</w:t>
+      </w:r>
+      <w:proofErr w:type="spellEnd"/>
+      <w:r>
+        <w:t>[1] - 30],</w:t>
+      </w:r>
+    </w:p>
+    <w:p>
+      <w:pPr>
+        <w:pStyle w:val="a4"/>
+      </w:pPr>
+      <w:r>
+        <w:t>                [</w:t>
+      </w:r>
+      <w:proofErr w:type="spellStart"/>
+      <w:r>
+        <w:t>text_</w:t>
+      </w:r>
+      <w:proofErr w:type="gramStart"/>
+      <w:r>
+        <w:t>start</w:t>
+      </w:r>
+      <w:proofErr w:type="spellEnd"/>
+      <w:r>
+        <w:t>[</w:t>
+      </w:r>
+      <w:proofErr w:type="gramEnd"/>
+      <w:r>
+        <w:t>0] - 10, </w:t>
+      </w:r>
+      <w:proofErr w:type="spellStart"/>
+      <w:r>
+        <w:t>text_start</w:t>
+      </w:r>
+      <w:proofErr w:type="spellEnd"/>
+      <w:r>
+        <w:t>[1] - 30],</w:t>
+      </w:r>
+    </w:p>
+    <w:p>
+      <w:pPr>
+        <w:pStyle w:val="a4"/>
+      </w:pPr>
+      <w:r>
+        <w:t>            ]</w:t>
+      </w:r>
+    </w:p>
+    <w:p>
+      <w:pPr>
+        <w:pStyle w:val="a4"/>
+      </w:pPr>
+      <w:r>
+        <w:t>        ],</w:t>
+      </w:r>
+    </w:p>
+    <w:p>
+      <w:pPr>
+        <w:pStyle w:val="a4"/>
+      </w:pPr>
+      <w:r>
+        <w:t>        </w:t>
+      </w:r>
+      <w:proofErr w:type="spellStart"/>
+      <w:r>
+        <w:t>dtype</w:t>
+      </w:r>
+      <w:proofErr w:type="spellEnd"/>
+      <w:r>
+        <w:t>=np.int32,</w:t>
+      </w:r>
+    </w:p>
+    <w:p>
+      <w:pPr>
+        <w:pStyle w:val="a4"/>
+      </w:pPr>
+      <w:r>
+        <w:t>    )</w:t>
+      </w:r>
+    </w:p>
+    <w:p>
+      <w:pPr>
+        <w:pStyle w:val="a4"/>
+      </w:pPr>
+      <w:r>
+        <w:t>    </w:t>
+      </w:r>
+      <w:proofErr w:type="spellStart"/>
+      <w:r>
+        <w:t>cv.</w:t>
+      </w:r>
+      <w:proofErr w:type="gramStart"/>
+      <w:r>
+        <w:t>fillPoly</w:t>
+      </w:r>
+      <w:proofErr w:type="spellEnd"/>
+      <w:r>
+        <w:t>(</w:t>
+      </w:r>
+      <w:proofErr w:type="spellStart"/>
+      <w:proofErr w:type="gramEnd"/>
+      <w:r>
+        <w:t>img</w:t>
+      </w:r>
+      <w:proofErr w:type="spellEnd"/>
+      <w:r>
+        <w:t>, </w:t>
+      </w:r>
+      <w:proofErr w:type="spellStart"/>
+      <w:r>
+        <w:t>rect</w:t>
+      </w:r>
+      <w:proofErr w:type="spellEnd"/>
+      <w:r>
+        <w:t>, (255, 255, 255), cv.LINE_4)</w:t>
+      </w:r>
+    </w:p>
+    <w:p>
+      <w:pPr>
+        <w:pStyle w:val="a4"/>
+      </w:pPr>
+      <w:r>
+        <w:t>    cv.</w:t>
+      </w:r>
+      <w:proofErr w:type="gramStart"/>
+      <w:r>
+        <w:t>putText(</w:t>
+      </w:r>
+      <w:proofErr w:type="gramEnd"/>
+      <w:r>
+        <w:t>img, result_text, text_start, cv.FONT_HERSHEY_COMPLEX_SMALL, 1, (0, 0, 255))</w:t>
+      </w:r>
+    </w:p>
+    <w:p>
+      <w:pPr>
+        <w:pStyle w:val="a4"/>
+      </w:pPr>
+      <w:r>
+        <w:t>    </w:t>
+      </w:r>
+      <w:proofErr w:type="spellStart"/>
+      <w:r>
+        <w:t>cv.</w:t>
+      </w:r>
+      <w:proofErr w:type="gramStart"/>
+      <w:r>
+        <w:t>imwrite</w:t>
+      </w:r>
+      <w:proofErr w:type="spellEnd"/>
+      <w:r>
+        <w:t>(</w:t>
+      </w:r>
+      <w:proofErr w:type="gramEnd"/>
+      <w:r>
+        <w:t>"output/result/"+filename, </w:t>
+      </w:r>
+      <w:proofErr w:type="spellStart"/>
+      <w:r>
+        <w:t>img</w:t>
+      </w:r>
+      <w:proofErr w:type="spellEnd"/>
+      <w:r>
+        <w:t>)</w:t>
+      </w:r>
+    </w:p>
+    <w:p>
+      <w:pPr>
+        <w:pStyle w:val="a4"/>
+      </w:pPr>
+    </w:p>
+    <w:p>
+      <w:pPr>
+        <w:rPr>
+          <w:lang w:val="en-US"/>
+        </w:rPr>
+      </w:pPr>
+      <w:r>
+        <w:rPr>
+          <w:lang w:val="en-US"/>
+        </w:rPr>
+        <w:t>After finding circles at edged input images (figure 10) verdict is formulated using one of 5 output options (figure 11).</w:t>
+      </w:r>
+    </w:p>
+    <w:p>
+      <w:pPr>
+        <w:keepNext/>
+        <w:ind w:firstLine="0"/>
+        <w:jc w:val="center"/>
+      </w:pPr>
+      <w:r>
         <w:rPr>
           <w:rFonts w:eastAsia="Times New Roman" w:cs="Times New Roman"/>
           <w:b/>
           <w:szCs w:val="28"/>
           <w:lang w:val="en-US" w:eastAsia="ru-RU"/>
         </w:rPr>
-      </w:pPr>
+        <w:lastRenderedPageBreak/>
+        <w:pict>
+          <v:shape id="_x0000_i1051" type="#_x0000_t75" style="width:199.8pt;height:266.4pt">
+            <v:imagedata r:id="rId17" o:title="1"/>
+          </v:shape>
+        </w:pict>
+      </w:r>
       <w:r>
         <w:rPr>
           <w:rFonts w:eastAsia="Times New Roman" w:cs="Times New Roman"/>
@@ -3759,6 +5798,699 @@
           <w:szCs w:val="28"/>
           <w:lang w:val="en-US" w:eastAsia="ru-RU"/>
         </w:rPr>
+        <w:pict>
+          <v:shape id="_x0000_i1052" type="#_x0000_t75" style="width:200.4pt;height:266.4pt">
+            <v:imagedata r:id="rId18" o:title="2"/>
+          </v:shape>
+        </w:pict>
+      </w:r>
+      <w:r>
+        <w:rPr>
+          <w:rFonts w:eastAsia="Times New Roman" w:cs="Times New Roman"/>
+          <w:b/>
+          <w:szCs w:val="28"/>
+          <w:lang w:val="en-US" w:eastAsia="ru-RU"/>
+        </w:rPr>
+        <w:pict>
+          <v:shape id="_x0000_i1053" type="#_x0000_t75" style="width:204pt;height:271.8pt">
+            <v:imagedata r:id="rId19" o:title="4"/>
+          </v:shape>
+        </w:pict>
+      </w:r>
+      <w:r>
+        <w:rPr>
+          <w:rFonts w:eastAsia="Times New Roman" w:cs="Times New Roman"/>
+          <w:b/>
+          <w:szCs w:val="28"/>
+          <w:lang w:val="en-US" w:eastAsia="ru-RU"/>
+        </w:rPr>
+        <w:pict>
+          <v:shape id="_x0000_i1054" type="#_x0000_t75" style="width:204pt;height:271.8pt">
+            <v:imagedata r:id="rId20" o:title="5"/>
+          </v:shape>
+        </w:pict>
+      </w:r>
+    </w:p>
+    <w:p>
+      <w:pPr>
+        <w:pStyle w:val="a6"/>
+        <w:ind w:firstLine="0"/>
+        <w:jc w:val="center"/>
+        <w:rPr>
+          <w:rFonts w:eastAsia="Times New Roman" w:cs="Times New Roman"/>
+          <w:b/>
+          <w:szCs w:val="28"/>
+          <w:lang w:val="en-US" w:eastAsia="ru-RU"/>
+        </w:rPr>
+      </w:pPr>
+      <w:r>
+        <w:t xml:space="preserve">Figure </w:t>
+      </w:r>
+      <w:r>
+        <w:rPr>
+          <w:lang w:val="en-US"/>
+        </w:rPr>
+        <w:t>10</w:t>
+      </w:r>
+      <w:r>
+        <w:rPr>
+          <w:lang w:val="en-US"/>
+        </w:rPr>
+        <w:t xml:space="preserve"> – Found circles visualization</w:t>
+      </w:r>
+    </w:p>
+    <w:p>
+      <w:pPr>
+        <w:keepNext/>
+        <w:ind w:firstLine="0"/>
+        <w:jc w:val="center"/>
+      </w:pPr>
+      <w:r>
+        <w:rPr>
+          <w:noProof/>
+          <w:szCs w:val="28"/>
+          <w:lang w:eastAsia="ru-RU"/>
+        </w:rPr>
+        <w:lastRenderedPageBreak/>
+        <w:drawing>
+          <wp:inline distT="0" distB="0" distL="0" distR="0">
+            <wp:extent cx="2705100" cy="3602988"/>
+            <wp:effectExtent l="0" t="0" r="0" b="0"/>
+            <wp:docPr id="11" name="Рисунок 11" descr="C:\Users\v1tek\AppData\Local\Microsoft\Windows\INetCache\Content.Word\1.jpg"/>
+            <wp:cNvGraphicFramePr>
+              <a:graphicFrameLocks xmlns:a="http://schemas.openxmlformats.org/drawingml/2006/main" noChangeAspect="1"/>
+            </wp:cNvGraphicFramePr>
+            <a:graphic xmlns:a="http://schemas.openxmlformats.org/drawingml/2006/main">
+              <a:graphicData uri="http://schemas.openxmlformats.org/drawingml/2006/picture">
+                <pic:pic xmlns:pic="http://schemas.openxmlformats.org/drawingml/2006/picture">
+                  <pic:nvPicPr>
+                    <pic:cNvPr id="0" name="Picture 14" descr="C:\Users\v1tek\AppData\Local\Microsoft\Windows\INetCache\Content.Word\1.jpg"/>
+                    <pic:cNvPicPr>
+                      <a:picLocks noChangeAspect="1" noChangeArrowheads="1"/>
+                    </pic:cNvPicPr>
+                  </pic:nvPicPr>
+                  <pic:blipFill>
+                    <a:blip r:embed="rId21">
+                      <a:extLst>
+                        <a:ext uri="{28A0092B-C50C-407E-A947-70E740481C1C}">
+                          <a14:useLocalDpi xmlns:a14="http://schemas.microsoft.com/office/drawing/2010/main" val="0"/>
+                        </a:ext>
+                      </a:extLst>
+                    </a:blip>
+                    <a:srcRect/>
+                    <a:stretch>
+                      <a:fillRect/>
+                    </a:stretch>
+                  </pic:blipFill>
+                  <pic:spPr bwMode="auto">
+                    <a:xfrm>
+                      <a:off x="0" y="0"/>
+                      <a:ext cx="2729775" cy="3635854"/>
+                    </a:xfrm>
+                    <a:prstGeom prst="rect">
+                      <a:avLst/>
+                    </a:prstGeom>
+                    <a:noFill/>
+                    <a:ln>
+                      <a:noFill/>
+                    </a:ln>
+                  </pic:spPr>
+                </pic:pic>
+              </a:graphicData>
+            </a:graphic>
+          </wp:inline>
+        </w:drawing>
+      </w:r>
+    </w:p>
+    <w:p>
+      <w:pPr>
+        <w:pStyle w:val="a6"/>
+        <w:ind w:firstLine="0"/>
+        <w:jc w:val="center"/>
+        <w:rPr>
+          <w:lang w:val="en-US"/>
+        </w:rPr>
+      </w:pPr>
+      <w:r>
+        <w:rPr>
+          <w:lang w:val="en-US"/>
+        </w:rPr>
+        <w:t xml:space="preserve">Figure </w:t>
+      </w:r>
+      <w:r>
+        <w:rPr>
+          <w:lang w:val="en-US"/>
+        </w:rPr>
+        <w:t>11</w:t>
+      </w:r>
+      <w:r>
+        <w:rPr>
+          <w:lang w:val="en-US"/>
+        </w:rPr>
+        <w:t xml:space="preserve"> (a) – Output: One hole missed or incomplete</w:t>
+      </w:r>
+    </w:p>
+    <w:p>
+      <w:pPr>
+        <w:keepNext/>
+        <w:ind w:firstLine="0"/>
+        <w:jc w:val="center"/>
+      </w:pPr>
+      <w:r>
+        <w:rPr>
+          <w:noProof/>
+          <w:szCs w:val="28"/>
+          <w:lang w:eastAsia="ru-RU"/>
+        </w:rPr>
+        <w:drawing>
+          <wp:inline distT="0" distB="0" distL="0" distR="0">
+            <wp:extent cx="2987040" cy="3978509"/>
+            <wp:effectExtent l="0" t="0" r="3810" b="3175"/>
+            <wp:docPr id="10" name="Рисунок 10" descr="C:\Users\v1tek\AppData\Local\Microsoft\Windows\INetCache\Content.Word\2.jpg"/>
+            <wp:cNvGraphicFramePr>
+              <a:graphicFrameLocks xmlns:a="http://schemas.openxmlformats.org/drawingml/2006/main" noChangeAspect="1"/>
+            </wp:cNvGraphicFramePr>
+            <a:graphic xmlns:a="http://schemas.openxmlformats.org/drawingml/2006/main">
+              <a:graphicData uri="http://schemas.openxmlformats.org/drawingml/2006/picture">
+                <pic:pic xmlns:pic="http://schemas.openxmlformats.org/drawingml/2006/picture">
+                  <pic:nvPicPr>
+                    <pic:cNvPr id="0" name="Picture 15" descr="C:\Users\v1tek\AppData\Local\Microsoft\Windows\INetCache\Content.Word\2.jpg"/>
+                    <pic:cNvPicPr>
+                      <a:picLocks noChangeAspect="1" noChangeArrowheads="1"/>
+                    </pic:cNvPicPr>
+                  </pic:nvPicPr>
+                  <pic:blipFill>
+                    <a:blip r:embed="rId22">
+                      <a:extLst>
+                        <a:ext uri="{28A0092B-C50C-407E-A947-70E740481C1C}">
+                          <a14:useLocalDpi xmlns:a14="http://schemas.microsoft.com/office/drawing/2010/main" val="0"/>
+                        </a:ext>
+                      </a:extLst>
+                    </a:blip>
+                    <a:srcRect/>
+                    <a:stretch>
+                      <a:fillRect/>
+                    </a:stretch>
+                  </pic:blipFill>
+                  <pic:spPr bwMode="auto">
+                    <a:xfrm>
+                      <a:off x="0" y="0"/>
+                      <a:ext cx="3002428" cy="3999005"/>
+                    </a:xfrm>
+                    <a:prstGeom prst="rect">
+                      <a:avLst/>
+                    </a:prstGeom>
+                    <a:noFill/>
+                    <a:ln>
+                      <a:noFill/>
+                    </a:ln>
+                  </pic:spPr>
+                </pic:pic>
+              </a:graphicData>
+            </a:graphic>
+          </wp:inline>
+        </w:drawing>
+      </w:r>
+    </w:p>
+    <w:p>
+      <w:pPr>
+        <w:pStyle w:val="a6"/>
+        <w:ind w:firstLine="0"/>
+        <w:jc w:val="center"/>
+        <w:rPr>
+          <w:lang w:val="en-US"/>
+        </w:rPr>
+      </w:pPr>
+      <w:r>
+        <w:rPr>
+          <w:lang w:val="en-US"/>
+        </w:rPr>
+        <w:t>Figure 11</w:t>
+      </w:r>
+      <w:r>
+        <w:rPr>
+          <w:lang w:val="en-US"/>
+        </w:rPr>
+        <w:t xml:space="preserve"> (b) – Output: Wrong </w:t>
+      </w:r>
+      <w:proofErr w:type="gramStart"/>
+      <w:r>
+        <w:rPr>
+          <w:lang w:val="en-US"/>
+        </w:rPr>
+        <w:t>holes</w:t>
+      </w:r>
+      <w:proofErr w:type="gramEnd"/>
+      <w:r>
+        <w:rPr>
+          <w:lang w:val="en-US"/>
+        </w:rPr>
+        <w:t xml:space="preserve"> geometry</w:t>
+      </w:r>
+    </w:p>
+    <w:p>
+      <w:pPr>
+        <w:keepNext/>
+        <w:ind w:firstLine="0"/>
+        <w:jc w:val="center"/>
+      </w:pPr>
+      <w:r>
+        <w:rPr>
+          <w:noProof/>
+          <w:szCs w:val="28"/>
+          <w:lang w:eastAsia="ru-RU"/>
+        </w:rPr>
+        <w:lastRenderedPageBreak/>
+        <w:drawing>
+          <wp:inline distT="0" distB="0" distL="0" distR="0">
+            <wp:extent cx="2910840" cy="3878560"/>
+            <wp:effectExtent l="0" t="0" r="3810" b="8255"/>
+            <wp:docPr id="9" name="Рисунок 9" descr="C:\Users\v1tek\AppData\Local\Microsoft\Windows\INetCache\Content.Word\3.jpg"/>
+            <wp:cNvGraphicFramePr>
+              <a:graphicFrameLocks xmlns:a="http://schemas.openxmlformats.org/drawingml/2006/main" noChangeAspect="1"/>
+            </wp:cNvGraphicFramePr>
+            <a:graphic xmlns:a="http://schemas.openxmlformats.org/drawingml/2006/main">
+              <a:graphicData uri="http://schemas.openxmlformats.org/drawingml/2006/picture">
+                <pic:pic xmlns:pic="http://schemas.openxmlformats.org/drawingml/2006/picture">
+                  <pic:nvPicPr>
+                    <pic:cNvPr id="0" name="Picture 16" descr="C:\Users\v1tek\AppData\Local\Microsoft\Windows\INetCache\Content.Word\3.jpg"/>
+                    <pic:cNvPicPr>
+                      <a:picLocks noChangeAspect="1" noChangeArrowheads="1"/>
+                    </pic:cNvPicPr>
+                  </pic:nvPicPr>
+                  <pic:blipFill>
+                    <a:blip r:embed="rId23">
+                      <a:extLst>
+                        <a:ext uri="{28A0092B-C50C-407E-A947-70E740481C1C}">
+                          <a14:useLocalDpi xmlns:a14="http://schemas.microsoft.com/office/drawing/2010/main" val="0"/>
+                        </a:ext>
+                      </a:extLst>
+                    </a:blip>
+                    <a:srcRect/>
+                    <a:stretch>
+                      <a:fillRect/>
+                    </a:stretch>
+                  </pic:blipFill>
+                  <pic:spPr bwMode="auto">
+                    <a:xfrm>
+                      <a:off x="0" y="0"/>
+                      <a:ext cx="2923184" cy="3895008"/>
+                    </a:xfrm>
+                    <a:prstGeom prst="rect">
+                      <a:avLst/>
+                    </a:prstGeom>
+                    <a:noFill/>
+                    <a:ln>
+                      <a:noFill/>
+                    </a:ln>
+                  </pic:spPr>
+                </pic:pic>
+              </a:graphicData>
+            </a:graphic>
+          </wp:inline>
+        </w:drawing>
+      </w:r>
+    </w:p>
+    <w:p>
+      <w:pPr>
+        <w:pStyle w:val="a6"/>
+        <w:ind w:firstLine="0"/>
+        <w:jc w:val="center"/>
+        <w:rPr>
+          <w:lang w:val="en-US"/>
+        </w:rPr>
+      </w:pPr>
+      <w:r>
+        <w:rPr>
+          <w:lang w:val="en-US"/>
+        </w:rPr>
+        <w:t xml:space="preserve">Figure </w:t>
+      </w:r>
+      <w:r>
+        <w:rPr>
+          <w:lang w:val="en-US"/>
+        </w:rPr>
+        <w:t>11</w:t>
+      </w:r>
+      <w:r>
+        <w:rPr>
+          <w:lang w:val="en-US"/>
+        </w:rPr>
+        <w:t xml:space="preserve"> (c) – Output: Two holes missed or </w:t>
+      </w:r>
+      <w:proofErr w:type="spellStart"/>
+      <w:r>
+        <w:rPr>
+          <w:lang w:val="en-US"/>
+        </w:rPr>
+        <w:t>imcomplete</w:t>
+      </w:r>
+      <w:proofErr w:type="spellEnd"/>
+    </w:p>
+    <w:p>
+      <w:pPr>
+        <w:keepNext/>
+        <w:ind w:firstLine="0"/>
+        <w:jc w:val="center"/>
+      </w:pPr>
+      <w:r>
+        <w:rPr>
+          <w:noProof/>
+          <w:szCs w:val="28"/>
+          <w:lang w:eastAsia="ru-RU"/>
+        </w:rPr>
+        <w:drawing>
+          <wp:inline distT="0" distB="0" distL="0" distR="0">
+            <wp:extent cx="2865120" cy="3817641"/>
+            <wp:effectExtent l="0" t="0" r="0" b="0"/>
+            <wp:docPr id="8" name="Рисунок 8" descr="C:\Users\v1tek\AppData\Local\Microsoft\Windows\INetCache\Content.Word\4.jpg"/>
+            <wp:cNvGraphicFramePr>
+              <a:graphicFrameLocks xmlns:a="http://schemas.openxmlformats.org/drawingml/2006/main" noChangeAspect="1"/>
+            </wp:cNvGraphicFramePr>
+            <a:graphic xmlns:a="http://schemas.openxmlformats.org/drawingml/2006/main">
+              <a:graphicData uri="http://schemas.openxmlformats.org/drawingml/2006/picture">
+                <pic:pic xmlns:pic="http://schemas.openxmlformats.org/drawingml/2006/picture">
+                  <pic:nvPicPr>
+                    <pic:cNvPr id="0" name="Picture 17" descr="C:\Users\v1tek\AppData\Local\Microsoft\Windows\INetCache\Content.Word\4.jpg"/>
+                    <pic:cNvPicPr>
+                      <a:picLocks noChangeAspect="1" noChangeArrowheads="1"/>
+                    </pic:cNvPicPr>
+                  </pic:nvPicPr>
+                  <pic:blipFill>
+                    <a:blip r:embed="rId24">
+                      <a:extLst>
+                        <a:ext uri="{28A0092B-C50C-407E-A947-70E740481C1C}">
+                          <a14:useLocalDpi xmlns:a14="http://schemas.microsoft.com/office/drawing/2010/main" val="0"/>
+                        </a:ext>
+                      </a:extLst>
+                    </a:blip>
+                    <a:srcRect/>
+                    <a:stretch>
+                      <a:fillRect/>
+                    </a:stretch>
+                  </pic:blipFill>
+                  <pic:spPr bwMode="auto">
+                    <a:xfrm>
+                      <a:off x="0" y="0"/>
+                      <a:ext cx="2876880" cy="3833310"/>
+                    </a:xfrm>
+                    <a:prstGeom prst="rect">
+                      <a:avLst/>
+                    </a:prstGeom>
+                    <a:noFill/>
+                    <a:ln>
+                      <a:noFill/>
+                    </a:ln>
+                  </pic:spPr>
+                </pic:pic>
+              </a:graphicData>
+            </a:graphic>
+          </wp:inline>
+        </w:drawing>
+      </w:r>
+    </w:p>
+    <w:p>
+      <w:pPr>
+        <w:pStyle w:val="a6"/>
+        <w:ind w:firstLine="0"/>
+        <w:jc w:val="center"/>
+        <w:rPr>
+          <w:lang w:val="en-US"/>
+        </w:rPr>
+      </w:pPr>
+      <w:r>
+        <w:t xml:space="preserve">Figure </w:t>
+      </w:r>
+      <w:r>
+        <w:rPr>
+          <w:lang w:val="en-US"/>
+        </w:rPr>
+        <w:t>11</w:t>
+      </w:r>
+      <w:r>
+        <w:rPr>
+          <w:lang w:val="en-US"/>
+        </w:rPr>
+        <w:t xml:space="preserve"> (d) – Output: OK</w:t>
+      </w:r>
+    </w:p>
+    <w:p>
+      <w:pPr>
+        <w:keepNext/>
+        <w:ind w:firstLine="0"/>
+        <w:jc w:val="center"/>
+      </w:pPr>
+      <w:r>
+        <w:rPr>
+          <w:noProof/>
+          <w:szCs w:val="28"/>
+          <w:lang w:eastAsia="ru-RU"/>
+        </w:rPr>
+        <w:lastRenderedPageBreak/>
+        <w:drawing>
+          <wp:inline distT="0" distB="0" distL="0" distR="0" wp14:anchorId="63E538F2" wp14:editId="6BC682F0">
+            <wp:extent cx="2887980" cy="3848100"/>
+            <wp:effectExtent l="0" t="0" r="7620" b="0"/>
+            <wp:docPr id="3" name="Рисунок 3" descr="C:\Users\v1tek\AppData\Local\Microsoft\Windows\INetCache\Content.Word\5.jpg"/>
+            <wp:cNvGraphicFramePr>
+              <a:graphicFrameLocks xmlns:a="http://schemas.openxmlformats.org/drawingml/2006/main" noChangeAspect="1"/>
+            </wp:cNvGraphicFramePr>
+            <a:graphic xmlns:a="http://schemas.openxmlformats.org/drawingml/2006/main">
+              <a:graphicData uri="http://schemas.openxmlformats.org/drawingml/2006/picture">
+                <pic:pic xmlns:pic="http://schemas.openxmlformats.org/drawingml/2006/picture">
+                  <pic:nvPicPr>
+                    <pic:cNvPr id="0" name="Picture 18" descr="C:\Users\v1tek\AppData\Local\Microsoft\Windows\INetCache\Content.Word\5.jpg"/>
+                    <pic:cNvPicPr>
+                      <a:picLocks noChangeAspect="1" noChangeArrowheads="1"/>
+                    </pic:cNvPicPr>
+                  </pic:nvPicPr>
+                  <pic:blipFill>
+                    <a:blip r:embed="rId25">
+                      <a:extLst>
+                        <a:ext uri="{28A0092B-C50C-407E-A947-70E740481C1C}">
+                          <a14:useLocalDpi xmlns:a14="http://schemas.microsoft.com/office/drawing/2010/main" val="0"/>
+                        </a:ext>
+                      </a:extLst>
+                    </a:blip>
+                    <a:srcRect/>
+                    <a:stretch>
+                      <a:fillRect/>
+                    </a:stretch>
+                  </pic:blipFill>
+                  <pic:spPr bwMode="auto">
+                    <a:xfrm>
+                      <a:off x="0" y="0"/>
+                      <a:ext cx="2887980" cy="3848100"/>
+                    </a:xfrm>
+                    <a:prstGeom prst="rect">
+                      <a:avLst/>
+                    </a:prstGeom>
+                    <a:noFill/>
+                    <a:ln>
+                      <a:noFill/>
+                    </a:ln>
+                  </pic:spPr>
+                </pic:pic>
+              </a:graphicData>
+            </a:graphic>
+          </wp:inline>
+        </w:drawing>
+      </w:r>
+    </w:p>
+    <w:p>
+      <w:pPr>
+        <w:pStyle w:val="a6"/>
+        <w:ind w:firstLine="0"/>
+        <w:jc w:val="center"/>
+        <w:rPr>
+          <w:lang w:val="en-US"/>
+        </w:rPr>
+      </w:pPr>
+      <w:r>
+        <w:rPr>
+          <w:lang w:val="en-US"/>
+        </w:rPr>
+        <w:t xml:space="preserve">Figure </w:t>
+      </w:r>
+      <w:r>
+        <w:rPr>
+          <w:lang w:val="en-US"/>
+        </w:rPr>
+        <w:t>11</w:t>
+      </w:r>
+      <w:r>
+        <w:rPr>
+          <w:lang w:val="en-US"/>
+        </w:rPr>
+        <w:t xml:space="preserve"> (e) – Output: Item is not polished or too much noise</w:t>
+      </w:r>
+    </w:p>
+    <w:p>
+      <w:pPr>
+        <w:ind w:firstLine="0"/>
+        <w:jc w:val="left"/>
+        <w:rPr>
+          <w:iCs/>
+          <w:sz w:val="24"/>
+          <w:szCs w:val="18"/>
+          <w:lang w:val="en-US"/>
+        </w:rPr>
+      </w:pPr>
+      <w:r>
+        <w:rPr>
+          <w:lang w:val="en-US"/>
+        </w:rPr>
+        <w:br w:type="page"/>
+      </w:r>
+    </w:p>
+    <w:p>
+      <w:pPr>
+        <w:pStyle w:val="2"/>
+        <w:rPr>
+          <w:rFonts w:eastAsia="Times New Roman"/>
+          <w:lang w:val="en-US" w:eastAsia="ru-RU"/>
+        </w:rPr>
+      </w:pPr>
+      <w:bookmarkStart w:id="5" w:name="_Toc74743613"/>
+      <w:r>
+        <w:rPr>
+          <w:rFonts w:eastAsia="Times New Roman"/>
+          <w:lang w:val="en-US" w:eastAsia="ru-RU"/>
+        </w:rPr>
+        <w:lastRenderedPageBreak/>
+        <w:t>Conclusion</w:t>
+      </w:r>
+      <w:bookmarkEnd w:id="5"/>
+    </w:p>
+    <w:p>
+      <w:pPr>
+        <w:rPr>
+          <w:lang w:val="en-US" w:eastAsia="ru-RU"/>
+        </w:rPr>
+      </w:pPr>
+      <w:r>
+        <w:rPr>
+          <w:lang w:val="en-US" w:eastAsia="ru-RU"/>
+        </w:rPr>
+        <w:t>Defect detection using computer vision is a small part of a big solution for preventive analytics and nondestructive testing leading to lean manufacturing. It can remove the gap between high level management and primary production level.</w:t>
+      </w:r>
+    </w:p>
+    <w:p>
+      <w:pPr>
+        <w:rPr>
+          <w:lang w:val="en-US" w:eastAsia="ru-RU"/>
+        </w:rPr>
+      </w:pPr>
+      <w:r>
+        <w:rPr>
+          <w:lang w:val="en-US" w:eastAsia="ru-RU"/>
+        </w:rPr>
+        <w:t>Important advantage of proposed approach is that o</w:t>
+      </w:r>
+      <w:r>
+        <w:rPr>
+          <w:lang w:val="en-US" w:eastAsia="ru-RU"/>
+        </w:rPr>
+        <w:t>ur module written on Python programming language can be</w:t>
+      </w:r>
+      <w:r>
+        <w:rPr>
+          <w:lang w:val="en-US" w:eastAsia="ru-RU"/>
+        </w:rPr>
+        <w:t xml:space="preserve"> </w:t>
+      </w:r>
+      <w:r>
+        <w:rPr>
+          <w:lang w:val="en-US" w:eastAsia="ru-RU"/>
+        </w:rPr>
+        <w:t>easily</w:t>
+      </w:r>
+      <w:r>
+        <w:rPr>
+          <w:lang w:val="en-US" w:eastAsia="ru-RU"/>
+        </w:rPr>
+        <w:t xml:space="preserve"> </w:t>
+      </w:r>
+      <w:r>
+        <w:rPr>
+          <w:lang w:val="en-US" w:eastAsia="ru-RU"/>
+        </w:rPr>
+        <w:t>implemented with minimal hardware requirements.</w:t>
+      </w:r>
+      <w:r>
+        <w:rPr>
+          <w:lang w:val="en-US" w:eastAsia="ru-RU"/>
+        </w:rPr>
+        <w:t xml:space="preserve"> Implementation of different part models support and some operators which can handle Geneva waves can signifi</w:t>
+      </w:r>
+      <w:r>
+        <w:rPr>
+          <w:lang w:val="en-US" w:eastAsia="ru-RU"/>
+        </w:rPr>
+        <w:t>cantly improve developed system</w:t>
+      </w:r>
+    </w:p>
+    <w:p>
+      <w:pPr>
+        <w:ind w:firstLine="0"/>
+        <w:jc w:val="left"/>
+        <w:rPr>
+          <w:rFonts w:eastAsia="Times New Roman" w:cs="Times New Roman"/>
+          <w:b/>
+          <w:szCs w:val="28"/>
+          <w:lang w:val="en-US" w:eastAsia="ru-RU"/>
+        </w:rPr>
+      </w:pPr>
+      <w:r>
+        <w:rPr>
+          <w:rFonts w:eastAsia="Times New Roman" w:cs="Times New Roman"/>
+          <w:b/>
+          <w:szCs w:val="28"/>
+          <w:lang w:val="en-US" w:eastAsia="ru-RU"/>
+        </w:rPr>
+        <w:br w:type="page"/>
+      </w:r>
+    </w:p>
+    <w:p>
+      <w:pPr>
+        <w:spacing w:after="200" w:line="276" w:lineRule="auto"/>
+        <w:ind w:hanging="11"/>
+        <w:jc w:val="center"/>
+        <w:rPr>
+          <w:rFonts w:eastAsia="Times New Roman" w:cs="Times New Roman"/>
+          <w:b/>
+          <w:szCs w:val="28"/>
+          <w:lang w:val="en-US" w:eastAsia="ru-RU"/>
+        </w:rPr>
+        <w:sectPr>
+          <w:footerReference w:type="default" r:id="rId26"/>
+          <w:pgSz w:w="11906" w:h="16838"/>
+          <w:pgMar w:top="1134" w:right="850" w:bottom="1134" w:left="1701" w:header="708" w:footer="708" w:gutter="0"/>
+          <w:cols w:space="708"/>
+          <w:titlePg/>
+          <w:docGrid w:linePitch="381"/>
+        </w:sectPr>
+      </w:pPr>
+    </w:p>
+    <w:p>
+      <w:pPr>
+        <w:spacing w:after="200" w:line="276" w:lineRule="auto"/>
+        <w:ind w:hanging="11"/>
+        <w:jc w:val="center"/>
+        <w:rPr>
+          <w:rFonts w:eastAsia="Times New Roman" w:cs="Times New Roman"/>
+          <w:b/>
+          <w:szCs w:val="28"/>
+          <w:lang w:val="en-US" w:eastAsia="ru-RU"/>
+        </w:rPr>
+      </w:pPr>
+      <w:r>
+        <w:rPr>
+          <w:rFonts w:eastAsia="Times New Roman" w:cs="Times New Roman"/>
+          <w:b/>
+          <w:szCs w:val="28"/>
+          <w:lang w:val="en-US" w:eastAsia="ru-RU"/>
+        </w:rPr>
         <w:lastRenderedPageBreak/>
         <w:t>Assessment sheet</w:t>
       </w:r>
@@ -3766,7 +6498,7 @@
     <w:p>
       <w:pPr>
         <w:spacing w:after="0" w:line="360" w:lineRule="auto"/>
-        <w:ind w:left="720"/>
+        <w:ind w:left="720" w:hanging="11"/>
         <w:jc w:val="right"/>
         <w:rPr>
           <w:szCs w:val="28"/>
@@ -3786,7 +6518,7 @@
     <w:p>
       <w:pPr>
         <w:spacing w:after="0" w:line="360" w:lineRule="auto"/>
-        <w:ind w:left="720"/>
+        <w:ind w:left="720" w:hanging="11"/>
         <w:jc w:val="right"/>
         <w:rPr>
           <w:szCs w:val="28"/>
@@ -3800,35 +6532,37 @@
           <w:u w:val="single"/>
           <w:lang w:val="en-US"/>
         </w:rPr>
-        <w:t>C</w:t>
-      </w:r>
-      <w:r>
+        <w:t>Consultation project</w:t>
+      </w:r>
+    </w:p>
+    <w:p>
+      <w:pPr>
+        <w:spacing w:after="0" w:line="360" w:lineRule="auto"/>
+        <w:ind w:left="720" w:hanging="11"/>
+        <w:jc w:val="right"/>
         <w:rPr>
           <w:szCs w:val="28"/>
           <w:u w:val="single"/>
           <w:lang w:val="en-US"/>
         </w:rPr>
-        <w:t>onsultation project</w:t>
-      </w:r>
-    </w:p>
-    <w:p>
-      <w:pPr>
-        <w:spacing w:after="0" w:line="360" w:lineRule="auto"/>
-        <w:ind w:left="720"/>
-        <w:jc w:val="right"/>
+      </w:pPr>
+      <w:r>
         <w:rPr>
           <w:szCs w:val="28"/>
           <w:u w:val="single"/>
           <w:lang w:val="en-US"/>
         </w:rPr>
-      </w:pPr>
+        <w:t>01.03</w:t>
+      </w:r>
+      <w:bookmarkStart w:id="6" w:name="_GoBack"/>
+      <w:bookmarkEnd w:id="6"/>
       <w:r>
         <w:rPr>
           <w:szCs w:val="28"/>
           <w:u w:val="single"/>
           <w:lang w:val="en-US"/>
         </w:rPr>
-        <w:t>01.02.2021 – 06.06.2021</w:t>
+        <w:t>.2021 – 06.06.2021</w:t>
       </w:r>
     </w:p>
     <w:tbl>
@@ -3867,6 +6601,7 @@
           </w:tcPr>
           <w:p>
             <w:pPr>
+              <w:ind w:hanging="11"/>
               <w:jc w:val="left"/>
               <w:rPr>
                 <w:rFonts w:eastAsia="Times New Roman" w:cs="Times New Roman"/>
@@ -3888,6 +6623,7 @@
           </w:p>
           <w:p>
             <w:pPr>
+              <w:ind w:hanging="11"/>
               <w:jc w:val="left"/>
               <w:rPr>
                 <w:rFonts w:eastAsia="Times New Roman" w:cs="Times New Roman"/>
@@ -3920,6 +6656,7 @@
           </w:tcPr>
           <w:p>
             <w:pPr>
+              <w:ind w:hanging="11"/>
               <w:jc w:val="right"/>
               <w:rPr>
                 <w:rFonts w:eastAsia="Times New Roman" w:cs="Times New Roman"/>
@@ -3952,6 +6689,7 @@
           </w:tcPr>
           <w:p>
             <w:pPr>
+              <w:ind w:hanging="11"/>
               <w:jc w:val="left"/>
               <w:rPr>
                 <w:rFonts w:eastAsia="Times New Roman" w:cs="Times New Roman"/>
@@ -4002,6 +6740,7 @@
           </w:tcPr>
           <w:p>
             <w:pPr>
+              <w:ind w:hanging="11"/>
               <w:jc w:val="right"/>
               <w:rPr>
                 <w:rFonts w:eastAsia="Times New Roman" w:cs="Times New Roman"/>
@@ -4043,6 +6782,7 @@
           </w:tcPr>
           <w:p>
             <w:pPr>
+              <w:ind w:hanging="11"/>
               <w:jc w:val="left"/>
               <w:rPr>
                 <w:rFonts w:eastAsia="Times New Roman" w:cs="Times New Roman"/>
@@ -4086,6 +6826,7 @@
           </w:tcPr>
           <w:p>
             <w:pPr>
+              <w:ind w:hanging="11"/>
               <w:jc w:val="right"/>
               <w:rPr>
                 <w:rFonts w:eastAsia="Times New Roman" w:cs="Times New Roman"/>
@@ -4127,6 +6868,7 @@
           </w:tcPr>
           <w:p>
             <w:pPr>
+              <w:ind w:hanging="11"/>
               <w:jc w:val="left"/>
               <w:rPr>
                 <w:rFonts w:eastAsia="Times New Roman" w:cs="Times New Roman"/>
@@ -4168,6 +6910,7 @@
           </w:tcPr>
           <w:p>
             <w:pPr>
+              <w:ind w:hanging="11"/>
               <w:jc w:val="right"/>
               <w:rPr>
                 <w:rFonts w:eastAsia="Times New Roman" w:cs="Times New Roman"/>
@@ -4203,6 +6946,7 @@
           </w:tcPr>
           <w:p>
             <w:pPr>
+              <w:ind w:hanging="11"/>
               <w:jc w:val="left"/>
               <w:rPr>
                 <w:rFonts w:eastAsia="Times New Roman" w:cs="Times New Roman"/>
@@ -4245,6 +6989,7 @@
           </w:tcPr>
           <w:p>
             <w:pPr>
+              <w:ind w:hanging="11"/>
               <w:jc w:val="left"/>
               <w:rPr>
                 <w:rFonts w:eastAsia="Times New Roman" w:cs="Times New Roman"/>
@@ -4278,6 +7023,7 @@
           </w:tcPr>
           <w:p>
             <w:pPr>
+              <w:ind w:hanging="11"/>
               <w:jc w:val="left"/>
               <w:rPr>
                 <w:rFonts w:eastAsia="Times New Roman" w:cs="Times New Roman"/>
@@ -4331,6 +7077,7 @@
           </w:tcPr>
           <w:p>
             <w:pPr>
+              <w:ind w:hanging="11"/>
               <w:jc w:val="left"/>
               <w:rPr>
                 <w:rFonts w:eastAsia="Times New Roman" w:cs="Times New Roman"/>
@@ -4393,7 +7140,8 @@
           </w:tcPr>
           <w:p>
             <w:pPr>
-              <w:jc w:val="left"/>
+              <w:ind w:hanging="11"/>
+              <w:jc w:val="center"/>
               <w:rPr>
                 <w:rFonts w:eastAsia="Times New Roman" w:cs="Times New Roman"/>
                 <w:sz w:val="24"/>
@@ -4416,7 +7164,8 @@
           </w:tcPr>
           <w:p>
             <w:pPr>
-              <w:jc w:val="left"/>
+              <w:ind w:hanging="11"/>
+              <w:jc w:val="center"/>
               <w:rPr>
                 <w:rFonts w:eastAsia="Times New Roman" w:cs="Times New Roman"/>
                 <w:sz w:val="24"/>
@@ -4442,6 +7191,7 @@
           </w:tcPr>
           <w:p>
             <w:pPr>
+              <w:ind w:hanging="11"/>
               <w:jc w:val="left"/>
               <w:rPr>
                 <w:rFonts w:eastAsia="Times New Roman" w:cs="Times New Roman"/>
@@ -4523,7 +7273,8 @@
           </w:tcPr>
           <w:p>
             <w:pPr>
-              <w:jc w:val="left"/>
+              <w:ind w:hanging="11"/>
+              <w:jc w:val="center"/>
               <w:rPr>
                 <w:rFonts w:eastAsia="Times New Roman" w:cs="Times New Roman"/>
                 <w:sz w:val="24"/>
@@ -4546,7 +7297,8 @@
           </w:tcPr>
           <w:p>
             <w:pPr>
-              <w:jc w:val="left"/>
+              <w:ind w:hanging="11"/>
+              <w:jc w:val="center"/>
               <w:rPr>
                 <w:rFonts w:eastAsia="Times New Roman" w:cs="Times New Roman"/>
                 <w:sz w:val="24"/>
@@ -4572,6 +7324,7 @@
           </w:tcPr>
           <w:p>
             <w:pPr>
+              <w:ind w:hanging="11"/>
               <w:jc w:val="left"/>
               <w:rPr>
                 <w:rFonts w:eastAsia="Times New Roman" w:cs="Times New Roman"/>
@@ -4652,7 +7405,8 @@
           </w:tcPr>
           <w:p>
             <w:pPr>
-              <w:jc w:val="left"/>
+              <w:ind w:hanging="11"/>
+              <w:jc w:val="center"/>
               <w:rPr>
                 <w:rFonts w:eastAsia="Times New Roman" w:cs="Times New Roman"/>
                 <w:sz w:val="24"/>
@@ -4675,7 +7429,8 @@
           </w:tcPr>
           <w:p>
             <w:pPr>
-              <w:jc w:val="left"/>
+              <w:ind w:hanging="11"/>
+              <w:jc w:val="center"/>
               <w:rPr>
                 <w:rFonts w:eastAsia="Times New Roman" w:cs="Times New Roman"/>
                 <w:sz w:val="24"/>
@@ -4701,6 +7456,7 @@
           </w:tcPr>
           <w:p>
             <w:pPr>
+              <w:ind w:hanging="11"/>
               <w:jc w:val="left"/>
               <w:rPr>
                 <w:rFonts w:eastAsia="Times New Roman" w:cs="Times New Roman"/>
@@ -4781,7 +7537,8 @@
           </w:tcPr>
           <w:p>
             <w:pPr>
-              <w:jc w:val="left"/>
+              <w:ind w:hanging="11"/>
+              <w:jc w:val="center"/>
               <w:rPr>
                 <w:rFonts w:eastAsia="Times New Roman" w:cs="Times New Roman"/>
                 <w:sz w:val="24"/>
@@ -4804,7 +7561,8 @@
           </w:tcPr>
           <w:p>
             <w:pPr>
-              <w:jc w:val="left"/>
+              <w:ind w:hanging="11"/>
+              <w:jc w:val="center"/>
               <w:rPr>
                 <w:rFonts w:eastAsia="Times New Roman" w:cs="Times New Roman"/>
                 <w:sz w:val="24"/>
@@ -4830,6 +7588,7 @@
           </w:tcPr>
           <w:p>
             <w:pPr>
+              <w:ind w:hanging="11"/>
               <w:jc w:val="left"/>
               <w:rPr>
                 <w:rFonts w:eastAsia="Times New Roman" w:cs="Times New Roman"/>
@@ -4902,7 +7661,8 @@
           </w:tcPr>
           <w:p>
             <w:pPr>
-              <w:jc w:val="left"/>
+              <w:ind w:hanging="11"/>
+              <w:jc w:val="center"/>
               <w:rPr>
                 <w:rFonts w:eastAsia="Times New Roman" w:cs="Times New Roman"/>
                 <w:sz w:val="24"/>
@@ -4925,7 +7685,8 @@
           </w:tcPr>
           <w:p>
             <w:pPr>
-              <w:jc w:val="left"/>
+              <w:ind w:hanging="11"/>
+              <w:jc w:val="center"/>
               <w:rPr>
                 <w:rFonts w:eastAsia="Times New Roman" w:cs="Times New Roman"/>
                 <w:sz w:val="24"/>
@@ -4951,6 +7712,7 @@
           </w:tcPr>
           <w:p>
             <w:pPr>
+              <w:ind w:hanging="11"/>
               <w:jc w:val="left"/>
               <w:rPr>
                 <w:rFonts w:eastAsia="Times New Roman" w:cs="Times New Roman"/>
@@ -5022,7 +7784,8 @@
           </w:tcPr>
           <w:p>
             <w:pPr>
-              <w:jc w:val="left"/>
+              <w:ind w:hanging="11"/>
+              <w:jc w:val="center"/>
               <w:rPr>
                 <w:rFonts w:eastAsia="Times New Roman" w:cs="Times New Roman"/>
                 <w:sz w:val="24"/>
@@ -5045,7 +7808,8 @@
           </w:tcPr>
           <w:p>
             <w:pPr>
-              <w:jc w:val="left"/>
+              <w:ind w:hanging="11"/>
+              <w:jc w:val="center"/>
               <w:rPr>
                 <w:rFonts w:eastAsia="Times New Roman" w:cs="Times New Roman"/>
                 <w:sz w:val="24"/>
@@ -5071,6 +7835,7 @@
           </w:tcPr>
           <w:p>
             <w:pPr>
+              <w:ind w:hanging="11"/>
               <w:jc w:val="left"/>
               <w:rPr>
                 <w:rFonts w:eastAsia="Times New Roman" w:cs="Times New Roman"/>
@@ -5131,7 +7896,8 @@
           </w:tcPr>
           <w:p>
             <w:pPr>
-              <w:jc w:val="left"/>
+              <w:ind w:hanging="11"/>
+              <w:jc w:val="center"/>
               <w:rPr>
                 <w:rFonts w:eastAsia="Times New Roman" w:cs="Times New Roman"/>
                 <w:sz w:val="24"/>
@@ -5154,7 +7920,8 @@
           </w:tcPr>
           <w:p>
             <w:pPr>
-              <w:jc w:val="left"/>
+              <w:ind w:hanging="11"/>
+              <w:jc w:val="center"/>
               <w:rPr>
                 <w:rFonts w:eastAsia="Times New Roman" w:cs="Times New Roman"/>
                 <w:sz w:val="24"/>
@@ -5180,6 +7947,7 @@
           </w:tcPr>
           <w:p>
             <w:pPr>
+              <w:ind w:hanging="11"/>
               <w:jc w:val="left"/>
               <w:rPr>
                 <w:rFonts w:eastAsia="Times New Roman" w:cs="Times New Roman"/>
@@ -5252,7 +8020,8 @@
           </w:tcPr>
           <w:p>
             <w:pPr>
-              <w:jc w:val="left"/>
+              <w:ind w:hanging="11"/>
+              <w:jc w:val="center"/>
               <w:rPr>
                 <w:rFonts w:eastAsia="Times New Roman" w:cs="Times New Roman"/>
                 <w:sz w:val="24"/>
@@ -5275,7 +8044,8 @@
           </w:tcPr>
           <w:p>
             <w:pPr>
-              <w:jc w:val="left"/>
+              <w:ind w:hanging="11"/>
+              <w:jc w:val="center"/>
               <w:rPr>
                 <w:rFonts w:eastAsia="Times New Roman" w:cs="Times New Roman"/>
                 <w:sz w:val="24"/>
@@ -5301,6 +8071,7 @@
           </w:tcPr>
           <w:p>
             <w:pPr>
+              <w:ind w:hanging="11"/>
               <w:jc w:val="left"/>
               <w:rPr>
                 <w:rFonts w:eastAsia="Times New Roman" w:cs="Times New Roman"/>
@@ -5371,7 +8142,8 @@
           </w:tcPr>
           <w:p>
             <w:pPr>
-              <w:jc w:val="left"/>
+              <w:ind w:hanging="11"/>
+              <w:jc w:val="center"/>
               <w:rPr>
                 <w:rFonts w:eastAsia="Times New Roman" w:cs="Times New Roman"/>
                 <w:sz w:val="24"/>
@@ -5379,6 +8151,15 @@
                 <w:lang w:val="en-US"/>
               </w:rPr>
             </w:pPr>
+            <w:r>
+              <w:rPr>
+                <w:rFonts w:eastAsia="Times New Roman" w:cs="Times New Roman"/>
+                <w:sz w:val="24"/>
+                <w:szCs w:val="24"/>
+                <w:lang w:val="en-US"/>
+              </w:rPr>
+              <w:t>10</w:t>
+            </w:r>
           </w:p>
         </w:tc>
         <w:tc>
@@ -5394,7 +8175,8 @@
           </w:tcPr>
           <w:p>
             <w:pPr>
-              <w:jc w:val="left"/>
+              <w:ind w:hanging="11"/>
+              <w:jc w:val="center"/>
               <w:rPr>
                 <w:rFonts w:eastAsia="Times New Roman" w:cs="Times New Roman"/>
                 <w:sz w:val="24"/>
@@ -5420,6 +8202,7 @@
           </w:tcPr>
           <w:p>
             <w:pPr>
+              <w:ind w:hanging="11"/>
               <w:jc w:val="left"/>
               <w:rPr>
                 <w:rFonts w:eastAsia="Times New Roman" w:cs="Times New Roman"/>
@@ -5479,6 +8262,7 @@
           </w:tcPr>
           <w:p>
             <w:pPr>
+              <w:ind w:hanging="11"/>
               <w:jc w:val="left"/>
               <w:rPr>
                 <w:rFonts w:eastAsia="Times New Roman" w:cs="Times New Roman"/>
@@ -5505,6 +8289,7 @@
           </w:tcPr>
           <w:p>
             <w:pPr>
+              <w:ind w:hanging="11"/>
               <w:jc w:val="left"/>
               <w:rPr>
                 <w:rFonts w:eastAsia="Times New Roman" w:cs="Times New Roman"/>
@@ -5539,6 +8324,7 @@
           </w:tcPr>
           <w:p>
             <w:pPr>
+              <w:ind w:hanging="11"/>
               <w:jc w:val="left"/>
               <w:rPr>
                 <w:rFonts w:eastAsia="Times New Roman" w:cs="Times New Roman"/>
@@ -5564,6 +8350,7 @@
           </w:tcPr>
           <w:p>
             <w:pPr>
+              <w:ind w:hanging="11"/>
               <w:jc w:val="left"/>
               <w:rPr>
                 <w:rFonts w:eastAsia="Times New Roman" w:cs="Times New Roman"/>
@@ -5599,6 +8386,7 @@
           </w:tcPr>
           <w:p>
             <w:pPr>
+              <w:ind w:hanging="11"/>
               <w:jc w:val="left"/>
               <w:rPr>
                 <w:rFonts w:eastAsia="Times New Roman" w:cs="Times New Roman"/>
@@ -5633,7 +8421,8 @@
           </w:tcPr>
           <w:p>
             <w:pPr>
-              <w:jc w:val="left"/>
+              <w:ind w:hanging="11"/>
+              <w:jc w:val="center"/>
               <w:rPr>
                 <w:rFonts w:eastAsia="Times New Roman" w:cs="Times New Roman"/>
                 <w:sz w:val="24"/>
@@ -5668,6 +8457,7 @@
           </w:tcPr>
           <w:p>
             <w:pPr>
+              <w:ind w:hanging="11"/>
               <w:jc w:val="left"/>
               <w:rPr>
                 <w:rFonts w:eastAsia="Times New Roman" w:cs="Times New Roman"/>
@@ -5682,6 +8472,7 @@
     <w:p>
       <w:pPr>
         <w:spacing w:after="200" w:line="276" w:lineRule="auto"/>
+        <w:ind w:hanging="11"/>
         <w:jc w:val="left"/>
         <w:rPr>
           <w:rFonts w:eastAsia="Times New Roman" w:cs="Times New Roman"/>
@@ -5731,7 +8522,8 @@
       <w:pgSz w:w="11906" w:h="16838"/>
       <w:pgMar w:top="1134" w:right="850" w:bottom="1134" w:left="1701" w:header="708" w:footer="708" w:gutter="0"/>
       <w:cols w:space="708"/>
-      <w:docGrid w:linePitch="360"/>
+      <w:titlePg/>
+      <w:docGrid w:linePitch="381"/>
     </w:sectPr>
   </w:body>
 </w:document>
@@ -5762,6 +8554,52 @@
 </w:endnotes>
 </file>
 
+<file path=word/footer1.xml><?xml version="1.0" encoding="utf-8"?>
+<w:ftr xmlns:wpc="http://schemas.microsoft.com/office/word/2010/wordprocessingCanvas" xmlns:cx="http://schemas.microsoft.com/office/drawing/2014/chartex" xmlns:mc="http://schemas.openxmlformats.org/markup-compatibility/2006" xmlns:o="urn:schemas-microsoft-com:office:office" xmlns:r="http://schemas.openxmlformats.org/officeDocument/2006/relationships" xmlns:m="http://schemas.openxmlformats.org/officeDocument/2006/math" xmlns:v="urn:schemas-microsoft-com:vml" xmlns:wp14="http://schemas.microsoft.com/office/word/2010/wordprocessingDrawing" xmlns:wp="http://schemas.openxmlformats.org/drawingml/2006/wordprocessingDrawing" xmlns:w10="urn:schemas-microsoft-com:office:word" xmlns:w="http://schemas.openxmlformats.org/wordprocessingml/2006/main" xmlns:w14="http://schemas.microsoft.com/office/word/2010/wordml" xmlns:w15="http://schemas.microsoft.com/office/word/2012/wordml" xmlns:w16se="http://schemas.microsoft.com/office/word/2015/wordml/symex" xmlns:wpg="http://schemas.microsoft.com/office/word/2010/wordprocessingGroup" xmlns:wpi="http://schemas.microsoft.com/office/word/2010/wordprocessingInk" xmlns:wne="http://schemas.microsoft.com/office/word/2006/wordml" xmlns:wps="http://schemas.microsoft.com/office/word/2010/wordprocessingShape" mc:Ignorable="w14 w15 w16se wp14">
+  <w:sdt>
+    <w:sdtPr>
+      <w:id w:val="-444547638"/>
+      <w:docPartObj>
+        <w:docPartGallery w:val="Page Numbers (Bottom of Page)"/>
+        <w:docPartUnique/>
+      </w:docPartObj>
+    </w:sdtPr>
+    <w:sdtContent>
+      <w:p>
+        <w:pPr>
+          <w:pStyle w:val="ad"/>
+          <w:ind w:firstLine="0"/>
+          <w:jc w:val="center"/>
+        </w:pPr>
+        <w:r>
+          <w:fldChar w:fldCharType="begin"/>
+        </w:r>
+        <w:r>
+          <w:instrText>PAGE   \* MERGEFORMAT</w:instrText>
+        </w:r>
+        <w:r>
+          <w:fldChar w:fldCharType="separate"/>
+        </w:r>
+        <w:r>
+          <w:rPr>
+            <w:noProof/>
+          </w:rPr>
+          <w:t>20</w:t>
+        </w:r>
+        <w:r>
+          <w:fldChar w:fldCharType="end"/>
+        </w:r>
+      </w:p>
+    </w:sdtContent>
+  </w:sdt>
+  <w:p>
+    <w:pPr>
+      <w:pStyle w:val="ad"/>
+    </w:pPr>
+  </w:p>
+</w:ftr>
+</file>
+
 <file path=word/footnotes.xml><?xml version="1.0" encoding="utf-8"?>
 <w:footnotes xmlns:wpc="http://schemas.microsoft.com/office/word/2010/wordprocessingCanvas" xmlns:cx="http://schemas.microsoft.com/office/drawing/2014/chartex" xmlns:mc="http://schemas.openxmlformats.org/markup-compatibility/2006" xmlns:o="urn:schemas-microsoft-com:office:office" xmlns:r="http://schemas.openxmlformats.org/officeDocument/2006/relationships" xmlns:m="http://schemas.openxmlformats.org/officeDocument/2006/math" xmlns:v="urn:schemas-microsoft-com:vml" xmlns:wp14="http://schemas.microsoft.com/office/word/2010/wordprocessingDrawing" xmlns:wp="http://schemas.openxmlformats.org/drawingml/2006/wordprocessingDrawing" xmlns:w10="urn:schemas-microsoft-com:office:word" xmlns:w="http://schemas.openxmlformats.org/wordprocessingml/2006/main" xmlns:w14="http://schemas.microsoft.com/office/word/2010/wordml" xmlns:w15="http://schemas.microsoft.com/office/word/2012/wordml" xmlns:w16se="http://schemas.microsoft.com/office/word/2015/wordml/symex" xmlns:wpg="http://schemas.microsoft.com/office/word/2010/wordprocessingGroup" xmlns:wpi="http://schemas.microsoft.com/office/word/2010/wordprocessingInk" xmlns:wne="http://schemas.microsoft.com/office/word/2006/wordml" xmlns:wps="http://schemas.microsoft.com/office/word/2010/wordprocessingShape" mc:Ignorable="w14 w15 w16se wp14">
   <w:footnote w:type="separator" w:id="-1">
@@ -5788,6 +8626,7 @@
     <w:p>
       <w:pPr>
         <w:pStyle w:val="a7"/>
+        <w:ind w:firstLine="0"/>
         <w:rPr>
           <w:lang w:val="en-US"/>
         </w:rPr>
@@ -5822,6 +8661,7 @@
     <w:p>
       <w:pPr>
         <w:pStyle w:val="a7"/>
+        <w:ind w:firstLine="0"/>
         <w:rPr>
           <w:lang w:val="en-US"/>
         </w:rPr>
@@ -5846,6 +8686,119 @@
 <file path=word/numbering.xml><?xml version="1.0" encoding="utf-8"?>
 <w:numbering xmlns:wpc="http://schemas.microsoft.com/office/word/2010/wordprocessingCanvas" xmlns:cx="http://schemas.microsoft.com/office/drawing/2014/chartex" xmlns:mc="http://schemas.openxmlformats.org/markup-compatibility/2006" xmlns:o="urn:schemas-microsoft-com:office:office" xmlns:r="http://schemas.openxmlformats.org/officeDocument/2006/relationships" xmlns:m="http://schemas.openxmlformats.org/officeDocument/2006/math" xmlns:v="urn:schemas-microsoft-com:vml" xmlns:wp14="http://schemas.microsoft.com/office/word/2010/wordprocessingDrawing" xmlns:wp="http://schemas.openxmlformats.org/drawingml/2006/wordprocessingDrawing" xmlns:w10="urn:schemas-microsoft-com:office:word" xmlns:w="http://schemas.openxmlformats.org/wordprocessingml/2006/main" xmlns:w14="http://schemas.microsoft.com/office/word/2010/wordml" xmlns:w15="http://schemas.microsoft.com/office/word/2012/wordml" xmlns:w16se="http://schemas.microsoft.com/office/word/2015/wordml/symex" xmlns:wpg="http://schemas.microsoft.com/office/word/2010/wordprocessingGroup" xmlns:wpi="http://schemas.microsoft.com/office/word/2010/wordprocessingInk" xmlns:wne="http://schemas.microsoft.com/office/word/2006/wordml" xmlns:wps="http://schemas.microsoft.com/office/word/2010/wordprocessingShape" mc:Ignorable="w14 w15 w16se wp14">
   <w:abstractNum w:abstractNumId="0" w15:restartNumberingAfterBreak="0">
+    <w:nsid w:val="045553A7"/>
+    <w:multiLevelType w:val="hybridMultilevel"/>
+    <w:tmpl w:val="C958A964"/>
+    <w:lvl w:ilvl="0" w:tplc="04190001">
+      <w:start w:val="1"/>
+      <w:numFmt w:val="bullet"/>
+      <w:lvlText w:val=""/>
+      <w:lvlJc w:val="left"/>
+      <w:pPr>
+        <w:ind w:left="1571" w:hanging="360"/>
+      </w:pPr>
+      <w:rPr>
+        <w:rFonts w:ascii="Symbol" w:hAnsi="Symbol" w:hint="default"/>
+      </w:rPr>
+    </w:lvl>
+    <w:lvl w:ilvl="1" w:tplc="04190003" w:tentative="1">
+      <w:start w:val="1"/>
+      <w:numFmt w:val="bullet"/>
+      <w:lvlText w:val="o"/>
+      <w:lvlJc w:val="left"/>
+      <w:pPr>
+        <w:ind w:left="2291" w:hanging="360"/>
+      </w:pPr>
+      <w:rPr>
+        <w:rFonts w:ascii="Courier New" w:hAnsi="Courier New" w:cs="Courier New" w:hint="default"/>
+      </w:rPr>
+    </w:lvl>
+    <w:lvl w:ilvl="2" w:tplc="04190005" w:tentative="1">
+      <w:start w:val="1"/>
+      <w:numFmt w:val="bullet"/>
+      <w:lvlText w:val=""/>
+      <w:lvlJc w:val="left"/>
+      <w:pPr>
+        <w:ind w:left="3011" w:hanging="360"/>
+      </w:pPr>
+      <w:rPr>
+        <w:rFonts w:ascii="Wingdings" w:hAnsi="Wingdings" w:hint="default"/>
+      </w:rPr>
+    </w:lvl>
+    <w:lvl w:ilvl="3" w:tplc="04190001" w:tentative="1">
+      <w:start w:val="1"/>
+      <w:numFmt w:val="bullet"/>
+      <w:lvlText w:val=""/>
+      <w:lvlJc w:val="left"/>
+      <w:pPr>
+        <w:ind w:left="3731" w:hanging="360"/>
+      </w:pPr>
+      <w:rPr>
+        <w:rFonts w:ascii="Symbol" w:hAnsi="Symbol" w:hint="default"/>
+      </w:rPr>
+    </w:lvl>
+    <w:lvl w:ilvl="4" w:tplc="04190003" w:tentative="1">
+      <w:start w:val="1"/>
+      <w:numFmt w:val="bullet"/>
+      <w:lvlText w:val="o"/>
+      <w:lvlJc w:val="left"/>
+      <w:pPr>
+        <w:ind w:left="4451" w:hanging="360"/>
+      </w:pPr>
+      <w:rPr>
+        <w:rFonts w:ascii="Courier New" w:hAnsi="Courier New" w:cs="Courier New" w:hint="default"/>
+      </w:rPr>
+    </w:lvl>
+    <w:lvl w:ilvl="5" w:tplc="04190005" w:tentative="1">
+      <w:start w:val="1"/>
+      <w:numFmt w:val="bullet"/>
+      <w:lvlText w:val=""/>
+      <w:lvlJc w:val="left"/>
+      <w:pPr>
+        <w:ind w:left="5171" w:hanging="360"/>
+      </w:pPr>
+      <w:rPr>
+        <w:rFonts w:ascii="Wingdings" w:hAnsi="Wingdings" w:hint="default"/>
+      </w:rPr>
+    </w:lvl>
+    <w:lvl w:ilvl="6" w:tplc="04190001" w:tentative="1">
+      <w:start w:val="1"/>
+      <w:numFmt w:val="bullet"/>
+      <w:lvlText w:val=""/>
+      <w:lvlJc w:val="left"/>
+      <w:pPr>
+        <w:ind w:left="5891" w:hanging="360"/>
+      </w:pPr>
+      <w:rPr>
+        <w:rFonts w:ascii="Symbol" w:hAnsi="Symbol" w:hint="default"/>
+      </w:rPr>
+    </w:lvl>
+    <w:lvl w:ilvl="7" w:tplc="04190003" w:tentative="1">
+      <w:start w:val="1"/>
+      <w:numFmt w:val="bullet"/>
+      <w:lvlText w:val="o"/>
+      <w:lvlJc w:val="left"/>
+      <w:pPr>
+        <w:ind w:left="6611" w:hanging="360"/>
+      </w:pPr>
+      <w:rPr>
+        <w:rFonts w:ascii="Courier New" w:hAnsi="Courier New" w:cs="Courier New" w:hint="default"/>
+      </w:rPr>
+    </w:lvl>
+    <w:lvl w:ilvl="8" w:tplc="04190005" w:tentative="1">
+      <w:start w:val="1"/>
+      <w:numFmt w:val="bullet"/>
+      <w:lvlText w:val=""/>
+      <w:lvlJc w:val="left"/>
+      <w:pPr>
+        <w:ind w:left="7331" w:hanging="360"/>
+      </w:pPr>
+      <w:rPr>
+        <w:rFonts w:ascii="Wingdings" w:hAnsi="Wingdings" w:hint="default"/>
+      </w:rPr>
+    </w:lvl>
+  </w:abstractNum>
+  <w:abstractNum w:abstractNumId="1" w15:restartNumberingAfterBreak="0">
     <w:nsid w:val="318205F6"/>
     <w:multiLevelType w:val="hybridMultilevel"/>
     <w:tmpl w:val="3E3A9984"/>
@@ -5934,7 +8887,7 @@
       </w:pPr>
     </w:lvl>
   </w:abstractNum>
-  <w:abstractNum w:abstractNumId="1" w15:restartNumberingAfterBreak="0">
+  <w:abstractNum w:abstractNumId="2" w15:restartNumberingAfterBreak="0">
     <w:nsid w:val="3CDA3D8A"/>
     <w:multiLevelType w:val="hybridMultilevel"/>
     <w:tmpl w:val="FCEA3792"/>
@@ -6023,7 +8976,7 @@
       </w:pPr>
     </w:lvl>
   </w:abstractNum>
-  <w:abstractNum w:abstractNumId="2" w15:restartNumberingAfterBreak="0">
+  <w:abstractNum w:abstractNumId="3" w15:restartNumberingAfterBreak="0">
     <w:nsid w:val="3F2954B7"/>
     <w:multiLevelType w:val="hybridMultilevel"/>
     <w:tmpl w:val="CFD249EC"/>
@@ -6136,7 +9089,7 @@
       </w:rPr>
     </w:lvl>
   </w:abstractNum>
-  <w:abstractNum w:abstractNumId="3" w15:restartNumberingAfterBreak="0">
+  <w:abstractNum w:abstractNumId="4" w15:restartNumberingAfterBreak="0">
     <w:nsid w:val="5F244579"/>
     <w:multiLevelType w:val="hybridMultilevel"/>
     <w:tmpl w:val="3E3A9984"/>
@@ -6226,15 +9179,18 @@
     </w:lvl>
   </w:abstractNum>
   <w:num w:numId="1">
+    <w:abstractNumId w:val="3"/>
+  </w:num>
+  <w:num w:numId="2">
+    <w:abstractNumId w:val="4"/>
+  </w:num>
+  <w:num w:numId="3">
     <w:abstractNumId w:val="2"/>
   </w:num>
-  <w:num w:numId="2">
-    <w:abstractNumId w:val="3"/>
-  </w:num>
-  <w:num w:numId="3">
+  <w:num w:numId="4">
     <w:abstractNumId w:val="1"/>
   </w:num>
-  <w:num w:numId="4">
+  <w:num w:numId="5">
     <w:abstractNumId w:val="0"/>
   </w:num>
 </w:numbering>
@@ -6633,13 +9589,35 @@
   <w:style w:type="paragraph" w:default="1" w:styleId="a">
     <w:name w:val="Normal"/>
     <w:qFormat/>
-    <w:rsid w:val="008852D1"/>
+    <w:rsid w:val="006A6738"/>
     <w:pPr>
+      <w:ind w:firstLine="851"/>
       <w:jc w:val="both"/>
     </w:pPr>
     <w:rPr>
       <w:rFonts w:ascii="Times New Roman" w:hAnsi="Times New Roman"/>
       <w:sz w:val="28"/>
+    </w:rPr>
+  </w:style>
+  <w:style w:type="paragraph" w:styleId="1">
+    <w:name w:val="heading 1"/>
+    <w:basedOn w:val="a"/>
+    <w:next w:val="a"/>
+    <w:link w:val="10"/>
+    <w:uiPriority w:val="9"/>
+    <w:qFormat/>
+    <w:rsid w:val="00C84716"/>
+    <w:pPr>
+      <w:keepNext/>
+      <w:keepLines/>
+      <w:spacing w:before="240" w:after="0"/>
+      <w:outlineLvl w:val="0"/>
+    </w:pPr>
+    <w:rPr>
+      <w:rFonts w:asciiTheme="majorHAnsi" w:eastAsiaTheme="majorEastAsia" w:hAnsiTheme="majorHAnsi" w:cstheme="majorBidi"/>
+      <w:color w:val="2E74B5" w:themeColor="accent1" w:themeShade="BF"/>
+      <w:sz w:val="32"/>
+      <w:szCs w:val="32"/>
     </w:rPr>
   </w:style>
   <w:style w:type="paragraph" w:styleId="2">
@@ -6932,6 +9910,125 @@
       </w:tblBorders>
     </w:tblPr>
   </w:style>
+  <w:style w:type="paragraph" w:styleId="ab">
+    <w:name w:val="header"/>
+    <w:basedOn w:val="a"/>
+    <w:link w:val="ac"/>
+    <w:uiPriority w:val="99"/>
+    <w:unhideWhenUsed/>
+    <w:rsid w:val="00C84716"/>
+    <w:pPr>
+      <w:tabs>
+        <w:tab w:val="center" w:pos="4677"/>
+        <w:tab w:val="right" w:pos="9355"/>
+      </w:tabs>
+      <w:spacing w:after="0" w:line="240" w:lineRule="auto"/>
+    </w:pPr>
+  </w:style>
+  <w:style w:type="character" w:customStyle="1" w:styleId="ac">
+    <w:name w:val="Верхний колонтитул Знак"/>
+    <w:basedOn w:val="a0"/>
+    <w:link w:val="ab"/>
+    <w:uiPriority w:val="99"/>
+    <w:rsid w:val="00C84716"/>
+    <w:rPr>
+      <w:rFonts w:ascii="Times New Roman" w:hAnsi="Times New Roman"/>
+      <w:sz w:val="28"/>
+    </w:rPr>
+  </w:style>
+  <w:style w:type="paragraph" w:styleId="ad">
+    <w:name w:val="footer"/>
+    <w:basedOn w:val="a"/>
+    <w:link w:val="ae"/>
+    <w:uiPriority w:val="99"/>
+    <w:unhideWhenUsed/>
+    <w:rsid w:val="00C84716"/>
+    <w:pPr>
+      <w:tabs>
+        <w:tab w:val="center" w:pos="4677"/>
+        <w:tab w:val="right" w:pos="9355"/>
+      </w:tabs>
+      <w:spacing w:after="0" w:line="240" w:lineRule="auto"/>
+    </w:pPr>
+  </w:style>
+  <w:style w:type="character" w:customStyle="1" w:styleId="ae">
+    <w:name w:val="Нижний колонтитул Знак"/>
+    <w:basedOn w:val="a0"/>
+    <w:link w:val="ad"/>
+    <w:uiPriority w:val="99"/>
+    <w:rsid w:val="00C84716"/>
+    <w:rPr>
+      <w:rFonts w:ascii="Times New Roman" w:hAnsi="Times New Roman"/>
+      <w:sz w:val="28"/>
+    </w:rPr>
+  </w:style>
+  <w:style w:type="character" w:customStyle="1" w:styleId="10">
+    <w:name w:val="Заголовок 1 Знак"/>
+    <w:basedOn w:val="a0"/>
+    <w:link w:val="1"/>
+    <w:uiPriority w:val="9"/>
+    <w:rsid w:val="00C84716"/>
+    <w:rPr>
+      <w:rFonts w:asciiTheme="majorHAnsi" w:eastAsiaTheme="majorEastAsia" w:hAnsiTheme="majorHAnsi" w:cstheme="majorBidi"/>
+      <w:color w:val="2E74B5" w:themeColor="accent1" w:themeShade="BF"/>
+      <w:sz w:val="32"/>
+      <w:szCs w:val="32"/>
+    </w:rPr>
+  </w:style>
+  <w:style w:type="paragraph" w:styleId="af">
+    <w:name w:val="TOC Heading"/>
+    <w:basedOn w:val="1"/>
+    <w:next w:val="a"/>
+    <w:uiPriority w:val="39"/>
+    <w:unhideWhenUsed/>
+    <w:qFormat/>
+    <w:rsid w:val="00C84716"/>
+    <w:pPr>
+      <w:ind w:firstLine="0"/>
+      <w:jc w:val="left"/>
+      <w:outlineLvl w:val="9"/>
+    </w:pPr>
+    <w:rPr>
+      <w:lang w:eastAsia="ru-RU"/>
+    </w:rPr>
+  </w:style>
+  <w:style w:type="paragraph" w:styleId="31">
+    <w:name w:val="toc 3"/>
+    <w:basedOn w:val="a"/>
+    <w:next w:val="a"/>
+    <w:autoRedefine/>
+    <w:uiPriority w:val="39"/>
+    <w:unhideWhenUsed/>
+    <w:rsid w:val="00C84716"/>
+    <w:pPr>
+      <w:spacing w:after="100"/>
+      <w:ind w:left="560"/>
+    </w:pPr>
+  </w:style>
+  <w:style w:type="paragraph" w:styleId="21">
+    <w:name w:val="toc 2"/>
+    <w:basedOn w:val="a"/>
+    <w:next w:val="a"/>
+    <w:autoRedefine/>
+    <w:uiPriority w:val="39"/>
+    <w:unhideWhenUsed/>
+    <w:rsid w:val="00C84716"/>
+    <w:pPr>
+      <w:spacing w:after="100"/>
+      <w:ind w:left="280"/>
+    </w:pPr>
+  </w:style>
+  <w:style w:type="character" w:styleId="af0">
+    <w:name w:val="Hyperlink"/>
+    <w:basedOn w:val="a0"/>
+    <w:uiPriority w:val="99"/>
+    <w:unhideWhenUsed/>
+    <w:rsid w:val="00C84716"/>
+    <w:rPr>
+      <w:color w:val="0563C1" w:themeColor="hyperlink"/>
+      <w:u w:val="single"/>
+    </w:rPr>
+  </w:style>
 </w:styles>
 </file>
 
@@ -7201,7 +10298,7 @@
 </file>
 
 <file path=customXml/itemProps1.xml><?xml version="1.0" encoding="utf-8"?>
-<ds:datastoreItem xmlns:ds="http://schemas.openxmlformats.org/officeDocument/2006/customXml" ds:itemID="{7B92EF96-8D83-44F1-9470-F0180A5D4E45}">
+<ds:datastoreItem xmlns:ds="http://schemas.openxmlformats.org/officeDocument/2006/customXml" ds:itemID="{5301588D-6029-4B1F-9E83-97D13408375F}">
   <ds:schemaRefs>
     <ds:schemaRef ds:uri="http://schemas.openxmlformats.org/officeDocument/2006/bibliography"/>
   </ds:schemaRefs>
